--- a/revision/lettertoeditor.docx
+++ b/revision/lettertoeditor.docx
@@ -91,8 +91,6 @@
         </w:rPr>
         <w:t xml:space="preserve"> </w:t>
       </w:r>
-      <w:bookmarkStart w:id="0" w:name="_GoBack"/>
-      <w:bookmarkEnd w:id="0"/>
       <w:r>
         <w:rPr>
           <w:rFonts w:ascii="Times New Roman" w:hAnsi="Times New Roman" w:cs="Times New Roman"/>
@@ -1578,15 +1576,7 @@
           <w:sz w:val="24"/>
           <w:szCs w:val="24"/>
         </w:rPr>
-        <w:t xml:space="preserve">, </w:t>
-      </w:r>
-      <w:r>
-        <w:rPr>
-          <w:rFonts w:ascii="Times New Roman" w:hAnsi="Times New Roman" w:cs="Times New Roman"/>
-          <w:sz w:val="24"/>
-          <w:szCs w:val="24"/>
-        </w:rPr>
-        <w:t>we have added a nu</w:t>
+        <w:t>, we have added a nu</w:t>
       </w:r>
       <w:r>
         <w:rPr>
@@ -1602,15 +1592,7 @@
           <w:sz w:val="24"/>
           <w:szCs w:val="24"/>
         </w:rPr>
-        <w:t>ppendix C</w:t>
-      </w:r>
-      <w:r>
-        <w:rPr>
-          <w:rFonts w:ascii="Times New Roman" w:hAnsi="Times New Roman" w:cs="Times New Roman"/>
-          <w:sz w:val="24"/>
-          <w:szCs w:val="24"/>
-        </w:rPr>
-        <w:t xml:space="preserve">. The aim is to allow for better interpretation of </w:t>
+        <w:t xml:space="preserve">ppendix C. The aim is to allow for better interpretation of </w:t>
       </w:r>
       <w:r>
         <w:rPr>
@@ -1711,7 +1693,7 @@
           <w:szCs w:val="24"/>
         </w:rPr>
       </w:pPr>
-      <w:commentRangeStart w:id="1"/>
+      <w:commentRangeStart w:id="0"/>
       <w:r>
         <w:rPr>
           <w:rFonts w:ascii="Times New Roman" w:hAnsi="Times New Roman" w:cs="Times New Roman"/>
@@ -1731,17 +1713,30 @@
       <w:r>
         <w:rPr>
           <w:rFonts w:ascii="Times New Roman" w:hAnsi="Times New Roman" w:cs="Times New Roman"/>
-          <w:b/>
-          <w:color w:val="FFFF00"/>
-          <w:sz w:val="24"/>
-          <w:szCs w:val="24"/>
-        </w:rPr>
-        <w:t>(Table CXX)</w:t>
-      </w:r>
-      <w:r>
-        <w:rPr>
-          <w:rFonts w:ascii="Times New Roman" w:hAnsi="Times New Roman" w:cs="Times New Roman"/>
-          <w:color w:val="FFFF00"/>
+          <w:sz w:val="24"/>
+          <w:szCs w:val="24"/>
+        </w:rPr>
+        <w:t xml:space="preserve">(Table </w:t>
+      </w:r>
+      <w:r>
+        <w:rPr>
+          <w:rFonts w:ascii="Times New Roman" w:hAnsi="Times New Roman" w:cs="Times New Roman"/>
+          <w:sz w:val="24"/>
+          <w:szCs w:val="24"/>
+        </w:rPr>
+        <w:t>B2</w:t>
+      </w:r>
+      <w:r>
+        <w:rPr>
+          <w:rFonts w:ascii="Times New Roman" w:hAnsi="Times New Roman" w:cs="Times New Roman"/>
+          <w:sz w:val="24"/>
+          <w:szCs w:val="24"/>
+        </w:rPr>
+        <w:t>)</w:t>
+      </w:r>
+      <w:r>
+        <w:rPr>
+          <w:rFonts w:ascii="Times New Roman" w:hAnsi="Times New Roman" w:cs="Times New Roman"/>
           <w:sz w:val="24"/>
           <w:szCs w:val="24"/>
         </w:rPr>
@@ -1755,12 +1750,12 @@
         </w:rPr>
         <w:t xml:space="preserve">on the items as well. While all items are mean centered and variance standardized before being used to estimate fiscal conservatism, this allows the reader to inspect key characteristics of municipal fiscal policy. </w:t>
       </w:r>
-      <w:commentRangeEnd w:id="1"/>
+      <w:commentRangeEnd w:id="0"/>
       <w:r>
         <w:rPr>
           <w:rStyle w:val="Kommentarhenvisning"/>
         </w:rPr>
-        <w:commentReference w:id="1"/>
+        <w:commentReference w:id="0"/>
       </w:r>
     </w:p>
     <w:p>
@@ -3010,7 +3005,7 @@
 
 <file path=word/comments.xml><?xml version="1.0" encoding="utf-8"?>
 <w:comments xmlns:wpc="http://schemas.microsoft.com/office/word/2010/wordprocessingCanvas" xmlns:cx="http://schemas.microsoft.com/office/drawing/2014/chartex" xmlns:cx1="http://schemas.microsoft.com/office/drawing/2015/9/8/chartex" xmlns:mc="http://schemas.openxmlformats.org/markup-compatibility/2006" xmlns:o="urn:schemas-microsoft-com:office:office" xmlns:r="http://schemas.openxmlformats.org/officeDocument/2006/relationships" xmlns:m="http://schemas.openxmlformats.org/officeDocument/2006/math" xmlns:v="urn:schemas-microsoft-com:vml" xmlns:wp14="http://schemas.microsoft.com/office/word/2010/wordprocessingDrawing" xmlns:wp="http://schemas.openxmlformats.org/drawingml/2006/wordprocessingDrawing" xmlns:w10="urn:schemas-microsoft-com:office:word" xmlns:w="http://schemas.openxmlformats.org/wordprocessingml/2006/main" xmlns:w14="http://schemas.microsoft.com/office/word/2010/wordml" xmlns:w15="http://schemas.microsoft.com/office/word/2012/wordml" xmlns:w16se="http://schemas.microsoft.com/office/word/2015/wordml/symex" xmlns:wpg="http://schemas.microsoft.com/office/word/2010/wordprocessingGroup" xmlns:wpi="http://schemas.microsoft.com/office/word/2010/wordprocessingInk" xmlns:wne="http://schemas.microsoft.com/office/word/2006/wordml" xmlns:wps="http://schemas.microsoft.com/office/word/2010/wordprocessingShape" mc:Ignorable="w14 w15 w16se wp14">
-  <w:comment w:id="1" w:author="Benjamin Carl Krag Egerod" w:date="2019-03-22T10:05:00Z" w:initials="BCKE">
+  <w:comment w:id="0" w:author="Benjamin Carl Krag Egerod" w:date="2019-03-22T10:05:00Z" w:initials="BCKE">
     <w:p>
       <w:pPr>
         <w:pStyle w:val="Kommentartekst"/>
@@ -3022,8 +3017,13 @@
         <w:annotationRef/>
       </w:r>
       <w:r>
-        <w:t>Still need to do this!!!</w:t>
-      </w:r>
+        <w:rPr>
+          <w:rStyle w:val="Kommentarhenvisning"/>
+        </w:rPr>
+        <w:t>Stats are there, need to write a few words in description</w:t>
+      </w:r>
+      <w:bookmarkStart w:id="1" w:name="_GoBack"/>
+      <w:bookmarkEnd w:id="1"/>
     </w:p>
   </w:comment>
   <w:comment w:id="2" w:author="Benjamin Carl Krag Egerod" w:date="2019-03-22T10:28:00Z" w:initials="BCKE">

--- a/revision/lettertoeditor.docx
+++ b/revision/lettertoeditor.docx
@@ -663,7 +663,19 @@
           <w:szCs w:val="24"/>
           <w:shd w:val="clear" w:color="auto" w:fill="FFFFFF"/>
         </w:rPr>
-        <w:t xml:space="preserve"> On page 12 of the revised manuscript, we provide a</w:t>
+        <w:t xml:space="preserve"> On page 13</w:t>
+      </w:r>
+      <w:bookmarkStart w:id="0" w:name="_GoBack"/>
+      <w:bookmarkEnd w:id="0"/>
+      <w:r>
+        <w:rPr>
+          <w:rFonts w:ascii="Times New Roman" w:hAnsi="Times New Roman" w:cs="Times New Roman"/>
+          <w:color w:val="212121"/>
+          <w:sz w:val="24"/>
+          <w:szCs w:val="24"/>
+          <w:shd w:val="clear" w:color="auto" w:fill="FFFFFF"/>
+        </w:rPr>
+        <w:t xml:space="preserve"> of the revised manuscript, we provide a</w:t>
       </w:r>
       <w:r>
         <w:rPr>
@@ -1365,7 +1377,23 @@
           <w:sz w:val="24"/>
           <w:szCs w:val="24"/>
         </w:rPr>
-        <w:t xml:space="preserve"> into the main text as Figure 1, on page 7. This should give the reader a better sense of the distribution of the index and how it changes over time.</w:t>
+        <w:t xml:space="preserve"> into the </w:t>
+      </w:r>
+      <w:r>
+        <w:rPr>
+          <w:rFonts w:ascii="Times New Roman" w:hAnsi="Times New Roman" w:cs="Times New Roman"/>
+          <w:sz w:val="24"/>
+          <w:szCs w:val="24"/>
+        </w:rPr>
+        <w:t>main text as Figure 1, on page 8</w:t>
+      </w:r>
+      <w:r>
+        <w:rPr>
+          <w:rFonts w:ascii="Times New Roman" w:hAnsi="Times New Roman" w:cs="Times New Roman"/>
+          <w:sz w:val="24"/>
+          <w:szCs w:val="24"/>
+        </w:rPr>
+        <w:t>. This should give the reader a better sense of the distribution of the index and how it changes over time.</w:t>
       </w:r>
     </w:p>
     <w:p>
@@ -1388,7 +1416,23 @@
           <w:sz w:val="24"/>
           <w:szCs w:val="24"/>
         </w:rPr>
-        <w:t>Added a new Table 1 on page 9 with summary statistics on the main variables as well as some other socio-economic features of the municipalities. The table allows for comparison between the pooled versions of the variables as well as the within-municipality changes</w:t>
+        <w:t>Added a new Table 1</w:t>
+      </w:r>
+      <w:r>
+        <w:rPr>
+          <w:rFonts w:ascii="Times New Roman" w:hAnsi="Times New Roman" w:cs="Times New Roman"/>
+          <w:sz w:val="24"/>
+          <w:szCs w:val="24"/>
+        </w:rPr>
+        <w:t xml:space="preserve"> on page 10</w:t>
+      </w:r>
+      <w:r>
+        <w:rPr>
+          <w:rFonts w:ascii="Times New Roman" w:hAnsi="Times New Roman" w:cs="Times New Roman"/>
+          <w:sz w:val="24"/>
+          <w:szCs w:val="24"/>
+        </w:rPr>
+        <w:t xml:space="preserve"> with summary statistics on the main variables as well as some other socio-economic features of the municipalities. The table allows for comparison between the pooled versions of the variables as well as the within-municipality changes</w:t>
       </w:r>
       <w:r>
         <w:rPr>
@@ -1419,7 +1463,23 @@
           <w:sz w:val="24"/>
           <w:szCs w:val="24"/>
         </w:rPr>
-        <w:t xml:space="preserve">In the revised manuscript, we present the main results in Table 2 on page 11 </w:t>
+        <w:t>In the revised manuscript, we present the ma</w:t>
+      </w:r>
+      <w:r>
+        <w:rPr>
+          <w:rFonts w:ascii="Times New Roman" w:hAnsi="Times New Roman" w:cs="Times New Roman"/>
+          <w:sz w:val="24"/>
+          <w:szCs w:val="24"/>
+        </w:rPr>
+        <w:t>in results in Table 2 on page 12</w:t>
+      </w:r>
+      <w:r>
+        <w:rPr>
+          <w:rFonts w:ascii="Times New Roman" w:hAnsi="Times New Roman" w:cs="Times New Roman"/>
+          <w:sz w:val="24"/>
+          <w:szCs w:val="24"/>
+        </w:rPr>
+        <w:t xml:space="preserve"> </w:t>
       </w:r>
       <w:r>
         <w:rPr>
@@ -1693,7 +1753,6 @@
           <w:szCs w:val="24"/>
         </w:rPr>
       </w:pPr>
-      <w:commentRangeStart w:id="0"/>
       <w:r>
         <w:rPr>
           <w:rFonts w:ascii="Times New Roman" w:hAnsi="Times New Roman" w:cs="Times New Roman"/>
@@ -1749,13 +1808,6 @@
           <w:szCs w:val="24"/>
         </w:rPr>
         <w:t xml:space="preserve">on the items as well. While all items are mean centered and variance standardized before being used to estimate fiscal conservatism, this allows the reader to inspect key characteristics of municipal fiscal policy. </w:t>
-      </w:r>
-      <w:commentRangeEnd w:id="0"/>
-      <w:r>
-        <w:rPr>
-          <w:rStyle w:val="Kommentarhenvisning"/>
-        </w:rPr>
-        <w:commentReference w:id="0"/>
       </w:r>
     </w:p>
     <w:p>
@@ -1912,6 +1964,15 @@
           <w:szCs w:val="24"/>
         </w:rPr>
         <w:t xml:space="preserve"> of the revised</w:t>
+      </w:r>
+      <w:r>
+        <w:rPr>
+          <w:rFonts w:ascii="Times New Roman" w:hAnsi="Times New Roman" w:cs="Times New Roman"/>
+          <w:color w:val="212121"/>
+          <w:sz w:val="24"/>
+          <w:szCs w:val="24"/>
+        </w:rPr>
+        <w:t xml:space="preserve"> manuscript</w:t>
       </w:r>
       <w:r>
         <w:rPr>
@@ -1966,7 +2027,7 @@
           <w:szCs w:val="24"/>
         </w:rPr>
       </w:pPr>
-      <w:commentRangeStart w:id="2"/>
+      <w:commentRangeStart w:id="1"/>
       <w:r>
         <w:rPr>
           <w:rFonts w:ascii="Times New Roman" w:hAnsi="Times New Roman" w:cs="Times New Roman"/>
@@ -2119,14 +2180,23 @@
           <w:szCs w:val="24"/>
         </w:rPr>
         <w:br/>
-        <w:t>On page 6 of the revised manuscript, we have sought to bring more clarity to this part of the procedure.</w:t>
-      </w:r>
-      <w:commentRangeEnd w:id="2"/>
+        <w:t xml:space="preserve">On page 7 </w:t>
+      </w:r>
+      <w:r>
+        <w:rPr>
+          <w:rFonts w:ascii="Times New Roman" w:hAnsi="Times New Roman" w:cs="Times New Roman"/>
+          <w:color w:val="212121"/>
+          <w:sz w:val="24"/>
+          <w:szCs w:val="24"/>
+        </w:rPr>
+        <w:t>of the revised manuscript, we have sought to bring more clarity to this part of the procedure.</w:t>
+      </w:r>
+      <w:commentRangeEnd w:id="1"/>
       <w:r>
         <w:rPr>
           <w:rStyle w:val="Kommentarhenvisning"/>
         </w:rPr>
-        <w:commentReference w:id="2"/>
+        <w:commentReference w:id="1"/>
       </w:r>
     </w:p>
     <w:p>
@@ -2227,6 +2297,444 @@
         </w:rPr>
         <w:br/>
       </w:r>
+      <w:commentRangeStart w:id="2"/>
+      <w:r>
+        <w:rPr>
+          <w:rFonts w:ascii="Times New Roman" w:hAnsi="Times New Roman" w:cs="Times New Roman"/>
+          <w:color w:val="212121"/>
+          <w:sz w:val="24"/>
+          <w:szCs w:val="24"/>
+        </w:rPr>
+        <w:t>In that sense, the combined measure of fiscal conservatism becomes more than the sum of its parts</w:t>
+      </w:r>
+      <w:r>
+        <w:rPr>
+          <w:rFonts w:ascii="Times New Roman" w:hAnsi="Times New Roman" w:cs="Times New Roman"/>
+          <w:color w:val="212121"/>
+          <w:sz w:val="24"/>
+          <w:szCs w:val="24"/>
+        </w:rPr>
+        <w:t>. This is in part,</w:t>
+      </w:r>
+      <w:r>
+        <w:rPr>
+          <w:rFonts w:ascii="Times New Roman" w:hAnsi="Times New Roman" w:cs="Times New Roman"/>
+          <w:color w:val="212121"/>
+          <w:sz w:val="24"/>
+          <w:szCs w:val="24"/>
+        </w:rPr>
+        <w:t xml:space="preserve"> because the Bayesian estimation</w:t>
+      </w:r>
+      <w:r>
+        <w:rPr>
+          <w:rFonts w:ascii="Times New Roman" w:hAnsi="Times New Roman" w:cs="Times New Roman"/>
+          <w:color w:val="212121"/>
+          <w:sz w:val="24"/>
+          <w:szCs w:val="24"/>
+        </w:rPr>
+        <w:t xml:space="preserve"> technique</w:t>
+      </w:r>
+      <w:r>
+        <w:rPr>
+          <w:rFonts w:ascii="Times New Roman" w:hAnsi="Times New Roman" w:cs="Times New Roman"/>
+          <w:color w:val="212121"/>
+          <w:sz w:val="24"/>
+          <w:szCs w:val="24"/>
+        </w:rPr>
+        <w:t xml:space="preserve"> allows us to use</w:t>
+      </w:r>
+      <w:r>
+        <w:rPr>
+          <w:rFonts w:ascii="Times New Roman" w:hAnsi="Times New Roman" w:cs="Times New Roman"/>
+          <w:color w:val="212121"/>
+          <w:sz w:val="24"/>
+          <w:szCs w:val="24"/>
+        </w:rPr>
+        <w:t xml:space="preserve"> information from </w:t>
+      </w:r>
+      <w:r>
+        <w:rPr>
+          <w:rFonts w:ascii="Times New Roman" w:hAnsi="Times New Roman" w:cs="Times New Roman"/>
+          <w:color w:val="212121"/>
+          <w:sz w:val="24"/>
+          <w:szCs w:val="24"/>
+        </w:rPr>
+        <w:t xml:space="preserve">variables that – like the price of nursing homes – </w:t>
+      </w:r>
+      <w:r>
+        <w:rPr>
+          <w:rFonts w:ascii="Times New Roman" w:hAnsi="Times New Roman" w:cs="Times New Roman"/>
+          <w:color w:val="212121"/>
+          <w:sz w:val="24"/>
+          <w:szCs w:val="24"/>
+        </w:rPr>
+        <w:t>would not allow us to draw</w:t>
+      </w:r>
+      <w:r>
+        <w:rPr>
+          <w:rFonts w:ascii="Times New Roman" w:hAnsi="Times New Roman" w:cs="Times New Roman"/>
+          <w:color w:val="212121"/>
+          <w:sz w:val="24"/>
+          <w:szCs w:val="24"/>
+        </w:rPr>
+        <w:t xml:space="preserve"> any</w:t>
+      </w:r>
+      <w:r>
+        <w:rPr>
+          <w:rFonts w:ascii="Times New Roman" w:hAnsi="Times New Roman" w:cs="Times New Roman"/>
+          <w:color w:val="212121"/>
+          <w:sz w:val="24"/>
+          <w:szCs w:val="24"/>
+        </w:rPr>
+        <w:t xml:space="preserve"> firm</w:t>
+      </w:r>
+      <w:r>
+        <w:rPr>
+          <w:rFonts w:ascii="Times New Roman" w:hAnsi="Times New Roman" w:cs="Times New Roman"/>
+          <w:color w:val="212121"/>
+          <w:sz w:val="24"/>
+          <w:szCs w:val="24"/>
+        </w:rPr>
+        <w:t xml:space="preserve"> conclusions, but still </w:t>
+      </w:r>
+      <w:r>
+        <w:rPr>
+          <w:rFonts w:ascii="Times New Roman" w:hAnsi="Times New Roman" w:cs="Times New Roman"/>
+          <w:color w:val="212121"/>
+          <w:sz w:val="24"/>
+          <w:szCs w:val="24"/>
+        </w:rPr>
+        <w:t>are valuable in conjunction with other information on municipal fiscal policy.</w:t>
+      </w:r>
+      <w:commentRangeEnd w:id="2"/>
+      <w:r>
+        <w:rPr>
+          <w:rStyle w:val="Kommentarhenvisning"/>
+        </w:rPr>
+        <w:commentReference w:id="2"/>
+      </w:r>
+    </w:p>
+    <w:p>
+      <w:pPr>
+        <w:rPr>
+          <w:rFonts w:ascii="Times New Roman" w:hAnsi="Times New Roman" w:cs="Times New Roman"/>
+          <w:i/>
+          <w:color w:val="212121"/>
+          <w:sz w:val="24"/>
+          <w:szCs w:val="24"/>
+          <w:shd w:val="clear" w:color="auto" w:fill="FFFFFF"/>
+        </w:rPr>
+      </w:pPr>
+      <w:r>
+        <w:rPr>
+          <w:rFonts w:ascii="Times New Roman" w:hAnsi="Times New Roman" w:cs="Times New Roman"/>
+          <w:color w:val="212121"/>
+          <w:sz w:val="24"/>
+          <w:szCs w:val="24"/>
+        </w:rPr>
+        <w:br/>
+      </w:r>
+      <w:r>
+        <w:rPr>
+          <w:rFonts w:ascii="Times New Roman" w:hAnsi="Times New Roman" w:cs="Times New Roman"/>
+          <w:i/>
+          <w:color w:val="212121"/>
+          <w:sz w:val="24"/>
+          <w:szCs w:val="24"/>
+          <w:shd w:val="clear" w:color="auto" w:fill="FFFFFF"/>
+        </w:rPr>
+        <w:t>3.  Table B1 shows meaning of lower/higher values of each indicator in terms of fiscal conservatism. I do not understand why higher values of cost of day care, price of relief stay, food delivery, and stay in nursing home are considered as fiscal conservatism? I’d like to see some explanations for this.</w:t>
+      </w:r>
+    </w:p>
+    <w:p>
+      <w:pPr>
+        <w:rPr>
+          <w:rFonts w:ascii="Times New Roman" w:hAnsi="Times New Roman" w:cs="Times New Roman"/>
+          <w:color w:val="212121"/>
+          <w:sz w:val="24"/>
+          <w:szCs w:val="24"/>
+        </w:rPr>
+      </w:pPr>
+      <w:r>
+        <w:rPr>
+          <w:rFonts w:ascii="Times New Roman" w:hAnsi="Times New Roman" w:cs="Times New Roman"/>
+          <w:color w:val="212121"/>
+          <w:sz w:val="24"/>
+          <w:szCs w:val="24"/>
+        </w:rPr>
+        <w:t>We very much agree with the reviewer that this feature of the original manuscript was not sufficiently clear, and we have sought to shed more light on these expectations in Appendix B for the revised manuscript.</w:t>
+      </w:r>
+      <w:r>
+        <w:rPr>
+          <w:rFonts w:ascii="Times New Roman" w:hAnsi="Times New Roman" w:cs="Times New Roman"/>
+          <w:color w:val="212121"/>
+          <w:sz w:val="24"/>
+          <w:szCs w:val="24"/>
+        </w:rPr>
+        <w:t xml:space="preserve"> As we describe there, it is an interesting feature of the Danish welfare state that all municipalities are deeply involved in providing day care, relief stay, food delivery for the elderly and stays in nursing homes. </w:t>
+      </w:r>
+      <w:r>
+        <w:rPr>
+          <w:rFonts w:ascii="Times New Roman" w:hAnsi="Times New Roman" w:cs="Times New Roman"/>
+          <w:color w:val="212121"/>
+          <w:sz w:val="24"/>
+          <w:szCs w:val="24"/>
+        </w:rPr>
+        <w:t>The extent of municipal involvement and subsidies, however, vary between local governments. Therefore, in the Danish case, how much the municipality chooses to spend on keeping the prices of these services down, is a very central aspect of fiscal conservatism.</w:t>
+      </w:r>
+      <w:r>
+        <w:rPr>
+          <w:rFonts w:ascii="Times New Roman" w:hAnsi="Times New Roman" w:cs="Times New Roman"/>
+          <w:color w:val="212121"/>
+          <w:sz w:val="24"/>
+          <w:szCs w:val="24"/>
+        </w:rPr>
+        <w:t xml:space="preserve"> We would like to stress that while this is an important feature of fiscal policy in Scandinavian countries, it might is not a central aspect in most other countries. </w:t>
+      </w:r>
+      <w:r>
+        <w:rPr>
+          <w:rFonts w:ascii="Times New Roman" w:hAnsi="Times New Roman" w:cs="Times New Roman"/>
+          <w:color w:val="212121"/>
+          <w:sz w:val="24"/>
+          <w:szCs w:val="24"/>
+        </w:rPr>
+        <w:t xml:space="preserve">This could be a potential threat to </w:t>
+      </w:r>
+      <w:r>
+        <w:rPr>
+          <w:rFonts w:ascii="Times New Roman" w:hAnsi="Times New Roman" w:cs="Times New Roman"/>
+          <w:color w:val="212121"/>
+          <w:sz w:val="24"/>
+          <w:szCs w:val="24"/>
+        </w:rPr>
+        <w:t>generalizability</w:t>
+      </w:r>
+      <w:r>
+        <w:rPr>
+          <w:rFonts w:ascii="Times New Roman" w:hAnsi="Times New Roman" w:cs="Times New Roman"/>
+          <w:color w:val="212121"/>
+          <w:sz w:val="24"/>
+          <w:szCs w:val="24"/>
+        </w:rPr>
+        <w:t>,</w:t>
+      </w:r>
+      <w:r>
+        <w:rPr>
+          <w:rFonts w:ascii="Times New Roman" w:hAnsi="Times New Roman" w:cs="Times New Roman"/>
+          <w:color w:val="212121"/>
+          <w:sz w:val="24"/>
+          <w:szCs w:val="24"/>
+        </w:rPr>
+        <w:t xml:space="preserve"> however,</w:t>
+      </w:r>
+      <w:r>
+        <w:rPr>
+          <w:rFonts w:ascii="Times New Roman" w:hAnsi="Times New Roman" w:cs="Times New Roman"/>
+          <w:color w:val="212121"/>
+          <w:sz w:val="24"/>
+          <w:szCs w:val="24"/>
+        </w:rPr>
+        <w:t xml:space="preserve"> </w:t>
+      </w:r>
+      <w:r>
+        <w:rPr>
+          <w:rFonts w:ascii="Times New Roman" w:hAnsi="Times New Roman" w:cs="Times New Roman"/>
+          <w:color w:val="212121"/>
+          <w:sz w:val="24"/>
+          <w:szCs w:val="24"/>
+        </w:rPr>
+        <w:t>we obtain similar results, when only using the smaller conservatism index with items that are not tailored to the Scandinavian experience.</w:t>
+      </w:r>
+    </w:p>
+    <w:p>
+      <w:pPr>
+        <w:rPr>
+          <w:rFonts w:ascii="Times New Roman" w:hAnsi="Times New Roman" w:cs="Times New Roman"/>
+          <w:color w:val="212121"/>
+          <w:sz w:val="24"/>
+          <w:szCs w:val="24"/>
+          <w:shd w:val="clear" w:color="auto" w:fill="FFFFFF"/>
+          <w:lang w:val="da-DK"/>
+        </w:rPr>
+      </w:pPr>
+      <w:r>
+        <w:rPr>
+          <w:rFonts w:ascii="Times New Roman" w:hAnsi="Times New Roman" w:cs="Times New Roman"/>
+          <w:color w:val="212121"/>
+          <w:sz w:val="24"/>
+          <w:szCs w:val="24"/>
+        </w:rPr>
+        <w:br/>
+      </w:r>
+      <w:r>
+        <w:rPr>
+          <w:rFonts w:ascii="Times New Roman" w:hAnsi="Times New Roman" w:cs="Times New Roman"/>
+          <w:color w:val="212121"/>
+          <w:sz w:val="24"/>
+          <w:szCs w:val="24"/>
+        </w:rPr>
+        <w:br/>
+      </w:r>
+      <w:r>
+        <w:rPr>
+          <w:rFonts w:ascii="Times New Roman" w:hAnsi="Times New Roman" w:cs="Times New Roman"/>
+          <w:color w:val="212121"/>
+          <w:sz w:val="24"/>
+          <w:szCs w:val="24"/>
+          <w:shd w:val="clear" w:color="auto" w:fill="FFFFFF"/>
+        </w:rPr>
+        <w:t>4. </w:t>
+      </w:r>
+      <w:r>
+        <w:rPr>
+          <w:rFonts w:ascii="Times New Roman" w:hAnsi="Times New Roman" w:cs="Times New Roman"/>
+          <w:color w:val="212121"/>
+          <w:sz w:val="24"/>
+          <w:szCs w:val="24"/>
+          <w:shd w:val="clear" w:color="auto" w:fill="FFFFFF"/>
+        </w:rPr>
+        <w:t xml:space="preserve"> On a related note, I’d like the author(s) to justify the case selection of Danish municipalities in a more meaningful way, focusing on other than the data availability. I agree with the author(s) that the majority of municipal level studies focus on US municipalities. However, please don’t’ get me wrong, but in my opinion, the Danish municipalities, are also becoming “over-studied” because of the data availability and convenience. In fact, the majority of recent studies on municipal amalgamation/merger focuses on Danish municipalities. What can readers learn from this study of Danish municipalities other than utilizing dynamic models with the available rich data? How are Danish municipalities different from municipalities in other advanced democratic countries? In particular, what does fiscal conservatism mean in the Danish context? How is it different from one in other countries such as US, Germany, Japan, France? My main point is that the authors should justify why they select Danish municipalities from non-methodological perspectives. If the data availability is a main reason, it is difficult to see future studies of countries where data availability at the local level is limited. </w:t>
+      </w:r>
+      <w:r>
+        <w:rPr>
+          <w:rFonts w:ascii="Times New Roman" w:hAnsi="Times New Roman" w:cs="Times New Roman"/>
+          <w:color w:val="212121"/>
+          <w:sz w:val="24"/>
+          <w:szCs w:val="24"/>
+          <w:shd w:val="clear" w:color="auto" w:fill="FFFFFF"/>
+          <w:lang w:val="da-DK"/>
+        </w:rPr>
+        <w:t>That is not what we want.</w:t>
+      </w:r>
+    </w:p>
+    <w:p>
+      <w:pPr>
+        <w:rPr>
+          <w:rFonts w:ascii="Times New Roman" w:hAnsi="Times New Roman" w:cs="Times New Roman"/>
+          <w:color w:val="212121"/>
+          <w:sz w:val="24"/>
+          <w:szCs w:val="24"/>
+          <w:shd w:val="clear" w:color="auto" w:fill="FFFFFF"/>
+          <w:lang w:val="da-DK"/>
+        </w:rPr>
+      </w:pPr>
+    </w:p>
+    <w:p>
+      <w:pPr>
+        <w:rPr>
+          <w:rFonts w:ascii="Times New Roman" w:hAnsi="Times New Roman" w:cs="Times New Roman"/>
+          <w:color w:val="212121"/>
+          <w:sz w:val="24"/>
+          <w:szCs w:val="24"/>
+          <w:shd w:val="clear" w:color="auto" w:fill="FFFFFF"/>
+        </w:rPr>
+      </w:pPr>
+      <w:r>
+        <w:rPr>
+          <w:rFonts w:ascii="Times New Roman" w:hAnsi="Times New Roman" w:cs="Times New Roman"/>
+          <w:color w:val="212121"/>
+          <w:sz w:val="24"/>
+          <w:szCs w:val="24"/>
+          <w:shd w:val="clear" w:color="auto" w:fill="FFFFFF"/>
+          <w:lang w:val="da-DK"/>
+        </w:rPr>
+        <w:lastRenderedPageBreak/>
+        <w:t xml:space="preserve">Diskussion af genraliserbarhed? Sig mere om konteksten. Hvad er fiscal conservatism I Danmark. </w:t>
+      </w:r>
+      <w:r>
+        <w:rPr>
+          <w:rFonts w:ascii="Times New Roman" w:hAnsi="Times New Roman" w:cs="Times New Roman"/>
+          <w:color w:val="212121"/>
+          <w:sz w:val="24"/>
+          <w:szCs w:val="24"/>
+          <w:shd w:val="clear" w:color="auto" w:fill="FFFFFF"/>
+        </w:rPr>
+        <w:t xml:space="preserve">At der er potentiel ”more at stake for voters” because so much spending is decideded on at the local level. This might hurt generalizability, but it also means, that to the extent that local governments are tasked with big responsibilities voters will have a say in how thise responsibilities are carried out. </w:t>
+      </w:r>
+      <w:r>
+        <w:rPr>
+          <w:rFonts w:ascii="Times New Roman" w:hAnsi="Times New Roman" w:cs="Times New Roman"/>
+          <w:color w:val="212121"/>
+          <w:sz w:val="24"/>
+          <w:szCs w:val="24"/>
+          <w:shd w:val="clear" w:color="auto" w:fill="FFFFFF"/>
+          <w:lang w:val="da-DK"/>
+        </w:rPr>
+        <w:t xml:space="preserve">Parralell til city government I USA: stor diskrtion oer ting som ikke er spending relateret. </w:t>
+      </w:r>
+      <w:r>
+        <w:rPr>
+          <w:rFonts w:ascii="Times New Roman" w:hAnsi="Times New Roman" w:cs="Times New Roman"/>
+          <w:color w:val="212121"/>
+          <w:sz w:val="24"/>
+          <w:szCs w:val="24"/>
+          <w:shd w:val="clear" w:color="auto" w:fill="FFFFFF"/>
+        </w:rPr>
+        <w:t>Sances Hye Young You.</w:t>
+      </w:r>
+    </w:p>
+    <w:p>
+      <w:pPr>
+        <w:rPr>
+          <w:rFonts w:ascii="Times New Roman" w:hAnsi="Times New Roman" w:cs="Times New Roman"/>
+          <w:i/>
+          <w:color w:val="212121"/>
+          <w:sz w:val="24"/>
+          <w:szCs w:val="24"/>
+          <w:shd w:val="clear" w:color="auto" w:fill="FFFFFF"/>
+        </w:rPr>
+      </w:pPr>
+      <w:r>
+        <w:rPr>
+          <w:rFonts w:ascii="Times New Roman" w:hAnsi="Times New Roman" w:cs="Times New Roman"/>
+          <w:color w:val="212121"/>
+          <w:sz w:val="24"/>
+          <w:szCs w:val="24"/>
+        </w:rPr>
+        <w:br/>
+      </w:r>
+      <w:r>
+        <w:rPr>
+          <w:rFonts w:ascii="Times New Roman" w:hAnsi="Times New Roman" w:cs="Times New Roman"/>
+          <w:i/>
+          <w:color w:val="212121"/>
+          <w:sz w:val="24"/>
+          <w:szCs w:val="24"/>
+          <w:shd w:val="clear" w:color="auto" w:fill="FFFFFF"/>
+        </w:rPr>
+        <w:t>5. Regarding voter preferences, can we assume that voters always have certain choices of electoral candidates with diverse ideologies? The independent variable is a difference between left-wing support and right-wing support.  But, do voters usually have choice? Are there enough candidates at the local election? For example, some studies such as Suzuki &amp; Han (2018) show that walkover election (no-electoral contestation) is associated with fiscal autonomy.  I understand that the microdata of electoral campaigns may not be available. But, I encourage the author(s) to at least refer to the potential bias that may have been created by this issue.</w:t>
+      </w:r>
+    </w:p>
+    <w:p>
+      <w:pPr>
+        <w:rPr>
+          <w:rFonts w:ascii="Times New Roman" w:hAnsi="Times New Roman" w:cs="Times New Roman"/>
+          <w:color w:val="212121"/>
+          <w:sz w:val="24"/>
+          <w:szCs w:val="24"/>
+          <w:shd w:val="clear" w:color="auto" w:fill="FFFFFF"/>
+        </w:rPr>
+      </w:pPr>
+      <w:r>
+        <w:rPr>
+          <w:rFonts w:ascii="Times New Roman" w:hAnsi="Times New Roman" w:cs="Times New Roman"/>
+          <w:color w:val="212121"/>
+          <w:sz w:val="24"/>
+          <w:szCs w:val="24"/>
+          <w:shd w:val="clear" w:color="auto" w:fill="FFFFFF"/>
+        </w:rPr>
+        <w:t xml:space="preserve">We agree with the reviewer that this could be a source of bias. </w:t>
+      </w:r>
+      <w:r>
+        <w:rPr>
+          <w:rFonts w:ascii="Times New Roman" w:hAnsi="Times New Roman" w:cs="Times New Roman"/>
+          <w:color w:val="212121"/>
+          <w:sz w:val="24"/>
+          <w:szCs w:val="24"/>
+          <w:shd w:val="clear" w:color="auto" w:fill="FFFFFF"/>
+        </w:rPr>
+        <w:t xml:space="preserve">However, part of the answer to this concern can be found in the specificities of the Danish case. Besides the relatively high turnover in Danish local elections, they are generally also strongly contested. </w:t>
+      </w:r>
       <w:commentRangeStart w:id="3"/>
       <w:r>
         <w:rPr>
@@ -2234,107 +2742,39 @@
           <w:color w:val="212121"/>
           <w:sz w:val="24"/>
           <w:szCs w:val="24"/>
-        </w:rPr>
-        <w:t>In that sense, the combined measure of fiscal conservatism becomes more than the sum of its parts</w:t>
-      </w:r>
-      <w:r>
-        <w:rPr>
-          <w:rFonts w:ascii="Times New Roman" w:hAnsi="Times New Roman" w:cs="Times New Roman"/>
-          <w:color w:val="212121"/>
-          <w:sz w:val="24"/>
-          <w:szCs w:val="24"/>
-        </w:rPr>
-        <w:t>. This is in part,</w:t>
-      </w:r>
-      <w:r>
-        <w:rPr>
-          <w:rFonts w:ascii="Times New Roman" w:hAnsi="Times New Roman" w:cs="Times New Roman"/>
-          <w:color w:val="212121"/>
-          <w:sz w:val="24"/>
-          <w:szCs w:val="24"/>
-        </w:rPr>
-        <w:t xml:space="preserve"> because the Bayesian estimation</w:t>
-      </w:r>
-      <w:r>
-        <w:rPr>
-          <w:rFonts w:ascii="Times New Roman" w:hAnsi="Times New Roman" w:cs="Times New Roman"/>
-          <w:color w:val="212121"/>
-          <w:sz w:val="24"/>
-          <w:szCs w:val="24"/>
-        </w:rPr>
-        <w:t xml:space="preserve"> technique</w:t>
-      </w:r>
-      <w:r>
-        <w:rPr>
-          <w:rFonts w:ascii="Times New Roman" w:hAnsi="Times New Roman" w:cs="Times New Roman"/>
-          <w:color w:val="212121"/>
-          <w:sz w:val="24"/>
-          <w:szCs w:val="24"/>
-        </w:rPr>
-        <w:t xml:space="preserve"> allows us to use</w:t>
-      </w:r>
-      <w:r>
-        <w:rPr>
-          <w:rFonts w:ascii="Times New Roman" w:hAnsi="Times New Roman" w:cs="Times New Roman"/>
-          <w:color w:val="212121"/>
-          <w:sz w:val="24"/>
-          <w:szCs w:val="24"/>
-        </w:rPr>
-        <w:t xml:space="preserve"> information from </w:t>
-      </w:r>
-      <w:r>
-        <w:rPr>
-          <w:rFonts w:ascii="Times New Roman" w:hAnsi="Times New Roman" w:cs="Times New Roman"/>
-          <w:color w:val="212121"/>
-          <w:sz w:val="24"/>
-          <w:szCs w:val="24"/>
-        </w:rPr>
-        <w:t xml:space="preserve">variables that – like the price of nursing homes – </w:t>
-      </w:r>
-      <w:r>
-        <w:rPr>
-          <w:rFonts w:ascii="Times New Roman" w:hAnsi="Times New Roman" w:cs="Times New Roman"/>
-          <w:color w:val="212121"/>
-          <w:sz w:val="24"/>
-          <w:szCs w:val="24"/>
-        </w:rPr>
-        <w:t>would not allow us to draw</w:t>
-      </w:r>
-      <w:r>
-        <w:rPr>
-          <w:rFonts w:ascii="Times New Roman" w:hAnsi="Times New Roman" w:cs="Times New Roman"/>
-          <w:color w:val="212121"/>
-          <w:sz w:val="24"/>
-          <w:szCs w:val="24"/>
-        </w:rPr>
-        <w:t xml:space="preserve"> any</w:t>
-      </w:r>
-      <w:r>
-        <w:rPr>
-          <w:rFonts w:ascii="Times New Roman" w:hAnsi="Times New Roman" w:cs="Times New Roman"/>
-          <w:color w:val="212121"/>
-          <w:sz w:val="24"/>
-          <w:szCs w:val="24"/>
-        </w:rPr>
-        <w:t xml:space="preserve"> firm</w:t>
-      </w:r>
-      <w:r>
-        <w:rPr>
-          <w:rFonts w:ascii="Times New Roman" w:hAnsi="Times New Roman" w:cs="Times New Roman"/>
-          <w:color w:val="212121"/>
-          <w:sz w:val="24"/>
-          <w:szCs w:val="24"/>
-        </w:rPr>
-        <w:t xml:space="preserve"> conclusions, but still </w:t>
-      </w:r>
-      <w:r>
-        <w:rPr>
-          <w:rFonts w:ascii="Times New Roman" w:hAnsi="Times New Roman" w:cs="Times New Roman"/>
-          <w:color w:val="212121"/>
-          <w:sz w:val="24"/>
-          <w:szCs w:val="24"/>
-        </w:rPr>
-        <w:t>are valuable in conjunction with other information on municipal fiscal policy.</w:t>
+          <w:shd w:val="clear" w:color="auto" w:fill="FFFFFF"/>
+        </w:rPr>
+        <w:t xml:space="preserve">For instance, in the latest municipal election in 2017, which was not extraordinary, there were in the excess of 9.000 candidates – i.e. approximately 1/400 if the citizens, who </w:t>
+      </w:r>
+      <w:r>
+        <w:rPr>
+          <w:rFonts w:ascii="Times New Roman" w:hAnsi="Times New Roman" w:cs="Times New Roman"/>
+          <w:color w:val="212121"/>
+          <w:sz w:val="24"/>
+          <w:szCs w:val="24"/>
+          <w:shd w:val="clear" w:color="auto" w:fill="FFFFFF"/>
+        </w:rPr>
+        <w:t xml:space="preserve">legally </w:t>
+      </w:r>
+      <w:r>
+        <w:rPr>
+          <w:rFonts w:ascii="Times New Roman" w:hAnsi="Times New Roman" w:cs="Times New Roman"/>
+          <w:color w:val="212121"/>
+          <w:sz w:val="24"/>
+          <w:szCs w:val="24"/>
+          <w:shd w:val="clear" w:color="auto" w:fill="FFFFFF"/>
+        </w:rPr>
+        <w:t>can run, choose to run for local office.</w:t>
+      </w:r>
+      <w:r>
+        <w:rPr>
+          <w:rFonts w:ascii="Times New Roman" w:hAnsi="Times New Roman" w:cs="Times New Roman"/>
+          <w:color w:val="212121"/>
+          <w:sz w:val="24"/>
+          <w:szCs w:val="24"/>
+          <w:shd w:val="clear" w:color="auto" w:fill="FFFFFF"/>
+        </w:rPr>
+        <w:t xml:space="preserve"> In combination with the multiparty, proportional electoral system, this ensures that there generally are no walkover elections in the Danish municipalities</w:t>
       </w:r>
       <w:commentRangeEnd w:id="3"/>
       <w:r>
@@ -2343,323 +2783,55 @@
         </w:rPr>
         <w:commentReference w:id="3"/>
       </w:r>
-    </w:p>
-    <w:p>
-      <w:pPr>
-        <w:rPr>
-          <w:rFonts w:ascii="Times New Roman" w:hAnsi="Times New Roman" w:cs="Times New Roman"/>
-          <w:color w:val="212121"/>
-          <w:sz w:val="24"/>
-          <w:szCs w:val="24"/>
-          <w:shd w:val="clear" w:color="auto" w:fill="FFFFFF"/>
-        </w:rPr>
-      </w:pPr>
-      <w:r>
-        <w:rPr>
-          <w:rFonts w:ascii="Times New Roman" w:hAnsi="Times New Roman" w:cs="Times New Roman"/>
-          <w:color w:val="212121"/>
-          <w:sz w:val="24"/>
-          <w:szCs w:val="24"/>
-        </w:rPr>
-        <w:br/>
-      </w:r>
-      <w:r>
-        <w:rPr>
-          <w:rFonts w:ascii="Times New Roman" w:hAnsi="Times New Roman" w:cs="Times New Roman"/>
-          <w:color w:val="212121"/>
-          <w:sz w:val="24"/>
-          <w:szCs w:val="24"/>
-          <w:shd w:val="clear" w:color="auto" w:fill="FFFFFF"/>
-        </w:rPr>
-        <w:t>3.  Table B1 shows meaning of lower/higher values of each indicator in terms of fiscal conservatism. I do not understand why higher values of cost of day care, price of relief stay, food delivery, and stay in nursing home are considered as fiscal conservatism? I’d like to see some explanations for this.</w:t>
-      </w:r>
-    </w:p>
-    <w:p>
-      <w:pPr>
-        <w:rPr>
-          <w:rFonts w:ascii="Times New Roman" w:hAnsi="Times New Roman" w:cs="Times New Roman"/>
-          <w:color w:val="212121"/>
-          <w:sz w:val="24"/>
-          <w:szCs w:val="24"/>
-          <w:shd w:val="clear" w:color="auto" w:fill="FFFFFF"/>
-          <w:lang w:val="da-DK"/>
-        </w:rPr>
-      </w:pPr>
-      <w:r>
-        <w:rPr>
-          <w:rFonts w:ascii="Times New Roman" w:hAnsi="Times New Roman" w:cs="Times New Roman"/>
-          <w:color w:val="212121"/>
-          <w:sz w:val="24"/>
-          <w:szCs w:val="24"/>
-          <w:highlight w:val="yellow"/>
-          <w:shd w:val="clear" w:color="auto" w:fill="FFFFFF"/>
-        </w:rPr>
-        <w:t>Explicate different indicators. Change structure of appendix.</w:t>
-      </w:r>
-      <w:r>
-        <w:rPr>
-          <w:rFonts w:ascii="Times New Roman" w:hAnsi="Times New Roman" w:cs="Times New Roman"/>
-          <w:color w:val="212121"/>
-          <w:sz w:val="24"/>
-          <w:szCs w:val="24"/>
-        </w:rPr>
-        <w:br/>
-      </w:r>
-      <w:r>
-        <w:rPr>
-          <w:rFonts w:ascii="Times New Roman" w:hAnsi="Times New Roman" w:cs="Times New Roman"/>
-          <w:color w:val="212121"/>
-          <w:sz w:val="24"/>
-          <w:szCs w:val="24"/>
-        </w:rPr>
-        <w:br/>
-      </w:r>
-      <w:r>
-        <w:rPr>
-          <w:rFonts w:ascii="Times New Roman" w:hAnsi="Times New Roman" w:cs="Times New Roman"/>
-          <w:color w:val="212121"/>
-          <w:sz w:val="24"/>
-          <w:szCs w:val="24"/>
-          <w:shd w:val="clear" w:color="auto" w:fill="FFFFFF"/>
-        </w:rPr>
-        <w:t>4. </w:t>
-      </w:r>
-      <w:r>
-        <w:rPr>
-          <w:rFonts w:ascii="Times New Roman" w:hAnsi="Times New Roman" w:cs="Times New Roman"/>
-          <w:color w:val="212121"/>
-          <w:sz w:val="24"/>
-          <w:szCs w:val="24"/>
-          <w:shd w:val="clear" w:color="auto" w:fill="FFFFFF"/>
-        </w:rPr>
-        <w:t xml:space="preserve"> On a related note, I’d like the author(s) to justify the case selection of Danish municipalities in a more meaningful way, focusing on other than the data availability. I agree with the author(s) that the majority of municipal level studies focus on US municipalities. However, please don’t’ get me wrong, but in my opinion, the Danish municipalities, are also becoming “over-studied” because of the data availability and convenience. In fact, the majority of recent studies on municipal amalgamation/merger focuses on Danish municipalities. What can readers learn from this study of Danish municipalities other than utilizing dynamic models with the available rich data? How are Danish municipalities different from municipalities in other advanced democratic countries? In particular, what does fiscal conservatism mean in the Danish context? How is it different from one in other countries such as US, Germany, Japan, France? My main point is that the authors should justify why they select Danish municipalities from non-methodological perspectives. If the data availability is a main reason, it is difficult to see future studies of countries where data availability at the local level is limited. </w:t>
-      </w:r>
-      <w:r>
-        <w:rPr>
-          <w:rFonts w:ascii="Times New Roman" w:hAnsi="Times New Roman" w:cs="Times New Roman"/>
-          <w:color w:val="212121"/>
-          <w:sz w:val="24"/>
-          <w:szCs w:val="24"/>
-          <w:shd w:val="clear" w:color="auto" w:fill="FFFFFF"/>
-          <w:lang w:val="da-DK"/>
-        </w:rPr>
-        <w:t>That is not what we want.</w:t>
-      </w:r>
-    </w:p>
-    <w:p>
-      <w:pPr>
-        <w:rPr>
-          <w:rFonts w:ascii="Times New Roman" w:hAnsi="Times New Roman" w:cs="Times New Roman"/>
-          <w:color w:val="212121"/>
-          <w:sz w:val="24"/>
-          <w:szCs w:val="24"/>
-          <w:shd w:val="clear" w:color="auto" w:fill="FFFFFF"/>
-          <w:lang w:val="da-DK"/>
-        </w:rPr>
-      </w:pPr>
-    </w:p>
-    <w:p>
-      <w:pPr>
-        <w:rPr>
-          <w:rFonts w:ascii="Times New Roman" w:hAnsi="Times New Roman" w:cs="Times New Roman"/>
-          <w:color w:val="212121"/>
-          <w:sz w:val="24"/>
-          <w:szCs w:val="24"/>
-          <w:shd w:val="clear" w:color="auto" w:fill="FFFFFF"/>
-        </w:rPr>
-      </w:pPr>
-      <w:r>
-        <w:rPr>
-          <w:rFonts w:ascii="Times New Roman" w:hAnsi="Times New Roman" w:cs="Times New Roman"/>
-          <w:color w:val="212121"/>
-          <w:sz w:val="24"/>
-          <w:szCs w:val="24"/>
-          <w:shd w:val="clear" w:color="auto" w:fill="FFFFFF"/>
-          <w:lang w:val="da-DK"/>
-        </w:rPr>
-        <w:t xml:space="preserve">Diskussion af genraliserbarhed? Sig mere om konteksten. Hvad er fiscal conservatism I Danmark. </w:t>
-      </w:r>
-      <w:r>
-        <w:rPr>
-          <w:rFonts w:ascii="Times New Roman" w:hAnsi="Times New Roman" w:cs="Times New Roman"/>
-          <w:color w:val="212121"/>
-          <w:sz w:val="24"/>
-          <w:szCs w:val="24"/>
-          <w:shd w:val="clear" w:color="auto" w:fill="FFFFFF"/>
-        </w:rPr>
-        <w:t xml:space="preserve">At der er potentiel ”more at stake for voters” because so much spending is decideded on at the local level. This might hurt generalizability, but it also means, that to the extent that local governments are tasked with big responsibilities voters will have a say in how thise responsibilities are carried out. </w:t>
-      </w:r>
-      <w:r>
-        <w:rPr>
-          <w:rFonts w:ascii="Times New Roman" w:hAnsi="Times New Roman" w:cs="Times New Roman"/>
-          <w:color w:val="212121"/>
-          <w:sz w:val="24"/>
-          <w:szCs w:val="24"/>
-          <w:shd w:val="clear" w:color="auto" w:fill="FFFFFF"/>
-          <w:lang w:val="da-DK"/>
-        </w:rPr>
-        <w:t xml:space="preserve">Parralell til city government I USA: stor diskrtion oer ting som ikke er spending relateret. </w:t>
-      </w:r>
-      <w:r>
-        <w:rPr>
-          <w:rFonts w:ascii="Times New Roman" w:hAnsi="Times New Roman" w:cs="Times New Roman"/>
-          <w:color w:val="212121"/>
-          <w:sz w:val="24"/>
-          <w:szCs w:val="24"/>
-          <w:shd w:val="clear" w:color="auto" w:fill="FFFFFF"/>
-        </w:rPr>
-        <w:t>Sances Hye Young You.</w:t>
-      </w:r>
-    </w:p>
-    <w:p>
-      <w:pPr>
-        <w:rPr>
-          <w:rFonts w:ascii="Times New Roman" w:hAnsi="Times New Roman" w:cs="Times New Roman"/>
-          <w:i/>
-          <w:color w:val="212121"/>
-          <w:sz w:val="24"/>
-          <w:szCs w:val="24"/>
-          <w:shd w:val="clear" w:color="auto" w:fill="FFFFFF"/>
-        </w:rPr>
-      </w:pPr>
-      <w:r>
-        <w:rPr>
-          <w:rFonts w:ascii="Times New Roman" w:hAnsi="Times New Roman" w:cs="Times New Roman"/>
-          <w:color w:val="212121"/>
-          <w:sz w:val="24"/>
-          <w:szCs w:val="24"/>
-        </w:rPr>
-        <w:br/>
-      </w:r>
-      <w:r>
-        <w:rPr>
-          <w:rFonts w:ascii="Times New Roman" w:hAnsi="Times New Roman" w:cs="Times New Roman"/>
-          <w:i/>
-          <w:color w:val="212121"/>
-          <w:sz w:val="24"/>
-          <w:szCs w:val="24"/>
-          <w:shd w:val="clear" w:color="auto" w:fill="FFFFFF"/>
-        </w:rPr>
-        <w:t xml:space="preserve">5. Regarding voter preferences, can we assume that voters always have certain choices of electoral candidates with diverse ideologies? The independent variable is a difference between left-wing support and right-wing support.  But, do voters usually have choice? Are there enough candidates at the local election? For example, some studies such as Suzuki &amp; Han (2018) show </w:t>
-      </w:r>
-      <w:r>
-        <w:rPr>
-          <w:rFonts w:ascii="Times New Roman" w:hAnsi="Times New Roman" w:cs="Times New Roman"/>
-          <w:i/>
-          <w:color w:val="212121"/>
-          <w:sz w:val="24"/>
-          <w:szCs w:val="24"/>
-          <w:shd w:val="clear" w:color="auto" w:fill="FFFFFF"/>
-        </w:rPr>
-        <w:lastRenderedPageBreak/>
-        <w:t>that walkover election (no-electoral contestation) is associated with fiscal autonomy.  I understand that the microdata of electoral campaigns may not be available. But, I encourage the author(s) to at least refer to the potential bias that may have been created by this issue.</w:t>
-      </w:r>
-    </w:p>
-    <w:p>
-      <w:pPr>
-        <w:rPr>
-          <w:rFonts w:ascii="Times New Roman" w:hAnsi="Times New Roman" w:cs="Times New Roman"/>
-          <w:color w:val="212121"/>
-          <w:sz w:val="24"/>
-          <w:szCs w:val="24"/>
-          <w:shd w:val="clear" w:color="auto" w:fill="FFFFFF"/>
-        </w:rPr>
-      </w:pPr>
-      <w:r>
-        <w:rPr>
-          <w:rFonts w:ascii="Times New Roman" w:hAnsi="Times New Roman" w:cs="Times New Roman"/>
-          <w:color w:val="212121"/>
-          <w:sz w:val="24"/>
-          <w:szCs w:val="24"/>
-          <w:shd w:val="clear" w:color="auto" w:fill="FFFFFF"/>
-        </w:rPr>
-        <w:t xml:space="preserve">We agree with the reviewer that this could be a source of bias. </w:t>
-      </w:r>
-      <w:r>
-        <w:rPr>
-          <w:rFonts w:ascii="Times New Roman" w:hAnsi="Times New Roman" w:cs="Times New Roman"/>
-          <w:color w:val="212121"/>
-          <w:sz w:val="24"/>
-          <w:szCs w:val="24"/>
-          <w:shd w:val="clear" w:color="auto" w:fill="FFFFFF"/>
-        </w:rPr>
-        <w:t xml:space="preserve">However, part of the answer to this concern can be found in the specificities of the Danish case. Besides the relatively high turnover in Danish local elections, they are generally also strongly contested. </w:t>
-      </w:r>
-      <w:commentRangeStart w:id="4"/>
-      <w:r>
-        <w:rPr>
-          <w:rFonts w:ascii="Times New Roman" w:hAnsi="Times New Roman" w:cs="Times New Roman"/>
-          <w:color w:val="212121"/>
-          <w:sz w:val="24"/>
-          <w:szCs w:val="24"/>
-          <w:shd w:val="clear" w:color="auto" w:fill="FFFFFF"/>
-        </w:rPr>
-        <w:t xml:space="preserve">For instance, in the latest municipal election in 2017, which was not extraordinary, there were in the excess of 9.000 candidates – i.e. approximately 1/400 if the citizens, who </w:t>
-      </w:r>
-      <w:r>
-        <w:rPr>
-          <w:rFonts w:ascii="Times New Roman" w:hAnsi="Times New Roman" w:cs="Times New Roman"/>
-          <w:color w:val="212121"/>
-          <w:sz w:val="24"/>
-          <w:szCs w:val="24"/>
-          <w:shd w:val="clear" w:color="auto" w:fill="FFFFFF"/>
-        </w:rPr>
-        <w:t xml:space="preserve">legally </w:t>
-      </w:r>
-      <w:r>
-        <w:rPr>
-          <w:rFonts w:ascii="Times New Roman" w:hAnsi="Times New Roman" w:cs="Times New Roman"/>
-          <w:color w:val="212121"/>
-          <w:sz w:val="24"/>
-          <w:szCs w:val="24"/>
-          <w:shd w:val="clear" w:color="auto" w:fill="FFFFFF"/>
-        </w:rPr>
-        <w:t>can run, choose to run for local office.</w:t>
-      </w:r>
-      <w:r>
-        <w:rPr>
-          <w:rFonts w:ascii="Times New Roman" w:hAnsi="Times New Roman" w:cs="Times New Roman"/>
-          <w:color w:val="212121"/>
-          <w:sz w:val="24"/>
-          <w:szCs w:val="24"/>
-          <w:shd w:val="clear" w:color="auto" w:fill="FFFFFF"/>
-        </w:rPr>
-        <w:t xml:space="preserve"> In combination with the multiparty, proportional electoral system, this ensures that there generally are no walkover elections in the Danish municipalities</w:t>
-      </w:r>
-      <w:commentRangeEnd w:id="4"/>
-      <w:r>
-        <w:rPr>
-          <w:rStyle w:val="Kommentarhenvisning"/>
-        </w:rPr>
-        <w:commentReference w:id="4"/>
-      </w:r>
-      <w:r>
-        <w:rPr>
-          <w:rFonts w:ascii="Times New Roman" w:hAnsi="Times New Roman" w:cs="Times New Roman"/>
-          <w:color w:val="212121"/>
-          <w:sz w:val="24"/>
-          <w:szCs w:val="24"/>
-          <w:shd w:val="clear" w:color="auto" w:fill="FFFFFF"/>
-        </w:rPr>
-        <w:t xml:space="preserve">. </w:t>
-      </w:r>
-      <w:commentRangeStart w:id="5"/>
-      <w:r>
-        <w:rPr>
-          <w:rFonts w:ascii="Times New Roman" w:hAnsi="Times New Roman" w:cs="Times New Roman"/>
-          <w:color w:val="212121"/>
-          <w:sz w:val="24"/>
-          <w:szCs w:val="24"/>
-          <w:shd w:val="clear" w:color="auto" w:fill="FFFFFF"/>
-        </w:rPr>
-        <w:t xml:space="preserve">On page XX, we have added a footnote explaining the concern as well as outlining these features of Danish municipal elections. </w:t>
-      </w:r>
-      <w:commentRangeEnd w:id="5"/>
-      <w:r>
-        <w:rPr>
-          <w:rStyle w:val="Kommentarhenvisning"/>
-        </w:rPr>
-        <w:commentReference w:id="5"/>
+      <w:r>
+        <w:rPr>
+          <w:rFonts w:ascii="Times New Roman" w:hAnsi="Times New Roman" w:cs="Times New Roman"/>
+          <w:color w:val="212121"/>
+          <w:sz w:val="24"/>
+          <w:szCs w:val="24"/>
+          <w:shd w:val="clear" w:color="auto" w:fill="FFFFFF"/>
+        </w:rPr>
+        <w:t>. O</w:t>
+      </w:r>
+      <w:r>
+        <w:rPr>
+          <w:rFonts w:ascii="Times New Roman" w:hAnsi="Times New Roman" w:cs="Times New Roman"/>
+          <w:color w:val="212121"/>
+          <w:sz w:val="24"/>
+          <w:szCs w:val="24"/>
+          <w:shd w:val="clear" w:color="auto" w:fill="FFFFFF"/>
+        </w:rPr>
+        <w:t xml:space="preserve">n page </w:t>
+      </w:r>
+      <w:r>
+        <w:rPr>
+          <w:rFonts w:ascii="Times New Roman" w:hAnsi="Times New Roman" w:cs="Times New Roman"/>
+          <w:color w:val="212121"/>
+          <w:sz w:val="24"/>
+          <w:szCs w:val="24"/>
+          <w:shd w:val="clear" w:color="auto" w:fill="FFFFFF"/>
+        </w:rPr>
+        <w:t>6</w:t>
+      </w:r>
+      <w:r>
+        <w:rPr>
+          <w:rFonts w:ascii="Times New Roman" w:hAnsi="Times New Roman" w:cs="Times New Roman"/>
+          <w:color w:val="212121"/>
+          <w:sz w:val="24"/>
+          <w:szCs w:val="24"/>
+          <w:shd w:val="clear" w:color="auto" w:fill="FFFFFF"/>
+        </w:rPr>
+        <w:t>,</w:t>
+      </w:r>
+      <w:r>
+        <w:rPr>
+          <w:rFonts w:ascii="Times New Roman" w:hAnsi="Times New Roman" w:cs="Times New Roman"/>
+          <w:color w:val="212121"/>
+          <w:sz w:val="24"/>
+          <w:szCs w:val="24"/>
+          <w:shd w:val="clear" w:color="auto" w:fill="FFFFFF"/>
+        </w:rPr>
+        <w:t xml:space="preserve"> we have added a footnote explaining the concern as well as outlining these features of Danish municipal elections. </w:t>
       </w:r>
     </w:p>
     <w:p>
@@ -2818,7 +2990,23 @@
           <w:sz w:val="24"/>
           <w:szCs w:val="24"/>
         </w:rPr>
-        <w:t>We believethat the re</w:t>
+        <w:t>We believe</w:t>
+      </w:r>
+      <w:r>
+        <w:rPr>
+          <w:rFonts w:ascii="Times New Roman" w:hAnsi="Times New Roman" w:cs="Times New Roman"/>
+          <w:sz w:val="24"/>
+          <w:szCs w:val="24"/>
+        </w:rPr>
+        <w:t xml:space="preserve"> </w:t>
+      </w:r>
+      <w:r>
+        <w:rPr>
+          <w:rFonts w:ascii="Times New Roman" w:hAnsi="Times New Roman" w:cs="Times New Roman"/>
+          <w:sz w:val="24"/>
+          <w:szCs w:val="24"/>
+        </w:rPr>
+        <w:t>that the re</w:t>
       </w:r>
       <w:r>
         <w:rPr>
@@ -2914,7 +3102,16 @@
           <w:sz w:val="24"/>
           <w:szCs w:val="24"/>
         </w:rPr>
-        <w:t xml:space="preserve"> during the year before the election takes place – i.e.</w:t>
+        <w:t xml:space="preserve"> during the year before the </w:t>
+      </w:r>
+      <w:r>
+        <w:rPr>
+          <w:rFonts w:ascii="Times New Roman" w:hAnsi="Times New Roman" w:cs="Times New Roman"/>
+          <w:sz w:val="24"/>
+          <w:szCs w:val="24"/>
+        </w:rPr>
+        <w:lastRenderedPageBreak/>
+        <w:t>election takes place – i.e.</w:t>
       </w:r>
       <w:r>
         <w:rPr>
@@ -2930,26 +3127,23 @@
           <w:sz w:val="24"/>
           <w:szCs w:val="24"/>
         </w:rPr>
-        <w:t xml:space="preserve"> </w:t>
-      </w:r>
-      <w:commentRangeStart w:id="6"/>
-      <w:r>
-        <w:rPr>
-          <w:rFonts w:ascii="Times New Roman" w:hAnsi="Times New Roman" w:cs="Times New Roman"/>
-          <w:sz w:val="24"/>
-          <w:szCs w:val="24"/>
-        </w:rPr>
-        <w:t>On page XX of the revised manuscript, we have added these thoughts.</w:t>
-      </w:r>
-      <w:commentRangeEnd w:id="6"/>
-      <w:r>
-        <w:rPr>
-          <w:rStyle w:val="Kommentarhenvisning"/>
-          <w:rFonts w:ascii="Times New Roman" w:hAnsi="Times New Roman" w:cs="Times New Roman"/>
-          <w:sz w:val="24"/>
-          <w:szCs w:val="24"/>
-        </w:rPr>
-        <w:commentReference w:id="6"/>
+        <w:t xml:space="preserve"> O</w:t>
+      </w:r>
+      <w:r>
+        <w:rPr>
+          <w:rFonts w:ascii="Times New Roman" w:hAnsi="Times New Roman" w:cs="Times New Roman"/>
+          <w:sz w:val="24"/>
+          <w:szCs w:val="24"/>
+        </w:rPr>
+        <w:t>n page 15</w:t>
+      </w:r>
+      <w:r>
+        <w:rPr>
+          <w:rFonts w:ascii="Times New Roman" w:hAnsi="Times New Roman" w:cs="Times New Roman"/>
+          <w:sz w:val="24"/>
+          <w:szCs w:val="24"/>
+        </w:rPr>
+        <w:t xml:space="preserve"> of the revised manuscript, we have added these thoughts.</w:t>
       </w:r>
     </w:p>
     <w:p>
@@ -2965,7 +3159,7 @@
           <w:szCs w:val="24"/>
         </w:rPr>
       </w:pPr>
-      <w:commentRangeStart w:id="7"/>
+      <w:commentRangeStart w:id="4"/>
       <w:r>
         <w:rPr>
           <w:rFonts w:ascii="Times New Roman" w:hAnsi="Times New Roman" w:cs="Times New Roman"/>
@@ -2974,12 +3168,12 @@
         </w:rPr>
         <w:t>… Municipal mergers …??</w:t>
       </w:r>
-      <w:commentRangeEnd w:id="7"/>
+      <w:commentRangeEnd w:id="4"/>
       <w:r>
         <w:rPr>
           <w:rStyle w:val="Kommentarhenvisning"/>
         </w:rPr>
-        <w:commentReference w:id="7"/>
+        <w:commentReference w:id="4"/>
       </w:r>
     </w:p>
     <w:p>
@@ -3005,10 +3199,13 @@
 
 <file path=word/comments.xml><?xml version="1.0" encoding="utf-8"?>
 <w:comments xmlns:wpc="http://schemas.microsoft.com/office/word/2010/wordprocessingCanvas" xmlns:cx="http://schemas.microsoft.com/office/drawing/2014/chartex" xmlns:cx1="http://schemas.microsoft.com/office/drawing/2015/9/8/chartex" xmlns:mc="http://schemas.openxmlformats.org/markup-compatibility/2006" xmlns:o="urn:schemas-microsoft-com:office:office" xmlns:r="http://schemas.openxmlformats.org/officeDocument/2006/relationships" xmlns:m="http://schemas.openxmlformats.org/officeDocument/2006/math" xmlns:v="urn:schemas-microsoft-com:vml" xmlns:wp14="http://schemas.microsoft.com/office/word/2010/wordprocessingDrawing" xmlns:wp="http://schemas.openxmlformats.org/drawingml/2006/wordprocessingDrawing" xmlns:w10="urn:schemas-microsoft-com:office:word" xmlns:w="http://schemas.openxmlformats.org/wordprocessingml/2006/main" xmlns:w14="http://schemas.microsoft.com/office/word/2010/wordml" xmlns:w15="http://schemas.microsoft.com/office/word/2012/wordml" xmlns:w16se="http://schemas.microsoft.com/office/word/2015/wordml/symex" xmlns:wpg="http://schemas.microsoft.com/office/word/2010/wordprocessingGroup" xmlns:wpi="http://schemas.microsoft.com/office/word/2010/wordprocessingInk" xmlns:wne="http://schemas.microsoft.com/office/word/2006/wordml" xmlns:wps="http://schemas.microsoft.com/office/word/2010/wordprocessingShape" mc:Ignorable="w14 w15 w16se wp14">
-  <w:comment w:id="0" w:author="Benjamin Carl Krag Egerod" w:date="2019-03-22T10:05:00Z" w:initials="BCKE">
+  <w:comment w:id="1" w:author="Benjamin Carl Krag Egerod" w:date="2019-03-22T10:28:00Z" w:initials="BCKE">
     <w:p>
       <w:pPr>
         <w:pStyle w:val="Kommentartekst"/>
+        <w:rPr>
+          <w:lang w:val="da-DK"/>
+        </w:rPr>
       </w:pPr>
       <w:r>
         <w:rPr>
@@ -3018,15 +3215,41 @@
       </w:r>
       <w:r>
         <w:rPr>
+          <w:lang w:val="da-DK"/>
+        </w:rPr>
+        <w:t xml:space="preserve">Det virker ikke som om, at R3 forstår teknikken, så jeg har tilføjet lidt her, selvom det egentlig allerede star i selve teksten. </w:t>
+      </w:r>
+      <w:r>
+        <w:rPr>
+          <w:lang w:val="da-DK"/>
+        </w:rPr>
+        <w:t>Måske er det overflødigt.</w:t>
+      </w:r>
+    </w:p>
+  </w:comment>
+  <w:comment w:id="2" w:author="Benjamin Carl Krag Egerod" w:date="2019-03-22T10:50:00Z" w:initials="BCKE">
+    <w:p>
+      <w:pPr>
+        <w:pStyle w:val="Kommentartekst"/>
+        <w:rPr>
+          <w:lang w:val="da-DK"/>
+        </w:rPr>
+      </w:pPr>
+      <w:r>
+        <w:rPr>
           <w:rStyle w:val="Kommentarhenvisning"/>
         </w:rPr>
-        <w:t>Stats are there, need to write a few words in description</w:t>
-      </w:r>
-      <w:bookmarkStart w:id="1" w:name="_GoBack"/>
-      <w:bookmarkEnd w:id="1"/>
+        <w:annotationRef/>
+      </w:r>
+      <w:r>
+        <w:rPr>
+          <w:lang w:val="da-DK"/>
+        </w:rPr>
+        <w:t>Igen: jeg ved ikke, om det her bliver for meget mansplaining ;-)</w:t>
+      </w:r>
     </w:p>
   </w:comment>
-  <w:comment w:id="2" w:author="Benjamin Carl Krag Egerod" w:date="2019-03-22T10:28:00Z" w:initials="BCKE">
+  <w:comment w:id="3" w:author="Benjamin Carl Krag Egerod" w:date="2019-03-22T11:09:00Z" w:initials="BCKE">
     <w:p>
       <w:pPr>
         <w:pStyle w:val="Kommentartekst"/>
@@ -3044,99 +3267,17 @@
         <w:rPr>
           <w:lang w:val="da-DK"/>
         </w:rPr>
-        <w:t xml:space="preserve">Det virker ikke som om, at R3 forstår teknikken, så jeg har tilføjet lidt her, selvom det egentlig allerede star i selve teksten. </w:t>
+        <w:t xml:space="preserve">Et alternativt problem er med sikre valg, f.eks. </w:t>
       </w:r>
       <w:r>
         <w:rPr>
           <w:lang w:val="da-DK"/>
         </w:rPr>
-        <w:t>Måske er det overflødigt.</w:t>
+        <w:t>på vestegnen. Skal vi begive os ud i overvejelser omkring det, eller er det her nok?</w:t>
       </w:r>
     </w:p>
   </w:comment>
-  <w:comment w:id="3" w:author="Benjamin Carl Krag Egerod" w:date="2019-03-22T10:50:00Z" w:initials="BCKE">
-    <w:p>
-      <w:pPr>
-        <w:pStyle w:val="Kommentartekst"/>
-        <w:rPr>
-          <w:lang w:val="da-DK"/>
-        </w:rPr>
-      </w:pPr>
-      <w:r>
-        <w:rPr>
-          <w:rStyle w:val="Kommentarhenvisning"/>
-        </w:rPr>
-        <w:annotationRef/>
-      </w:r>
-      <w:r>
-        <w:rPr>
-          <w:lang w:val="da-DK"/>
-        </w:rPr>
-        <w:t>Igen: jeg ved ikke, om det her bliver for meget mansplaining ;-)</w:t>
-      </w:r>
-    </w:p>
-  </w:comment>
-  <w:comment w:id="4" w:author="Benjamin Carl Krag Egerod" w:date="2019-03-22T11:09:00Z" w:initials="BCKE">
-    <w:p>
-      <w:pPr>
-        <w:pStyle w:val="Kommentartekst"/>
-        <w:rPr>
-          <w:lang w:val="da-DK"/>
-        </w:rPr>
-      </w:pPr>
-      <w:r>
-        <w:rPr>
-          <w:rStyle w:val="Kommentarhenvisning"/>
-        </w:rPr>
-        <w:annotationRef/>
-      </w:r>
-      <w:r>
-        <w:rPr>
-          <w:lang w:val="da-DK"/>
-        </w:rPr>
-        <w:t xml:space="preserve">Et alternativt problem er med sikre valg, f.eks. </w:t>
-      </w:r>
-      <w:r>
-        <w:rPr>
-          <w:lang w:val="da-DK"/>
-        </w:rPr>
-        <w:t>på vestegnen. Skal vi begive os ud i overvejelser omkring det, eller er det her nok?</w:t>
-      </w:r>
-    </w:p>
-  </w:comment>
-  <w:comment w:id="5" w:author="Benjamin Carl Krag Egerod" w:date="2019-03-22T10:59:00Z" w:initials="BCKE">
-    <w:p>
-      <w:pPr>
-        <w:pStyle w:val="Kommentartekst"/>
-      </w:pPr>
-      <w:r>
-        <w:rPr>
-          <w:rStyle w:val="Kommentarhenvisning"/>
-        </w:rPr>
-        <w:annotationRef/>
-      </w:r>
-      <w:r>
-        <w:t>Still need to do this.</w:t>
-      </w:r>
-    </w:p>
-  </w:comment>
-  <w:comment w:id="6" w:author="Benjamin Carl Krag Egerod" w:date="2019-03-22T11:26:00Z" w:initials="BCKE">
-    <w:p>
-      <w:pPr>
-        <w:pStyle w:val="Kommentartekst"/>
-      </w:pPr>
-      <w:r>
-        <w:rPr>
-          <w:rStyle w:val="Kommentarhenvisning"/>
-        </w:rPr>
-        <w:annotationRef/>
-      </w:r>
-      <w:r>
-        <w:t>Still need to do this.</w:t>
-      </w:r>
-    </w:p>
-  </w:comment>
-  <w:comment w:id="7" w:author="Benjamin Carl Krag Egerod" w:date="2019-03-22T11:27:00Z" w:initials="BCKE">
+  <w:comment w:id="4" w:author="Benjamin Carl Krag Egerod" w:date="2019-03-22T11:27:00Z" w:initials="BCKE">
     <w:p>
       <w:pPr>
         <w:pStyle w:val="Kommentartekst"/>
@@ -3163,12 +3304,9 @@
 
 <file path=word/commentsExtended.xml><?xml version="1.0" encoding="utf-8"?>
 <w15:commentsEx xmlns:wpc="http://schemas.microsoft.com/office/word/2010/wordprocessingCanvas" xmlns:cx="http://schemas.microsoft.com/office/drawing/2014/chartex" xmlns:cx1="http://schemas.microsoft.com/office/drawing/2015/9/8/chartex" xmlns:mc="http://schemas.openxmlformats.org/markup-compatibility/2006" xmlns:o="urn:schemas-microsoft-com:office:office" xmlns:r="http://schemas.openxmlformats.org/officeDocument/2006/relationships" xmlns:m="http://schemas.openxmlformats.org/officeDocument/2006/math" xmlns:v="urn:schemas-microsoft-com:vml" xmlns:wp14="http://schemas.microsoft.com/office/word/2010/wordprocessingDrawing" xmlns:wp="http://schemas.openxmlformats.org/drawingml/2006/wordprocessingDrawing" xmlns:w10="urn:schemas-microsoft-com:office:word" xmlns:w="http://schemas.openxmlformats.org/wordprocessingml/2006/main" xmlns:w14="http://schemas.microsoft.com/office/word/2010/wordml" xmlns:w15="http://schemas.microsoft.com/office/word/2012/wordml" xmlns:w16se="http://schemas.microsoft.com/office/word/2015/wordml/symex" xmlns:wpg="http://schemas.microsoft.com/office/word/2010/wordprocessingGroup" xmlns:wpi="http://schemas.microsoft.com/office/word/2010/wordprocessingInk" xmlns:wne="http://schemas.microsoft.com/office/word/2006/wordml" xmlns:wps="http://schemas.microsoft.com/office/word/2010/wordprocessingShape" mc:Ignorable="w14 w15 w16se wp14">
-  <w15:commentEx w15:paraId="503E1767" w15:done="0"/>
   <w15:commentEx w15:paraId="0D6EA1B9" w15:done="0"/>
   <w15:commentEx w15:paraId="5794F56C" w15:done="0"/>
   <w15:commentEx w15:paraId="5D1EDC68" w15:done="0"/>
-  <w15:commentEx w15:paraId="01511149" w15:done="0"/>
-  <w15:commentEx w15:paraId="71BD26C7" w15:done="0"/>
   <w15:commentEx w15:paraId="63E1EFCD" w15:done="0"/>
 </w15:commentsEx>
 </file>

--- a/revision/lettertoeditor.docx
+++ b/revision/lettertoeditor.docx
@@ -89,6 +89,30 @@
           <w:sz w:val="24"/>
           <w:szCs w:val="24"/>
         </w:rPr>
+        <w:t xml:space="preserve"> (</w:t>
+      </w:r>
+      <w:r>
+        <w:rPr>
+          <w:rFonts w:ascii="Times New Roman" w:hAnsi="Times New Roman" w:cs="Times New Roman"/>
+          <w:sz w:val="24"/>
+          <w:szCs w:val="24"/>
+        </w:rPr>
+        <w:t>UAR-18-203</w:t>
+      </w:r>
+      <w:r>
+        <w:rPr>
+          <w:rFonts w:ascii="Times New Roman" w:hAnsi="Times New Roman" w:cs="Times New Roman"/>
+          <w:sz w:val="24"/>
+          <w:szCs w:val="24"/>
+        </w:rPr>
+        <w:t>)</w:t>
+      </w:r>
+      <w:r>
+        <w:rPr>
+          <w:rFonts w:ascii="Times New Roman" w:hAnsi="Times New Roman" w:cs="Times New Roman"/>
+          <w:sz w:val="24"/>
+          <w:szCs w:val="24"/>
+        </w:rPr>
         <w:t xml:space="preserve"> </w:t>
       </w:r>
       <w:r>
@@ -97,7 +121,15 @@
           <w:sz w:val="24"/>
           <w:szCs w:val="24"/>
         </w:rPr>
-        <w:t xml:space="preserve">for consideration for publication in the Urban Affairs Review. </w:t>
+        <w:t xml:space="preserve">for </w:t>
+      </w:r>
+      <w:r>
+        <w:rPr>
+          <w:rFonts w:ascii="Times New Roman" w:hAnsi="Times New Roman" w:cs="Times New Roman"/>
+          <w:sz w:val="24"/>
+          <w:szCs w:val="24"/>
+        </w:rPr>
+        <w:t xml:space="preserve">the Urban Affairs Review. </w:t>
       </w:r>
     </w:p>
     <w:p>
@@ -117,7 +149,23 @@
           <w:szCs w:val="24"/>
         </w:rPr>
         <w:tab/>
-        <w:t>We greatly appreciate the time and effort taken by yourself and the three reviewers to review the manuscript. Your comments have been extremely helpful and we have made our best effort to accommodate these suggestions in the revised version of the manuscript. We believe the revisions, made because of your feedback, have made for a stronger, clearer, and ultimately more persuasive paper. We hope that you agree with us and deem the revisions satisfactory. However, needless to say, we would be willing to make further revisions if desired.</w:t>
+        <w:t xml:space="preserve">We greatly appreciate the time and effort taken by </w:t>
+      </w:r>
+      <w:r>
+        <w:rPr>
+          <w:rFonts w:ascii="Times New Roman" w:hAnsi="Times New Roman" w:cs="Times New Roman"/>
+          <w:sz w:val="24"/>
+          <w:szCs w:val="24"/>
+        </w:rPr>
+        <w:t>you</w:t>
+      </w:r>
+      <w:r>
+        <w:rPr>
+          <w:rFonts w:ascii="Times New Roman" w:hAnsi="Times New Roman" w:cs="Times New Roman"/>
+          <w:sz w:val="24"/>
+          <w:szCs w:val="24"/>
+        </w:rPr>
+        <w:t xml:space="preserve"> and the three reviewers to review the manuscript. Your comments have been extremely helpful and we have made our best effort to accommodate these suggestions in the revised version of the manuscript. We believe the revisions, made because of your feedback, have made for a stronger, clearer, and ultimately more persuasive paper. We hope that you agree with us and deem the revisions satisfactory. However, needless to say, we would be willing to make further revisions if desired.</w:t>
       </w:r>
     </w:p>
     <w:p>
@@ -428,21 +476,60 @@
           <w:sz w:val="24"/>
           <w:szCs w:val="24"/>
         </w:rPr>
-        <w:t>We are happy to note that the reviewer thinks the “manuscript makes an important contribution to the literature on urban policy responsiveness, and that it is an excellent fit for the Urban Affairs Review.” Naturally, reviewer 1 also has some concerns and raises a number of good point.</w:t>
-      </w:r>
-    </w:p>
-    <w:p>
-      <w:pPr>
+        <w:t>We are happy to note that the reviewer thinks the “</w:t>
+      </w:r>
+      <w:r>
         <w:rPr>
           <w:rFonts w:ascii="Times New Roman" w:hAnsi="Times New Roman" w:cs="Times New Roman"/>
           <w:i/>
-          <w:color w:val="212121"/>
-          <w:sz w:val="24"/>
-          <w:szCs w:val="24"/>
-          <w:shd w:val="clear" w:color="auto" w:fill="FFFFFF"/>
-        </w:rPr>
-      </w:pPr>
-      <w:r>
+          <w:sz w:val="24"/>
+          <w:szCs w:val="24"/>
+        </w:rPr>
+        <w:t>manuscript makes an important contribution to the literature on urban policy responsiveness, and that it is an excellent fit for the Urban Affairs Review.</w:t>
+      </w:r>
+      <w:r>
+        <w:rPr>
+          <w:rFonts w:ascii="Times New Roman" w:hAnsi="Times New Roman" w:cs="Times New Roman"/>
+          <w:sz w:val="24"/>
+          <w:szCs w:val="24"/>
+        </w:rPr>
+        <w:t>” Naturally, reviewer 1 also has some concerns</w:t>
+      </w:r>
+      <w:r>
+        <w:rPr>
+          <w:rFonts w:ascii="Times New Roman" w:hAnsi="Times New Roman" w:cs="Times New Roman"/>
+          <w:sz w:val="24"/>
+          <w:szCs w:val="24"/>
+        </w:rPr>
+        <w:t xml:space="preserve">, raising </w:t>
+      </w:r>
+      <w:r>
+        <w:rPr>
+          <w:rFonts w:ascii="Times New Roman" w:hAnsi="Times New Roman" w:cs="Times New Roman"/>
+          <w:sz w:val="24"/>
+          <w:szCs w:val="24"/>
+        </w:rPr>
+        <w:t>a number of good point</w:t>
+      </w:r>
+      <w:r>
+        <w:rPr>
+          <w:rFonts w:ascii="Times New Roman" w:hAnsi="Times New Roman" w:cs="Times New Roman"/>
+          <w:sz w:val="24"/>
+          <w:szCs w:val="24"/>
+        </w:rPr>
+        <w:t>s</w:t>
+      </w:r>
+      <w:r>
+        <w:rPr>
+          <w:rFonts w:ascii="Times New Roman" w:hAnsi="Times New Roman" w:cs="Times New Roman"/>
+          <w:sz w:val="24"/>
+          <w:szCs w:val="24"/>
+        </w:rPr>
+        <w:t>.</w:t>
+      </w:r>
+    </w:p>
+    <w:p>
+      <w:pPr>
         <w:rPr>
           <w:rFonts w:ascii="Times New Roman" w:hAnsi="Times New Roman" w:cs="Times New Roman"/>
           <w:i/>
@@ -451,6 +538,16 @@
           <w:szCs w:val="24"/>
           <w:shd w:val="clear" w:color="auto" w:fill="FFFFFF"/>
         </w:rPr>
+      </w:pPr>
+      <w:r>
+        <w:rPr>
+          <w:rFonts w:ascii="Times New Roman" w:hAnsi="Times New Roman" w:cs="Times New Roman"/>
+          <w:i/>
+          <w:color w:val="212121"/>
+          <w:sz w:val="24"/>
+          <w:szCs w:val="24"/>
+          <w:shd w:val="clear" w:color="auto" w:fill="FFFFFF"/>
+        </w:rPr>
         <w:t>1. I would like more details about why these fiscal policy indicators are more “fine-grained” than those used in previous research. Most previous studies centered in American politics (which comprise the bulk of this literature) rely on the U.S. Census of Governments. The authors should make more explicit why their indicators are more precise than those of the Census of Governments (COGs) specifically. The authors certainly have better longitudinal coverage, which they note (and could make an even bigger deal about). But, are the policy items measured in Danish data more precise than the items in the COGs? This is certainly plausible, as the COGs data are quite coarse—but, the authors should show this.</w:t>
       </w:r>
     </w:p>
@@ -462,12 +559,162 @@
           <w:sz w:val="24"/>
           <w:szCs w:val="24"/>
           <w:shd w:val="clear" w:color="auto" w:fill="FFFFFF"/>
-        </w:rPr>
-      </w:pPr>
-    </w:p>
-    <w:p>
-      <w:pPr>
-        <w:ind w:firstLine="720"/>
+          <w:lang w:val="da-DK"/>
+        </w:rPr>
+      </w:pPr>
+    </w:p>
+    <w:p>
+      <w:pPr>
+        <w:rPr>
+          <w:rFonts w:ascii="Times New Roman" w:hAnsi="Times New Roman" w:cs="Times New Roman"/>
+          <w:color w:val="212121"/>
+          <w:sz w:val="24"/>
+          <w:szCs w:val="24"/>
+          <w:shd w:val="clear" w:color="auto" w:fill="FFFFFF"/>
+        </w:rPr>
+      </w:pPr>
+      <w:r>
+        <w:rPr>
+          <w:rFonts w:ascii="Times New Roman" w:hAnsi="Times New Roman" w:cs="Times New Roman"/>
+          <w:color w:val="212121"/>
+          <w:sz w:val="24"/>
+          <w:szCs w:val="24"/>
+          <w:shd w:val="clear" w:color="auto" w:fill="FFFFFF"/>
+        </w:rPr>
+        <w:t xml:space="preserve">We thank the reviewer for pointing this out, and we have tried to </w:t>
+      </w:r>
+      <w:r>
+        <w:rPr>
+          <w:rFonts w:ascii="Times New Roman" w:hAnsi="Times New Roman" w:cs="Times New Roman"/>
+          <w:color w:val="212121"/>
+          <w:sz w:val="24"/>
+          <w:szCs w:val="24"/>
+          <w:shd w:val="clear" w:color="auto" w:fill="FFFFFF"/>
+        </w:rPr>
+        <w:t xml:space="preserve">make clear what the difference is between our data sources and those used in the previous literature. i.e., the COG. </w:t>
+      </w:r>
+    </w:p>
+    <w:p>
+      <w:pPr>
+        <w:rPr>
+          <w:rFonts w:ascii="Times New Roman" w:hAnsi="Times New Roman" w:cs="Times New Roman"/>
+          <w:color w:val="212121"/>
+          <w:sz w:val="24"/>
+          <w:szCs w:val="24"/>
+          <w:shd w:val="clear" w:color="auto" w:fill="FFFFFF"/>
+        </w:rPr>
+      </w:pPr>
+      <w:r>
+        <w:rPr>
+          <w:rFonts w:ascii="Times New Roman" w:hAnsi="Times New Roman" w:cs="Times New Roman"/>
+          <w:color w:val="212121"/>
+          <w:sz w:val="24"/>
+          <w:szCs w:val="24"/>
+          <w:shd w:val="clear" w:color="auto" w:fill="FFFFFF"/>
+        </w:rPr>
+        <w:t>First, our measure is annual</w:t>
+      </w:r>
+      <w:r>
+        <w:rPr>
+          <w:rFonts w:ascii="Times New Roman" w:hAnsi="Times New Roman" w:cs="Times New Roman"/>
+          <w:color w:val="212121"/>
+          <w:sz w:val="24"/>
+          <w:szCs w:val="24"/>
+          <w:shd w:val="clear" w:color="auto" w:fill="FFFFFF"/>
+        </w:rPr>
+        <w:t xml:space="preserve"> whereas the COG is only collected every five years. Since we have an annual measure, </w:t>
+      </w:r>
+      <w:r>
+        <w:rPr>
+          <w:rFonts w:ascii="Times New Roman" w:hAnsi="Times New Roman" w:cs="Times New Roman"/>
+          <w:color w:val="212121"/>
+          <w:sz w:val="24"/>
+          <w:szCs w:val="24"/>
+          <w:shd w:val="clear" w:color="auto" w:fill="FFFFFF"/>
+        </w:rPr>
+        <w:t xml:space="preserve">it possible to study </w:t>
+      </w:r>
+      <w:r>
+        <w:rPr>
+          <w:rFonts w:ascii="Times New Roman" w:hAnsi="Times New Roman" w:cs="Times New Roman"/>
+          <w:color w:val="212121"/>
+          <w:sz w:val="24"/>
+          <w:szCs w:val="24"/>
+          <w:shd w:val="clear" w:color="auto" w:fill="FFFFFF"/>
+        </w:rPr>
+        <w:t>when</w:t>
+      </w:r>
+      <w:r>
+        <w:rPr>
+          <w:rFonts w:ascii="Times New Roman" w:hAnsi="Times New Roman" w:cs="Times New Roman"/>
+          <w:color w:val="212121"/>
+          <w:sz w:val="24"/>
+          <w:szCs w:val="24"/>
+          <w:shd w:val="clear" w:color="auto" w:fill="FFFFFF"/>
+        </w:rPr>
+        <w:t xml:space="preserve"> the effect of changes in preferences</w:t>
+      </w:r>
+      <w:r>
+        <w:rPr>
+          <w:rFonts w:ascii="Times New Roman" w:hAnsi="Times New Roman" w:cs="Times New Roman"/>
+          <w:color w:val="212121"/>
+          <w:sz w:val="24"/>
+          <w:szCs w:val="24"/>
+          <w:shd w:val="clear" w:color="auto" w:fill="FFFFFF"/>
+        </w:rPr>
+        <w:t xml:space="preserve"> on city policy</w:t>
+      </w:r>
+      <w:r>
+        <w:rPr>
+          <w:rFonts w:ascii="Times New Roman" w:hAnsi="Times New Roman" w:cs="Times New Roman"/>
+          <w:color w:val="212121"/>
+          <w:sz w:val="24"/>
+          <w:szCs w:val="24"/>
+          <w:shd w:val="clear" w:color="auto" w:fill="FFFFFF"/>
+        </w:rPr>
+        <w:t xml:space="preserve"> </w:t>
+      </w:r>
+      <w:r>
+        <w:rPr>
+          <w:rFonts w:ascii="Times New Roman" w:hAnsi="Times New Roman" w:cs="Times New Roman"/>
+          <w:color w:val="212121"/>
+          <w:sz w:val="24"/>
+          <w:szCs w:val="24"/>
+          <w:shd w:val="clear" w:color="auto" w:fill="FFFFFF"/>
+        </w:rPr>
+        <w:t>sets in. This is hard to do when measuring policy in five year increments (i.e., one would only to be able to see effects with the COG at t, t+5, t+10 and so on, whereas it is possible for us to examine effects a t, t+1, t+2 and so on).</w:t>
+      </w:r>
+      <w:r>
+        <w:rPr>
+          <w:rFonts w:ascii="Times New Roman" w:hAnsi="Times New Roman" w:cs="Times New Roman"/>
+          <w:color w:val="212121"/>
+          <w:sz w:val="24"/>
+          <w:szCs w:val="24"/>
+          <w:shd w:val="clear" w:color="auto" w:fill="FFFFFF"/>
+        </w:rPr>
+        <w:t xml:space="preserve"> </w:t>
+      </w:r>
+      <w:r>
+        <w:rPr>
+          <w:rFonts w:ascii="Times New Roman" w:hAnsi="Times New Roman" w:cs="Times New Roman"/>
+          <w:color w:val="212121"/>
+          <w:sz w:val="24"/>
+          <w:szCs w:val="24"/>
+          <w:shd w:val="clear" w:color="auto" w:fill="FFFFFF"/>
+        </w:rPr>
+        <w:t>Our annualized measure also makes it easier to study how current changes in preferences predict future changes in policy (which we do in our paper to rule out reverse causality)</w:t>
+      </w:r>
+      <w:r>
+        <w:rPr>
+          <w:rFonts w:ascii="Times New Roman" w:hAnsi="Times New Roman" w:cs="Times New Roman"/>
+          <w:color w:val="212121"/>
+          <w:sz w:val="24"/>
+          <w:szCs w:val="24"/>
+          <w:shd w:val="clear" w:color="auto" w:fill="FFFFFF"/>
+        </w:rPr>
+        <w:t xml:space="preserve">. As such, studies relying on the COG has been forced to interpolate preferences from election results before and after the collection of the COG to get a measure of preferences and policy at the same time. This makes it hard to neatly separate changes in preferences from changes in policy over time, because a measure of preferences at time </w:t>
+      </w:r>
+      <w:r>
         <w:rPr>
           <w:rFonts w:ascii="Times New Roman" w:hAnsi="Times New Roman" w:cs="Times New Roman"/>
           <w:i/>
@@ -476,7 +723,28 @@
           <w:szCs w:val="24"/>
           <w:shd w:val="clear" w:color="auto" w:fill="FFFFFF"/>
         </w:rPr>
-      </w:pPr>
+        <w:t>t</w:t>
+      </w:r>
+      <w:r>
+        <w:rPr>
+          <w:rFonts w:ascii="Times New Roman" w:hAnsi="Times New Roman" w:cs="Times New Roman"/>
+          <w:color w:val="212121"/>
+          <w:sz w:val="24"/>
+          <w:szCs w:val="24"/>
+          <w:shd w:val="clear" w:color="auto" w:fill="FFFFFF"/>
+        </w:rPr>
+        <w:t xml:space="preserve"> will be influenced by </w:t>
+      </w:r>
+      <w:r>
+        <w:rPr>
+          <w:rFonts w:ascii="Times New Roman" w:hAnsi="Times New Roman" w:cs="Times New Roman"/>
+          <w:color w:val="212121"/>
+          <w:sz w:val="24"/>
+          <w:szCs w:val="24"/>
+          <w:shd w:val="clear" w:color="auto" w:fill="FFFFFF"/>
+        </w:rPr>
+        <w:t xml:space="preserve">preferences at </w:t>
+      </w:r>
       <w:r>
         <w:rPr>
           <w:rFonts w:ascii="Times New Roman" w:hAnsi="Times New Roman" w:cs="Times New Roman"/>
@@ -484,23 +752,157 @@
           <w:color w:val="212121"/>
           <w:sz w:val="24"/>
           <w:szCs w:val="24"/>
-          <w:highlight w:val="yellow"/>
-          <w:shd w:val="clear" w:color="auto" w:fill="FFFFFF"/>
-          <w:lang w:val="da-DK"/>
-        </w:rPr>
-        <w:t xml:space="preserve">Sætte os ind I COG. Hvorfor er det her bedre? </w:t>
-      </w:r>
-      <w:r>
+          <w:shd w:val="clear" w:color="auto" w:fill="FFFFFF"/>
+        </w:rPr>
+        <w:t>t+1</w:t>
+      </w:r>
+      <w:r>
+        <w:rPr>
+          <w:rFonts w:ascii="Times New Roman" w:hAnsi="Times New Roman" w:cs="Times New Roman"/>
+          <w:color w:val="212121"/>
+          <w:sz w:val="24"/>
+          <w:szCs w:val="24"/>
+          <w:shd w:val="clear" w:color="auto" w:fill="FFFFFF"/>
+        </w:rPr>
+        <w:t>.</w:t>
+      </w:r>
+    </w:p>
+    <w:p>
+      <w:pPr>
+        <w:rPr>
+          <w:rFonts w:ascii="Times New Roman" w:hAnsi="Times New Roman" w:cs="Times New Roman"/>
+          <w:color w:val="212121"/>
+          <w:sz w:val="24"/>
+          <w:szCs w:val="24"/>
+          <w:shd w:val="clear" w:color="auto" w:fill="FFFFFF"/>
+        </w:rPr>
+      </w:pPr>
+      <w:r>
+        <w:rPr>
+          <w:rFonts w:ascii="Times New Roman" w:hAnsi="Times New Roman" w:cs="Times New Roman"/>
+          <w:color w:val="212121"/>
+          <w:sz w:val="24"/>
+          <w:szCs w:val="24"/>
+          <w:shd w:val="clear" w:color="auto" w:fill="FFFFFF"/>
+        </w:rPr>
+        <w:t>Beyond this</w:t>
+      </w:r>
+      <w:r>
+        <w:rPr>
+          <w:rFonts w:ascii="Times New Roman" w:hAnsi="Times New Roman" w:cs="Times New Roman"/>
+          <w:color w:val="212121"/>
+          <w:sz w:val="24"/>
+          <w:szCs w:val="24"/>
+          <w:shd w:val="clear" w:color="auto" w:fill="FFFFFF"/>
+        </w:rPr>
+        <w:t xml:space="preserve">, </w:t>
+      </w:r>
+      <w:r>
+        <w:rPr>
+          <w:rFonts w:ascii="Times New Roman" w:hAnsi="Times New Roman" w:cs="Times New Roman"/>
+          <w:color w:val="212121"/>
+          <w:sz w:val="24"/>
+          <w:szCs w:val="24"/>
+          <w:shd w:val="clear" w:color="auto" w:fill="FFFFFF"/>
+        </w:rPr>
+        <w:t xml:space="preserve">all municipalities in Denmark are required by law to report on their fiscal policy to the central government each year using common accounting standards. Arguably, this makes the policy information more reliable than the information reported in the COG, which is </w:t>
+      </w:r>
+      <w:r>
+        <w:rPr>
+          <w:rFonts w:ascii="Times New Roman" w:hAnsi="Times New Roman" w:cs="Times New Roman"/>
+          <w:color w:val="212121"/>
+          <w:sz w:val="24"/>
+          <w:szCs w:val="24"/>
+          <w:shd w:val="clear" w:color="auto" w:fill="FFFFFF"/>
+        </w:rPr>
+        <w:t xml:space="preserve">(at best) </w:t>
+      </w:r>
+      <w:r>
+        <w:rPr>
+          <w:rFonts w:ascii="Times New Roman" w:hAnsi="Times New Roman" w:cs="Times New Roman"/>
+          <w:color w:val="212121"/>
+          <w:sz w:val="24"/>
+          <w:szCs w:val="24"/>
+          <w:shd w:val="clear" w:color="auto" w:fill="FFFFFF"/>
+        </w:rPr>
+        <w:t>based on records given to st</w:t>
+      </w:r>
+      <w:r>
+        <w:rPr>
+          <w:rFonts w:ascii="Times New Roman" w:hAnsi="Times New Roman" w:cs="Times New Roman"/>
+          <w:color w:val="212121"/>
+          <w:sz w:val="24"/>
+          <w:szCs w:val="24"/>
+          <w:shd w:val="clear" w:color="auto" w:fill="FFFFFF"/>
+        </w:rPr>
+        <w:t xml:space="preserve">ate governments that might have different </w:t>
+      </w:r>
+      <w:r>
+        <w:rPr>
+          <w:rFonts w:ascii="Times New Roman" w:hAnsi="Times New Roman" w:cs="Times New Roman"/>
+          <w:color w:val="212121"/>
+          <w:sz w:val="24"/>
+          <w:szCs w:val="24"/>
+          <w:shd w:val="clear" w:color="auto" w:fill="FFFFFF"/>
+        </w:rPr>
+        <w:t>accounting standards.</w:t>
+      </w:r>
+    </w:p>
+    <w:p>
+      <w:pPr>
         <w:rPr>
           <w:rFonts w:ascii="Times New Roman" w:hAnsi="Times New Roman" w:cs="Times New Roman"/>
           <w:i/>
           <w:color w:val="212121"/>
           <w:sz w:val="24"/>
           <w:szCs w:val="24"/>
-          <w:highlight w:val="yellow"/>
-          <w:shd w:val="clear" w:color="auto" w:fill="FFFFFF"/>
-        </w:rPr>
-        <w:t>Researche COG !</w:t>
+          <w:shd w:val="clear" w:color="auto" w:fill="FFFFFF"/>
+        </w:rPr>
+      </w:pPr>
+      <w:r>
+        <w:rPr>
+          <w:rFonts w:ascii="Times New Roman" w:hAnsi="Times New Roman" w:cs="Times New Roman"/>
+          <w:color w:val="212121"/>
+          <w:sz w:val="24"/>
+          <w:szCs w:val="24"/>
+        </w:rPr>
+        <w:t>This discussion of our measure and the COG has been added to the section “</w:t>
+      </w:r>
+      <w:r>
+        <w:rPr>
+          <w:rFonts w:ascii="Times New Roman" w:hAnsi="Times New Roman" w:cs="Times New Roman"/>
+          <w:color w:val="212121"/>
+          <w:sz w:val="24"/>
+          <w:szCs w:val="24"/>
+        </w:rPr>
+        <w:t>An Annual Measure of Municipal Fiscal Policy Conservatism</w:t>
+      </w:r>
+      <w:r>
+        <w:rPr>
+          <w:rFonts w:ascii="Times New Roman" w:hAnsi="Times New Roman" w:cs="Times New Roman"/>
+          <w:color w:val="212121"/>
+          <w:sz w:val="24"/>
+          <w:szCs w:val="24"/>
+        </w:rPr>
+        <w:t>” and is also a prominent feature of the new theory/lit review section (“</w:t>
+      </w:r>
+      <w:r>
+        <w:rPr>
+          <w:rFonts w:ascii="Times New Roman" w:hAnsi="Times New Roman" w:cs="Times New Roman"/>
+          <w:color w:val="212121"/>
+          <w:sz w:val="24"/>
+          <w:szCs w:val="24"/>
+        </w:rPr>
+        <w:t>Dynamic and Adaptive Local Responsiveness</w:t>
+      </w:r>
+      <w:r>
+        <w:rPr>
+          <w:rFonts w:ascii="Times New Roman" w:hAnsi="Times New Roman" w:cs="Times New Roman"/>
+          <w:color w:val="212121"/>
+          <w:sz w:val="24"/>
+          <w:szCs w:val="24"/>
+        </w:rPr>
+        <w:t>”).</w:t>
       </w:r>
       <w:r>
         <w:rPr>
@@ -531,41 +933,190 @@
           <w:szCs w:val="24"/>
           <w:shd w:val="clear" w:color="auto" w:fill="FFFFFF"/>
         </w:rPr>
-        <w:t>2. The authors should offer more justification for why local vote share is actually the right independent variable measure. Previous studies used national vote share not because it was the only data available, but because they believed it would better correlate with local ideological preferences than local election returns. Consider the case of Massachusetts, which as a long history of electing Republican state governors. Public opinion surveys and national election returns indicate a far more liberal electorate than gubernatorial Republican vote share would indicate. I would anticipate that local policies in Massachusetts would on average reflect the liberal leanings of its mass public, which would be more accurately measured using national vote return data. I’m curious what the author(s) results look like if they rely on national election returns as their measure of ideology instead?</w:t>
-      </w:r>
-    </w:p>
-    <w:p>
-      <w:pPr>
-        <w:ind w:firstLine="720"/>
-        <w:rPr>
-          <w:rFonts w:ascii="Times New Roman" w:hAnsi="Times New Roman" w:cs="Times New Roman"/>
-          <w:color w:val="212121"/>
-          <w:sz w:val="24"/>
-          <w:szCs w:val="24"/>
-          <w:shd w:val="clear" w:color="auto" w:fill="FFFFFF"/>
-          <w:lang w:val="da-DK"/>
-        </w:rPr>
-      </w:pPr>
-      <w:r>
-        <w:rPr>
-          <w:rFonts w:ascii="Times New Roman" w:hAnsi="Times New Roman" w:cs="Times New Roman"/>
-          <w:color w:val="212121"/>
-          <w:sz w:val="24"/>
-          <w:szCs w:val="24"/>
-          <w:highlight w:val="yellow"/>
-          <w:shd w:val="clear" w:color="auto" w:fill="FFFFFF"/>
-          <w:lang w:val="da-DK"/>
-        </w:rPr>
-        <w:t>Problem med nat: valg falder ikke samtidig.</w:t>
-      </w:r>
-      <w:r>
-        <w:rPr>
-          <w:rFonts w:ascii="Times New Roman" w:hAnsi="Times New Roman" w:cs="Times New Roman"/>
-          <w:color w:val="212121"/>
-          <w:sz w:val="24"/>
-          <w:szCs w:val="24"/>
-          <w:shd w:val="clear" w:color="auto" w:fill="FFFFFF"/>
-          <w:lang w:val="da-DK"/>
+        <w:t xml:space="preserve">2. The authors should offer more justification for why local vote share is actually the right independent variable measure. Previous studies used national vote share not because it was the only data available, but because they believed it would better correlate with local ideological preferences than local election returns. Consider the case of Massachusetts, which as a long history of electing Republican state governors. Public opinion surveys and national election </w:t>
+      </w:r>
+      <w:r>
+        <w:rPr>
+          <w:rFonts w:ascii="Times New Roman" w:hAnsi="Times New Roman" w:cs="Times New Roman"/>
+          <w:i/>
+          <w:color w:val="212121"/>
+          <w:sz w:val="24"/>
+          <w:szCs w:val="24"/>
+          <w:shd w:val="clear" w:color="auto" w:fill="FFFFFF"/>
+        </w:rPr>
+        <w:lastRenderedPageBreak/>
+        <w:t>returns indicate a far more liberal electorate than gubernatorial Republican vote share would indicate. I would anticipate that local policies in Massachusetts would on average reflect the liberal leanings of its mass public, which would be more accurately measured using national vote return data. I’m curious what the author(s) results look like if they rely on national election returns as their measure of ideology instead?</w:t>
+      </w:r>
+    </w:p>
+    <w:p>
+      <w:pPr>
+        <w:rPr>
+          <w:rFonts w:ascii="Times New Roman" w:hAnsi="Times New Roman" w:cs="Times New Roman"/>
+          <w:color w:val="212121"/>
+          <w:sz w:val="24"/>
+          <w:szCs w:val="24"/>
+          <w:shd w:val="clear" w:color="auto" w:fill="FFFFFF"/>
+        </w:rPr>
+      </w:pPr>
+      <w:r>
+        <w:rPr>
+          <w:rFonts w:ascii="Times New Roman" w:hAnsi="Times New Roman" w:cs="Times New Roman"/>
+          <w:color w:val="212121"/>
+          <w:sz w:val="24"/>
+          <w:szCs w:val="24"/>
+          <w:shd w:val="clear" w:color="auto" w:fill="FFFFFF"/>
+        </w:rPr>
+        <w:t xml:space="preserve">This is a good point that we had </w:t>
+      </w:r>
+      <w:r>
+        <w:rPr>
+          <w:rFonts w:ascii="Times New Roman" w:hAnsi="Times New Roman" w:cs="Times New Roman"/>
+          <w:color w:val="212121"/>
+          <w:sz w:val="24"/>
+          <w:szCs w:val="24"/>
+          <w:shd w:val="clear" w:color="auto" w:fill="FFFFFF"/>
+        </w:rPr>
+        <w:t>overlooked in the initial manuscript. We have tried to explicate our reasons for using the local election returns in the revised manuscript, noting that “t</w:t>
+      </w:r>
+      <w:r>
+        <w:rPr>
+          <w:rFonts w:ascii="Times New Roman" w:hAnsi="Times New Roman" w:cs="Times New Roman"/>
+          <w:color w:val="212121"/>
+          <w:sz w:val="24"/>
+          <w:szCs w:val="24"/>
+          <w:shd w:val="clear" w:color="auto" w:fill="FFFFFF"/>
+        </w:rPr>
+        <w:t>here are several advantages to using local rather than national election returns. For one, citizens might differ in their policy views across domains, preferring more right wing policy at the local level than at the national level. The electorate at local elections could also be differently composed than electorates in national elections, and therefore one might not capture the local electorates' ideological profile by using national election returns.</w:t>
+      </w:r>
+    </w:p>
+    <w:p>
+      <w:pPr>
+        <w:rPr>
+          <w:rFonts w:ascii="Times New Roman" w:hAnsi="Times New Roman" w:cs="Times New Roman"/>
+          <w:color w:val="212121"/>
+          <w:sz w:val="24"/>
+          <w:szCs w:val="24"/>
+          <w:shd w:val="clear" w:color="auto" w:fill="FFFFFF"/>
+        </w:rPr>
+      </w:pPr>
+      <w:r>
+        <w:rPr>
+          <w:rFonts w:ascii="Times New Roman" w:hAnsi="Times New Roman" w:cs="Times New Roman"/>
+          <w:color w:val="212121"/>
+          <w:sz w:val="24"/>
+          <w:szCs w:val="24"/>
+          <w:shd w:val="clear" w:color="auto" w:fill="FFFFFF"/>
+        </w:rPr>
+        <w:t xml:space="preserve">Acknowledging R1’s critique we add to these points that </w:t>
+      </w:r>
+      <w:r>
+        <w:rPr>
+          <w:rFonts w:ascii="Times New Roman" w:hAnsi="Times New Roman" w:cs="Times New Roman"/>
+          <w:color w:val="212121"/>
+          <w:sz w:val="24"/>
+          <w:szCs w:val="24"/>
+          <w:shd w:val="clear" w:color="auto" w:fill="FFFFFF"/>
+        </w:rPr>
+        <w:t>“</w:t>
+      </w:r>
+      <w:r>
+        <w:rPr>
+          <w:rFonts w:ascii="Times New Roman" w:hAnsi="Times New Roman" w:cs="Times New Roman"/>
+          <w:color w:val="212121"/>
+          <w:sz w:val="24"/>
+          <w:szCs w:val="24"/>
+          <w:shd w:val="clear" w:color="auto" w:fill="FFFFFF"/>
+        </w:rPr>
+        <w:t>u</w:t>
+      </w:r>
+      <w:r>
+        <w:rPr>
+          <w:rFonts w:ascii="Times New Roman" w:hAnsi="Times New Roman" w:cs="Times New Roman"/>
+          <w:color w:val="212121"/>
+          <w:sz w:val="24"/>
+          <w:szCs w:val="24"/>
+          <w:shd w:val="clear" w:color="auto" w:fill="FFFFFF"/>
+        </w:rPr>
+        <w:t>sing local rather than national election returns also has a potential drawback: local parties might adjust their ideological profile to appeal to local voters. As such, in more conservative municipalities, left-wing parties might become more conservative to attract the more conservative electorate and vice versa, attenuating the correlation between conservative preferences and support for right-wing parties.</w:t>
+      </w:r>
+      <w:r>
+        <w:rPr>
+          <w:rFonts w:ascii="Times New Roman" w:hAnsi="Times New Roman" w:cs="Times New Roman"/>
+          <w:color w:val="212121"/>
+          <w:sz w:val="24"/>
+          <w:szCs w:val="24"/>
+          <w:shd w:val="clear" w:color="auto" w:fill="FFFFFF"/>
+        </w:rPr>
+        <w:t xml:space="preserve">” </w:t>
+      </w:r>
+    </w:p>
+    <w:p>
+      <w:pPr>
+        <w:rPr>
+          <w:rFonts w:ascii="Times New Roman" w:hAnsi="Times New Roman" w:cs="Times New Roman"/>
+          <w:color w:val="212121"/>
+          <w:sz w:val="24"/>
+          <w:szCs w:val="24"/>
+          <w:shd w:val="clear" w:color="auto" w:fill="FFFFFF"/>
+        </w:rPr>
+      </w:pPr>
+      <w:r>
+        <w:rPr>
+          <w:rFonts w:ascii="Times New Roman" w:hAnsi="Times New Roman" w:cs="Times New Roman"/>
+          <w:color w:val="212121"/>
+          <w:sz w:val="24"/>
+          <w:szCs w:val="24"/>
+          <w:shd w:val="clear" w:color="auto" w:fill="FFFFFF"/>
+        </w:rPr>
+        <w:t>We also note, however, that we think</w:t>
+      </w:r>
+      <w:r>
+        <w:rPr>
+          <w:rFonts w:ascii="Times New Roman" w:hAnsi="Times New Roman" w:cs="Times New Roman"/>
+          <w:color w:val="212121"/>
+          <w:sz w:val="24"/>
+          <w:szCs w:val="24"/>
+          <w:shd w:val="clear" w:color="auto" w:fill="FFFFFF"/>
+        </w:rPr>
+        <w:t xml:space="preserve"> this problem is less of a concern in our case, </w:t>
+      </w:r>
+      <w:r>
+        <w:rPr>
+          <w:rFonts w:ascii="Times New Roman" w:hAnsi="Times New Roman" w:cs="Times New Roman"/>
+          <w:color w:val="212121"/>
+          <w:sz w:val="24"/>
+          <w:szCs w:val="24"/>
+          <w:shd w:val="clear" w:color="auto" w:fill="FFFFFF"/>
+        </w:rPr>
+        <w:t>“</w:t>
+      </w:r>
+      <w:r>
+        <w:rPr>
+          <w:rFonts w:ascii="Times New Roman" w:hAnsi="Times New Roman" w:cs="Times New Roman"/>
+          <w:color w:val="212121"/>
+          <w:sz w:val="24"/>
+          <w:szCs w:val="24"/>
+          <w:shd w:val="clear" w:color="auto" w:fill="FFFFFF"/>
+        </w:rPr>
+        <w:t>because we look at how changes in net support for right-wing parties come to affect changes in policy. Even if the level of support for conservative relative to liberal policy is obscured by local convergence in party platforms, increased support for right-wing parties and decreasing support for left-wing parties should still reflect a shift away from conservative preferences in the electorate.</w:t>
+      </w:r>
+      <w:r>
+        <w:rPr>
+          <w:rFonts w:ascii="Times New Roman" w:hAnsi="Times New Roman" w:cs="Times New Roman"/>
+          <w:color w:val="212121"/>
+          <w:sz w:val="24"/>
+          <w:szCs w:val="24"/>
+          <w:shd w:val="clear" w:color="auto" w:fill="FFFFFF"/>
+        </w:rPr>
+        <w:t>”</w:t>
+      </w:r>
+      <w:r>
+        <w:rPr>
+          <w:rFonts w:ascii="Times New Roman" w:hAnsi="Times New Roman" w:cs="Times New Roman"/>
+          <w:color w:val="212121"/>
+          <w:sz w:val="24"/>
+          <w:szCs w:val="24"/>
+          <w:shd w:val="clear" w:color="auto" w:fill="FFFFFF"/>
         </w:rPr>
         <w:t xml:space="preserve"> </w:t>
       </w:r>
@@ -575,31 +1126,50 @@
           <w:color w:val="212121"/>
           <w:sz w:val="24"/>
           <w:szCs w:val="24"/>
-          <w:highlight w:val="yellow"/>
-          <w:shd w:val="clear" w:color="auto" w:fill="FFFFFF"/>
-          <w:lang w:val="da-DK"/>
-        </w:rPr>
-        <w:t>Potentielt undervurderer vi effect. Hvis det er en ren selektionseffekt, så er lokalvalg bedre, men hvis det ere n signaleffekt er det mere uklart.</w:t>
-      </w:r>
-      <w:r>
-        <w:rPr>
-          <w:rFonts w:ascii="Times New Roman" w:hAnsi="Times New Roman" w:cs="Times New Roman"/>
-          <w:color w:val="212121"/>
-          <w:sz w:val="24"/>
-          <w:szCs w:val="24"/>
-          <w:lang w:val="da-DK"/>
-        </w:rPr>
-        <w:br/>
-      </w:r>
-      <w:r>
-        <w:rPr>
-          <w:rFonts w:ascii="Times New Roman" w:hAnsi="Times New Roman" w:cs="Times New Roman"/>
-          <w:color w:val="212121"/>
-          <w:sz w:val="24"/>
-          <w:szCs w:val="24"/>
-          <w:lang w:val="da-DK"/>
-        </w:rPr>
-        <w:br/>
+          <w:shd w:val="clear" w:color="auto" w:fill="FFFFFF"/>
+        </w:rPr>
+        <w:t xml:space="preserve"> </w:t>
+      </w:r>
+    </w:p>
+    <w:p>
+      <w:pPr>
+        <w:rPr>
+          <w:rFonts w:ascii="Times New Roman" w:hAnsi="Times New Roman" w:cs="Times New Roman"/>
+          <w:color w:val="212121"/>
+          <w:sz w:val="24"/>
+          <w:szCs w:val="24"/>
+          <w:shd w:val="clear" w:color="auto" w:fill="FFFFFF"/>
+        </w:rPr>
+      </w:pPr>
+      <w:r>
+        <w:rPr>
+          <w:rFonts w:ascii="Times New Roman" w:hAnsi="Times New Roman" w:cs="Times New Roman"/>
+          <w:color w:val="212121"/>
+          <w:sz w:val="24"/>
+          <w:szCs w:val="24"/>
+          <w:shd w:val="clear" w:color="auto" w:fill="FFFFFF"/>
+        </w:rPr>
+        <w:t>We want to thank R1 for forcing us to think about this issue, and we hope that she/he can accept our arguments. The additions can be found in the section “</w:t>
+      </w:r>
+      <w:r>
+        <w:rPr>
+          <w:rFonts w:ascii="Times New Roman" w:hAnsi="Times New Roman" w:cs="Times New Roman"/>
+          <w:color w:val="212121"/>
+          <w:sz w:val="24"/>
+          <w:szCs w:val="24"/>
+          <w:shd w:val="clear" w:color="auto" w:fill="FFFFFF"/>
+        </w:rPr>
+        <w:t>Municipal Policy Preferences</w:t>
+      </w:r>
+      <w:r>
+        <w:rPr>
+          <w:rFonts w:ascii="Times New Roman" w:hAnsi="Times New Roman" w:cs="Times New Roman"/>
+          <w:color w:val="212121"/>
+          <w:sz w:val="24"/>
+          <w:szCs w:val="24"/>
+          <w:shd w:val="clear" w:color="auto" w:fill="FFFFFF"/>
+        </w:rPr>
+        <w:t>”, which we have been completely rewritten I light of R1’s comments.</w:t>
       </w:r>
     </w:p>
     <w:p>
@@ -683,7 +1253,6 @@
           <w:szCs w:val="24"/>
           <w:shd w:val="clear" w:color="auto" w:fill="FFFFFF"/>
         </w:rPr>
-        <w:lastRenderedPageBreak/>
         <w:t>interpretation of the results</w:t>
       </w:r>
       <w:r>
@@ -800,6 +1369,7 @@
         <w:jc w:val="both"/>
         <w:rPr>
           <w:rFonts w:ascii="Times New Roman" w:hAnsi="Times New Roman" w:cs="Times New Roman"/>
+          <w:i/>
           <w:sz w:val="24"/>
           <w:szCs w:val="24"/>
         </w:rPr>
@@ -828,7 +1398,7 @@
           <w:sz w:val="24"/>
           <w:szCs w:val="24"/>
         </w:rPr>
-        <w:t>that the authors refocus the paper.  One option would be to highlight the dynamic results that they report toward the end of the paper.  Thus, the paper might be reframed to analyze the timing of municipal policy change.  They find that responsiveness occurs between four and eight years after local preferences change.  This is interesting and could be explored much more thoroughly.  Why does the timing take this structure?  What does this mean for accountability? Another possibility would be for the authors to try to develop the mechanism by which policy responsiveness occurs.  They note that it does not appear to be through the avenue of election of partisan officials.   This seems hard to make sense of given that their independent variable is vote share.   That aside – if the mechanism isn’t elections…what is it?  They also say that it isn’t demographic change (although this was not directly tested).  Determining the mechanism at work could help us to better understand the functioning of local democracy.</w:t>
+        <w:t xml:space="preserve">that the authors refocus the paper.  One option would be to highlight the dynamic results that they report toward the end of the paper.  Thus, the paper might be reframed to analyze the timing of municipal policy change.  They find that responsiveness occurs between four and eight years after local preferences change.  This is interesting and could be explored much more thoroughly.  Why does the timing take this structure?  What does this mean for accountability? </w:t>
       </w:r>
       <w:r>
         <w:rPr>
@@ -837,15 +1407,16 @@
           <w:sz w:val="24"/>
           <w:szCs w:val="24"/>
         </w:rPr>
+        <w:t>(..)</w:t>
+      </w:r>
+      <w:r>
+        <w:rPr>
+          <w:rFonts w:ascii="Times New Roman" w:hAnsi="Times New Roman" w:cs="Times New Roman"/>
+          <w:i/>
+          <w:sz w:val="24"/>
+          <w:szCs w:val="24"/>
+        </w:rPr>
         <w:t>”</w:t>
-      </w:r>
-      <w:r>
-        <w:rPr>
-          <w:rFonts w:ascii="Times New Roman" w:hAnsi="Times New Roman" w:cs="Times New Roman"/>
-          <w:sz w:val="24"/>
-          <w:szCs w:val="24"/>
-        </w:rPr>
-        <w:t xml:space="preserve"> </w:t>
       </w:r>
     </w:p>
     <w:p>
@@ -864,7 +1435,33 @@
           <w:sz w:val="24"/>
           <w:szCs w:val="24"/>
         </w:rPr>
-        <w:t>BLABLA</w:t>
+        <w:t xml:space="preserve">Following the lead from R2 we have added a theory section where we discuss what the implications of adaptiveness is for both accountability and the underlying mechanisms </w:t>
+      </w:r>
+      <w:r>
+        <w:rPr>
+          <w:rFonts w:ascii="Times New Roman" w:hAnsi="Times New Roman" w:cs="Times New Roman"/>
+          <w:sz w:val="24"/>
+          <w:szCs w:val="24"/>
+        </w:rPr>
+        <w:t>that produce local responsiveness. We do this in the new section “</w:t>
+      </w:r>
+      <w:r>
+        <w:rPr>
+          <w:rFonts w:ascii="Times New Roman" w:hAnsi="Times New Roman" w:cs="Times New Roman"/>
+          <w:color w:val="212121"/>
+          <w:sz w:val="24"/>
+          <w:szCs w:val="24"/>
+        </w:rPr>
+        <w:t>Dynamic and Adaptive Local Responsiveness</w:t>
+      </w:r>
+      <w:r>
+        <w:rPr>
+          <w:rFonts w:ascii="Times New Roman" w:hAnsi="Times New Roman" w:cs="Times New Roman"/>
+          <w:color w:val="212121"/>
+          <w:sz w:val="24"/>
+          <w:szCs w:val="24"/>
+        </w:rPr>
+        <w:t>”.</w:t>
       </w:r>
     </w:p>
     <w:p>
@@ -883,7 +1480,87 @@
           <w:sz w:val="24"/>
           <w:szCs w:val="24"/>
         </w:rPr>
-        <w:t>In addition to this, R2 has some other suggestions.</w:t>
+        <w:t>In terms of accountability, we</w:t>
+      </w:r>
+      <w:r>
+        <w:rPr>
+          <w:rFonts w:ascii="Times New Roman" w:hAnsi="Times New Roman" w:cs="Times New Roman"/>
+          <w:sz w:val="24"/>
+          <w:szCs w:val="24"/>
+        </w:rPr>
+        <w:t xml:space="preserve"> now</w:t>
+      </w:r>
+      <w:r>
+        <w:rPr>
+          <w:rFonts w:ascii="Times New Roman" w:hAnsi="Times New Roman" w:cs="Times New Roman"/>
+          <w:sz w:val="24"/>
+          <w:szCs w:val="24"/>
+        </w:rPr>
+        <w:t xml:space="preserve"> wr</w:t>
+      </w:r>
+      <w:r>
+        <w:rPr>
+          <w:rFonts w:ascii="Times New Roman" w:hAnsi="Times New Roman" w:cs="Times New Roman"/>
+          <w:sz w:val="24"/>
+          <w:szCs w:val="24"/>
+        </w:rPr>
+        <w:t>ite that</w:t>
+      </w:r>
+      <w:r>
+        <w:rPr>
+          <w:rFonts w:ascii="Times New Roman" w:hAnsi="Times New Roman" w:cs="Times New Roman"/>
+          <w:sz w:val="24"/>
+          <w:szCs w:val="24"/>
+        </w:rPr>
+        <w:t xml:space="preserve"> “</w:t>
+      </w:r>
+      <w:r>
+        <w:rPr>
+          <w:rFonts w:ascii="Times New Roman" w:hAnsi="Times New Roman" w:cs="Times New Roman"/>
+          <w:sz w:val="24"/>
+          <w:szCs w:val="24"/>
+        </w:rPr>
+        <w:t xml:space="preserve">slower adaption of city policy to citizen preferences will mean that policy and preferences will be </w:t>
+      </w:r>
+      <w:r>
+        <w:rPr>
+          <w:rFonts w:ascii="Times New Roman" w:hAnsi="Times New Roman" w:cs="Times New Roman"/>
+          <w:sz w:val="24"/>
+          <w:szCs w:val="24"/>
+        </w:rPr>
+        <w:t>“</w:t>
+      </w:r>
+      <w:r>
+        <w:rPr>
+          <w:rFonts w:ascii="Times New Roman" w:hAnsi="Times New Roman" w:cs="Times New Roman"/>
+          <w:sz w:val="24"/>
+          <w:szCs w:val="24"/>
+        </w:rPr>
+        <w:t>out of sync</w:t>
+      </w:r>
+      <w:r>
+        <w:rPr>
+          <w:rFonts w:ascii="Times New Roman" w:hAnsi="Times New Roman" w:cs="Times New Roman"/>
+          <w:sz w:val="24"/>
+          <w:szCs w:val="24"/>
+        </w:rPr>
+        <w:t>’’</w:t>
+      </w:r>
+      <w:r>
+        <w:rPr>
+          <w:rFonts w:ascii="Times New Roman" w:hAnsi="Times New Roman" w:cs="Times New Roman"/>
+          <w:sz w:val="24"/>
+          <w:szCs w:val="24"/>
+        </w:rPr>
+        <w:t xml:space="preserve"> for longer. Slow adaption will also mean that voters will not able to discern whether elected officials has set policy on a course that is aligned with what the voters want, making it difficult for voters to hold politicians accountable.</w:t>
+      </w:r>
+      <w:r>
+        <w:rPr>
+          <w:rFonts w:ascii="Times New Roman" w:hAnsi="Times New Roman" w:cs="Times New Roman"/>
+          <w:sz w:val="24"/>
+          <w:szCs w:val="24"/>
+        </w:rPr>
+        <w:t>”</w:t>
       </w:r>
     </w:p>
     <w:p>
@@ -902,6 +1579,297 @@
           <w:sz w:val="24"/>
           <w:szCs w:val="24"/>
         </w:rPr>
+        <w:t>In</w:t>
+      </w:r>
+      <w:r>
+        <w:rPr>
+          <w:rFonts w:ascii="Times New Roman" w:hAnsi="Times New Roman" w:cs="Times New Roman"/>
+          <w:sz w:val="24"/>
+          <w:szCs w:val="24"/>
+        </w:rPr>
+        <w:t xml:space="preserve"> terms of how adaptiveness </w:t>
+      </w:r>
+      <w:r>
+        <w:rPr>
+          <w:rFonts w:ascii="Times New Roman" w:hAnsi="Times New Roman" w:cs="Times New Roman"/>
+          <w:sz w:val="24"/>
+          <w:szCs w:val="24"/>
+        </w:rPr>
+        <w:t>might</w:t>
+      </w:r>
+      <w:r>
+        <w:rPr>
+          <w:rFonts w:ascii="Times New Roman" w:hAnsi="Times New Roman" w:cs="Times New Roman"/>
+          <w:sz w:val="24"/>
+          <w:szCs w:val="24"/>
+        </w:rPr>
+        <w:t xml:space="preserve"> speak to</w:t>
+      </w:r>
+      <w:r>
+        <w:rPr>
+          <w:rFonts w:ascii="Times New Roman" w:hAnsi="Times New Roman" w:cs="Times New Roman"/>
+          <w:sz w:val="24"/>
+          <w:szCs w:val="24"/>
+        </w:rPr>
+        <w:t xml:space="preserve"> </w:t>
+      </w:r>
+      <w:r>
+        <w:rPr>
+          <w:rFonts w:ascii="Times New Roman" w:hAnsi="Times New Roman" w:cs="Times New Roman"/>
+          <w:i/>
+          <w:sz w:val="24"/>
+          <w:szCs w:val="24"/>
+        </w:rPr>
+        <w:t>why</w:t>
+      </w:r>
+      <w:r>
+        <w:rPr>
+          <w:rFonts w:ascii="Times New Roman" w:hAnsi="Times New Roman" w:cs="Times New Roman"/>
+          <w:sz w:val="24"/>
+          <w:szCs w:val="24"/>
+        </w:rPr>
+        <w:t xml:space="preserve"> policy is</w:t>
+      </w:r>
+      <w:r>
+        <w:rPr>
+          <w:rFonts w:ascii="Times New Roman" w:hAnsi="Times New Roman" w:cs="Times New Roman"/>
+          <w:sz w:val="24"/>
+          <w:szCs w:val="24"/>
+        </w:rPr>
+        <w:t xml:space="preserve"> responsive</w:t>
+      </w:r>
+      <w:r>
+        <w:rPr>
+          <w:rFonts w:ascii="Times New Roman" w:hAnsi="Times New Roman" w:cs="Times New Roman"/>
+          <w:sz w:val="24"/>
+          <w:szCs w:val="24"/>
+        </w:rPr>
+        <w:t>, we now write that: “i</w:t>
+      </w:r>
+      <w:r>
+        <w:rPr>
+          <w:rFonts w:ascii="Times New Roman" w:hAnsi="Times New Roman" w:cs="Times New Roman"/>
+          <w:sz w:val="24"/>
+          <w:szCs w:val="24"/>
+        </w:rPr>
+        <w:t>f policy instantly responds to changes in preferences, then it suggests that politicians have observed the ch</w:t>
+      </w:r>
+      <w:r>
+        <w:rPr>
+          <w:rFonts w:ascii="Times New Roman" w:hAnsi="Times New Roman" w:cs="Times New Roman"/>
+          <w:sz w:val="24"/>
+          <w:szCs w:val="24"/>
+        </w:rPr>
+        <w:t>anging mood of the electorate—</w:t>
+      </w:r>
+      <w:r>
+        <w:rPr>
+          <w:rFonts w:ascii="Times New Roman" w:hAnsi="Times New Roman" w:cs="Times New Roman"/>
+          <w:sz w:val="24"/>
+          <w:szCs w:val="24"/>
+        </w:rPr>
+        <w:t xml:space="preserve">perhaps </w:t>
+      </w:r>
+      <w:r>
+        <w:rPr>
+          <w:rFonts w:ascii="Times New Roman" w:hAnsi="Times New Roman" w:cs="Times New Roman"/>
+          <w:sz w:val="24"/>
+          <w:szCs w:val="24"/>
+        </w:rPr>
+        <w:t>because</w:t>
+      </w:r>
+      <w:r>
+        <w:rPr>
+          <w:rFonts w:ascii="Times New Roman" w:hAnsi="Times New Roman" w:cs="Times New Roman"/>
+          <w:sz w:val="24"/>
+          <w:szCs w:val="24"/>
+        </w:rPr>
+        <w:t xml:space="preserve"> of constituent interaction, and already tried to push policy in the direction that the voters want. If policy responds only a few years after the preferences of the voters' have changed, then it suggests that voters need to express their wishes in the electoral process in order to change the re-election </w:t>
+      </w:r>
+      <w:r>
+        <w:rPr>
+          <w:rFonts w:ascii="Times New Roman" w:hAnsi="Times New Roman" w:cs="Times New Roman"/>
+          <w:sz w:val="24"/>
+          <w:szCs w:val="24"/>
+        </w:rPr>
+        <w:t xml:space="preserve">incentives of the politicians in office. </w:t>
+      </w:r>
+      <w:r>
+        <w:rPr>
+          <w:rFonts w:ascii="Times New Roman" w:hAnsi="Times New Roman" w:cs="Times New Roman"/>
+          <w:sz w:val="24"/>
+          <w:szCs w:val="24"/>
+        </w:rPr>
+        <w:t xml:space="preserve"> Finally, if policy only adapts slowly, over a decade or so, then it suggests that a more slow moving force is at work. </w:t>
+      </w:r>
+      <w:r>
+        <w:rPr>
+          <w:rFonts w:ascii="Times New Roman" w:hAnsi="Times New Roman" w:cs="Times New Roman"/>
+          <w:sz w:val="24"/>
+          <w:szCs w:val="24"/>
+        </w:rPr>
+        <w:t>Erikson</w:t>
+      </w:r>
+      <w:r>
+        <w:rPr>
+          <w:rFonts w:ascii="Times New Roman" w:hAnsi="Times New Roman" w:cs="Times New Roman"/>
+          <w:sz w:val="24"/>
+          <w:szCs w:val="24"/>
+        </w:rPr>
+        <w:t xml:space="preserve"> describe one such sl</w:t>
+      </w:r>
+      <w:r>
+        <w:rPr>
+          <w:rFonts w:ascii="Times New Roman" w:hAnsi="Times New Roman" w:cs="Times New Roman"/>
+          <w:sz w:val="24"/>
+          <w:szCs w:val="24"/>
+        </w:rPr>
+        <w:t>ow-moving force, namely that: “</w:t>
+      </w:r>
+      <w:r>
+        <w:rPr>
+          <w:rFonts w:ascii="Times New Roman" w:hAnsi="Times New Roman" w:cs="Times New Roman"/>
+          <w:sz w:val="24"/>
+          <w:szCs w:val="24"/>
+        </w:rPr>
+        <w:t>...the recruitment of candidates from the same constituencies as  the voters they hope to represent means that the values of the legislators should reflect</w:t>
+      </w:r>
+      <w:r>
+        <w:rPr>
+          <w:rFonts w:ascii="Times New Roman" w:hAnsi="Times New Roman" w:cs="Times New Roman"/>
+          <w:sz w:val="24"/>
+          <w:szCs w:val="24"/>
+        </w:rPr>
+        <w:t xml:space="preserve"> state ideology to some extent.”</w:t>
+      </w:r>
+    </w:p>
+    <w:p>
+      <w:pPr>
+        <w:spacing w:line="276" w:lineRule="auto"/>
+        <w:jc w:val="both"/>
+        <w:rPr>
+          <w:rFonts w:ascii="Times New Roman" w:hAnsi="Times New Roman" w:cs="Times New Roman"/>
+          <w:sz w:val="24"/>
+          <w:szCs w:val="24"/>
+        </w:rPr>
+      </w:pPr>
+      <w:r>
+        <w:rPr>
+          <w:rFonts w:ascii="Times New Roman" w:hAnsi="Times New Roman" w:cs="Times New Roman"/>
+          <w:sz w:val="24"/>
+          <w:szCs w:val="24"/>
+        </w:rPr>
+        <w:t>This change in the focus of the paper is also reflected in the revised results and conclusion sections, where we discuss the implications of our findings with respect to the adaptiveness.</w:t>
+      </w:r>
+    </w:p>
+    <w:p>
+      <w:pPr>
+        <w:spacing w:line="276" w:lineRule="auto"/>
+        <w:jc w:val="both"/>
+        <w:rPr>
+          <w:rFonts w:ascii="Times New Roman" w:hAnsi="Times New Roman" w:cs="Times New Roman"/>
+          <w:sz w:val="24"/>
+          <w:szCs w:val="24"/>
+        </w:rPr>
+      </w:pPr>
+      <w:r>
+        <w:rPr>
+          <w:rFonts w:ascii="Times New Roman" w:hAnsi="Times New Roman" w:cs="Times New Roman"/>
+          <w:sz w:val="24"/>
+          <w:szCs w:val="24"/>
+        </w:rPr>
+        <w:t xml:space="preserve">Two </w:t>
+      </w:r>
+      <w:r>
+        <w:rPr>
+          <w:rFonts w:ascii="Times New Roman" w:hAnsi="Times New Roman" w:cs="Times New Roman"/>
+          <w:sz w:val="24"/>
+          <w:szCs w:val="24"/>
+        </w:rPr>
+        <w:t>caveats. First, as we note in the manuscript, “</w:t>
+      </w:r>
+      <w:r>
+        <w:rPr>
+          <w:rFonts w:ascii="Times New Roman" w:hAnsi="Times New Roman" w:cs="Times New Roman"/>
+          <w:sz w:val="24"/>
+          <w:szCs w:val="24"/>
+        </w:rPr>
+        <w:t>adaptiveness cannot be used as definitive proof that one or another mechanism explains the link between preferences and policy, but it should furnish us with a clue about the mechanism that other scholars can use in developing theories about local responsiveness.</w:t>
+      </w:r>
+      <w:r>
+        <w:rPr>
+          <w:rFonts w:ascii="Times New Roman" w:hAnsi="Times New Roman" w:cs="Times New Roman"/>
+          <w:sz w:val="24"/>
+          <w:szCs w:val="24"/>
+        </w:rPr>
+        <w:t xml:space="preserve">” Second, </w:t>
+      </w:r>
+      <w:r>
+        <w:rPr>
+          <w:rFonts w:ascii="Times New Roman" w:hAnsi="Times New Roman" w:cs="Times New Roman"/>
+          <w:sz w:val="24"/>
+          <w:szCs w:val="24"/>
+        </w:rPr>
+        <w:t>since this is a research note the theoretical discussion has to be quite brief to stay within the Urban Affairs Review word limit. In spite of this, w</w:t>
+      </w:r>
+      <w:bookmarkStart w:id="0" w:name="_GoBack"/>
+      <w:bookmarkEnd w:id="0"/>
+      <w:r>
+        <w:rPr>
+          <w:rFonts w:ascii="Times New Roman" w:hAnsi="Times New Roman" w:cs="Times New Roman"/>
+          <w:sz w:val="24"/>
+          <w:szCs w:val="24"/>
+        </w:rPr>
+        <w:t>e hope that our revisions satisfies R2, although want to leave him/her with two</w:t>
+      </w:r>
+    </w:p>
+    <w:p>
+      <w:pPr>
+        <w:spacing w:line="276" w:lineRule="auto"/>
+        <w:jc w:val="both"/>
+        <w:rPr>
+          <w:rFonts w:ascii="Times New Roman" w:hAnsi="Times New Roman" w:cs="Times New Roman"/>
+          <w:sz w:val="24"/>
+          <w:szCs w:val="24"/>
+        </w:rPr>
+      </w:pPr>
+    </w:p>
+    <w:p>
+      <w:pPr>
+        <w:spacing w:line="276" w:lineRule="auto"/>
+        <w:jc w:val="both"/>
+        <w:rPr>
+          <w:rFonts w:ascii="Times New Roman" w:hAnsi="Times New Roman" w:cs="Times New Roman"/>
+          <w:sz w:val="24"/>
+          <w:szCs w:val="24"/>
+        </w:rPr>
+      </w:pPr>
+      <w:r>
+        <w:rPr>
+          <w:rFonts w:ascii="Times New Roman" w:hAnsi="Times New Roman" w:cs="Times New Roman"/>
+          <w:sz w:val="24"/>
+          <w:szCs w:val="24"/>
+        </w:rPr>
+        <w:t>In addition to this, R2 has some other suggestions.</w:t>
+      </w:r>
+    </w:p>
+    <w:p>
+      <w:pPr>
+        <w:spacing w:line="276" w:lineRule="auto"/>
+        <w:jc w:val="both"/>
+        <w:rPr>
+          <w:rFonts w:ascii="Times New Roman" w:hAnsi="Times New Roman" w:cs="Times New Roman"/>
+          <w:sz w:val="24"/>
+          <w:szCs w:val="24"/>
+        </w:rPr>
+      </w:pPr>
+      <w:r>
+        <w:rPr>
+          <w:rFonts w:ascii="Times New Roman" w:hAnsi="Times New Roman" w:cs="Times New Roman"/>
+          <w:sz w:val="24"/>
+          <w:szCs w:val="24"/>
+        </w:rPr>
+        <w:lastRenderedPageBreak/>
         <w:t>1</w:t>
       </w:r>
       <w:r>
@@ -1388,6 +2356,7 @@
           <w:sz w:val="24"/>
           <w:szCs w:val="24"/>
         </w:rPr>
+        <w:lastRenderedPageBreak/>
         <w:t>Added a new Table 1 on page 9 with summary statistics on the main variables as well as some other socio-economic features of the municipalities. The table allows for comparison between the pooled versions of the variables as well as the within-municipality changes</w:t>
       </w:r>
       <w:r>
@@ -1668,7 +2637,6 @@
           <w:sz w:val="24"/>
           <w:szCs w:val="24"/>
         </w:rPr>
-        <w:lastRenderedPageBreak/>
         <w:t>Figure C1 shows the pairwise correlation between each item and the overall measure of fiscal conservatism.</w:t>
       </w:r>
       <w:r>
@@ -1693,7 +2661,7 @@
           <w:szCs w:val="24"/>
         </w:rPr>
       </w:pPr>
-      <w:commentRangeStart w:id="0"/>
+      <w:commentRangeStart w:id="1"/>
       <w:r>
         <w:rPr>
           <w:rFonts w:ascii="Times New Roman" w:hAnsi="Times New Roman" w:cs="Times New Roman"/>
@@ -1750,12 +2718,12 @@
         </w:rPr>
         <w:t xml:space="preserve">on the items as well. While all items are mean centered and variance standardized before being used to estimate fiscal conservatism, this allows the reader to inspect key characteristics of municipal fiscal policy. </w:t>
       </w:r>
-      <w:commentRangeEnd w:id="0"/>
+      <w:commentRangeEnd w:id="1"/>
       <w:r>
         <w:rPr>
           <w:rStyle w:val="Kommentarhenvisning"/>
         </w:rPr>
-        <w:commentReference w:id="0"/>
+        <w:commentReference w:id="1"/>
       </w:r>
     </w:p>
     <w:p>
@@ -1893,7 +2861,17 @@
           <w:sz w:val="24"/>
           <w:szCs w:val="24"/>
         </w:rPr>
-        <w:t xml:space="preserve"> These are property tax, income tax and spending per capita.</w:t>
+        <w:t xml:space="preserve"> </w:t>
+      </w:r>
+      <w:r>
+        <w:rPr>
+          <w:rFonts w:ascii="Times New Roman" w:hAnsi="Times New Roman" w:cs="Times New Roman"/>
+          <w:color w:val="212121"/>
+          <w:sz w:val="24"/>
+          <w:szCs w:val="24"/>
+        </w:rPr>
+        <w:lastRenderedPageBreak/>
+        <w:t>These are property tax, income tax and spending per capita.</w:t>
       </w:r>
       <w:r>
         <w:rPr>
@@ -2161,63 +3139,368 @@
           <w:sz w:val="24"/>
           <w:szCs w:val="24"/>
         </w:rPr>
-        <w:t xml:space="preserve"> Like the reviewer, we have been considering why some of the individual components do not reach statistical significance, and we believe that it is, because some of the items only have few non-missing years. For instance, the price of staying at a nursing home only has seven years </w:t>
-      </w:r>
-      <w:r>
-        <w:rPr>
-          <w:rFonts w:ascii="Times New Roman" w:hAnsi="Times New Roman" w:cs="Times New Roman"/>
-          <w:color w:val="212121"/>
-          <w:sz w:val="24"/>
-          <w:szCs w:val="24"/>
+        <w:t xml:space="preserve"> Like the reviewer, we have been considering why some of the individual components do not reach statistical significance, and we believe that it is, because some of the items only have few non-missing years. For instance, the price of staying at a nursing home only has seven years of data, which explains why it can achieve a very large coefficient, yet </w:t>
+      </w:r>
+      <w:r>
+        <w:rPr>
+          <w:rFonts w:ascii="Times New Roman" w:hAnsi="Times New Roman" w:cs="Times New Roman"/>
+          <w:color w:val="212121"/>
+          <w:sz w:val="24"/>
+          <w:szCs w:val="24"/>
+        </w:rPr>
+        <w:t>is</w:t>
+      </w:r>
+      <w:r>
+        <w:rPr>
+          <w:rFonts w:ascii="Times New Roman" w:hAnsi="Times New Roman" w:cs="Times New Roman"/>
+          <w:color w:val="212121"/>
+          <w:sz w:val="24"/>
+          <w:szCs w:val="24"/>
+        </w:rPr>
+        <w:t xml:space="preserve"> estimated with quite a lot of noise</w:t>
+      </w:r>
+      <w:r>
+        <w:rPr>
+          <w:rFonts w:ascii="Times New Roman" w:hAnsi="Times New Roman" w:cs="Times New Roman"/>
+          <w:color w:val="212121"/>
+          <w:sz w:val="24"/>
+          <w:szCs w:val="24"/>
+        </w:rPr>
+        <w:t xml:space="preserve"> and therefore does not reach standard levels of statistical significance it itself</w:t>
+      </w:r>
+      <w:r>
+        <w:rPr>
+          <w:rFonts w:ascii="Times New Roman" w:hAnsi="Times New Roman" w:cs="Times New Roman"/>
+          <w:color w:val="212121"/>
+          <w:sz w:val="24"/>
+          <w:szCs w:val="24"/>
+        </w:rPr>
+        <w:t>.</w:t>
+      </w:r>
+      <w:r>
+        <w:rPr>
+          <w:rFonts w:ascii="Times New Roman" w:hAnsi="Times New Roman" w:cs="Times New Roman"/>
+          <w:color w:val="212121"/>
+          <w:sz w:val="24"/>
+          <w:szCs w:val="24"/>
+        </w:rPr>
+        <w:t xml:space="preserve"> </w:t>
+      </w:r>
+      <w:r>
+        <w:rPr>
+          <w:rFonts w:ascii="Times New Roman" w:hAnsi="Times New Roman" w:cs="Times New Roman"/>
+          <w:color w:val="212121"/>
+          <w:sz w:val="24"/>
+          <w:szCs w:val="24"/>
+        </w:rPr>
+        <w:br/>
+      </w:r>
+      <w:commentRangeStart w:id="3"/>
+      <w:r>
+        <w:rPr>
+          <w:rFonts w:ascii="Times New Roman" w:hAnsi="Times New Roman" w:cs="Times New Roman"/>
+          <w:color w:val="212121"/>
+          <w:sz w:val="24"/>
+          <w:szCs w:val="24"/>
+        </w:rPr>
+        <w:t>In that sense, the combined measure of fiscal conservatism becomes more than the sum of its parts</w:t>
+      </w:r>
+      <w:r>
+        <w:rPr>
+          <w:rFonts w:ascii="Times New Roman" w:hAnsi="Times New Roman" w:cs="Times New Roman"/>
+          <w:color w:val="212121"/>
+          <w:sz w:val="24"/>
+          <w:szCs w:val="24"/>
+        </w:rPr>
+        <w:t>. This is in part,</w:t>
+      </w:r>
+      <w:r>
+        <w:rPr>
+          <w:rFonts w:ascii="Times New Roman" w:hAnsi="Times New Roman" w:cs="Times New Roman"/>
+          <w:color w:val="212121"/>
+          <w:sz w:val="24"/>
+          <w:szCs w:val="24"/>
+        </w:rPr>
+        <w:t xml:space="preserve"> because the Bayesian estimation</w:t>
+      </w:r>
+      <w:r>
+        <w:rPr>
+          <w:rFonts w:ascii="Times New Roman" w:hAnsi="Times New Roman" w:cs="Times New Roman"/>
+          <w:color w:val="212121"/>
+          <w:sz w:val="24"/>
+          <w:szCs w:val="24"/>
+        </w:rPr>
+        <w:t xml:space="preserve"> technique</w:t>
+      </w:r>
+      <w:r>
+        <w:rPr>
+          <w:rFonts w:ascii="Times New Roman" w:hAnsi="Times New Roman" w:cs="Times New Roman"/>
+          <w:color w:val="212121"/>
+          <w:sz w:val="24"/>
+          <w:szCs w:val="24"/>
+        </w:rPr>
+        <w:t xml:space="preserve"> allows us to use</w:t>
+      </w:r>
+      <w:r>
+        <w:rPr>
+          <w:rFonts w:ascii="Times New Roman" w:hAnsi="Times New Roman" w:cs="Times New Roman"/>
+          <w:color w:val="212121"/>
+          <w:sz w:val="24"/>
+          <w:szCs w:val="24"/>
+        </w:rPr>
+        <w:t xml:space="preserve"> information from </w:t>
+      </w:r>
+      <w:r>
+        <w:rPr>
+          <w:rFonts w:ascii="Times New Roman" w:hAnsi="Times New Roman" w:cs="Times New Roman"/>
+          <w:color w:val="212121"/>
+          <w:sz w:val="24"/>
+          <w:szCs w:val="24"/>
+        </w:rPr>
+        <w:t xml:space="preserve">variables that – like the price of nursing homes – </w:t>
+      </w:r>
+      <w:r>
+        <w:rPr>
+          <w:rFonts w:ascii="Times New Roman" w:hAnsi="Times New Roman" w:cs="Times New Roman"/>
+          <w:color w:val="212121"/>
+          <w:sz w:val="24"/>
+          <w:szCs w:val="24"/>
+        </w:rPr>
+        <w:t>would not allow us to draw</w:t>
+      </w:r>
+      <w:r>
+        <w:rPr>
+          <w:rFonts w:ascii="Times New Roman" w:hAnsi="Times New Roman" w:cs="Times New Roman"/>
+          <w:color w:val="212121"/>
+          <w:sz w:val="24"/>
+          <w:szCs w:val="24"/>
+        </w:rPr>
+        <w:t xml:space="preserve"> any</w:t>
+      </w:r>
+      <w:r>
+        <w:rPr>
+          <w:rFonts w:ascii="Times New Roman" w:hAnsi="Times New Roman" w:cs="Times New Roman"/>
+          <w:color w:val="212121"/>
+          <w:sz w:val="24"/>
+          <w:szCs w:val="24"/>
+        </w:rPr>
+        <w:t xml:space="preserve"> firm</w:t>
+      </w:r>
+      <w:r>
+        <w:rPr>
+          <w:rFonts w:ascii="Times New Roman" w:hAnsi="Times New Roman" w:cs="Times New Roman"/>
+          <w:color w:val="212121"/>
+          <w:sz w:val="24"/>
+          <w:szCs w:val="24"/>
+        </w:rPr>
+        <w:t xml:space="preserve"> conclusions, but still </w:t>
+      </w:r>
+      <w:r>
+        <w:rPr>
+          <w:rFonts w:ascii="Times New Roman" w:hAnsi="Times New Roman" w:cs="Times New Roman"/>
+          <w:color w:val="212121"/>
+          <w:sz w:val="24"/>
+          <w:szCs w:val="24"/>
+        </w:rPr>
+        <w:t>are valuable in conjunction with other information on municipal fiscal policy.</w:t>
+      </w:r>
+      <w:commentRangeEnd w:id="3"/>
+      <w:r>
+        <w:rPr>
+          <w:rStyle w:val="Kommentarhenvisning"/>
+        </w:rPr>
+        <w:commentReference w:id="3"/>
+      </w:r>
+    </w:p>
+    <w:p>
+      <w:pPr>
+        <w:rPr>
+          <w:rFonts w:ascii="Times New Roman" w:hAnsi="Times New Roman" w:cs="Times New Roman"/>
+          <w:color w:val="212121"/>
+          <w:sz w:val="24"/>
+          <w:szCs w:val="24"/>
+          <w:shd w:val="clear" w:color="auto" w:fill="FFFFFF"/>
+        </w:rPr>
+      </w:pPr>
+      <w:r>
+        <w:rPr>
+          <w:rFonts w:ascii="Times New Roman" w:hAnsi="Times New Roman" w:cs="Times New Roman"/>
+          <w:color w:val="212121"/>
+          <w:sz w:val="24"/>
+          <w:szCs w:val="24"/>
+        </w:rPr>
+        <w:br/>
+      </w:r>
+      <w:r>
+        <w:rPr>
+          <w:rFonts w:ascii="Times New Roman" w:hAnsi="Times New Roman" w:cs="Times New Roman"/>
+          <w:color w:val="212121"/>
+          <w:sz w:val="24"/>
+          <w:szCs w:val="24"/>
+          <w:shd w:val="clear" w:color="auto" w:fill="FFFFFF"/>
+        </w:rPr>
+        <w:t>3.  Table B1 shows meaning of lower/higher values of each indicator in terms of fiscal conservatism. I do not understand why higher values of cost of day care, price of relief stay, food delivery, and stay in nursing home are considered as fiscal conservatism? I’d like to see some explanations for this.</w:t>
+      </w:r>
+    </w:p>
+    <w:p>
+      <w:pPr>
+        <w:rPr>
+          <w:rFonts w:ascii="Times New Roman" w:hAnsi="Times New Roman" w:cs="Times New Roman"/>
+          <w:color w:val="212121"/>
+          <w:sz w:val="24"/>
+          <w:szCs w:val="24"/>
+          <w:shd w:val="clear" w:color="auto" w:fill="FFFFFF"/>
+          <w:lang w:val="da-DK"/>
+        </w:rPr>
+      </w:pPr>
+      <w:r>
+        <w:rPr>
+          <w:rFonts w:ascii="Times New Roman" w:hAnsi="Times New Roman" w:cs="Times New Roman"/>
+          <w:color w:val="212121"/>
+          <w:sz w:val="24"/>
+          <w:szCs w:val="24"/>
+          <w:highlight w:val="yellow"/>
+          <w:shd w:val="clear" w:color="auto" w:fill="FFFFFF"/>
+        </w:rPr>
+        <w:t>Explicate different indicators. Change structure of appendix.</w:t>
+      </w:r>
+      <w:r>
+        <w:rPr>
+          <w:rFonts w:ascii="Times New Roman" w:hAnsi="Times New Roman" w:cs="Times New Roman"/>
+          <w:color w:val="212121"/>
+          <w:sz w:val="24"/>
+          <w:szCs w:val="24"/>
+        </w:rPr>
+        <w:br/>
+      </w:r>
+      <w:r>
+        <w:rPr>
+          <w:rFonts w:ascii="Times New Roman" w:hAnsi="Times New Roman" w:cs="Times New Roman"/>
+          <w:color w:val="212121"/>
+          <w:sz w:val="24"/>
+          <w:szCs w:val="24"/>
+        </w:rPr>
+        <w:br/>
+      </w:r>
+      <w:r>
+        <w:rPr>
+          <w:rFonts w:ascii="Times New Roman" w:hAnsi="Times New Roman" w:cs="Times New Roman"/>
+          <w:color w:val="212121"/>
+          <w:sz w:val="24"/>
+          <w:szCs w:val="24"/>
+          <w:shd w:val="clear" w:color="auto" w:fill="FFFFFF"/>
+        </w:rPr>
+        <w:t>4. </w:t>
+      </w:r>
+      <w:r>
+        <w:rPr>
+          <w:rFonts w:ascii="Times New Roman" w:hAnsi="Times New Roman" w:cs="Times New Roman"/>
+          <w:color w:val="212121"/>
+          <w:sz w:val="24"/>
+          <w:szCs w:val="24"/>
+          <w:shd w:val="clear" w:color="auto" w:fill="FFFFFF"/>
+        </w:rPr>
+        <w:t xml:space="preserve"> On a related note, I’d like the author(s) to justify the case selection of Danish municipalities in a more meaningful way, focusing on other than the data availability. I agree with the author(s) that the majority of municipal level studies focus on US municipalities. However, please don’t’ get me wrong, but in my opinion, the Danish municipalities, are also becoming “over-studied” because of the data availability and convenience. In fact, the majority of recent studies on municipal amalgamation/merger focuses on Danish municipalities. What can readers learn from this study of Danish municipalities other than utilizing dynamic models with the available rich data? How are Danish municipalities different from municipalities in other advanced democratic countries? In particular, what does fiscal conservatism mean in the Danish context? How is it </w:t>
+      </w:r>
+      <w:r>
+        <w:rPr>
+          <w:rFonts w:ascii="Times New Roman" w:hAnsi="Times New Roman" w:cs="Times New Roman"/>
+          <w:color w:val="212121"/>
+          <w:sz w:val="24"/>
+          <w:szCs w:val="24"/>
+          <w:shd w:val="clear" w:color="auto" w:fill="FFFFFF"/>
         </w:rPr>
         <w:lastRenderedPageBreak/>
-        <w:t xml:space="preserve">of data, which explains why it can achieve a very large coefficient, yet </w:t>
-      </w:r>
-      <w:r>
-        <w:rPr>
-          <w:rFonts w:ascii="Times New Roman" w:hAnsi="Times New Roman" w:cs="Times New Roman"/>
-          <w:color w:val="212121"/>
-          <w:sz w:val="24"/>
-          <w:szCs w:val="24"/>
-        </w:rPr>
-        <w:t>is</w:t>
-      </w:r>
-      <w:r>
-        <w:rPr>
-          <w:rFonts w:ascii="Times New Roman" w:hAnsi="Times New Roman" w:cs="Times New Roman"/>
-          <w:color w:val="212121"/>
-          <w:sz w:val="24"/>
-          <w:szCs w:val="24"/>
-        </w:rPr>
-        <w:t xml:space="preserve"> estimated with quite a lot of noise</w:t>
-      </w:r>
-      <w:r>
-        <w:rPr>
-          <w:rFonts w:ascii="Times New Roman" w:hAnsi="Times New Roman" w:cs="Times New Roman"/>
-          <w:color w:val="212121"/>
-          <w:sz w:val="24"/>
-          <w:szCs w:val="24"/>
-        </w:rPr>
-        <w:t xml:space="preserve"> and therefore does not reach standard levels of statistical significance it itself</w:t>
-      </w:r>
-      <w:r>
-        <w:rPr>
-          <w:rFonts w:ascii="Times New Roman" w:hAnsi="Times New Roman" w:cs="Times New Roman"/>
-          <w:color w:val="212121"/>
-          <w:sz w:val="24"/>
-          <w:szCs w:val="24"/>
-        </w:rPr>
-        <w:t>.</w:t>
-      </w:r>
-      <w:r>
-        <w:rPr>
-          <w:rFonts w:ascii="Times New Roman" w:hAnsi="Times New Roman" w:cs="Times New Roman"/>
-          <w:color w:val="212121"/>
-          <w:sz w:val="24"/>
-          <w:szCs w:val="24"/>
-        </w:rPr>
-        <w:t xml:space="preserve"> </w:t>
-      </w:r>
+        <w:t xml:space="preserve">different from one in other countries such as US, Germany, Japan, France? My main point is that the authors should justify why they select Danish municipalities from non-methodological perspectives. If the data availability is a main reason, it is difficult to see future studies of countries where data availability at the local level is limited. </w:t>
+      </w:r>
+      <w:r>
+        <w:rPr>
+          <w:rFonts w:ascii="Times New Roman" w:hAnsi="Times New Roman" w:cs="Times New Roman"/>
+          <w:color w:val="212121"/>
+          <w:sz w:val="24"/>
+          <w:szCs w:val="24"/>
+          <w:shd w:val="clear" w:color="auto" w:fill="FFFFFF"/>
+          <w:lang w:val="da-DK"/>
+        </w:rPr>
+        <w:t>That is not what we want.</w:t>
+      </w:r>
+    </w:p>
+    <w:p>
+      <w:pPr>
+        <w:rPr>
+          <w:rFonts w:ascii="Times New Roman" w:hAnsi="Times New Roman" w:cs="Times New Roman"/>
+          <w:color w:val="212121"/>
+          <w:sz w:val="24"/>
+          <w:szCs w:val="24"/>
+          <w:shd w:val="clear" w:color="auto" w:fill="FFFFFF"/>
+          <w:lang w:val="da-DK"/>
+        </w:rPr>
+      </w:pPr>
+    </w:p>
+    <w:p>
+      <w:pPr>
+        <w:rPr>
+          <w:rFonts w:ascii="Times New Roman" w:hAnsi="Times New Roman" w:cs="Times New Roman"/>
+          <w:color w:val="212121"/>
+          <w:sz w:val="24"/>
+          <w:szCs w:val="24"/>
+          <w:shd w:val="clear" w:color="auto" w:fill="FFFFFF"/>
+        </w:rPr>
+      </w:pPr>
+      <w:r>
+        <w:rPr>
+          <w:rFonts w:ascii="Times New Roman" w:hAnsi="Times New Roman" w:cs="Times New Roman"/>
+          <w:color w:val="212121"/>
+          <w:sz w:val="24"/>
+          <w:szCs w:val="24"/>
+          <w:shd w:val="clear" w:color="auto" w:fill="FFFFFF"/>
+          <w:lang w:val="da-DK"/>
+        </w:rPr>
+        <w:t xml:space="preserve">Diskussion af genraliserbarhed? Sig mere om konteksten. Hvad er fiscal conservatism I Danmark. </w:t>
+      </w:r>
+      <w:r>
+        <w:rPr>
+          <w:rFonts w:ascii="Times New Roman" w:hAnsi="Times New Roman" w:cs="Times New Roman"/>
+          <w:color w:val="212121"/>
+          <w:sz w:val="24"/>
+          <w:szCs w:val="24"/>
+          <w:shd w:val="clear" w:color="auto" w:fill="FFFFFF"/>
+        </w:rPr>
+        <w:t xml:space="preserve">At der er potentiel ”more at stake for voters” because so much spending is decideded on at the local level. This might hurt generalizability, but it also means, that to the extent that local governments are tasked with big responsibilities voters will have a say in how thise responsibilities are carried out. </w:t>
+      </w:r>
+      <w:r>
+        <w:rPr>
+          <w:rFonts w:ascii="Times New Roman" w:hAnsi="Times New Roman" w:cs="Times New Roman"/>
+          <w:color w:val="212121"/>
+          <w:sz w:val="24"/>
+          <w:szCs w:val="24"/>
+          <w:shd w:val="clear" w:color="auto" w:fill="FFFFFF"/>
+          <w:lang w:val="da-DK"/>
+        </w:rPr>
+        <w:t xml:space="preserve">Parralell til city government I USA: stor diskrtion oer ting som ikke er spending relateret. </w:t>
+      </w:r>
+      <w:r>
+        <w:rPr>
+          <w:rFonts w:ascii="Times New Roman" w:hAnsi="Times New Roman" w:cs="Times New Roman"/>
+          <w:color w:val="212121"/>
+          <w:sz w:val="24"/>
+          <w:szCs w:val="24"/>
+          <w:shd w:val="clear" w:color="auto" w:fill="FFFFFF"/>
+        </w:rPr>
+        <w:t>Sances Hye Young You.</w:t>
+      </w:r>
+    </w:p>
+    <w:p>
+      <w:pPr>
+        <w:rPr>
+          <w:rFonts w:ascii="Times New Roman" w:hAnsi="Times New Roman" w:cs="Times New Roman"/>
+          <w:i/>
+          <w:color w:val="212121"/>
+          <w:sz w:val="24"/>
+          <w:szCs w:val="24"/>
+          <w:shd w:val="clear" w:color="auto" w:fill="FFFFFF"/>
+        </w:rPr>
+      </w:pPr>
       <w:r>
         <w:rPr>
           <w:rFonts w:ascii="Times New Roman" w:hAnsi="Times New Roman" w:cs="Times New Roman"/>
@@ -2227,292 +3510,7 @@
         </w:rPr>
         <w:br/>
       </w:r>
-      <w:commentRangeStart w:id="3"/>
-      <w:r>
-        <w:rPr>
-          <w:rFonts w:ascii="Times New Roman" w:hAnsi="Times New Roman" w:cs="Times New Roman"/>
-          <w:color w:val="212121"/>
-          <w:sz w:val="24"/>
-          <w:szCs w:val="24"/>
-        </w:rPr>
-        <w:t>In that sense, the combined measure of fiscal conservatism becomes more than the sum of its parts</w:t>
-      </w:r>
-      <w:r>
-        <w:rPr>
-          <w:rFonts w:ascii="Times New Roman" w:hAnsi="Times New Roman" w:cs="Times New Roman"/>
-          <w:color w:val="212121"/>
-          <w:sz w:val="24"/>
-          <w:szCs w:val="24"/>
-        </w:rPr>
-        <w:t>. This is in part,</w:t>
-      </w:r>
-      <w:r>
-        <w:rPr>
-          <w:rFonts w:ascii="Times New Roman" w:hAnsi="Times New Roman" w:cs="Times New Roman"/>
-          <w:color w:val="212121"/>
-          <w:sz w:val="24"/>
-          <w:szCs w:val="24"/>
-        </w:rPr>
-        <w:t xml:space="preserve"> because the Bayesian estimation</w:t>
-      </w:r>
-      <w:r>
-        <w:rPr>
-          <w:rFonts w:ascii="Times New Roman" w:hAnsi="Times New Roman" w:cs="Times New Roman"/>
-          <w:color w:val="212121"/>
-          <w:sz w:val="24"/>
-          <w:szCs w:val="24"/>
-        </w:rPr>
-        <w:t xml:space="preserve"> technique</w:t>
-      </w:r>
-      <w:r>
-        <w:rPr>
-          <w:rFonts w:ascii="Times New Roman" w:hAnsi="Times New Roman" w:cs="Times New Roman"/>
-          <w:color w:val="212121"/>
-          <w:sz w:val="24"/>
-          <w:szCs w:val="24"/>
-        </w:rPr>
-        <w:t xml:space="preserve"> allows us to use</w:t>
-      </w:r>
-      <w:r>
-        <w:rPr>
-          <w:rFonts w:ascii="Times New Roman" w:hAnsi="Times New Roman" w:cs="Times New Roman"/>
-          <w:color w:val="212121"/>
-          <w:sz w:val="24"/>
-          <w:szCs w:val="24"/>
-        </w:rPr>
-        <w:t xml:space="preserve"> information from </w:t>
-      </w:r>
-      <w:r>
-        <w:rPr>
-          <w:rFonts w:ascii="Times New Roman" w:hAnsi="Times New Roman" w:cs="Times New Roman"/>
-          <w:color w:val="212121"/>
-          <w:sz w:val="24"/>
-          <w:szCs w:val="24"/>
-        </w:rPr>
-        <w:t xml:space="preserve">variables that – like the price of nursing homes – </w:t>
-      </w:r>
-      <w:r>
-        <w:rPr>
-          <w:rFonts w:ascii="Times New Roman" w:hAnsi="Times New Roman" w:cs="Times New Roman"/>
-          <w:color w:val="212121"/>
-          <w:sz w:val="24"/>
-          <w:szCs w:val="24"/>
-        </w:rPr>
-        <w:t>would not allow us to draw</w:t>
-      </w:r>
-      <w:r>
-        <w:rPr>
-          <w:rFonts w:ascii="Times New Roman" w:hAnsi="Times New Roman" w:cs="Times New Roman"/>
-          <w:color w:val="212121"/>
-          <w:sz w:val="24"/>
-          <w:szCs w:val="24"/>
-        </w:rPr>
-        <w:t xml:space="preserve"> any</w:t>
-      </w:r>
-      <w:r>
-        <w:rPr>
-          <w:rFonts w:ascii="Times New Roman" w:hAnsi="Times New Roman" w:cs="Times New Roman"/>
-          <w:color w:val="212121"/>
-          <w:sz w:val="24"/>
-          <w:szCs w:val="24"/>
-        </w:rPr>
-        <w:t xml:space="preserve"> firm</w:t>
-      </w:r>
-      <w:r>
-        <w:rPr>
-          <w:rFonts w:ascii="Times New Roman" w:hAnsi="Times New Roman" w:cs="Times New Roman"/>
-          <w:color w:val="212121"/>
-          <w:sz w:val="24"/>
-          <w:szCs w:val="24"/>
-        </w:rPr>
-        <w:t xml:space="preserve"> conclusions, but still </w:t>
-      </w:r>
-      <w:r>
-        <w:rPr>
-          <w:rFonts w:ascii="Times New Roman" w:hAnsi="Times New Roman" w:cs="Times New Roman"/>
-          <w:color w:val="212121"/>
-          <w:sz w:val="24"/>
-          <w:szCs w:val="24"/>
-        </w:rPr>
-        <w:t>are valuable in conjunction with other information on municipal fiscal policy.</w:t>
-      </w:r>
-      <w:commentRangeEnd w:id="3"/>
-      <w:r>
-        <w:rPr>
-          <w:rStyle w:val="Kommentarhenvisning"/>
-        </w:rPr>
-        <w:commentReference w:id="3"/>
-      </w:r>
-    </w:p>
-    <w:p>
-      <w:pPr>
-        <w:rPr>
-          <w:rFonts w:ascii="Times New Roman" w:hAnsi="Times New Roman" w:cs="Times New Roman"/>
-          <w:color w:val="212121"/>
-          <w:sz w:val="24"/>
-          <w:szCs w:val="24"/>
-          <w:shd w:val="clear" w:color="auto" w:fill="FFFFFF"/>
-        </w:rPr>
-      </w:pPr>
-      <w:r>
-        <w:rPr>
-          <w:rFonts w:ascii="Times New Roman" w:hAnsi="Times New Roman" w:cs="Times New Roman"/>
-          <w:color w:val="212121"/>
-          <w:sz w:val="24"/>
-          <w:szCs w:val="24"/>
-        </w:rPr>
-        <w:br/>
-      </w:r>
-      <w:r>
-        <w:rPr>
-          <w:rFonts w:ascii="Times New Roman" w:hAnsi="Times New Roman" w:cs="Times New Roman"/>
-          <w:color w:val="212121"/>
-          <w:sz w:val="24"/>
-          <w:szCs w:val="24"/>
-          <w:shd w:val="clear" w:color="auto" w:fill="FFFFFF"/>
-        </w:rPr>
-        <w:t>3.  Table B1 shows meaning of lower/higher values of each indicator in terms of fiscal conservatism. I do not understand why higher values of cost of day care, price of relief stay, food delivery, and stay in nursing home are considered as fiscal conservatism? I’d like to see some explanations for this.</w:t>
-      </w:r>
-    </w:p>
-    <w:p>
-      <w:pPr>
-        <w:rPr>
-          <w:rFonts w:ascii="Times New Roman" w:hAnsi="Times New Roman" w:cs="Times New Roman"/>
-          <w:color w:val="212121"/>
-          <w:sz w:val="24"/>
-          <w:szCs w:val="24"/>
-          <w:shd w:val="clear" w:color="auto" w:fill="FFFFFF"/>
-          <w:lang w:val="da-DK"/>
-        </w:rPr>
-      </w:pPr>
-      <w:r>
-        <w:rPr>
-          <w:rFonts w:ascii="Times New Roman" w:hAnsi="Times New Roman" w:cs="Times New Roman"/>
-          <w:color w:val="212121"/>
-          <w:sz w:val="24"/>
-          <w:szCs w:val="24"/>
-          <w:highlight w:val="yellow"/>
-          <w:shd w:val="clear" w:color="auto" w:fill="FFFFFF"/>
-        </w:rPr>
-        <w:t>Explicate different indicators. Change structure of appendix.</w:t>
-      </w:r>
-      <w:r>
-        <w:rPr>
-          <w:rFonts w:ascii="Times New Roman" w:hAnsi="Times New Roman" w:cs="Times New Roman"/>
-          <w:color w:val="212121"/>
-          <w:sz w:val="24"/>
-          <w:szCs w:val="24"/>
-        </w:rPr>
-        <w:br/>
-      </w:r>
-      <w:r>
-        <w:rPr>
-          <w:rFonts w:ascii="Times New Roman" w:hAnsi="Times New Roman" w:cs="Times New Roman"/>
-          <w:color w:val="212121"/>
-          <w:sz w:val="24"/>
-          <w:szCs w:val="24"/>
-        </w:rPr>
-        <w:br/>
-      </w:r>
-      <w:r>
-        <w:rPr>
-          <w:rFonts w:ascii="Times New Roman" w:hAnsi="Times New Roman" w:cs="Times New Roman"/>
-          <w:color w:val="212121"/>
-          <w:sz w:val="24"/>
-          <w:szCs w:val="24"/>
-          <w:shd w:val="clear" w:color="auto" w:fill="FFFFFF"/>
-        </w:rPr>
-        <w:t>4. </w:t>
-      </w:r>
-      <w:r>
-        <w:rPr>
-          <w:rFonts w:ascii="Times New Roman" w:hAnsi="Times New Roman" w:cs="Times New Roman"/>
-          <w:color w:val="212121"/>
-          <w:sz w:val="24"/>
-          <w:szCs w:val="24"/>
-          <w:shd w:val="clear" w:color="auto" w:fill="FFFFFF"/>
-        </w:rPr>
-        <w:t xml:space="preserve"> On a related note, I’d like the author(s) to justify the case selection of Danish municipalities in a more meaningful way, focusing on other than the data availability. I agree with the author(s) that the majority of municipal level studies focus on US municipalities. However, please don’t’ get me wrong, but in my opinion, the Danish municipalities, are also becoming “over-studied” because of the data availability and convenience. In fact, the majority of recent studies on municipal amalgamation/merger focuses on Danish municipalities. What can readers learn from this study of Danish municipalities other than utilizing dynamic models with the available rich data? How are Danish municipalities different from municipalities in other advanced democratic countries? In particular, what does fiscal conservatism mean in the Danish context? How is it different from one in other countries such as US, Germany, Japan, France? My main point is that the authors should justify why they select Danish municipalities from non-methodological perspectives. If the data availability is a main reason, it is difficult to see future studies of countries where data availability at the local level is limited. </w:t>
-      </w:r>
-      <w:r>
-        <w:rPr>
-          <w:rFonts w:ascii="Times New Roman" w:hAnsi="Times New Roman" w:cs="Times New Roman"/>
-          <w:color w:val="212121"/>
-          <w:sz w:val="24"/>
-          <w:szCs w:val="24"/>
-          <w:shd w:val="clear" w:color="auto" w:fill="FFFFFF"/>
-          <w:lang w:val="da-DK"/>
-        </w:rPr>
-        <w:t>That is not what we want.</w:t>
-      </w:r>
-    </w:p>
-    <w:p>
-      <w:pPr>
-        <w:rPr>
-          <w:rFonts w:ascii="Times New Roman" w:hAnsi="Times New Roman" w:cs="Times New Roman"/>
-          <w:color w:val="212121"/>
-          <w:sz w:val="24"/>
-          <w:szCs w:val="24"/>
-          <w:shd w:val="clear" w:color="auto" w:fill="FFFFFF"/>
-          <w:lang w:val="da-DK"/>
-        </w:rPr>
-      </w:pPr>
-    </w:p>
-    <w:p>
-      <w:pPr>
-        <w:rPr>
-          <w:rFonts w:ascii="Times New Roman" w:hAnsi="Times New Roman" w:cs="Times New Roman"/>
-          <w:color w:val="212121"/>
-          <w:sz w:val="24"/>
-          <w:szCs w:val="24"/>
-          <w:shd w:val="clear" w:color="auto" w:fill="FFFFFF"/>
-        </w:rPr>
-      </w:pPr>
-      <w:r>
-        <w:rPr>
-          <w:rFonts w:ascii="Times New Roman" w:hAnsi="Times New Roman" w:cs="Times New Roman"/>
-          <w:color w:val="212121"/>
-          <w:sz w:val="24"/>
-          <w:szCs w:val="24"/>
-          <w:shd w:val="clear" w:color="auto" w:fill="FFFFFF"/>
-          <w:lang w:val="da-DK"/>
-        </w:rPr>
-        <w:t xml:space="preserve">Diskussion af genraliserbarhed? Sig mere om konteksten. Hvad er fiscal conservatism I Danmark. </w:t>
-      </w:r>
-      <w:r>
-        <w:rPr>
-          <w:rFonts w:ascii="Times New Roman" w:hAnsi="Times New Roman" w:cs="Times New Roman"/>
-          <w:color w:val="212121"/>
-          <w:sz w:val="24"/>
-          <w:szCs w:val="24"/>
-          <w:shd w:val="clear" w:color="auto" w:fill="FFFFFF"/>
-        </w:rPr>
-        <w:t xml:space="preserve">At der er potentiel ”more at stake for voters” because so much spending is decideded on at the local level. This might hurt generalizability, but it also means, that to the extent that local governments are tasked with big responsibilities voters will have a say in how thise responsibilities are carried out. </w:t>
-      </w:r>
-      <w:r>
-        <w:rPr>
-          <w:rFonts w:ascii="Times New Roman" w:hAnsi="Times New Roman" w:cs="Times New Roman"/>
-          <w:color w:val="212121"/>
-          <w:sz w:val="24"/>
-          <w:szCs w:val="24"/>
-          <w:shd w:val="clear" w:color="auto" w:fill="FFFFFF"/>
-          <w:lang w:val="da-DK"/>
-        </w:rPr>
-        <w:t xml:space="preserve">Parralell til city government I USA: stor diskrtion oer ting som ikke er spending relateret. </w:t>
-      </w:r>
-      <w:r>
-        <w:rPr>
-          <w:rFonts w:ascii="Times New Roman" w:hAnsi="Times New Roman" w:cs="Times New Roman"/>
-          <w:color w:val="212121"/>
-          <w:sz w:val="24"/>
-          <w:szCs w:val="24"/>
-          <w:shd w:val="clear" w:color="auto" w:fill="FFFFFF"/>
-        </w:rPr>
-        <w:t>Sances Hye Young You.</w:t>
-      </w:r>
-    </w:p>
-    <w:p>
-      <w:pPr>
+      <w:r>
         <w:rPr>
           <w:rFonts w:ascii="Times New Roman" w:hAnsi="Times New Roman" w:cs="Times New Roman"/>
           <w:i/>
@@ -2521,38 +3519,7 @@
           <w:szCs w:val="24"/>
           <w:shd w:val="clear" w:color="auto" w:fill="FFFFFF"/>
         </w:rPr>
-      </w:pPr>
-      <w:r>
-        <w:rPr>
-          <w:rFonts w:ascii="Times New Roman" w:hAnsi="Times New Roman" w:cs="Times New Roman"/>
-          <w:color w:val="212121"/>
-          <w:sz w:val="24"/>
-          <w:szCs w:val="24"/>
-        </w:rPr>
-        <w:br/>
-      </w:r>
-      <w:r>
-        <w:rPr>
-          <w:rFonts w:ascii="Times New Roman" w:hAnsi="Times New Roman" w:cs="Times New Roman"/>
-          <w:i/>
-          <w:color w:val="212121"/>
-          <w:sz w:val="24"/>
-          <w:szCs w:val="24"/>
-          <w:shd w:val="clear" w:color="auto" w:fill="FFFFFF"/>
-        </w:rPr>
-        <w:t xml:space="preserve">5. Regarding voter preferences, can we assume that voters always have certain choices of electoral candidates with diverse ideologies? The independent variable is a difference between left-wing support and right-wing support.  But, do voters usually have choice? Are there enough candidates at the local election? For example, some studies such as Suzuki &amp; Han (2018) show </w:t>
-      </w:r>
-      <w:r>
-        <w:rPr>
-          <w:rFonts w:ascii="Times New Roman" w:hAnsi="Times New Roman" w:cs="Times New Roman"/>
-          <w:i/>
-          <w:color w:val="212121"/>
-          <w:sz w:val="24"/>
-          <w:szCs w:val="24"/>
-          <w:shd w:val="clear" w:color="auto" w:fill="FFFFFF"/>
-        </w:rPr>
-        <w:lastRenderedPageBreak/>
-        <w:t>that walkover election (no-electoral contestation) is associated with fiscal autonomy.  I understand that the microdata of electoral campaigns may not be available. But, I encourage the author(s) to at least refer to the potential bias that may have been created by this issue.</w:t>
+        <w:t>5. Regarding voter preferences, can we assume that voters always have certain choices of electoral candidates with diverse ideologies? The independent variable is a difference between left-wing support and right-wing support.  But, do voters usually have choice? Are there enough candidates at the local election? For example, some studies such as Suzuki &amp; Han (2018) show that walkover election (no-electoral contestation) is associated with fiscal autonomy.  I understand that the microdata of electoral campaigns may not be available. But, I encourage the author(s) to at least refer to the potential bias that may have been created by this issue.</w:t>
       </w:r>
     </w:p>
     <w:p>
@@ -2818,6 +3785,7 @@
           <w:sz w:val="24"/>
           <w:szCs w:val="24"/>
         </w:rPr>
+        <w:lastRenderedPageBreak/>
         <w:t>We believethat the re</w:t>
       </w:r>
       <w:r>
@@ -3005,7 +3973,7 @@
 
 <file path=word/comments.xml><?xml version="1.0" encoding="utf-8"?>
 <w:comments xmlns:wpc="http://schemas.microsoft.com/office/word/2010/wordprocessingCanvas" xmlns:cx="http://schemas.microsoft.com/office/drawing/2014/chartex" xmlns:cx1="http://schemas.microsoft.com/office/drawing/2015/9/8/chartex" xmlns:mc="http://schemas.openxmlformats.org/markup-compatibility/2006" xmlns:o="urn:schemas-microsoft-com:office:office" xmlns:r="http://schemas.openxmlformats.org/officeDocument/2006/relationships" xmlns:m="http://schemas.openxmlformats.org/officeDocument/2006/math" xmlns:v="urn:schemas-microsoft-com:vml" xmlns:wp14="http://schemas.microsoft.com/office/word/2010/wordprocessingDrawing" xmlns:wp="http://schemas.openxmlformats.org/drawingml/2006/wordprocessingDrawing" xmlns:w10="urn:schemas-microsoft-com:office:word" xmlns:w="http://schemas.openxmlformats.org/wordprocessingml/2006/main" xmlns:w14="http://schemas.microsoft.com/office/word/2010/wordml" xmlns:w15="http://schemas.microsoft.com/office/word/2012/wordml" xmlns:w16se="http://schemas.microsoft.com/office/word/2015/wordml/symex" xmlns:wpg="http://schemas.microsoft.com/office/word/2010/wordprocessingGroup" xmlns:wpi="http://schemas.microsoft.com/office/word/2010/wordprocessingInk" xmlns:wne="http://schemas.microsoft.com/office/word/2006/wordml" xmlns:wps="http://schemas.microsoft.com/office/word/2010/wordprocessingShape" mc:Ignorable="w14 w15 w16se wp14">
-  <w:comment w:id="0" w:author="Benjamin Carl Krag Egerod" w:date="2019-03-22T10:05:00Z" w:initials="BCKE">
+  <w:comment w:id="1" w:author="Benjamin Carl Krag Egerod" w:date="2019-03-22T10:05:00Z" w:initials="BCKE">
     <w:p>
       <w:pPr>
         <w:pStyle w:val="Kommentartekst"/>
@@ -3022,8 +3990,6 @@
         </w:rPr>
         <w:t>Stats are there, need to write a few words in description</w:t>
       </w:r>
-      <w:bookmarkStart w:id="1" w:name="_GoBack"/>
-      <w:bookmarkEnd w:id="1"/>
     </w:p>
   </w:comment>
   <w:comment w:id="2" w:author="Benjamin Carl Krag Egerod" w:date="2019-03-22T10:28:00Z" w:initials="BCKE">

--- a/revision/lettertoeditor.docx
+++ b/revision/lettertoeditor.docx
@@ -493,7 +493,23 @@
           <w:sz w:val="24"/>
           <w:szCs w:val="24"/>
         </w:rPr>
-        <w:t>” Naturally, reviewer 1 also has some concerns</w:t>
+        <w:t xml:space="preserve">” Naturally, </w:t>
+      </w:r>
+      <w:r>
+        <w:rPr>
+          <w:rFonts w:ascii="Times New Roman" w:hAnsi="Times New Roman" w:cs="Times New Roman"/>
+          <w:sz w:val="24"/>
+          <w:szCs w:val="24"/>
+        </w:rPr>
+        <w:t>R1</w:t>
+      </w:r>
+      <w:r>
+        <w:rPr>
+          <w:rFonts w:ascii="Times New Roman" w:hAnsi="Times New Roman" w:cs="Times New Roman"/>
+          <w:sz w:val="24"/>
+          <w:szCs w:val="24"/>
+        </w:rPr>
+        <w:t xml:space="preserve"> also has some concerns</w:t>
       </w:r>
       <w:r>
         <w:rPr>
@@ -559,7 +575,6 @@
           <w:sz w:val="24"/>
           <w:szCs w:val="24"/>
           <w:shd w:val="clear" w:color="auto" w:fill="FFFFFF"/>
-          <w:lang w:val="da-DK"/>
         </w:rPr>
       </w:pPr>
     </w:p>
@@ -637,6 +652,7 @@
       <w:r>
         <w:rPr>
           <w:rFonts w:ascii="Times New Roman" w:hAnsi="Times New Roman" w:cs="Times New Roman"/>
+          <w:i/>
           <w:color w:val="212121"/>
           <w:sz w:val="24"/>
           <w:szCs w:val="24"/>
@@ -712,7 +728,67 @@
           <w:szCs w:val="24"/>
           <w:shd w:val="clear" w:color="auto" w:fill="FFFFFF"/>
         </w:rPr>
-        <w:t xml:space="preserve">. As such, studies relying on the COG has been forced to interpolate preferences from election results before and after the collection of the COG to get a measure of preferences and policy at the same time. This makes it hard to neatly separate changes in preferences from changes in policy over time, because a measure of preferences at time </w:t>
+        <w:t xml:space="preserve">. </w:t>
+      </w:r>
+      <w:r>
+        <w:rPr>
+          <w:rFonts w:ascii="Times New Roman" w:hAnsi="Times New Roman" w:cs="Times New Roman"/>
+          <w:color w:val="212121"/>
+          <w:sz w:val="24"/>
+          <w:szCs w:val="24"/>
+          <w:shd w:val="clear" w:color="auto" w:fill="FFFFFF"/>
+        </w:rPr>
+        <w:t>S</w:t>
+      </w:r>
+      <w:r>
+        <w:rPr>
+          <w:rFonts w:ascii="Times New Roman" w:hAnsi="Times New Roman" w:cs="Times New Roman"/>
+          <w:color w:val="212121"/>
+          <w:sz w:val="24"/>
+          <w:szCs w:val="24"/>
+          <w:shd w:val="clear" w:color="auto" w:fill="FFFFFF"/>
+        </w:rPr>
+        <w:t>tudies relying on the COG ha</w:t>
+      </w:r>
+      <w:r>
+        <w:rPr>
+          <w:rFonts w:ascii="Times New Roman" w:hAnsi="Times New Roman" w:cs="Times New Roman"/>
+          <w:color w:val="212121"/>
+          <w:sz w:val="24"/>
+          <w:szCs w:val="24"/>
+          <w:shd w:val="clear" w:color="auto" w:fill="FFFFFF"/>
+        </w:rPr>
+        <w:t>ve</w:t>
+      </w:r>
+      <w:r>
+        <w:rPr>
+          <w:rFonts w:ascii="Times New Roman" w:hAnsi="Times New Roman" w:cs="Times New Roman"/>
+          <w:color w:val="212121"/>
+          <w:sz w:val="24"/>
+          <w:szCs w:val="24"/>
+          <w:shd w:val="clear" w:color="auto" w:fill="FFFFFF"/>
+        </w:rPr>
+        <w:t xml:space="preserve"> been forced to interpolate preferences from election results before and after the collection of the COG to get a measure of preferences and policy at the same time. This makes it hard to neatly separate changes in preferences from changes in policy over time, </w:t>
+      </w:r>
+      <w:r>
+        <w:rPr>
+          <w:rFonts w:ascii="Times New Roman" w:hAnsi="Times New Roman" w:cs="Times New Roman"/>
+          <w:color w:val="212121"/>
+          <w:sz w:val="24"/>
+          <w:szCs w:val="24"/>
+          <w:shd w:val="clear" w:color="auto" w:fill="FFFFFF"/>
+        </w:rPr>
+        <w:t>since</w:t>
+      </w:r>
+      <w:r>
+        <w:rPr>
+          <w:rFonts w:ascii="Times New Roman" w:hAnsi="Times New Roman" w:cs="Times New Roman"/>
+          <w:color w:val="212121"/>
+          <w:sz w:val="24"/>
+          <w:szCs w:val="24"/>
+          <w:shd w:val="clear" w:color="auto" w:fill="FFFFFF"/>
+        </w:rPr>
+        <w:t xml:space="preserve"> a measure of preferences at time </w:t>
       </w:r>
       <w:r>
         <w:rPr>
@@ -785,7 +861,7 @@
           <w:szCs w:val="24"/>
           <w:shd w:val="clear" w:color="auto" w:fill="FFFFFF"/>
         </w:rPr>
-        <w:t>Beyond this</w:t>
+        <w:t>Further</w:t>
       </w:r>
       <w:r>
         <w:rPr>
@@ -825,27 +901,47 @@
           <w:szCs w:val="24"/>
           <w:shd w:val="clear" w:color="auto" w:fill="FFFFFF"/>
         </w:rPr>
-        <w:t>based on records given to st</w:t>
-      </w:r>
-      <w:r>
-        <w:rPr>
-          <w:rFonts w:ascii="Times New Roman" w:hAnsi="Times New Roman" w:cs="Times New Roman"/>
-          <w:color w:val="212121"/>
-          <w:sz w:val="24"/>
-          <w:szCs w:val="24"/>
-          <w:shd w:val="clear" w:color="auto" w:fill="FFFFFF"/>
-        </w:rPr>
-        <w:t xml:space="preserve">ate governments that might have different </w:t>
-      </w:r>
-      <w:r>
-        <w:rPr>
-          <w:rFonts w:ascii="Times New Roman" w:hAnsi="Times New Roman" w:cs="Times New Roman"/>
-          <w:color w:val="212121"/>
-          <w:sz w:val="24"/>
-          <w:szCs w:val="24"/>
-          <w:shd w:val="clear" w:color="auto" w:fill="FFFFFF"/>
-        </w:rPr>
-        <w:t>accounting standards.</w:t>
+        <w:t xml:space="preserve">based on records </w:t>
+      </w:r>
+      <w:r>
+        <w:rPr>
+          <w:rFonts w:ascii="Times New Roman" w:hAnsi="Times New Roman" w:cs="Times New Roman"/>
+          <w:color w:val="212121"/>
+          <w:sz w:val="24"/>
+          <w:szCs w:val="24"/>
+          <w:shd w:val="clear" w:color="auto" w:fill="FFFFFF"/>
+        </w:rPr>
+        <w:t>from</w:t>
+      </w:r>
+      <w:r>
+        <w:rPr>
+          <w:rFonts w:ascii="Times New Roman" w:hAnsi="Times New Roman" w:cs="Times New Roman"/>
+          <w:color w:val="212121"/>
+          <w:sz w:val="24"/>
+          <w:szCs w:val="24"/>
+          <w:shd w:val="clear" w:color="auto" w:fill="FFFFFF"/>
+        </w:rPr>
+        <w:t xml:space="preserve"> st</w:t>
+      </w:r>
+      <w:r>
+        <w:rPr>
+          <w:rFonts w:ascii="Times New Roman" w:hAnsi="Times New Roman" w:cs="Times New Roman"/>
+          <w:color w:val="212121"/>
+          <w:sz w:val="24"/>
+          <w:szCs w:val="24"/>
+          <w:shd w:val="clear" w:color="auto" w:fill="FFFFFF"/>
+        </w:rPr>
+        <w:t xml:space="preserve">ate governments </w:t>
+      </w:r>
+      <w:r>
+        <w:rPr>
+          <w:rFonts w:ascii="Times New Roman" w:hAnsi="Times New Roman" w:cs="Times New Roman"/>
+          <w:color w:val="212121"/>
+          <w:sz w:val="24"/>
+          <w:szCs w:val="24"/>
+          <w:shd w:val="clear" w:color="auto" w:fill="FFFFFF"/>
+        </w:rPr>
+        <w:t>which do not have common accounting standards.</w:t>
       </w:r>
     </w:p>
     <w:p>
@@ -884,7 +980,61 @@
           <w:sz w:val="24"/>
           <w:szCs w:val="24"/>
         </w:rPr>
-        <w:t>” and is also a prominent feature of the new theory/lit review section (“</w:t>
+        <w:t xml:space="preserve">” and </w:t>
+      </w:r>
+      <w:r>
+        <w:rPr>
+          <w:rFonts w:ascii="Times New Roman" w:hAnsi="Times New Roman" w:cs="Times New Roman"/>
+          <w:color w:val="212121"/>
+          <w:sz w:val="24"/>
+          <w:szCs w:val="24"/>
+        </w:rPr>
+        <w:t xml:space="preserve">also </w:t>
+      </w:r>
+      <w:r>
+        <w:rPr>
+          <w:rFonts w:ascii="Times New Roman" w:hAnsi="Times New Roman" w:cs="Times New Roman"/>
+          <w:color w:val="212121"/>
+          <w:sz w:val="24"/>
+          <w:szCs w:val="24"/>
+        </w:rPr>
+        <w:t>feature</w:t>
+      </w:r>
+      <w:r>
+        <w:rPr>
+          <w:rFonts w:ascii="Times New Roman" w:hAnsi="Times New Roman" w:cs="Times New Roman"/>
+          <w:color w:val="212121"/>
+          <w:sz w:val="24"/>
+          <w:szCs w:val="24"/>
+        </w:rPr>
+        <w:t xml:space="preserve"> prominently in</w:t>
+      </w:r>
+      <w:r>
+        <w:rPr>
+          <w:rFonts w:ascii="Times New Roman" w:hAnsi="Times New Roman" w:cs="Times New Roman"/>
+          <w:color w:val="212121"/>
+          <w:sz w:val="24"/>
+          <w:szCs w:val="24"/>
+        </w:rPr>
+        <w:t xml:space="preserve"> the new theory/lit</w:t>
+      </w:r>
+      <w:r>
+        <w:rPr>
+          <w:rFonts w:ascii="Times New Roman" w:hAnsi="Times New Roman" w:cs="Times New Roman"/>
+          <w:color w:val="212121"/>
+          <w:sz w:val="24"/>
+          <w:szCs w:val="24"/>
+        </w:rPr>
+        <w:t>erature</w:t>
+      </w:r>
+      <w:r>
+        <w:rPr>
+          <w:rFonts w:ascii="Times New Roman" w:hAnsi="Times New Roman" w:cs="Times New Roman"/>
+          <w:color w:val="212121"/>
+          <w:sz w:val="24"/>
+          <w:szCs w:val="24"/>
+        </w:rPr>
+        <w:t xml:space="preserve"> review section (“</w:t>
       </w:r>
       <w:r>
         <w:rPr>
@@ -1169,7 +1319,27 @@
           <w:szCs w:val="24"/>
           <w:shd w:val="clear" w:color="auto" w:fill="FFFFFF"/>
         </w:rPr>
-        <w:t>”, which we have been completely rewritten I light of R1’s comments.</w:t>
+        <w:t xml:space="preserve">”, which we </w:t>
+      </w:r>
+      <w:r>
+        <w:rPr>
+          <w:rFonts w:ascii="Times New Roman" w:hAnsi="Times New Roman" w:cs="Times New Roman"/>
+          <w:color w:val="212121"/>
+          <w:sz w:val="24"/>
+          <w:szCs w:val="24"/>
+          <w:shd w:val="clear" w:color="auto" w:fill="FFFFFF"/>
+        </w:rPr>
+        <w:t>have been completely rewritten in</w:t>
+      </w:r>
+      <w:r>
+        <w:rPr>
+          <w:rFonts w:ascii="Times New Roman" w:hAnsi="Times New Roman" w:cs="Times New Roman"/>
+          <w:color w:val="212121"/>
+          <w:sz w:val="24"/>
+          <w:szCs w:val="24"/>
+          <w:shd w:val="clear" w:color="auto" w:fill="FFFFFF"/>
+        </w:rPr>
+        <w:t xml:space="preserve"> light of R1’s comments.</w:t>
       </w:r>
     </w:p>
     <w:p>
@@ -1380,7 +1550,23 @@
           <w:sz w:val="24"/>
           <w:szCs w:val="24"/>
         </w:rPr>
-        <w:t xml:space="preserve">We are glad that R2 thinks the paper in the data are “terrific”. R2 mains concern concerns the theoretical ambitions of the paper. In particular, R2 recommends </w:t>
+        <w:t xml:space="preserve">We are glad that R2 thinks the paper in the data are “terrific”. R2 mains concern </w:t>
+      </w:r>
+      <w:r>
+        <w:rPr>
+          <w:rFonts w:ascii="Times New Roman" w:hAnsi="Times New Roman" w:cs="Times New Roman"/>
+          <w:sz w:val="24"/>
+          <w:szCs w:val="24"/>
+        </w:rPr>
+        <w:t>relates to</w:t>
+      </w:r>
+      <w:r>
+        <w:rPr>
+          <w:rFonts w:ascii="Times New Roman" w:hAnsi="Times New Roman" w:cs="Times New Roman"/>
+          <w:sz w:val="24"/>
+          <w:szCs w:val="24"/>
+        </w:rPr>
+        <w:t xml:space="preserve"> the theoretical ambitions of the paper. In particular, R2 recommends </w:t>
       </w:r>
       <w:r>
         <w:rPr>
@@ -1435,15 +1621,47 @@
           <w:sz w:val="24"/>
           <w:szCs w:val="24"/>
         </w:rPr>
-        <w:t xml:space="preserve">Following the lead from R2 we have added a theory section where we discuss what the implications of adaptiveness is for both accountability and the underlying mechanisms </w:t>
-      </w:r>
-      <w:r>
-        <w:rPr>
-          <w:rFonts w:ascii="Times New Roman" w:hAnsi="Times New Roman" w:cs="Times New Roman"/>
-          <w:sz w:val="24"/>
-          <w:szCs w:val="24"/>
-        </w:rPr>
-        <w:t>that produce local responsiveness. We do this in the new section “</w:t>
+        <w:t xml:space="preserve">Following the lead from R2 we have added a theory section where we discuss what the implications </w:t>
+      </w:r>
+      <w:r>
+        <w:rPr>
+          <w:rFonts w:ascii="Times New Roman" w:hAnsi="Times New Roman" w:cs="Times New Roman"/>
+          <w:sz w:val="24"/>
+          <w:szCs w:val="24"/>
+        </w:rPr>
+        <w:t>the timing of municipal policy change ha</w:t>
+      </w:r>
+      <w:r>
+        <w:rPr>
+          <w:rFonts w:ascii="Times New Roman" w:hAnsi="Times New Roman" w:cs="Times New Roman"/>
+          <w:sz w:val="24"/>
+          <w:szCs w:val="24"/>
+        </w:rPr>
+        <w:t xml:space="preserve">s for both accountability and the underlying mechanisms </w:t>
+      </w:r>
+      <w:r>
+        <w:rPr>
+          <w:rFonts w:ascii="Times New Roman" w:hAnsi="Times New Roman" w:cs="Times New Roman"/>
+          <w:sz w:val="24"/>
+          <w:szCs w:val="24"/>
+        </w:rPr>
+        <w:t xml:space="preserve">that produce local responsiveness. We </w:t>
+      </w:r>
+      <w:r>
+        <w:rPr>
+          <w:rFonts w:ascii="Times New Roman" w:hAnsi="Times New Roman" w:cs="Times New Roman"/>
+          <w:sz w:val="24"/>
+          <w:szCs w:val="24"/>
+        </w:rPr>
+        <w:t>present these discussions</w:t>
+      </w:r>
+      <w:r>
+        <w:rPr>
+          <w:rFonts w:ascii="Times New Roman" w:hAnsi="Times New Roman" w:cs="Times New Roman"/>
+          <w:sz w:val="24"/>
+          <w:szCs w:val="24"/>
+        </w:rPr>
+        <w:t xml:space="preserve"> in the new section “</w:t>
       </w:r>
       <w:r>
         <w:rPr>
@@ -1759,7 +1977,15 @@
           <w:sz w:val="24"/>
           <w:szCs w:val="24"/>
         </w:rPr>
-        <w:t>This change in the focus of the paper is also reflected in the revised results and conclusion sections, where we discuss the implications of our findings with respect to the adaptiveness.</w:t>
+        <w:t xml:space="preserve">This change in the focus of the paper is reflected </w:t>
+      </w:r>
+      <w:r>
+        <w:rPr>
+          <w:rFonts w:ascii="Times New Roman" w:hAnsi="Times New Roman" w:cs="Times New Roman"/>
+          <w:sz w:val="24"/>
+          <w:szCs w:val="24"/>
+        </w:rPr>
+        <w:t>throughout the paper.</w:t>
       </w:r>
     </w:p>
     <w:p>
@@ -1778,15 +2004,39 @@
           <w:sz w:val="24"/>
           <w:szCs w:val="24"/>
         </w:rPr>
-        <w:t xml:space="preserve">Two </w:t>
-      </w:r>
-      <w:r>
-        <w:rPr>
-          <w:rFonts w:ascii="Times New Roman" w:hAnsi="Times New Roman" w:cs="Times New Roman"/>
-          <w:sz w:val="24"/>
-          <w:szCs w:val="24"/>
-        </w:rPr>
-        <w:t>caveats. First, as we note in the manuscript, “</w:t>
+        <w:t>However, t</w:t>
+      </w:r>
+      <w:r>
+        <w:rPr>
+          <w:rFonts w:ascii="Times New Roman" w:hAnsi="Times New Roman" w:cs="Times New Roman"/>
+          <w:sz w:val="24"/>
+          <w:szCs w:val="24"/>
+        </w:rPr>
+        <w:t xml:space="preserve">wo </w:t>
+      </w:r>
+      <w:r>
+        <w:rPr>
+          <w:rFonts w:ascii="Times New Roman" w:hAnsi="Times New Roman" w:cs="Times New Roman"/>
+          <w:sz w:val="24"/>
+          <w:szCs w:val="24"/>
+        </w:rPr>
+        <w:t>caveats</w:t>
+      </w:r>
+      <w:r>
+        <w:rPr>
+          <w:rFonts w:ascii="Times New Roman" w:hAnsi="Times New Roman" w:cs="Times New Roman"/>
+          <w:sz w:val="24"/>
+          <w:szCs w:val="24"/>
+        </w:rPr>
+        <w:t xml:space="preserve"> are important to note before moving on.</w:t>
+      </w:r>
+      <w:r>
+        <w:rPr>
+          <w:rFonts w:ascii="Times New Roman" w:hAnsi="Times New Roman" w:cs="Times New Roman"/>
+          <w:sz w:val="24"/>
+          <w:szCs w:val="24"/>
+        </w:rPr>
+        <w:t xml:space="preserve"> First, as we note in the manuscript, “</w:t>
       </w:r>
       <w:r>
         <w:rPr>
@@ -1810,17 +2060,7 @@
           <w:sz w:val="24"/>
           <w:szCs w:val="24"/>
         </w:rPr>
-        <w:t>since this is a research note the theoretical discussion has to be quite brief to stay within the Urban Affairs Review word limit. In spite of this, w</w:t>
-      </w:r>
-      <w:bookmarkStart w:id="0" w:name="_GoBack"/>
-      <w:bookmarkEnd w:id="0"/>
-      <w:r>
-        <w:rPr>
-          <w:rFonts w:ascii="Times New Roman" w:hAnsi="Times New Roman" w:cs="Times New Roman"/>
-          <w:sz w:val="24"/>
-          <w:szCs w:val="24"/>
-        </w:rPr>
-        <w:t>e hope that our revisions satisfies R2, although want to leave him/her with two</w:t>
+        <w:t>since this is a research note the theoretical discussion has to be quite brief to stay within the Urban Affairs Review word limit. In spite of this, we hope that our revisions satisfies R2, although want to leave him/her with two</w:t>
       </w:r>
     </w:p>
     <w:p>
@@ -1850,6 +2090,7 @@
           <w:sz w:val="24"/>
           <w:szCs w:val="24"/>
         </w:rPr>
+        <w:lastRenderedPageBreak/>
         <w:t>In addition to this, R2 has some other suggestions.</w:t>
       </w:r>
     </w:p>
@@ -1859,34 +2100,28 @@
         <w:jc w:val="both"/>
         <w:rPr>
           <w:rFonts w:ascii="Times New Roman" w:hAnsi="Times New Roman" w:cs="Times New Roman"/>
-          <w:sz w:val="24"/>
-          <w:szCs w:val="24"/>
-        </w:rPr>
-      </w:pPr>
-      <w:r>
-        <w:rPr>
-          <w:rFonts w:ascii="Times New Roman" w:hAnsi="Times New Roman" w:cs="Times New Roman"/>
-          <w:sz w:val="24"/>
-          <w:szCs w:val="24"/>
-        </w:rPr>
-        <w:lastRenderedPageBreak/>
+          <w:i/>
+          <w:sz w:val="24"/>
+          <w:szCs w:val="24"/>
+        </w:rPr>
+      </w:pPr>
+      <w:r>
+        <w:rPr>
+          <w:rFonts w:ascii="Times New Roman" w:hAnsi="Times New Roman" w:cs="Times New Roman"/>
+          <w:i/>
+          <w:sz w:val="24"/>
+          <w:szCs w:val="24"/>
+        </w:rPr>
         <w:t>1</w:t>
       </w:r>
       <w:r>
         <w:rPr>
           <w:rFonts w:ascii="Times New Roman" w:hAnsi="Times New Roman" w:cs="Times New Roman"/>
-          <w:sz w:val="24"/>
-          <w:szCs w:val="24"/>
-        </w:rPr>
-        <w:t>. T</w:t>
-      </w:r>
-      <w:r>
-        <w:rPr>
-          <w:rFonts w:ascii="Times New Roman" w:hAnsi="Times New Roman" w:cs="Times New Roman"/>
-          <w:sz w:val="24"/>
-          <w:szCs w:val="24"/>
-        </w:rPr>
-        <w:t>he literature review should motivate the authors’ theory rather than simply review what people have argued.  The authors should explain what new insights they bring with their new data.</w:t>
+          <w:i/>
+          <w:sz w:val="24"/>
+          <w:szCs w:val="24"/>
+        </w:rPr>
+        <w:t>. The literature review should motivate the authors’ theory rather than simply review what people have argued.  The authors should explain what new insights they bring with their new data.</w:t>
       </w:r>
     </w:p>
     <w:p>
@@ -1899,6 +2134,14 @@
           <w:szCs w:val="24"/>
         </w:rPr>
       </w:pPr>
+      <w:r>
+        <w:rPr>
+          <w:rFonts w:ascii="Times New Roman" w:hAnsi="Times New Roman" w:cs="Times New Roman"/>
+          <w:sz w:val="24"/>
+          <w:szCs w:val="24"/>
+        </w:rPr>
+        <w:t>Following this comment by the reviewer, we have restructured the literature review, so that we highlight how our data can cast light on new issues—related to the dynamism and adaptiveness—in local responsiveness.</w:t>
+      </w:r>
     </w:p>
     <w:p>
       <w:pPr>
@@ -1906,13 +2149,15 @@
         <w:jc w:val="both"/>
         <w:rPr>
           <w:rFonts w:ascii="Times New Roman" w:hAnsi="Times New Roman" w:cs="Times New Roman"/>
-          <w:sz w:val="24"/>
-          <w:szCs w:val="24"/>
-        </w:rPr>
-      </w:pPr>
-      <w:r>
-        <w:rPr>
-          <w:rFonts w:ascii="Times New Roman" w:hAnsi="Times New Roman" w:cs="Times New Roman"/>
+          <w:i/>
+          <w:sz w:val="24"/>
+          <w:szCs w:val="24"/>
+        </w:rPr>
+      </w:pPr>
+      <w:r>
+        <w:rPr>
+          <w:rFonts w:ascii="Times New Roman" w:hAnsi="Times New Roman" w:cs="Times New Roman"/>
+          <w:i/>
           <w:sz w:val="24"/>
           <w:szCs w:val="24"/>
         </w:rPr>
@@ -1921,18 +2166,11 @@
       <w:r>
         <w:rPr>
           <w:rFonts w:ascii="Times New Roman" w:hAnsi="Times New Roman" w:cs="Times New Roman"/>
-          <w:sz w:val="24"/>
-          <w:szCs w:val="24"/>
-        </w:rPr>
-        <w:t>. T</w:t>
-      </w:r>
-      <w:r>
-        <w:rPr>
-          <w:rFonts w:ascii="Times New Roman" w:hAnsi="Times New Roman" w:cs="Times New Roman"/>
-          <w:sz w:val="24"/>
-          <w:szCs w:val="24"/>
-        </w:rPr>
-        <w:t>he authors include a lengthy appendix.  However, the additional tests are disjointed and not well motivated in the paper.  The text needs to better detail the problems that the various choices are seeking to address.</w:t>
+          <w:i/>
+          <w:sz w:val="24"/>
+          <w:szCs w:val="24"/>
+        </w:rPr>
+        <w:t>. The authors include a lengthy appendix.  However, the additional tests are disjointed and not well motivated in the paper.  The text needs to better detail the problems that the various choices are seeking to address.</w:t>
       </w:r>
     </w:p>
     <w:p>
@@ -1945,6 +2183,14 @@
           <w:szCs w:val="24"/>
         </w:rPr>
       </w:pPr>
+      <w:r>
+        <w:rPr>
+          <w:rFonts w:ascii="Times New Roman" w:hAnsi="Times New Roman" w:cs="Times New Roman"/>
+          <w:sz w:val="24"/>
+          <w:szCs w:val="24"/>
+        </w:rPr>
+        <w:t>We have tried to address this problem, detailing the implications of our methodological choices, and, in order to present our results more fully, we have included part of the Appendix in the main text.</w:t>
+      </w:r>
     </w:p>
     <w:p>
       <w:pPr>
@@ -1952,13 +2198,15 @@
         <w:jc w:val="both"/>
         <w:rPr>
           <w:rFonts w:ascii="Times New Roman" w:hAnsi="Times New Roman" w:cs="Times New Roman"/>
-          <w:sz w:val="24"/>
-          <w:szCs w:val="24"/>
-        </w:rPr>
-      </w:pPr>
-      <w:r>
-        <w:rPr>
-          <w:rFonts w:ascii="Times New Roman" w:hAnsi="Times New Roman" w:cs="Times New Roman"/>
+          <w:i/>
+          <w:sz w:val="24"/>
+          <w:szCs w:val="24"/>
+        </w:rPr>
+      </w:pPr>
+      <w:r>
+        <w:rPr>
+          <w:rFonts w:ascii="Times New Roman" w:hAnsi="Times New Roman" w:cs="Times New Roman"/>
+          <w:i/>
           <w:sz w:val="24"/>
           <w:szCs w:val="24"/>
         </w:rPr>
@@ -1967,18 +2215,11 @@
       <w:r>
         <w:rPr>
           <w:rFonts w:ascii="Times New Roman" w:hAnsi="Times New Roman" w:cs="Times New Roman"/>
-          <w:sz w:val="24"/>
-          <w:szCs w:val="24"/>
-        </w:rPr>
-        <w:t>. S</w:t>
-      </w:r>
-      <w:r>
-        <w:rPr>
-          <w:rFonts w:ascii="Times New Roman" w:hAnsi="Times New Roman" w:cs="Times New Roman"/>
-          <w:sz w:val="24"/>
-          <w:szCs w:val="24"/>
-        </w:rPr>
-        <w:t>ome of the policies included in the fiscal policy index were not well explained.  Co-payment for public services does not seem to be a direct measure of city policy.</w:t>
+          <w:i/>
+          <w:sz w:val="24"/>
+          <w:szCs w:val="24"/>
+        </w:rPr>
+        <w:t>. Some of the policies included in the fiscal policy index were not well explained.  Co-payment for public services does not seem to be a direct measure of city policy.</w:t>
       </w:r>
     </w:p>
     <w:p>
@@ -1991,6 +2232,54 @@
           <w:szCs w:val="24"/>
         </w:rPr>
       </w:pPr>
+      <w:r>
+        <w:rPr>
+          <w:rFonts w:ascii="Times New Roman" w:hAnsi="Times New Roman" w:cs="Times New Roman"/>
+          <w:sz w:val="24"/>
+          <w:szCs w:val="24"/>
+        </w:rPr>
+        <w:t>We have tried to expand upon this in the revised manuscrip</w:t>
+      </w:r>
+      <w:r>
+        <w:rPr>
+          <w:rFonts w:ascii="Times New Roman" w:hAnsi="Times New Roman" w:cs="Times New Roman"/>
+          <w:sz w:val="24"/>
+          <w:szCs w:val="24"/>
+        </w:rPr>
+        <w:t>t, d</w:t>
+      </w:r>
+      <w:r>
+        <w:rPr>
+          <w:rFonts w:ascii="Times New Roman" w:hAnsi="Times New Roman" w:cs="Times New Roman"/>
+          <w:sz w:val="24"/>
+          <w:szCs w:val="24"/>
+        </w:rPr>
+        <w:t xml:space="preserve">etailing, for instance, that maximum co-pays for public services such as </w:t>
+      </w:r>
+      <w:r>
+        <w:rPr>
+          <w:rFonts w:ascii="Times New Roman" w:hAnsi="Times New Roman" w:cs="Times New Roman"/>
+          <w:sz w:val="24"/>
+          <w:szCs w:val="24"/>
+        </w:rPr>
+        <w:t xml:space="preserve">the </w:t>
+      </w:r>
+      <w:r>
+        <w:rPr>
+          <w:rFonts w:ascii="Times New Roman" w:hAnsi="Times New Roman" w:cs="Times New Roman"/>
+          <w:sz w:val="24"/>
+          <w:szCs w:val="24"/>
+        </w:rPr>
+        <w:t xml:space="preserve">public day care is set by the </w:t>
+      </w:r>
+      <w:r>
+        <w:rPr>
+          <w:rFonts w:ascii="Times New Roman" w:hAnsi="Times New Roman" w:cs="Times New Roman"/>
+          <w:sz w:val="24"/>
+          <w:szCs w:val="24"/>
+        </w:rPr>
+        <w:t>municipality, with higher co-payment by the service user (as opposed to the tax payer) being coded as a Conservative policy.</w:t>
+      </w:r>
     </w:p>
     <w:p>
       <w:pPr>
@@ -2186,6 +2475,7 @@
           <w:sz w:val="24"/>
           <w:szCs w:val="24"/>
         </w:rPr>
+        <w:lastRenderedPageBreak/>
         <w:t>We agree that the presen</w:t>
       </w:r>
       <w:r>
@@ -2356,7 +2646,6 @@
           <w:sz w:val="24"/>
           <w:szCs w:val="24"/>
         </w:rPr>
-        <w:lastRenderedPageBreak/>
         <w:t>Added a new Table 1 on page 9 with summary statistics on the main variables as well as some other socio-economic features of the municipalities. The table allows for comparison between the pooled versions of the variables as well as the within-municipality changes</w:t>
       </w:r>
       <w:r>
@@ -2661,7 +2950,7 @@
           <w:szCs w:val="24"/>
         </w:rPr>
       </w:pPr>
-      <w:commentRangeStart w:id="1"/>
+      <w:commentRangeStart w:id="0"/>
       <w:r>
         <w:rPr>
           <w:rFonts w:ascii="Times New Roman" w:hAnsi="Times New Roman" w:cs="Times New Roman"/>
@@ -2718,12 +3007,12 @@
         </w:rPr>
         <w:t xml:space="preserve">on the items as well. While all items are mean centered and variance standardized before being used to estimate fiscal conservatism, this allows the reader to inspect key characteristics of municipal fiscal policy. </w:t>
       </w:r>
-      <w:commentRangeEnd w:id="1"/>
+      <w:commentRangeEnd w:id="0"/>
       <w:r>
         <w:rPr>
           <w:rStyle w:val="Kommentarhenvisning"/>
         </w:rPr>
-        <w:commentReference w:id="1"/>
+        <w:commentReference w:id="0"/>
       </w:r>
     </w:p>
     <w:p>
@@ -2819,7 +3108,17 @@
           <w:sz w:val="24"/>
           <w:szCs w:val="24"/>
         </w:rPr>
-        <w:t>the reader that our results are not driven by bias induced through the imputation procedure.</w:t>
+        <w:t xml:space="preserve">the reader that our results are not driven by bias induced through the imputation </w:t>
+      </w:r>
+      <w:r>
+        <w:rPr>
+          <w:rFonts w:ascii="Times New Roman" w:hAnsi="Times New Roman" w:cs="Times New Roman"/>
+          <w:color w:val="212121"/>
+          <w:sz w:val="24"/>
+          <w:szCs w:val="24"/>
+        </w:rPr>
+        <w:lastRenderedPageBreak/>
+        <w:t>procedure.</w:t>
       </w:r>
       <w:r>
         <w:rPr>
@@ -2861,17 +3160,7 @@
           <w:sz w:val="24"/>
           <w:szCs w:val="24"/>
         </w:rPr>
-        <w:t xml:space="preserve"> </w:t>
-      </w:r>
-      <w:r>
-        <w:rPr>
-          <w:rFonts w:ascii="Times New Roman" w:hAnsi="Times New Roman" w:cs="Times New Roman"/>
-          <w:color w:val="212121"/>
-          <w:sz w:val="24"/>
-          <w:szCs w:val="24"/>
-        </w:rPr>
-        <w:lastRenderedPageBreak/>
-        <w:t>These are property tax, income tax and spending per capita.</w:t>
+        <w:t xml:space="preserve"> These are property tax, income tax and spending per capita.</w:t>
       </w:r>
       <w:r>
         <w:rPr>
@@ -2944,7 +3233,7 @@
           <w:szCs w:val="24"/>
         </w:rPr>
       </w:pPr>
-      <w:commentRangeStart w:id="2"/>
+      <w:commentRangeStart w:id="1"/>
       <w:r>
         <w:rPr>
           <w:rFonts w:ascii="Times New Roman" w:hAnsi="Times New Roman" w:cs="Times New Roman"/>
@@ -3099,12 +3388,12 @@
         <w:br/>
         <w:t>On page 6 of the revised manuscript, we have sought to bring more clarity to this part of the procedure.</w:t>
       </w:r>
-      <w:commentRangeEnd w:id="2"/>
+      <w:commentRangeEnd w:id="1"/>
       <w:r>
         <w:rPr>
           <w:rStyle w:val="Kommentarhenvisning"/>
         </w:rPr>
-        <w:commentReference w:id="2"/>
+        <w:commentReference w:id="1"/>
       </w:r>
     </w:p>
     <w:p>
@@ -3195,7 +3484,7 @@
         </w:rPr>
         <w:br/>
       </w:r>
-      <w:commentRangeStart w:id="3"/>
+      <w:commentRangeStart w:id="2"/>
       <w:r>
         <w:rPr>
           <w:rFonts w:ascii="Times New Roman" w:hAnsi="Times New Roman" w:cs="Times New Roman"/>
@@ -3304,12 +3593,12 @@
         </w:rPr>
         <w:t>are valuable in conjunction with other information on municipal fiscal policy.</w:t>
       </w:r>
-      <w:commentRangeEnd w:id="3"/>
+      <w:commentRangeEnd w:id="2"/>
       <w:r>
         <w:rPr>
           <w:rStyle w:val="Kommentarhenvisning"/>
         </w:rPr>
-        <w:commentReference w:id="3"/>
+        <w:commentReference w:id="2"/>
       </w:r>
     </w:p>
     <w:p>
@@ -3400,7 +3689,7 @@
           <w:szCs w:val="24"/>
           <w:shd w:val="clear" w:color="auto" w:fill="FFFFFF"/>
         </w:rPr>
-        <w:t xml:space="preserve"> On a related note, I’d like the author(s) to justify the case selection of Danish municipalities in a more meaningful way, focusing on other than the data availability. I agree with the author(s) that the majority of municipal level studies focus on US municipalities. However, please don’t’ get me wrong, but in my opinion, the Danish municipalities, are also becoming “over-studied” because of the data availability and convenience. In fact, the majority of recent studies on municipal amalgamation/merger focuses on Danish municipalities. What can readers learn from this study of Danish municipalities other than utilizing dynamic models with the available rich data? How are Danish municipalities different from municipalities in other advanced democratic countries? In particular, what does fiscal conservatism mean in the Danish context? How is it </w:t>
+        <w:t xml:space="preserve"> On a related note, I’d like the author(s) to justify the case selection of Danish municipalities in a more meaningful way, focusing on other than the data availability. I agree with the author(s) </w:t>
       </w:r>
       <w:r>
         <w:rPr>
@@ -3411,7 +3700,7 @@
           <w:shd w:val="clear" w:color="auto" w:fill="FFFFFF"/>
         </w:rPr>
         <w:lastRenderedPageBreak/>
-        <w:t xml:space="preserve">different from one in other countries such as US, Germany, Japan, France? My main point is that the authors should justify why they select Danish municipalities from non-methodological perspectives. If the data availability is a main reason, it is difficult to see future studies of countries where data availability at the local level is limited. </w:t>
+        <w:t xml:space="preserve">that the majority of municipal level studies focus on US municipalities. However, please don’t’ get me wrong, but in my opinion, the Danish municipalities, are also becoming “over-studied” because of the data availability and convenience. In fact, the majority of recent studies on municipal amalgamation/merger focuses on Danish municipalities. What can readers learn from this study of Danish municipalities other than utilizing dynamic models with the available rich data? How are Danish municipalities different from municipalities in other advanced democratic countries? In particular, what does fiscal conservatism mean in the Danish context? How is it different from one in other countries such as US, Germany, Japan, France? My main point is that the authors should justify why they select Danish municipalities from non-methodological perspectives. If the data availability is a main reason, it is difficult to see future studies of countries where data availability at the local level is limited. </w:t>
       </w:r>
       <w:r>
         <w:rPr>
@@ -3447,6 +3736,7 @@
           <w:shd w:val="clear" w:color="auto" w:fill="FFFFFF"/>
         </w:rPr>
       </w:pPr>
+      <w:bookmarkStart w:id="3" w:name="_GoBack"/>
       <w:r>
         <w:rPr>
           <w:rFonts w:ascii="Times New Roman" w:hAnsi="Times New Roman" w:cs="Times New Roman"/>
@@ -3490,6 +3780,7 @@
         <w:t>Sances Hye Young You.</w:t>
       </w:r>
     </w:p>
+    <w:bookmarkEnd w:id="3"/>
     <w:p>
       <w:pPr>
         <w:rPr>
@@ -3656,7 +3947,18 @@
           <w:szCs w:val="24"/>
           <w:shd w:val="clear" w:color="auto" w:fill="FFFFFF"/>
         </w:rPr>
-        <w:t>6. On a related note, what about the effects of electoral budget cycle and municipal merger? Results of previous studies suggest fiscal behavior of municipalities are somewhat different right before elections and merger reforms. Such data might not be available or it may be time-consuming to get such data, but again I’d like the author(s) to be at least aware of the potential biases without considering these effects. The author may want to cite relevant literature such as follows.</w:t>
+        <w:t xml:space="preserve">6. On a related note, what about the effects of electoral budget cycle and municipal merger? Results of previous studies suggest fiscal behavior of municipalities are somewhat different right before elections and merger reforms. Such data might not be available or it may be time-consuming to get such data, but again I’d like the author(s) to be at least aware of the potential biases without considering these effects. The author may want to cite relevant literature such as </w:t>
+      </w:r>
+      <w:r>
+        <w:rPr>
+          <w:rFonts w:ascii="Times New Roman" w:hAnsi="Times New Roman" w:cs="Times New Roman"/>
+          <w:i/>
+          <w:sz w:val="24"/>
+          <w:szCs w:val="24"/>
+          <w:shd w:val="clear" w:color="auto" w:fill="FFFFFF"/>
+        </w:rPr>
+        <w:lastRenderedPageBreak/>
+        <w:t>follows.</w:t>
       </w:r>
       <w:r>
         <w:rPr>
@@ -3785,7 +4087,6 @@
           <w:sz w:val="24"/>
           <w:szCs w:val="24"/>
         </w:rPr>
-        <w:lastRenderedPageBreak/>
         <w:t>We believethat the re</w:t>
       </w:r>
       <w:r>
@@ -3973,7 +4274,7 @@
 
 <file path=word/comments.xml><?xml version="1.0" encoding="utf-8"?>
 <w:comments xmlns:wpc="http://schemas.microsoft.com/office/word/2010/wordprocessingCanvas" xmlns:cx="http://schemas.microsoft.com/office/drawing/2014/chartex" xmlns:cx1="http://schemas.microsoft.com/office/drawing/2015/9/8/chartex" xmlns:mc="http://schemas.openxmlformats.org/markup-compatibility/2006" xmlns:o="urn:schemas-microsoft-com:office:office" xmlns:r="http://schemas.openxmlformats.org/officeDocument/2006/relationships" xmlns:m="http://schemas.openxmlformats.org/officeDocument/2006/math" xmlns:v="urn:schemas-microsoft-com:vml" xmlns:wp14="http://schemas.microsoft.com/office/word/2010/wordprocessingDrawing" xmlns:wp="http://schemas.openxmlformats.org/drawingml/2006/wordprocessingDrawing" xmlns:w10="urn:schemas-microsoft-com:office:word" xmlns:w="http://schemas.openxmlformats.org/wordprocessingml/2006/main" xmlns:w14="http://schemas.microsoft.com/office/word/2010/wordml" xmlns:w15="http://schemas.microsoft.com/office/word/2012/wordml" xmlns:w16se="http://schemas.microsoft.com/office/word/2015/wordml/symex" xmlns:wpg="http://schemas.microsoft.com/office/word/2010/wordprocessingGroup" xmlns:wpi="http://schemas.microsoft.com/office/word/2010/wordprocessingInk" xmlns:wne="http://schemas.microsoft.com/office/word/2006/wordml" xmlns:wps="http://schemas.microsoft.com/office/word/2010/wordprocessingShape" mc:Ignorable="w14 w15 w16se wp14">
-  <w:comment w:id="1" w:author="Benjamin Carl Krag Egerod" w:date="2019-03-22T10:05:00Z" w:initials="BCKE">
+  <w:comment w:id="0" w:author="Benjamin Carl Krag Egerod" w:date="2019-03-22T10:05:00Z" w:initials="BCKE">
     <w:p>
       <w:pPr>
         <w:pStyle w:val="Kommentartekst"/>
@@ -3992,7 +4293,7 @@
       </w:r>
     </w:p>
   </w:comment>
-  <w:comment w:id="2" w:author="Benjamin Carl Krag Egerod" w:date="2019-03-22T10:28:00Z" w:initials="BCKE">
+  <w:comment w:id="1" w:author="Benjamin Carl Krag Egerod" w:date="2019-03-22T10:28:00Z" w:initials="BCKE">
     <w:p>
       <w:pPr>
         <w:pStyle w:val="Kommentartekst"/>
@@ -4020,7 +4321,7 @@
       </w:r>
     </w:p>
   </w:comment>
-  <w:comment w:id="3" w:author="Benjamin Carl Krag Egerod" w:date="2019-03-22T10:50:00Z" w:initials="BCKE">
+  <w:comment w:id="2" w:author="Benjamin Carl Krag Egerod" w:date="2019-03-22T10:50:00Z" w:initials="BCKE">
     <w:p>
       <w:pPr>
         <w:pStyle w:val="Kommentartekst"/>

--- a/revision/lettertoeditor.docx
+++ b/revision/lettertoeditor.docx
@@ -319,14 +319,178 @@
     </w:p>
     <w:p>
       <w:pPr>
+        <w:rPr>
+          <w:rFonts w:ascii="Times New Roman" w:hAnsi="Times New Roman" w:cs="Times New Roman"/>
+          <w:color w:val="212121"/>
+          <w:sz w:val="24"/>
+          <w:szCs w:val="24"/>
+          <w:shd w:val="clear" w:color="auto" w:fill="FFFFFF"/>
+        </w:rPr>
+      </w:pPr>
+      <w:r>
+        <w:rPr>
+          <w:rFonts w:ascii="Times New Roman" w:hAnsi="Times New Roman" w:cs="Times New Roman"/>
+          <w:color w:val="212121"/>
+          <w:sz w:val="24"/>
+          <w:szCs w:val="24"/>
+          <w:shd w:val="clear" w:color="auto" w:fill="FFFFFF"/>
+        </w:rPr>
+        <w:t>As we write to the reviewer below, t</w:t>
+      </w:r>
+      <w:r>
+        <w:rPr>
+          <w:rFonts w:ascii="Times New Roman" w:hAnsi="Times New Roman" w:cs="Times New Roman"/>
+          <w:color w:val="212121"/>
+          <w:sz w:val="24"/>
+          <w:szCs w:val="24"/>
+          <w:shd w:val="clear" w:color="auto" w:fill="FFFFFF"/>
+        </w:rPr>
+        <w:t xml:space="preserve">his is a good point that we had </w:t>
+      </w:r>
+      <w:r>
+        <w:rPr>
+          <w:rFonts w:ascii="Times New Roman" w:hAnsi="Times New Roman" w:cs="Times New Roman"/>
+          <w:color w:val="212121"/>
+          <w:sz w:val="24"/>
+          <w:szCs w:val="24"/>
+          <w:shd w:val="clear" w:color="auto" w:fill="FFFFFF"/>
+        </w:rPr>
+        <w:t>overlooked in the initial manuscript.</w:t>
+      </w:r>
+      <w:r>
+        <w:rPr>
+          <w:rFonts w:ascii="Times New Roman" w:hAnsi="Times New Roman" w:cs="Times New Roman"/>
+          <w:color w:val="212121"/>
+          <w:sz w:val="24"/>
+          <w:szCs w:val="24"/>
+          <w:shd w:val="clear" w:color="auto" w:fill="FFFFFF"/>
+        </w:rPr>
+        <w:t xml:space="preserve"> In our revision, we have tried to more fairly present the advantages </w:t>
+      </w:r>
+      <w:r>
+        <w:rPr>
+          <w:rFonts w:ascii="Times New Roman" w:hAnsi="Times New Roman" w:cs="Times New Roman"/>
+          <w:i/>
+          <w:color w:val="212121"/>
+          <w:sz w:val="24"/>
+          <w:szCs w:val="24"/>
+          <w:shd w:val="clear" w:color="auto" w:fill="FFFFFF"/>
+        </w:rPr>
+        <w:t>and</w:t>
+      </w:r>
+      <w:r>
+        <w:rPr>
+          <w:rFonts w:ascii="Times New Roman" w:hAnsi="Times New Roman" w:cs="Times New Roman"/>
+          <w:color w:val="212121"/>
+          <w:sz w:val="24"/>
+          <w:szCs w:val="24"/>
+          <w:shd w:val="clear" w:color="auto" w:fill="FFFFFF"/>
+        </w:rPr>
+        <w:t xml:space="preserve"> disadvantages . The advantages being that citizens policy views may differ across domains, preferring more conservative (or progressive) policy at the local level, that the electorate is often differently composed at local elections, meaning that the electorates ideological profile is not captured in national elections. The disadvantages being that l</w:t>
+      </w:r>
+      <w:r>
+        <w:rPr>
+          <w:rFonts w:ascii="Times New Roman" w:hAnsi="Times New Roman" w:cs="Times New Roman"/>
+          <w:color w:val="212121"/>
+          <w:sz w:val="24"/>
+          <w:szCs w:val="24"/>
+          <w:shd w:val="clear" w:color="auto" w:fill="FFFFFF"/>
+        </w:rPr>
+        <w:t>ocal parties might adjust their ideological profile to appeal to local voters</w:t>
+      </w:r>
+      <w:r>
+        <w:rPr>
+          <w:rFonts w:ascii="Times New Roman" w:hAnsi="Times New Roman" w:cs="Times New Roman"/>
+          <w:color w:val="212121"/>
+          <w:sz w:val="24"/>
+          <w:szCs w:val="24"/>
+          <w:shd w:val="clear" w:color="auto" w:fill="FFFFFF"/>
+        </w:rPr>
+        <w:t>. However, we also argue that we think this disadvantages is somewhat smaller in our studies where we look at how policy changes when net support for right-wing party changes (rather than the level of support for these parties).</w:t>
+      </w:r>
+    </w:p>
+    <w:p>
+      <w:pPr>
+        <w:rPr>
+          <w:rFonts w:ascii="Times New Roman" w:hAnsi="Times New Roman" w:cs="Times New Roman"/>
+          <w:color w:val="212121"/>
+          <w:sz w:val="24"/>
+          <w:szCs w:val="24"/>
+          <w:shd w:val="clear" w:color="auto" w:fill="FFFFFF"/>
+        </w:rPr>
+      </w:pPr>
+      <w:r>
+        <w:rPr>
+          <w:rFonts w:ascii="Times New Roman" w:hAnsi="Times New Roman" w:cs="Times New Roman"/>
+          <w:color w:val="212121"/>
+          <w:sz w:val="24"/>
+          <w:szCs w:val="24"/>
+          <w:shd w:val="clear" w:color="auto" w:fill="FFFFFF"/>
+        </w:rPr>
+        <w:t xml:space="preserve">We also highlight in the new manuscript that </w:t>
+      </w:r>
+      <w:r>
+        <w:rPr>
+          <w:rFonts w:ascii="Times New Roman" w:hAnsi="Times New Roman" w:cs="Times New Roman"/>
+          <w:color w:val="212121"/>
+          <w:sz w:val="24"/>
+          <w:szCs w:val="24"/>
+          <w:shd w:val="clear" w:color="auto" w:fill="FFFFFF"/>
+        </w:rPr>
+        <w:t xml:space="preserve">all municipalities feature multiple parties, and that most of these parties are the same as those who run in national elections. </w:t>
+      </w:r>
+      <w:r>
+        <w:rPr>
+          <w:rFonts w:ascii="Times New Roman" w:hAnsi="Times New Roman" w:cs="Times New Roman"/>
+          <w:color w:val="212121"/>
+          <w:sz w:val="24"/>
+          <w:szCs w:val="24"/>
+          <w:highlight w:val="yellow"/>
+          <w:shd w:val="clear" w:color="auto" w:fill="FFFFFF"/>
+        </w:rPr>
+        <w:t>In particular XX percent…</w:t>
+      </w:r>
+    </w:p>
+    <w:p>
+      <w:pPr>
+        <w:rPr>
+          <w:rFonts w:ascii="Times New Roman" w:hAnsi="Times New Roman" w:cs="Times New Roman"/>
+          <w:color w:val="212121"/>
+          <w:sz w:val="24"/>
+          <w:szCs w:val="24"/>
+          <w:shd w:val="clear" w:color="auto" w:fill="FFFFFF"/>
+        </w:rPr>
+      </w:pPr>
+    </w:p>
+    <w:p>
+      <w:pPr>
         <w:spacing w:line="276" w:lineRule="auto"/>
         <w:jc w:val="both"/>
         <w:rPr>
           <w:rFonts w:ascii="Times New Roman" w:hAnsi="Times New Roman" w:cs="Times New Roman"/>
-          <w:sz w:val="24"/>
-          <w:szCs w:val="24"/>
-        </w:rPr>
-      </w:pPr>
+          <w:i/>
+          <w:sz w:val="24"/>
+          <w:szCs w:val="24"/>
+        </w:rPr>
+      </w:pPr>
+      <w:r>
+        <w:rPr>
+          <w:rFonts w:ascii="Times New Roman" w:hAnsi="Times New Roman" w:cs="Times New Roman"/>
+          <w:i/>
+          <w:sz w:val="24"/>
+          <w:szCs w:val="24"/>
+        </w:rPr>
+        <w:t>2. Reviewer #2 recommends working on the theoretical development of the manuscript. Even though the paper was submitted as a Research Note and should remain as such, some modest level of theoretical grounding and/or advancement is always desirable. The reviewer suggests two possible ways to accomplish this, either by providing a better understanding of the time structure of policy responses to local preferences or by exploring the theoretical mechanism behind the link polic</w:t>
+      </w:r>
+      <w:r>
+        <w:rPr>
+          <w:rFonts w:ascii="Times New Roman" w:hAnsi="Times New Roman" w:cs="Times New Roman"/>
+          <w:i/>
+          <w:sz w:val="24"/>
+          <w:szCs w:val="24"/>
+        </w:rPr>
+        <w:t>y preferences-policy responses.</w:t>
+      </w:r>
     </w:p>
     <w:p>
       <w:pPr>
@@ -334,28 +498,44 @@
         <w:jc w:val="both"/>
         <w:rPr>
           <w:rFonts w:ascii="Times New Roman" w:hAnsi="Times New Roman" w:cs="Times New Roman"/>
-          <w:i/>
-          <w:sz w:val="24"/>
-          <w:szCs w:val="24"/>
-        </w:rPr>
-      </w:pPr>
-      <w:r>
-        <w:rPr>
-          <w:rFonts w:ascii="Times New Roman" w:hAnsi="Times New Roman" w:cs="Times New Roman"/>
-          <w:i/>
-          <w:sz w:val="24"/>
-          <w:szCs w:val="24"/>
-        </w:rPr>
-        <w:t>2. Reviewer #2 recommends working on the theoretical development of the manuscript. Even though the paper was submitted as a Research Note and should remain as such, some modest level of theoretical grounding and/or advancement is always desirable. The reviewer suggests two possible ways to accomplish this, either by providing a better understanding of the time structure of policy responses to local preferences or by exploring the theoretical mechanism behind the link polic</w:t>
-      </w:r>
-      <w:r>
-        <w:rPr>
-          <w:rFonts w:ascii="Times New Roman" w:hAnsi="Times New Roman" w:cs="Times New Roman"/>
-          <w:i/>
-          <w:sz w:val="24"/>
-          <w:szCs w:val="24"/>
-        </w:rPr>
-        <w:t>y preferences-policy responses.</w:t>
+          <w:color w:val="212121"/>
+          <w:sz w:val="24"/>
+          <w:szCs w:val="24"/>
+        </w:rPr>
+      </w:pPr>
+      <w:r>
+        <w:rPr>
+          <w:rFonts w:ascii="Times New Roman" w:hAnsi="Times New Roman" w:cs="Times New Roman"/>
+          <w:sz w:val="24"/>
+          <w:szCs w:val="24"/>
+        </w:rPr>
+        <w:t xml:space="preserve">In our revision, </w:t>
+      </w:r>
+      <w:r>
+        <w:rPr>
+          <w:rFonts w:ascii="Times New Roman" w:hAnsi="Times New Roman" w:cs="Times New Roman"/>
+          <w:sz w:val="24"/>
+          <w:szCs w:val="24"/>
+        </w:rPr>
+        <w:t>we have added a theory section where we discuss what the implications the timing of municipal policy change has for both accountability and the underlying mechanisms that produce local responsiveness. We present these discussions in the new section “</w:t>
+      </w:r>
+      <w:r>
+        <w:rPr>
+          <w:rFonts w:ascii="Times New Roman" w:hAnsi="Times New Roman" w:cs="Times New Roman"/>
+          <w:color w:val="212121"/>
+          <w:sz w:val="24"/>
+          <w:szCs w:val="24"/>
+        </w:rPr>
+        <w:t>Dynamic and Adaptive Local Responsiveness</w:t>
+      </w:r>
+      <w:r>
+        <w:rPr>
+          <w:rFonts w:ascii="Times New Roman" w:hAnsi="Times New Roman" w:cs="Times New Roman"/>
+          <w:color w:val="212121"/>
+          <w:sz w:val="24"/>
+          <w:szCs w:val="24"/>
+        </w:rPr>
+        <w:t>”.</w:t>
       </w:r>
     </w:p>
     <w:p>
@@ -364,19 +544,66 @@
         <w:jc w:val="both"/>
         <w:rPr>
           <w:rFonts w:ascii="Times New Roman" w:hAnsi="Times New Roman" w:cs="Times New Roman"/>
-          <w:i/>
-          <w:sz w:val="24"/>
-          <w:szCs w:val="24"/>
-        </w:rPr>
-      </w:pPr>
-      <w:r>
-        <w:rPr>
-          <w:rFonts w:ascii="Times New Roman" w:hAnsi="Times New Roman" w:cs="Times New Roman"/>
-          <w:i/>
-          <w:sz w:val="24"/>
-          <w:szCs w:val="24"/>
-        </w:rPr>
-        <w:t>3. Reviewer #3 is primarily concerned with the clarification of methodological procedures. The first three comments by this reviewer are related to the lack of transparency/clarity in the way data, methods, and results are presented. We encourage you to improve these aspects of your work and see some benefit in moving some information from the appendices into the main text. For example, Appendix F should be added to the main document to allow a better understanding of the results.</w:t>
+          <w:sz w:val="24"/>
+          <w:szCs w:val="24"/>
+        </w:rPr>
+      </w:pPr>
+      <w:r>
+        <w:rPr>
+          <w:rFonts w:ascii="Times New Roman" w:hAnsi="Times New Roman" w:cs="Times New Roman"/>
+          <w:sz w:val="24"/>
+          <w:szCs w:val="24"/>
+        </w:rPr>
+        <w:t>In terms of the underlying mechanism producing local responsiveness, w</w:t>
+      </w:r>
+      <w:r>
+        <w:rPr>
+          <w:rFonts w:ascii="Times New Roman" w:hAnsi="Times New Roman" w:cs="Times New Roman"/>
+          <w:sz w:val="24"/>
+          <w:szCs w:val="24"/>
+        </w:rPr>
+        <w:t>e note that since</w:t>
+      </w:r>
+      <w:r>
+        <w:rPr>
+          <w:rFonts w:ascii="Times New Roman" w:hAnsi="Times New Roman" w:cs="Times New Roman"/>
+          <w:sz w:val="24"/>
+          <w:szCs w:val="24"/>
+        </w:rPr>
+        <w:t xml:space="preserve"> policy responds a few years after the preferences of the voters' have changed, voters need to express their wishes in the electoral process in order to change the re-election </w:t>
+      </w:r>
+      <w:r>
+        <w:rPr>
+          <w:rFonts w:ascii="Times New Roman" w:hAnsi="Times New Roman" w:cs="Times New Roman"/>
+          <w:sz w:val="24"/>
+          <w:szCs w:val="24"/>
+        </w:rPr>
+        <w:t xml:space="preserve">incentives of the politicians in office. This casts doubt on alternative explanations, highlighting structural, slow-acting factors, as </w:t>
+      </w:r>
+      <w:r>
+        <w:rPr>
+          <w:rFonts w:ascii="Times New Roman" w:hAnsi="Times New Roman" w:cs="Times New Roman"/>
+          <w:sz w:val="24"/>
+          <w:szCs w:val="24"/>
+        </w:rPr>
+        <w:lastRenderedPageBreak/>
+        <w:t>well as explanations that suggest politicians continually alter policy in response to non-electoral signals that citizens</w:t>
+      </w:r>
+      <w:r>
+        <w:rPr>
+          <w:rFonts w:ascii="Times New Roman" w:hAnsi="Times New Roman" w:cs="Times New Roman"/>
+          <w:sz w:val="24"/>
+          <w:szCs w:val="24"/>
+        </w:rPr>
+        <w:t>’</w:t>
+      </w:r>
+      <w:r>
+        <w:rPr>
+          <w:rFonts w:ascii="Times New Roman" w:hAnsi="Times New Roman" w:cs="Times New Roman"/>
+          <w:sz w:val="24"/>
+          <w:szCs w:val="24"/>
+        </w:rPr>
+        <w:t xml:space="preserve"> preferences are changing.</w:t>
       </w:r>
     </w:p>
     <w:p>
@@ -385,19 +612,49 @@
         <w:jc w:val="both"/>
         <w:rPr>
           <w:rFonts w:ascii="Times New Roman" w:hAnsi="Times New Roman" w:cs="Times New Roman"/>
-          <w:i/>
-          <w:sz w:val="24"/>
-          <w:szCs w:val="24"/>
-        </w:rPr>
-      </w:pPr>
-      <w:r>
-        <w:rPr>
-          <w:rFonts w:ascii="Times New Roman" w:hAnsi="Times New Roman" w:cs="Times New Roman"/>
-          <w:i/>
-          <w:sz w:val="24"/>
-          <w:szCs w:val="24"/>
-        </w:rPr>
-        <w:t>4. Both Reviewer #2 and #3 require a better justification for case selection. While data availability is a good reason to replicate previous studies, generalizability of results is an important concern expressed by the reviewers and shared by the editors.</w:t>
+          <w:sz w:val="24"/>
+          <w:szCs w:val="24"/>
+        </w:rPr>
+      </w:pPr>
+      <w:r>
+        <w:rPr>
+          <w:rFonts w:ascii="Times New Roman" w:hAnsi="Times New Roman" w:cs="Times New Roman"/>
+          <w:sz w:val="24"/>
+          <w:szCs w:val="24"/>
+        </w:rPr>
+        <w:t>From the standpoint of electoral accountability</w:t>
+      </w:r>
+      <w:r>
+        <w:rPr>
+          <w:rFonts w:ascii="Times New Roman" w:hAnsi="Times New Roman" w:cs="Times New Roman"/>
+          <w:sz w:val="24"/>
+          <w:szCs w:val="24"/>
+        </w:rPr>
+        <w:t>,</w:t>
+      </w:r>
+      <w:r>
+        <w:rPr>
+          <w:rFonts w:ascii="Times New Roman" w:hAnsi="Times New Roman" w:cs="Times New Roman"/>
+          <w:sz w:val="24"/>
+          <w:szCs w:val="24"/>
+        </w:rPr>
+        <w:t xml:space="preserve"> </w:t>
+      </w:r>
+      <w:r>
+        <w:rPr>
+          <w:rFonts w:ascii="Times New Roman" w:hAnsi="Times New Roman" w:cs="Times New Roman"/>
+          <w:sz w:val="24"/>
+          <w:szCs w:val="24"/>
+        </w:rPr>
+        <w:t>we argue that it</w:t>
+      </w:r>
+      <w:r>
+        <w:rPr>
+          <w:rFonts w:ascii="Times New Roman" w:hAnsi="Times New Roman" w:cs="Times New Roman"/>
+          <w:sz w:val="24"/>
+          <w:szCs w:val="24"/>
+        </w:rPr>
+        <w:t xml:space="preserve"> is reassuring that policy responds within the four year election cycle. In this way, citizens will be able to recognize and act on whether politicians have changed policy based on the change in preference they expressed at the last election.</w:t>
       </w:r>
     </w:p>
     <w:p>
@@ -418,7 +675,128 @@
           <w:sz w:val="24"/>
           <w:szCs w:val="24"/>
         </w:rPr>
+        <w:t>3. Reviewer #3 is primarily concerned with the clarification of methodological procedures. The first three comments by this reviewer are related to the lack of transparency/clarity in the way data, methods, and results are presented. We encourage you to improve these aspects of your work and see some benefit in moving some information from the appendices into the main text. For example, Appendix F should be added to the main document to allow a better understanding of the results.</w:t>
+      </w:r>
+    </w:p>
+    <w:p>
+      <w:pPr>
+        <w:spacing w:line="276" w:lineRule="auto"/>
+        <w:jc w:val="both"/>
+        <w:rPr>
+          <w:rFonts w:ascii="Times New Roman" w:hAnsi="Times New Roman" w:cs="Times New Roman"/>
+          <w:sz w:val="24"/>
+          <w:szCs w:val="24"/>
+        </w:rPr>
+      </w:pPr>
+      <w:r>
+        <w:rPr>
+          <w:rFonts w:ascii="Times New Roman" w:hAnsi="Times New Roman" w:cs="Times New Roman"/>
+          <w:sz w:val="24"/>
+          <w:szCs w:val="24"/>
+        </w:rPr>
+        <w:t xml:space="preserve">We have substantially altered the result section in response to this comment from the editor and reviewer 3. In particular, </w:t>
+      </w:r>
+      <w:r>
+        <w:rPr>
+          <w:rFonts w:ascii="Times New Roman" w:hAnsi="Times New Roman" w:cs="Times New Roman"/>
+          <w:sz w:val="24"/>
+          <w:szCs w:val="24"/>
+        </w:rPr>
+        <w:t>XXX</w:t>
+      </w:r>
+    </w:p>
+    <w:p>
+      <w:pPr>
+        <w:spacing w:line="276" w:lineRule="auto"/>
+        <w:jc w:val="both"/>
+        <w:rPr>
+          <w:rFonts w:ascii="Times New Roman" w:hAnsi="Times New Roman" w:cs="Times New Roman"/>
+          <w:i/>
+          <w:sz w:val="24"/>
+          <w:szCs w:val="24"/>
+        </w:rPr>
+      </w:pPr>
+      <w:r>
+        <w:rPr>
+          <w:rFonts w:ascii="Times New Roman" w:hAnsi="Times New Roman" w:cs="Times New Roman"/>
+          <w:i/>
+          <w:sz w:val="24"/>
+          <w:szCs w:val="24"/>
+        </w:rPr>
+        <w:t>4. Both Reviewer #2 and #3 require a better justification for case selection. While data availability is a good reason to replicate previous studies, generalizability of results is an important concern expressed by the reviewers and shared by the editors.</w:t>
+      </w:r>
+    </w:p>
+    <w:p>
+      <w:pPr>
+        <w:spacing w:line="276" w:lineRule="auto"/>
+        <w:jc w:val="both"/>
+        <w:rPr>
+          <w:rFonts w:ascii="Times New Roman" w:hAnsi="Times New Roman" w:cs="Times New Roman"/>
+          <w:sz w:val="24"/>
+          <w:szCs w:val="24"/>
+        </w:rPr>
+      </w:pPr>
+      <w:bookmarkStart w:id="0" w:name="_GoBack"/>
+      <w:r>
+        <w:rPr>
+          <w:rFonts w:ascii="Times New Roman" w:hAnsi="Times New Roman" w:cs="Times New Roman"/>
+          <w:sz w:val="24"/>
+          <w:szCs w:val="24"/>
+        </w:rPr>
+        <w:t>XX</w:t>
+      </w:r>
+    </w:p>
+    <w:bookmarkEnd w:id="0"/>
+    <w:p>
+      <w:pPr>
+        <w:spacing w:line="276" w:lineRule="auto"/>
+        <w:jc w:val="both"/>
+        <w:rPr>
+          <w:rFonts w:ascii="Times New Roman" w:hAnsi="Times New Roman" w:cs="Times New Roman"/>
+          <w:i/>
+          <w:sz w:val="24"/>
+          <w:szCs w:val="24"/>
+        </w:rPr>
+      </w:pPr>
+      <w:r>
+        <w:rPr>
+          <w:rFonts w:ascii="Times New Roman" w:hAnsi="Times New Roman" w:cs="Times New Roman"/>
+          <w:i/>
+          <w:sz w:val="24"/>
+          <w:szCs w:val="24"/>
+        </w:rPr>
         <w:t>5. Please provide complete references to OECD (2016) (p.1), Fiva et al. (2016) (p.1), Sances (2017b) (p.2), and Ansolabehere and Schaffner (2015) (p.5).</w:t>
+      </w:r>
+    </w:p>
+    <w:p>
+      <w:pPr>
+        <w:spacing w:line="276" w:lineRule="auto"/>
+        <w:jc w:val="both"/>
+        <w:rPr>
+          <w:rFonts w:ascii="Times New Roman" w:hAnsi="Times New Roman" w:cs="Times New Roman"/>
+          <w:i/>
+          <w:sz w:val="24"/>
+          <w:szCs w:val="24"/>
+        </w:rPr>
+      </w:pPr>
+    </w:p>
+    <w:p>
+      <w:pPr>
+        <w:spacing w:line="276" w:lineRule="auto"/>
+        <w:jc w:val="both"/>
+        <w:rPr>
+          <w:rFonts w:ascii="Times New Roman" w:hAnsi="Times New Roman" w:cs="Times New Roman"/>
+          <w:sz w:val="24"/>
+          <w:szCs w:val="24"/>
+        </w:rPr>
+      </w:pPr>
+      <w:r>
+        <w:rPr>
+          <w:rFonts w:ascii="Times New Roman" w:hAnsi="Times New Roman" w:cs="Times New Roman"/>
+          <w:sz w:val="24"/>
+          <w:szCs w:val="24"/>
+        </w:rPr>
+        <w:t xml:space="preserve">We have added these references. We thank the editor for spotting these mistakes. </w:t>
       </w:r>
     </w:p>
     <w:p>
@@ -2950,7 +3328,7 @@
           <w:szCs w:val="24"/>
         </w:rPr>
       </w:pPr>
-      <w:commentRangeStart w:id="0"/>
+      <w:commentRangeStart w:id="1"/>
       <w:r>
         <w:rPr>
           <w:rFonts w:ascii="Times New Roman" w:hAnsi="Times New Roman" w:cs="Times New Roman"/>
@@ -3007,12 +3385,12 @@
         </w:rPr>
         <w:t xml:space="preserve">on the items as well. While all items are mean centered and variance standardized before being used to estimate fiscal conservatism, this allows the reader to inspect key characteristics of municipal fiscal policy. </w:t>
       </w:r>
-      <w:commentRangeEnd w:id="0"/>
+      <w:commentRangeEnd w:id="1"/>
       <w:r>
         <w:rPr>
           <w:rStyle w:val="Kommentarhenvisning"/>
         </w:rPr>
-        <w:commentReference w:id="0"/>
+        <w:commentReference w:id="1"/>
       </w:r>
     </w:p>
     <w:p>
@@ -3233,7 +3611,7 @@
           <w:szCs w:val="24"/>
         </w:rPr>
       </w:pPr>
-      <w:commentRangeStart w:id="1"/>
+      <w:commentRangeStart w:id="2"/>
       <w:r>
         <w:rPr>
           <w:rFonts w:ascii="Times New Roman" w:hAnsi="Times New Roman" w:cs="Times New Roman"/>
@@ -3388,12 +3766,12 @@
         <w:br/>
         <w:t>On page 6 of the revised manuscript, we have sought to bring more clarity to this part of the procedure.</w:t>
       </w:r>
-      <w:commentRangeEnd w:id="1"/>
+      <w:commentRangeEnd w:id="2"/>
       <w:r>
         <w:rPr>
           <w:rStyle w:val="Kommentarhenvisning"/>
         </w:rPr>
-        <w:commentReference w:id="1"/>
+        <w:commentReference w:id="2"/>
       </w:r>
     </w:p>
     <w:p>
@@ -3484,7 +3862,7 @@
         </w:rPr>
         <w:br/>
       </w:r>
-      <w:commentRangeStart w:id="2"/>
+      <w:commentRangeStart w:id="3"/>
       <w:r>
         <w:rPr>
           <w:rFonts w:ascii="Times New Roman" w:hAnsi="Times New Roman" w:cs="Times New Roman"/>
@@ -3593,12 +3971,12 @@
         </w:rPr>
         <w:t>are valuable in conjunction with other information on municipal fiscal policy.</w:t>
       </w:r>
-      <w:commentRangeEnd w:id="2"/>
+      <w:commentRangeEnd w:id="3"/>
       <w:r>
         <w:rPr>
           <w:rStyle w:val="Kommentarhenvisning"/>
         </w:rPr>
-        <w:commentReference w:id="2"/>
+        <w:commentReference w:id="3"/>
       </w:r>
     </w:p>
     <w:p>
@@ -3736,7 +4114,6 @@
           <w:shd w:val="clear" w:color="auto" w:fill="FFFFFF"/>
         </w:rPr>
       </w:pPr>
-      <w:bookmarkStart w:id="3" w:name="_GoBack"/>
       <w:r>
         <w:rPr>
           <w:rFonts w:ascii="Times New Roman" w:hAnsi="Times New Roman" w:cs="Times New Roman"/>
@@ -3780,7 +4157,6 @@
         <w:t>Sances Hye Young You.</w:t>
       </w:r>
     </w:p>
-    <w:bookmarkEnd w:id="3"/>
     <w:p>
       <w:pPr>
         <w:rPr>
@@ -4274,7 +4650,7 @@
 
 <file path=word/comments.xml><?xml version="1.0" encoding="utf-8"?>
 <w:comments xmlns:wpc="http://schemas.microsoft.com/office/word/2010/wordprocessingCanvas" xmlns:cx="http://schemas.microsoft.com/office/drawing/2014/chartex" xmlns:cx1="http://schemas.microsoft.com/office/drawing/2015/9/8/chartex" xmlns:mc="http://schemas.openxmlformats.org/markup-compatibility/2006" xmlns:o="urn:schemas-microsoft-com:office:office" xmlns:r="http://schemas.openxmlformats.org/officeDocument/2006/relationships" xmlns:m="http://schemas.openxmlformats.org/officeDocument/2006/math" xmlns:v="urn:schemas-microsoft-com:vml" xmlns:wp14="http://schemas.microsoft.com/office/word/2010/wordprocessingDrawing" xmlns:wp="http://schemas.openxmlformats.org/drawingml/2006/wordprocessingDrawing" xmlns:w10="urn:schemas-microsoft-com:office:word" xmlns:w="http://schemas.openxmlformats.org/wordprocessingml/2006/main" xmlns:w14="http://schemas.microsoft.com/office/word/2010/wordml" xmlns:w15="http://schemas.microsoft.com/office/word/2012/wordml" xmlns:w16se="http://schemas.microsoft.com/office/word/2015/wordml/symex" xmlns:wpg="http://schemas.microsoft.com/office/word/2010/wordprocessingGroup" xmlns:wpi="http://schemas.microsoft.com/office/word/2010/wordprocessingInk" xmlns:wne="http://schemas.microsoft.com/office/word/2006/wordml" xmlns:wps="http://schemas.microsoft.com/office/word/2010/wordprocessingShape" mc:Ignorable="w14 w15 w16se wp14">
-  <w:comment w:id="0" w:author="Benjamin Carl Krag Egerod" w:date="2019-03-22T10:05:00Z" w:initials="BCKE">
+  <w:comment w:id="1" w:author="Benjamin Carl Krag Egerod" w:date="2019-03-22T10:05:00Z" w:initials="BCKE">
     <w:p>
       <w:pPr>
         <w:pStyle w:val="Kommentartekst"/>
@@ -4293,7 +4669,7 @@
       </w:r>
     </w:p>
   </w:comment>
-  <w:comment w:id="1" w:author="Benjamin Carl Krag Egerod" w:date="2019-03-22T10:28:00Z" w:initials="BCKE">
+  <w:comment w:id="2" w:author="Benjamin Carl Krag Egerod" w:date="2019-03-22T10:28:00Z" w:initials="BCKE">
     <w:p>
       <w:pPr>
         <w:pStyle w:val="Kommentartekst"/>
@@ -4321,7 +4697,7 @@
       </w:r>
     </w:p>
   </w:comment>
-  <w:comment w:id="2" w:author="Benjamin Carl Krag Egerod" w:date="2019-03-22T10:50:00Z" w:initials="BCKE">
+  <w:comment w:id="3" w:author="Benjamin Carl Krag Egerod" w:date="2019-03-22T10:50:00Z" w:initials="BCKE">
     <w:p>
       <w:pPr>
         <w:pStyle w:val="Kommentartekst"/>

--- a/revision/lettertoeditor.docx
+++ b/revision/lettertoeditor.docx
@@ -355,17 +355,7 @@
           <w:szCs w:val="24"/>
           <w:shd w:val="clear" w:color="auto" w:fill="FFFFFF"/>
         </w:rPr>
-        <w:t>overlooked in the initial manuscript.</w:t>
-      </w:r>
-      <w:r>
-        <w:rPr>
-          <w:rFonts w:ascii="Times New Roman" w:hAnsi="Times New Roman" w:cs="Times New Roman"/>
-          <w:color w:val="212121"/>
-          <w:sz w:val="24"/>
-          <w:szCs w:val="24"/>
-          <w:shd w:val="clear" w:color="auto" w:fill="FFFFFF"/>
-        </w:rPr>
-        <w:t xml:space="preserve"> In our revision, we have tried to more fairly present the advantages </w:t>
+        <w:t xml:space="preserve">overlooked in the initial manuscript. In our revision, we have tried to more fairly present the advantages </w:t>
       </w:r>
       <w:r>
         <w:rPr>
@@ -509,15 +499,7 @@
           <w:sz w:val="24"/>
           <w:szCs w:val="24"/>
         </w:rPr>
-        <w:t xml:space="preserve">In our revision, </w:t>
-      </w:r>
-      <w:r>
-        <w:rPr>
-          <w:rFonts w:ascii="Times New Roman" w:hAnsi="Times New Roman" w:cs="Times New Roman"/>
-          <w:sz w:val="24"/>
-          <w:szCs w:val="24"/>
-        </w:rPr>
-        <w:t>we have added a theory section where we discuss what the implications the timing of municipal policy change has for both accountability and the underlying mechanisms that produce local responsiveness. We present these discussions in the new section “</w:t>
+        <w:t>In our revision, we have added a theory section where we discuss what the implications the timing of municipal policy change has for both accountability and the underlying mechanisms that produce local responsiveness. We present these discussions in the new section “</w:t>
       </w:r>
       <w:r>
         <w:rPr>
@@ -554,15 +536,7 @@
           <w:sz w:val="24"/>
           <w:szCs w:val="24"/>
         </w:rPr>
-        <w:t>In terms of the underlying mechanism producing local responsiveness, w</w:t>
-      </w:r>
-      <w:r>
-        <w:rPr>
-          <w:rFonts w:ascii="Times New Roman" w:hAnsi="Times New Roman" w:cs="Times New Roman"/>
-          <w:sz w:val="24"/>
-          <w:szCs w:val="24"/>
-        </w:rPr>
-        <w:t>e note that since</w:t>
+        <w:t>In terms of the underlying mechanism producing local responsiveness, we note that since</w:t>
       </w:r>
       <w:r>
         <w:rPr>
@@ -736,17 +710,87 @@
           <w:szCs w:val="24"/>
         </w:rPr>
       </w:pPr>
-      <w:bookmarkStart w:id="0" w:name="_GoBack"/>
-      <w:r>
-        <w:rPr>
-          <w:rFonts w:ascii="Times New Roman" w:hAnsi="Times New Roman" w:cs="Times New Roman"/>
-          <w:sz w:val="24"/>
-          <w:szCs w:val="24"/>
-        </w:rPr>
-        <w:t>XX</w:t>
-      </w:r>
-    </w:p>
-    <w:bookmarkEnd w:id="0"/>
+      <w:r>
+        <w:rPr>
+          <w:rFonts w:ascii="Times New Roman" w:hAnsi="Times New Roman" w:cs="Times New Roman"/>
+          <w:sz w:val="24"/>
+          <w:szCs w:val="24"/>
+        </w:rPr>
+        <w:t xml:space="preserve">We agree that this was not adequately dealt with in the original manuscript, in our revision we argue that </w:t>
+      </w:r>
+      <w:r>
+        <w:rPr>
+          <w:rFonts w:ascii="Times New Roman" w:hAnsi="Times New Roman" w:cs="Times New Roman"/>
+          <w:sz w:val="24"/>
+          <w:szCs w:val="24"/>
+        </w:rPr>
+        <w:t>even though t</w:t>
+      </w:r>
+      <w:r>
+        <w:rPr>
+          <w:rFonts w:ascii="Times New Roman" w:hAnsi="Times New Roman" w:cs="Times New Roman"/>
+          <w:sz w:val="24"/>
+          <w:szCs w:val="24"/>
+        </w:rPr>
+        <w:t>he Danish case cannot be seen as</w:t>
+      </w:r>
+      <w:r>
+        <w:rPr>
+          <w:rFonts w:ascii="Times New Roman" w:hAnsi="Times New Roman" w:cs="Times New Roman"/>
+          <w:sz w:val="24"/>
+          <w:szCs w:val="24"/>
+        </w:rPr>
+        <w:t xml:space="preserve"> especially typical or atypical</w:t>
+      </w:r>
+      <w:r>
+        <w:rPr>
+          <w:rFonts w:ascii="Times New Roman" w:hAnsi="Times New Roman" w:cs="Times New Roman"/>
+          <w:sz w:val="24"/>
+          <w:szCs w:val="24"/>
+        </w:rPr>
+        <w:t xml:space="preserve">, we </w:t>
+      </w:r>
+      <w:r>
+        <w:rPr>
+          <w:rFonts w:ascii="Times New Roman" w:hAnsi="Times New Roman" w:cs="Times New Roman"/>
+          <w:sz w:val="24"/>
+          <w:szCs w:val="24"/>
+        </w:rPr>
+        <w:t>belive</w:t>
+      </w:r>
+      <w:r>
+        <w:rPr>
+          <w:rFonts w:ascii="Times New Roman" w:hAnsi="Times New Roman" w:cs="Times New Roman"/>
+          <w:sz w:val="24"/>
+          <w:szCs w:val="24"/>
+        </w:rPr>
+        <w:t xml:space="preserve"> Danish municipalities are a critical case. A case which is particularly interesting for those interested in the prospects for responsive local governments. </w:t>
+      </w:r>
+      <w:r>
+        <w:rPr>
+          <w:rFonts w:ascii="Times New Roman" w:hAnsi="Times New Roman" w:cs="Times New Roman"/>
+          <w:sz w:val="24"/>
+          <w:szCs w:val="24"/>
+        </w:rPr>
+        <w:t>M</w:t>
+      </w:r>
+      <w:r>
+        <w:rPr>
+          <w:rFonts w:ascii="Times New Roman" w:hAnsi="Times New Roman" w:cs="Times New Roman"/>
+          <w:sz w:val="24"/>
+          <w:szCs w:val="24"/>
+        </w:rPr>
+        <w:t>unicipalities in Denmark are entrusted with spending one third of the GDP and are responsible for running large parts the vast Danish welfare state. If local citizens are not able to steer local policy in Denmark, where policy is so consequential and play such an integral part in the life of most voters, it is especi</w:t>
+      </w:r>
+      <w:r>
+        <w:rPr>
+          <w:rFonts w:ascii="Times New Roman" w:hAnsi="Times New Roman" w:cs="Times New Roman"/>
+          <w:sz w:val="24"/>
+          <w:szCs w:val="24"/>
+        </w:rPr>
+        <w:t>ally democratically problematic.</w:t>
+      </w:r>
+    </w:p>
     <w:p>
       <w:pPr>
         <w:spacing w:line="276" w:lineRule="auto"/>
@@ -761,11 +805,40 @@
       <w:r>
         <w:rPr>
           <w:rFonts w:ascii="Times New Roman" w:hAnsi="Times New Roman" w:cs="Times New Roman"/>
+          <w:sz w:val="24"/>
+          <w:szCs w:val="24"/>
+        </w:rPr>
+        <w:t>We have added these points to the section “Empirical Context” as wel as to the concluding section.</w:t>
+      </w:r>
+    </w:p>
+    <w:p>
+      <w:pPr>
+        <w:spacing w:line="276" w:lineRule="auto"/>
+        <w:jc w:val="both"/>
+        <w:rPr>
+          <w:rFonts w:ascii="Times New Roman" w:hAnsi="Times New Roman" w:cs="Times New Roman"/>
           <w:i/>
           <w:sz w:val="24"/>
           <w:szCs w:val="24"/>
         </w:rPr>
-        <w:t>5. Please provide complete references to OECD (2016) (p.1), Fiva et al. (2016) (p.1), Sances (2017b) (p.2), and Ansolabehere and Schaffner (2015) (p.5).</w:t>
+      </w:pPr>
+      <w:r>
+        <w:rPr>
+          <w:rFonts w:ascii="Times New Roman" w:hAnsi="Times New Roman" w:cs="Times New Roman"/>
+          <w:i/>
+          <w:sz w:val="24"/>
+          <w:szCs w:val="24"/>
+        </w:rPr>
+        <w:t xml:space="preserve">5. </w:t>
+      </w:r>
+      <w:r>
+        <w:rPr>
+          <w:rFonts w:ascii="Times New Roman" w:hAnsi="Times New Roman" w:cs="Times New Roman"/>
+          <w:i/>
+          <w:sz w:val="24"/>
+          <w:szCs w:val="24"/>
+        </w:rPr>
+        <w:t>Please provide complete references to OECD (2016) (p.1), Fiva et al. (2016) (p.1), Sances (2017b) (p.2), and Ansolabehere and Schaffner (2015) (p.5).</w:t>
       </w:r>
     </w:p>
     <w:p>
@@ -3328,7 +3401,7 @@
           <w:szCs w:val="24"/>
         </w:rPr>
       </w:pPr>
-      <w:commentRangeStart w:id="1"/>
+      <w:commentRangeStart w:id="0"/>
       <w:r>
         <w:rPr>
           <w:rFonts w:ascii="Times New Roman" w:hAnsi="Times New Roman" w:cs="Times New Roman"/>
@@ -3385,12 +3458,12 @@
         </w:rPr>
         <w:t xml:space="preserve">on the items as well. While all items are mean centered and variance standardized before being used to estimate fiscal conservatism, this allows the reader to inspect key characteristics of municipal fiscal policy. </w:t>
       </w:r>
-      <w:commentRangeEnd w:id="1"/>
+      <w:commentRangeEnd w:id="0"/>
       <w:r>
         <w:rPr>
           <w:rStyle w:val="Kommentarhenvisning"/>
         </w:rPr>
-        <w:commentReference w:id="1"/>
+        <w:commentReference w:id="0"/>
       </w:r>
     </w:p>
     <w:p>
@@ -3510,11 +3583,7 @@
     </w:p>
     <w:p>
       <w:pPr>
-        <w:pStyle w:val="Listeafsnit"/>
-        <w:numPr>
-          <w:ilvl w:val="0"/>
-          <w:numId w:val="3"/>
-        </w:numPr>
+        <w:ind w:firstLine="357"/>
         <w:rPr>
           <w:rFonts w:ascii="Times New Roman" w:hAnsi="Times New Roman" w:cs="Times New Roman"/>
           <w:color w:val="212121"/>
@@ -3597,20 +3666,16 @@
     </w:p>
     <w:p>
       <w:pPr>
-        <w:pStyle w:val="Listeafsnit"/>
-        <w:numPr>
-          <w:ilvl w:val="0"/>
-          <w:numId w:val="3"/>
-        </w:numPr>
         <w:spacing w:after="200"/>
-        <w:ind w:left="714" w:hanging="357"/>
-        <w:rPr>
-          <w:rFonts w:ascii="Times New Roman" w:hAnsi="Times New Roman" w:cs="Times New Roman"/>
-          <w:color w:val="212121"/>
-          <w:sz w:val="24"/>
-          <w:szCs w:val="24"/>
-        </w:rPr>
-      </w:pPr>
+        <w:ind w:firstLine="357"/>
+        <w:rPr>
+          <w:rFonts w:ascii="Times New Roman" w:hAnsi="Times New Roman" w:cs="Times New Roman"/>
+          <w:color w:val="212121"/>
+          <w:sz w:val="24"/>
+          <w:szCs w:val="24"/>
+        </w:rPr>
+      </w:pPr>
+      <w:commentRangeStart w:id="1"/>
       <w:commentRangeStart w:id="2"/>
       <w:r>
         <w:rPr>
@@ -3763,537 +3828,666 @@
           <w:sz w:val="24"/>
           <w:szCs w:val="24"/>
         </w:rPr>
+        <w:t xml:space="preserve"> </w:t>
+      </w:r>
+      <w:r>
+        <w:rPr>
+          <w:rFonts w:ascii="Times New Roman" w:hAnsi="Times New Roman" w:cs="Times New Roman"/>
+          <w:color w:val="212121"/>
+          <w:sz w:val="24"/>
+          <w:szCs w:val="24"/>
+        </w:rPr>
+        <w:t>On page 6 of the revised manuscript, we have sought to bring more clarity to this part of the procedure.</w:t>
+      </w:r>
+      <w:commentRangeEnd w:id="1"/>
+      <w:r>
+        <w:rPr>
+          <w:rStyle w:val="Kommentarhenvisning"/>
+        </w:rPr>
+        <w:commentReference w:id="1"/>
+      </w:r>
+      <w:commentRangeEnd w:id="2"/>
+      <w:r>
+        <w:rPr>
+          <w:rStyle w:val="Kommentarhenvisning"/>
+        </w:rPr>
+        <w:commentReference w:id="2"/>
+      </w:r>
+    </w:p>
+    <w:p>
+      <w:pPr>
+        <w:spacing w:after="200"/>
+        <w:rPr>
+          <w:rFonts w:ascii="Times New Roman" w:hAnsi="Times New Roman" w:cs="Times New Roman"/>
+          <w:color w:val="212121"/>
+          <w:sz w:val="24"/>
+          <w:szCs w:val="24"/>
+        </w:rPr>
+      </w:pPr>
+      <w:r>
+        <w:rPr>
+          <w:rFonts w:ascii="Times New Roman" w:hAnsi="Times New Roman" w:cs="Times New Roman"/>
+          <w:color w:val="212121"/>
+          <w:sz w:val="24"/>
+          <w:szCs w:val="24"/>
+        </w:rPr>
+        <w:t>This also means that, in Appendix J, when we estimate the relationship between support for right-wing parties and each component of the overall index, we do not impute missing values. We have added a few lines to notify the reader of this.</w:t>
+      </w:r>
+      <w:r>
+        <w:rPr>
+          <w:rFonts w:ascii="Times New Roman" w:hAnsi="Times New Roman" w:cs="Times New Roman"/>
+          <w:color w:val="212121"/>
+          <w:sz w:val="24"/>
+          <w:szCs w:val="24"/>
+        </w:rPr>
+        <w:t xml:space="preserve"> Like the reviewer, we have been considering why some of the individual components do not reach statistical significance, and we believe that it is, because some of the items only have few non-missing years. For instance, the price of staying at a nursing home only has seven years of data, which explains why it can achieve a very large coefficient, yet </w:t>
+      </w:r>
+      <w:r>
+        <w:rPr>
+          <w:rFonts w:ascii="Times New Roman" w:hAnsi="Times New Roman" w:cs="Times New Roman"/>
+          <w:color w:val="212121"/>
+          <w:sz w:val="24"/>
+          <w:szCs w:val="24"/>
+        </w:rPr>
+        <w:t>is</w:t>
+      </w:r>
+      <w:r>
+        <w:rPr>
+          <w:rFonts w:ascii="Times New Roman" w:hAnsi="Times New Roman" w:cs="Times New Roman"/>
+          <w:color w:val="212121"/>
+          <w:sz w:val="24"/>
+          <w:szCs w:val="24"/>
+        </w:rPr>
+        <w:t xml:space="preserve"> estimated with quite a lot of noise</w:t>
+      </w:r>
+      <w:r>
+        <w:rPr>
+          <w:rFonts w:ascii="Times New Roman" w:hAnsi="Times New Roman" w:cs="Times New Roman"/>
+          <w:color w:val="212121"/>
+          <w:sz w:val="24"/>
+          <w:szCs w:val="24"/>
+        </w:rPr>
+        <w:t xml:space="preserve"> and therefore does not reach standard levels of statistical significance it itself</w:t>
+      </w:r>
+      <w:r>
+        <w:rPr>
+          <w:rFonts w:ascii="Times New Roman" w:hAnsi="Times New Roman" w:cs="Times New Roman"/>
+          <w:color w:val="212121"/>
+          <w:sz w:val="24"/>
+          <w:szCs w:val="24"/>
+        </w:rPr>
+        <w:t>.</w:t>
+      </w:r>
+      <w:r>
+        <w:rPr>
+          <w:rFonts w:ascii="Times New Roman" w:hAnsi="Times New Roman" w:cs="Times New Roman"/>
+          <w:color w:val="212121"/>
+          <w:sz w:val="24"/>
+          <w:szCs w:val="24"/>
+        </w:rPr>
+        <w:t xml:space="preserve"> </w:t>
+      </w:r>
+    </w:p>
+    <w:p>
+      <w:pPr>
+        <w:spacing w:after="200"/>
+        <w:ind w:firstLine="720"/>
+        <w:rPr>
+          <w:rFonts w:ascii="Times New Roman" w:hAnsi="Times New Roman" w:cs="Times New Roman"/>
+          <w:color w:val="212121"/>
+          <w:sz w:val="24"/>
+          <w:szCs w:val="24"/>
+        </w:rPr>
+      </w:pPr>
+      <w:commentRangeStart w:id="3"/>
+      <w:commentRangeStart w:id="4"/>
+      <w:r>
+        <w:rPr>
+          <w:rFonts w:ascii="Times New Roman" w:hAnsi="Times New Roman" w:cs="Times New Roman"/>
+          <w:color w:val="212121"/>
+          <w:sz w:val="24"/>
+          <w:szCs w:val="24"/>
+        </w:rPr>
+        <w:t>In that sense, the combined measure of fiscal conservatism becomes more than the sum of its parts</w:t>
+      </w:r>
+      <w:r>
+        <w:rPr>
+          <w:rFonts w:ascii="Times New Roman" w:hAnsi="Times New Roman" w:cs="Times New Roman"/>
+          <w:color w:val="212121"/>
+          <w:sz w:val="24"/>
+          <w:szCs w:val="24"/>
+        </w:rPr>
+        <w:t>. This is in part,</w:t>
+      </w:r>
+      <w:r>
+        <w:rPr>
+          <w:rFonts w:ascii="Times New Roman" w:hAnsi="Times New Roman" w:cs="Times New Roman"/>
+          <w:color w:val="212121"/>
+          <w:sz w:val="24"/>
+          <w:szCs w:val="24"/>
+        </w:rPr>
+        <w:t xml:space="preserve"> because the Bayesian estimation</w:t>
+      </w:r>
+      <w:r>
+        <w:rPr>
+          <w:rFonts w:ascii="Times New Roman" w:hAnsi="Times New Roman" w:cs="Times New Roman"/>
+          <w:color w:val="212121"/>
+          <w:sz w:val="24"/>
+          <w:szCs w:val="24"/>
+        </w:rPr>
+        <w:t xml:space="preserve"> technique</w:t>
+      </w:r>
+      <w:r>
+        <w:rPr>
+          <w:rFonts w:ascii="Times New Roman" w:hAnsi="Times New Roman" w:cs="Times New Roman"/>
+          <w:color w:val="212121"/>
+          <w:sz w:val="24"/>
+          <w:szCs w:val="24"/>
+        </w:rPr>
+        <w:t xml:space="preserve"> allows us to use</w:t>
+      </w:r>
+      <w:r>
+        <w:rPr>
+          <w:rFonts w:ascii="Times New Roman" w:hAnsi="Times New Roman" w:cs="Times New Roman"/>
+          <w:color w:val="212121"/>
+          <w:sz w:val="24"/>
+          <w:szCs w:val="24"/>
+        </w:rPr>
+        <w:t xml:space="preserve"> information from </w:t>
+      </w:r>
+      <w:r>
+        <w:rPr>
+          <w:rFonts w:ascii="Times New Roman" w:hAnsi="Times New Roman" w:cs="Times New Roman"/>
+          <w:color w:val="212121"/>
+          <w:sz w:val="24"/>
+          <w:szCs w:val="24"/>
+        </w:rPr>
+        <w:t xml:space="preserve">variables that – like the price of nursing homes – </w:t>
+      </w:r>
+      <w:r>
+        <w:rPr>
+          <w:rFonts w:ascii="Times New Roman" w:hAnsi="Times New Roman" w:cs="Times New Roman"/>
+          <w:color w:val="212121"/>
+          <w:sz w:val="24"/>
+          <w:szCs w:val="24"/>
+        </w:rPr>
+        <w:t>would not allow us to draw</w:t>
+      </w:r>
+      <w:r>
+        <w:rPr>
+          <w:rFonts w:ascii="Times New Roman" w:hAnsi="Times New Roman" w:cs="Times New Roman"/>
+          <w:color w:val="212121"/>
+          <w:sz w:val="24"/>
+          <w:szCs w:val="24"/>
+        </w:rPr>
+        <w:t xml:space="preserve"> any</w:t>
+      </w:r>
+      <w:r>
+        <w:rPr>
+          <w:rFonts w:ascii="Times New Roman" w:hAnsi="Times New Roman" w:cs="Times New Roman"/>
+          <w:color w:val="212121"/>
+          <w:sz w:val="24"/>
+          <w:szCs w:val="24"/>
+        </w:rPr>
+        <w:t xml:space="preserve"> firm</w:t>
+      </w:r>
+      <w:r>
+        <w:rPr>
+          <w:rFonts w:ascii="Times New Roman" w:hAnsi="Times New Roman" w:cs="Times New Roman"/>
+          <w:color w:val="212121"/>
+          <w:sz w:val="24"/>
+          <w:szCs w:val="24"/>
+        </w:rPr>
+        <w:t xml:space="preserve"> conclusions, but still </w:t>
+      </w:r>
+      <w:r>
+        <w:rPr>
+          <w:rFonts w:ascii="Times New Roman" w:hAnsi="Times New Roman" w:cs="Times New Roman"/>
+          <w:color w:val="212121"/>
+          <w:sz w:val="24"/>
+          <w:szCs w:val="24"/>
+        </w:rPr>
+        <w:t>are valuable in conjunction with other information on municipal fiscal policy.</w:t>
+      </w:r>
+      <w:commentRangeEnd w:id="3"/>
+      <w:r>
+        <w:rPr>
+          <w:rStyle w:val="Kommentarhenvisning"/>
+        </w:rPr>
+        <w:commentReference w:id="3"/>
+      </w:r>
+      <w:commentRangeEnd w:id="4"/>
+      <w:r>
+        <w:rPr>
+          <w:rStyle w:val="Kommentarhenvisning"/>
+        </w:rPr>
+        <w:commentReference w:id="4"/>
+      </w:r>
+    </w:p>
+    <w:p>
+      <w:pPr>
+        <w:rPr>
+          <w:rFonts w:ascii="Times New Roman" w:hAnsi="Times New Roman" w:cs="Times New Roman"/>
+          <w:color w:val="212121"/>
+          <w:sz w:val="24"/>
+          <w:szCs w:val="24"/>
+          <w:shd w:val="clear" w:color="auto" w:fill="FFFFFF"/>
+        </w:rPr>
+      </w:pPr>
+      <w:r>
+        <w:rPr>
+          <w:rFonts w:ascii="Times New Roman" w:hAnsi="Times New Roman" w:cs="Times New Roman"/>
+          <w:color w:val="212121"/>
+          <w:sz w:val="24"/>
+          <w:szCs w:val="24"/>
+        </w:rPr>
         <w:br/>
-        <w:t>On page 6 of the revised manuscript, we have sought to bring more clarity to this part of the procedure.</w:t>
-      </w:r>
-      <w:commentRangeEnd w:id="2"/>
+      </w:r>
+      <w:r>
+        <w:rPr>
+          <w:rFonts w:ascii="Times New Roman" w:hAnsi="Times New Roman" w:cs="Times New Roman"/>
+          <w:color w:val="212121"/>
+          <w:sz w:val="24"/>
+          <w:szCs w:val="24"/>
+          <w:shd w:val="clear" w:color="auto" w:fill="FFFFFF"/>
+        </w:rPr>
+        <w:t>3.  Table B1 shows meaning of lower/higher values of each indicator in terms of fiscal conservatism. I do not understand why higher values of cost of day care, price of relief stay, food delivery, and stay in nursing home are considered as fiscal conservatism? I’d like to see some explanations for this.</w:t>
+      </w:r>
+    </w:p>
+    <w:p>
+      <w:pPr>
+        <w:rPr>
+          <w:rFonts w:ascii="Times New Roman" w:hAnsi="Times New Roman" w:cs="Times New Roman"/>
+          <w:i/>
+          <w:color w:val="212121"/>
+          <w:sz w:val="24"/>
+          <w:szCs w:val="24"/>
+          <w:shd w:val="clear" w:color="auto" w:fill="FFFFFF"/>
+        </w:rPr>
+      </w:pPr>
+      <w:r>
+        <w:rPr>
+          <w:rFonts w:ascii="Times New Roman" w:hAnsi="Times New Roman" w:cs="Times New Roman"/>
+          <w:i/>
+          <w:color w:val="212121"/>
+          <w:sz w:val="24"/>
+          <w:szCs w:val="24"/>
+          <w:highlight w:val="yellow"/>
+          <w:shd w:val="clear" w:color="auto" w:fill="FFFFFF"/>
+        </w:rPr>
+        <w:t>Explicate different indicators. Change structure of appendix.</w:t>
+      </w:r>
+      <w:r>
+        <w:rPr>
+          <w:rFonts w:ascii="Times New Roman" w:hAnsi="Times New Roman" w:cs="Times New Roman"/>
+          <w:i/>
+          <w:color w:val="212121"/>
+          <w:sz w:val="24"/>
+          <w:szCs w:val="24"/>
+        </w:rPr>
+        <w:br/>
+      </w:r>
+      <w:r>
+        <w:rPr>
+          <w:rFonts w:ascii="Times New Roman" w:hAnsi="Times New Roman" w:cs="Times New Roman"/>
+          <w:i/>
+          <w:color w:val="212121"/>
+          <w:sz w:val="24"/>
+          <w:szCs w:val="24"/>
+        </w:rPr>
+        <w:br/>
+      </w:r>
+      <w:r>
+        <w:rPr>
+          <w:rFonts w:ascii="Times New Roman" w:hAnsi="Times New Roman" w:cs="Times New Roman"/>
+          <w:i/>
+          <w:color w:val="212121"/>
+          <w:sz w:val="24"/>
+          <w:szCs w:val="24"/>
+          <w:shd w:val="clear" w:color="auto" w:fill="FFFFFF"/>
+        </w:rPr>
+        <w:t xml:space="preserve">4.  On a related note, I’d like the author(s) to justify the case selection of Danish municipalities in a more meaningful way, focusing on other than the data availability. I agree with the </w:t>
+      </w:r>
+      <w:r>
+        <w:rPr>
+          <w:rFonts w:ascii="Times New Roman" w:hAnsi="Times New Roman" w:cs="Times New Roman"/>
+          <w:i/>
+          <w:color w:val="212121"/>
+          <w:sz w:val="24"/>
+          <w:szCs w:val="24"/>
+          <w:shd w:val="clear" w:color="auto" w:fill="FFFFFF"/>
+        </w:rPr>
+        <w:lastRenderedPageBreak/>
+        <w:t xml:space="preserve">author(s) that the majority of municipal level studies focus on US municipalities. However, please don’t’ get me wrong, but in my opinion, the Danish municipalities, are also becoming “over-studied” because of the data availability and convenience. In fact, the majority of recent studies on municipal amalgamation/merger focuses on Danish municipalities. What can readers learn from this study of Danish municipalities other than utilizing dynamic models with the available rich data? How are Danish municipalities different from municipalities in other advanced democratic countries? In particular, what does fiscal conservatism mean in the Danish context? How is it different from one in other countries such as US, Germany, Japan, France? My main point is that the authors should justify why they select Danish municipalities from non-methodological perspectives. If the data availability is a main reason, it is difficult to see future studies of countries where data availability at the local level is limited. </w:t>
+      </w:r>
+      <w:r>
+        <w:rPr>
+          <w:rFonts w:ascii="Times New Roman" w:hAnsi="Times New Roman" w:cs="Times New Roman"/>
+          <w:i/>
+          <w:color w:val="212121"/>
+          <w:sz w:val="24"/>
+          <w:szCs w:val="24"/>
+          <w:shd w:val="clear" w:color="auto" w:fill="FFFFFF"/>
+        </w:rPr>
+        <w:t>That is not what we want.</w:t>
+      </w:r>
+    </w:p>
+    <w:p>
+      <w:pPr>
+        <w:rPr>
+          <w:rFonts w:ascii="Times New Roman" w:hAnsi="Times New Roman" w:cs="Times New Roman"/>
+          <w:color w:val="212121"/>
+          <w:sz w:val="24"/>
+          <w:szCs w:val="24"/>
+          <w:shd w:val="clear" w:color="auto" w:fill="FFFFFF"/>
+        </w:rPr>
+      </w:pPr>
+      <w:r>
+        <w:rPr>
+          <w:rFonts w:ascii="Times New Roman" w:hAnsi="Times New Roman" w:cs="Times New Roman"/>
+          <w:color w:val="212121"/>
+          <w:sz w:val="24"/>
+          <w:szCs w:val="24"/>
+          <w:shd w:val="clear" w:color="auto" w:fill="FFFFFF"/>
+        </w:rPr>
+        <w:t>We agree with the reviewer, that we did not adequately address this issue in the orgi</w:t>
+      </w:r>
+      <w:r>
+        <w:rPr>
+          <w:rFonts w:ascii="Times New Roman" w:hAnsi="Times New Roman" w:cs="Times New Roman"/>
+          <w:color w:val="212121"/>
+          <w:sz w:val="24"/>
+          <w:szCs w:val="24"/>
+          <w:shd w:val="clear" w:color="auto" w:fill="FFFFFF"/>
+        </w:rPr>
+        <w:t>nal manuscript.</w:t>
+      </w:r>
+      <w:r>
+        <w:rPr>
+          <w:rFonts w:ascii="Times New Roman" w:hAnsi="Times New Roman" w:cs="Times New Roman"/>
+          <w:color w:val="212121"/>
+          <w:sz w:val="24"/>
+          <w:szCs w:val="24"/>
+          <w:shd w:val="clear" w:color="auto" w:fill="FFFFFF"/>
+        </w:rPr>
+        <w:t xml:space="preserve"> We have tried to address these concerns, especially in terms of adding some context about how Danish municipalities differ from those in other countries, and what this means for inference. We discuss this in the conclusion of the revied manuscript.</w:t>
+      </w:r>
+    </w:p>
+    <w:p>
+      <w:pPr>
+        <w:spacing w:line="276" w:lineRule="auto"/>
+        <w:jc w:val="both"/>
+        <w:rPr>
+          <w:rFonts w:ascii="Times New Roman" w:hAnsi="Times New Roman" w:cs="Times New Roman"/>
+          <w:sz w:val="24"/>
+          <w:szCs w:val="24"/>
+        </w:rPr>
+      </w:pPr>
+      <w:r>
+        <w:rPr>
+          <w:rFonts w:ascii="Times New Roman" w:hAnsi="Times New Roman" w:cs="Times New Roman"/>
+          <w:color w:val="212121"/>
+          <w:sz w:val="24"/>
+          <w:szCs w:val="24"/>
+          <w:shd w:val="clear" w:color="auto" w:fill="FFFFFF"/>
+        </w:rPr>
+        <w:t xml:space="preserve">In terms, of why we study Danish municipalities we now </w:t>
+      </w:r>
+      <w:r>
+        <w:rPr>
+          <w:rFonts w:ascii="Times New Roman" w:hAnsi="Times New Roman" w:cs="Times New Roman"/>
+          <w:color w:val="212121"/>
+          <w:sz w:val="24"/>
+          <w:szCs w:val="24"/>
+          <w:shd w:val="clear" w:color="auto" w:fill="FFFFFF"/>
+        </w:rPr>
+        <w:t xml:space="preserve">argue that </w:t>
+      </w:r>
+      <w:r>
+        <w:rPr>
+          <w:rFonts w:ascii="Times New Roman" w:hAnsi="Times New Roman" w:cs="Times New Roman"/>
+          <w:sz w:val="24"/>
+          <w:szCs w:val="24"/>
+        </w:rPr>
+        <w:t>even though t</w:t>
+      </w:r>
+      <w:r>
+        <w:rPr>
+          <w:rFonts w:ascii="Times New Roman" w:hAnsi="Times New Roman" w:cs="Times New Roman"/>
+          <w:sz w:val="24"/>
+          <w:szCs w:val="24"/>
+        </w:rPr>
+        <w:t>he Danish case cannot be seen as</w:t>
+      </w:r>
+      <w:r>
+        <w:rPr>
+          <w:rFonts w:ascii="Times New Roman" w:hAnsi="Times New Roman" w:cs="Times New Roman"/>
+          <w:sz w:val="24"/>
+          <w:szCs w:val="24"/>
+        </w:rPr>
+        <w:t xml:space="preserve"> especially typical or atypical</w:t>
+      </w:r>
+      <w:r>
+        <w:rPr>
+          <w:rFonts w:ascii="Times New Roman" w:hAnsi="Times New Roman" w:cs="Times New Roman"/>
+          <w:sz w:val="24"/>
+          <w:szCs w:val="24"/>
+        </w:rPr>
+        <w:t xml:space="preserve">, we </w:t>
+      </w:r>
+      <w:r>
+        <w:rPr>
+          <w:rFonts w:ascii="Times New Roman" w:hAnsi="Times New Roman" w:cs="Times New Roman"/>
+          <w:sz w:val="24"/>
+          <w:szCs w:val="24"/>
+        </w:rPr>
+        <w:t>belive</w:t>
+      </w:r>
+      <w:r>
+        <w:rPr>
+          <w:rFonts w:ascii="Times New Roman" w:hAnsi="Times New Roman" w:cs="Times New Roman"/>
+          <w:sz w:val="24"/>
+          <w:szCs w:val="24"/>
+        </w:rPr>
+        <w:t xml:space="preserve"> Danish municipalities are a critical case. A case which is particularly interesting for those interested in the prospects for responsive local governments. </w:t>
+      </w:r>
+      <w:r>
+        <w:rPr>
+          <w:rFonts w:ascii="Times New Roman" w:hAnsi="Times New Roman" w:cs="Times New Roman"/>
+          <w:sz w:val="24"/>
+          <w:szCs w:val="24"/>
+        </w:rPr>
+        <w:t>M</w:t>
+      </w:r>
+      <w:r>
+        <w:rPr>
+          <w:rFonts w:ascii="Times New Roman" w:hAnsi="Times New Roman" w:cs="Times New Roman"/>
+          <w:sz w:val="24"/>
+          <w:szCs w:val="24"/>
+        </w:rPr>
+        <w:t>unicipalities in Denmark are entrusted with spending one third of the GDP and are responsible for running large parts the vast Danish welfare state. If local citizens are not able to steer local policy in Denmark, where policy is so consequential and play such an integral part in the life of most voters, it is especi</w:t>
+      </w:r>
+      <w:r>
+        <w:rPr>
+          <w:rFonts w:ascii="Times New Roman" w:hAnsi="Times New Roman" w:cs="Times New Roman"/>
+          <w:sz w:val="24"/>
+          <w:szCs w:val="24"/>
+        </w:rPr>
+        <w:t>ally democratically problematic.</w:t>
+      </w:r>
+      <w:r>
+        <w:rPr>
+          <w:rFonts w:ascii="Times New Roman" w:hAnsi="Times New Roman" w:cs="Times New Roman"/>
+          <w:sz w:val="24"/>
+          <w:szCs w:val="24"/>
+        </w:rPr>
+        <w:t xml:space="preserve"> We make this argument in the section “Empirical Context”.</w:t>
+      </w:r>
+    </w:p>
+    <w:p>
+      <w:pPr>
+        <w:spacing w:line="276" w:lineRule="auto"/>
+        <w:jc w:val="both"/>
+        <w:rPr>
+          <w:rFonts w:ascii="Times New Roman" w:hAnsi="Times New Roman" w:cs="Times New Roman"/>
+          <w:sz w:val="24"/>
+          <w:szCs w:val="24"/>
+        </w:rPr>
+      </w:pPr>
+      <w:r>
+        <w:rPr>
+          <w:rFonts w:ascii="Times New Roman" w:hAnsi="Times New Roman" w:cs="Times New Roman"/>
+          <w:sz w:val="24"/>
+          <w:szCs w:val="24"/>
+        </w:rPr>
+        <w:t xml:space="preserve">We thank the reviewer for forcing us to think harder on </w:t>
+      </w:r>
+      <w:r>
+        <w:rPr>
+          <w:rFonts w:ascii="Times New Roman" w:hAnsi="Times New Roman" w:cs="Times New Roman"/>
+          <w:sz w:val="24"/>
+          <w:szCs w:val="24"/>
+        </w:rPr>
+        <w:t>the question of case selection.</w:t>
+      </w:r>
+    </w:p>
+    <w:p>
+      <w:pPr>
+        <w:rPr>
+          <w:rFonts w:ascii="Times New Roman" w:hAnsi="Times New Roman" w:cs="Times New Roman"/>
+          <w:i/>
+          <w:color w:val="212121"/>
+          <w:sz w:val="24"/>
+          <w:szCs w:val="24"/>
+          <w:shd w:val="clear" w:color="auto" w:fill="FFFFFF"/>
+        </w:rPr>
+      </w:pPr>
+      <w:r>
+        <w:rPr>
+          <w:rFonts w:ascii="Times New Roman" w:hAnsi="Times New Roman" w:cs="Times New Roman"/>
+          <w:color w:val="212121"/>
+          <w:sz w:val="24"/>
+          <w:szCs w:val="24"/>
+        </w:rPr>
+        <w:br/>
+      </w:r>
+      <w:r>
+        <w:rPr>
+          <w:rFonts w:ascii="Times New Roman" w:hAnsi="Times New Roman" w:cs="Times New Roman"/>
+          <w:i/>
+          <w:color w:val="212121"/>
+          <w:sz w:val="24"/>
+          <w:szCs w:val="24"/>
+          <w:shd w:val="clear" w:color="auto" w:fill="FFFFFF"/>
+        </w:rPr>
+        <w:t>5. Regarding voter preferences, can we assume that voters always have certain choices of electoral candidates with diverse ideologies? The independent variable is a difference between left-wing support and right-wing support.  But, do voters usually have choice? Are there enough candidates at the local election? For example, some studies such as Suzuki &amp; Han (2018) show that walkover election (no-electoral contestation) is associated with fiscal autonomy.  I understand that the microdata of electoral campaigns may not be available. But, I encourage the author(s) to at least refer to the potential bias that may have been created by this issue.</w:t>
+      </w:r>
+    </w:p>
+    <w:p>
+      <w:pPr>
+        <w:rPr>
+          <w:rFonts w:ascii="Times New Roman" w:hAnsi="Times New Roman" w:cs="Times New Roman"/>
+          <w:color w:val="212121"/>
+          <w:sz w:val="24"/>
+          <w:szCs w:val="24"/>
+          <w:shd w:val="clear" w:color="auto" w:fill="FFFFFF"/>
+        </w:rPr>
+      </w:pPr>
+      <w:r>
+        <w:rPr>
+          <w:rFonts w:ascii="Times New Roman" w:hAnsi="Times New Roman" w:cs="Times New Roman"/>
+          <w:color w:val="212121"/>
+          <w:sz w:val="24"/>
+          <w:szCs w:val="24"/>
+          <w:shd w:val="clear" w:color="auto" w:fill="FFFFFF"/>
+        </w:rPr>
+        <w:t xml:space="preserve">We agree with the reviewer that this could be a source of bias. </w:t>
+      </w:r>
+      <w:r>
+        <w:rPr>
+          <w:rFonts w:ascii="Times New Roman" w:hAnsi="Times New Roman" w:cs="Times New Roman"/>
+          <w:color w:val="212121"/>
+          <w:sz w:val="24"/>
+          <w:szCs w:val="24"/>
+          <w:shd w:val="clear" w:color="auto" w:fill="FFFFFF"/>
+        </w:rPr>
+        <w:t xml:space="preserve">However, part of the answer to this concern can be found in the specificities of the Danish case. Besides the relatively high turnover in Danish local elections, they are generally also strongly contested. </w:t>
+      </w:r>
+      <w:commentRangeStart w:id="5"/>
+      <w:r>
+        <w:rPr>
+          <w:rFonts w:ascii="Times New Roman" w:hAnsi="Times New Roman" w:cs="Times New Roman"/>
+          <w:color w:val="212121"/>
+          <w:sz w:val="24"/>
+          <w:szCs w:val="24"/>
+          <w:shd w:val="clear" w:color="auto" w:fill="FFFFFF"/>
+        </w:rPr>
+        <w:t xml:space="preserve">For instance, in the latest municipal election in 2017, which was not extraordinary, there were in the excess of 9.000 candidates – i.e. approximately 1/400 if the citizens, who </w:t>
+      </w:r>
+      <w:r>
+        <w:rPr>
+          <w:rFonts w:ascii="Times New Roman" w:hAnsi="Times New Roman" w:cs="Times New Roman"/>
+          <w:color w:val="212121"/>
+          <w:sz w:val="24"/>
+          <w:szCs w:val="24"/>
+          <w:shd w:val="clear" w:color="auto" w:fill="FFFFFF"/>
+        </w:rPr>
+        <w:t xml:space="preserve">legally </w:t>
+      </w:r>
+      <w:r>
+        <w:rPr>
+          <w:rFonts w:ascii="Times New Roman" w:hAnsi="Times New Roman" w:cs="Times New Roman"/>
+          <w:color w:val="212121"/>
+          <w:sz w:val="24"/>
+          <w:szCs w:val="24"/>
+          <w:shd w:val="clear" w:color="auto" w:fill="FFFFFF"/>
+        </w:rPr>
+        <w:t>can run, choose to run for local office.</w:t>
+      </w:r>
+      <w:r>
+        <w:rPr>
+          <w:rFonts w:ascii="Times New Roman" w:hAnsi="Times New Roman" w:cs="Times New Roman"/>
+          <w:color w:val="212121"/>
+          <w:sz w:val="24"/>
+          <w:szCs w:val="24"/>
+          <w:shd w:val="clear" w:color="auto" w:fill="FFFFFF"/>
+        </w:rPr>
+        <w:t xml:space="preserve"> In combination with the multiparty, proportional electoral system, this ensures that there generally are no walkover elections in the Danish municipalities</w:t>
+      </w:r>
+      <w:commentRangeEnd w:id="5"/>
       <w:r>
         <w:rPr>
           <w:rStyle w:val="Kommentarhenvisning"/>
         </w:rPr>
-        <w:commentReference w:id="2"/>
-      </w:r>
-    </w:p>
-    <w:p>
-      <w:pPr>
-        <w:pStyle w:val="Listeafsnit"/>
-        <w:numPr>
-          <w:ilvl w:val="0"/>
-          <w:numId w:val="3"/>
-        </w:numPr>
-        <w:spacing w:after="200"/>
-        <w:ind w:left="714" w:hanging="357"/>
-        <w:rPr>
-          <w:rFonts w:ascii="Times New Roman" w:hAnsi="Times New Roman" w:cs="Times New Roman"/>
-          <w:color w:val="212121"/>
-          <w:sz w:val="24"/>
-          <w:szCs w:val="24"/>
-        </w:rPr>
-      </w:pPr>
-      <w:r>
-        <w:rPr>
-          <w:rFonts w:ascii="Times New Roman" w:hAnsi="Times New Roman" w:cs="Times New Roman"/>
-          <w:color w:val="212121"/>
-          <w:sz w:val="24"/>
-          <w:szCs w:val="24"/>
-        </w:rPr>
-        <w:t>This also means that, in Appendix J, when we estimate the relationship between support for right-wing parties and each component of the overall index, we do not impute missing values. We have added a few lines to notify the reader of this.</w:t>
-      </w:r>
-      <w:r>
-        <w:rPr>
-          <w:rFonts w:ascii="Times New Roman" w:hAnsi="Times New Roman" w:cs="Times New Roman"/>
-          <w:color w:val="212121"/>
-          <w:sz w:val="24"/>
-          <w:szCs w:val="24"/>
-        </w:rPr>
-        <w:t xml:space="preserve"> Like the reviewer, we have been considering why some of the individual components do not reach statistical significance, and we believe that it is, because some of the items only have few non-missing years. For instance, the price of staying at a nursing home only has seven years of data, which explains why it can achieve a very large coefficient, yet </w:t>
-      </w:r>
-      <w:r>
-        <w:rPr>
-          <w:rFonts w:ascii="Times New Roman" w:hAnsi="Times New Roman" w:cs="Times New Roman"/>
-          <w:color w:val="212121"/>
-          <w:sz w:val="24"/>
-          <w:szCs w:val="24"/>
-        </w:rPr>
-        <w:t>is</w:t>
-      </w:r>
-      <w:r>
-        <w:rPr>
-          <w:rFonts w:ascii="Times New Roman" w:hAnsi="Times New Roman" w:cs="Times New Roman"/>
-          <w:color w:val="212121"/>
-          <w:sz w:val="24"/>
-          <w:szCs w:val="24"/>
-        </w:rPr>
-        <w:t xml:space="preserve"> estimated with quite a lot of noise</w:t>
-      </w:r>
-      <w:r>
-        <w:rPr>
-          <w:rFonts w:ascii="Times New Roman" w:hAnsi="Times New Roman" w:cs="Times New Roman"/>
-          <w:color w:val="212121"/>
-          <w:sz w:val="24"/>
-          <w:szCs w:val="24"/>
-        </w:rPr>
-        <w:t xml:space="preserve"> and therefore does not reach standard levels of statistical significance it itself</w:t>
-      </w:r>
-      <w:r>
-        <w:rPr>
-          <w:rFonts w:ascii="Times New Roman" w:hAnsi="Times New Roman" w:cs="Times New Roman"/>
-          <w:color w:val="212121"/>
-          <w:sz w:val="24"/>
-          <w:szCs w:val="24"/>
-        </w:rPr>
-        <w:t>.</w:t>
-      </w:r>
-      <w:r>
-        <w:rPr>
-          <w:rFonts w:ascii="Times New Roman" w:hAnsi="Times New Roman" w:cs="Times New Roman"/>
-          <w:color w:val="212121"/>
-          <w:sz w:val="24"/>
-          <w:szCs w:val="24"/>
-        </w:rPr>
-        <w:t xml:space="preserve"> </w:t>
-      </w:r>
-      <w:r>
-        <w:rPr>
-          <w:rFonts w:ascii="Times New Roman" w:hAnsi="Times New Roman" w:cs="Times New Roman"/>
-          <w:color w:val="212121"/>
-          <w:sz w:val="24"/>
-          <w:szCs w:val="24"/>
-        </w:rPr>
-        <w:br/>
-      </w:r>
-      <w:commentRangeStart w:id="3"/>
-      <w:r>
-        <w:rPr>
-          <w:rFonts w:ascii="Times New Roman" w:hAnsi="Times New Roman" w:cs="Times New Roman"/>
-          <w:color w:val="212121"/>
-          <w:sz w:val="24"/>
-          <w:szCs w:val="24"/>
-        </w:rPr>
-        <w:t>In that sense, the combined measure of fiscal conservatism becomes more than the sum of its parts</w:t>
-      </w:r>
-      <w:r>
-        <w:rPr>
-          <w:rFonts w:ascii="Times New Roman" w:hAnsi="Times New Roman" w:cs="Times New Roman"/>
-          <w:color w:val="212121"/>
-          <w:sz w:val="24"/>
-          <w:szCs w:val="24"/>
-        </w:rPr>
-        <w:t>. This is in part,</w:t>
-      </w:r>
-      <w:r>
-        <w:rPr>
-          <w:rFonts w:ascii="Times New Roman" w:hAnsi="Times New Roman" w:cs="Times New Roman"/>
-          <w:color w:val="212121"/>
-          <w:sz w:val="24"/>
-          <w:szCs w:val="24"/>
-        </w:rPr>
-        <w:t xml:space="preserve"> because the Bayesian estimation</w:t>
-      </w:r>
-      <w:r>
-        <w:rPr>
-          <w:rFonts w:ascii="Times New Roman" w:hAnsi="Times New Roman" w:cs="Times New Roman"/>
-          <w:color w:val="212121"/>
-          <w:sz w:val="24"/>
-          <w:szCs w:val="24"/>
-        </w:rPr>
-        <w:t xml:space="preserve"> technique</w:t>
-      </w:r>
-      <w:r>
-        <w:rPr>
-          <w:rFonts w:ascii="Times New Roman" w:hAnsi="Times New Roman" w:cs="Times New Roman"/>
-          <w:color w:val="212121"/>
-          <w:sz w:val="24"/>
-          <w:szCs w:val="24"/>
-        </w:rPr>
-        <w:t xml:space="preserve"> allows us to use</w:t>
-      </w:r>
-      <w:r>
-        <w:rPr>
-          <w:rFonts w:ascii="Times New Roman" w:hAnsi="Times New Roman" w:cs="Times New Roman"/>
-          <w:color w:val="212121"/>
-          <w:sz w:val="24"/>
-          <w:szCs w:val="24"/>
-        </w:rPr>
-        <w:t xml:space="preserve"> information from </w:t>
-      </w:r>
-      <w:r>
-        <w:rPr>
-          <w:rFonts w:ascii="Times New Roman" w:hAnsi="Times New Roman" w:cs="Times New Roman"/>
-          <w:color w:val="212121"/>
-          <w:sz w:val="24"/>
-          <w:szCs w:val="24"/>
-        </w:rPr>
-        <w:t xml:space="preserve">variables that – like the price of nursing homes – </w:t>
-      </w:r>
-      <w:r>
-        <w:rPr>
-          <w:rFonts w:ascii="Times New Roman" w:hAnsi="Times New Roman" w:cs="Times New Roman"/>
-          <w:color w:val="212121"/>
-          <w:sz w:val="24"/>
-          <w:szCs w:val="24"/>
-        </w:rPr>
-        <w:t>would not allow us to draw</w:t>
-      </w:r>
-      <w:r>
-        <w:rPr>
-          <w:rFonts w:ascii="Times New Roman" w:hAnsi="Times New Roman" w:cs="Times New Roman"/>
-          <w:color w:val="212121"/>
-          <w:sz w:val="24"/>
-          <w:szCs w:val="24"/>
-        </w:rPr>
-        <w:t xml:space="preserve"> any</w:t>
-      </w:r>
-      <w:r>
-        <w:rPr>
-          <w:rFonts w:ascii="Times New Roman" w:hAnsi="Times New Roman" w:cs="Times New Roman"/>
-          <w:color w:val="212121"/>
-          <w:sz w:val="24"/>
-          <w:szCs w:val="24"/>
-        </w:rPr>
-        <w:t xml:space="preserve"> firm</w:t>
-      </w:r>
-      <w:r>
-        <w:rPr>
-          <w:rFonts w:ascii="Times New Roman" w:hAnsi="Times New Roman" w:cs="Times New Roman"/>
-          <w:color w:val="212121"/>
-          <w:sz w:val="24"/>
-          <w:szCs w:val="24"/>
-        </w:rPr>
-        <w:t xml:space="preserve"> conclusions, but still </w:t>
-      </w:r>
-      <w:r>
-        <w:rPr>
-          <w:rFonts w:ascii="Times New Roman" w:hAnsi="Times New Roman" w:cs="Times New Roman"/>
-          <w:color w:val="212121"/>
-          <w:sz w:val="24"/>
-          <w:szCs w:val="24"/>
-        </w:rPr>
-        <w:t>are valuable in conjunction with other information on municipal fiscal policy.</w:t>
-      </w:r>
-      <w:commentRangeEnd w:id="3"/>
+        <w:commentReference w:id="5"/>
+      </w:r>
+      <w:r>
+        <w:rPr>
+          <w:rFonts w:ascii="Times New Roman" w:hAnsi="Times New Roman" w:cs="Times New Roman"/>
+          <w:color w:val="212121"/>
+          <w:sz w:val="24"/>
+          <w:szCs w:val="24"/>
+          <w:shd w:val="clear" w:color="auto" w:fill="FFFFFF"/>
+        </w:rPr>
+        <w:t xml:space="preserve">. </w:t>
+      </w:r>
+      <w:commentRangeStart w:id="6"/>
+      <w:r>
+        <w:rPr>
+          <w:rFonts w:ascii="Times New Roman" w:hAnsi="Times New Roman" w:cs="Times New Roman"/>
+          <w:color w:val="212121"/>
+          <w:sz w:val="24"/>
+          <w:szCs w:val="24"/>
+          <w:shd w:val="clear" w:color="auto" w:fill="FFFFFF"/>
+        </w:rPr>
+        <w:t xml:space="preserve">On page XX, we have added a footnote explaining the concern as well as outlining these features of Danish municipal elections. </w:t>
+      </w:r>
+      <w:commentRangeEnd w:id="6"/>
       <w:r>
         <w:rPr>
           <w:rStyle w:val="Kommentarhenvisning"/>
         </w:rPr>
-        <w:commentReference w:id="3"/>
-      </w:r>
-    </w:p>
-    <w:p>
-      <w:pPr>
-        <w:rPr>
-          <w:rFonts w:ascii="Times New Roman" w:hAnsi="Times New Roman" w:cs="Times New Roman"/>
-          <w:color w:val="212121"/>
-          <w:sz w:val="24"/>
-          <w:szCs w:val="24"/>
-          <w:shd w:val="clear" w:color="auto" w:fill="FFFFFF"/>
-        </w:rPr>
-      </w:pPr>
-      <w:r>
-        <w:rPr>
-          <w:rFonts w:ascii="Times New Roman" w:hAnsi="Times New Roman" w:cs="Times New Roman"/>
-          <w:color w:val="212121"/>
-          <w:sz w:val="24"/>
-          <w:szCs w:val="24"/>
-        </w:rPr>
-        <w:br/>
-      </w:r>
-      <w:r>
-        <w:rPr>
-          <w:rFonts w:ascii="Times New Roman" w:hAnsi="Times New Roman" w:cs="Times New Roman"/>
-          <w:color w:val="212121"/>
-          <w:sz w:val="24"/>
-          <w:szCs w:val="24"/>
-          <w:shd w:val="clear" w:color="auto" w:fill="FFFFFF"/>
-        </w:rPr>
-        <w:t>3.  Table B1 shows meaning of lower/higher values of each indicator in terms of fiscal conservatism. I do not understand why higher values of cost of day care, price of relief stay, food delivery, and stay in nursing home are considered as fiscal conservatism? I’d like to see some explanations for this.</w:t>
-      </w:r>
-    </w:p>
-    <w:p>
-      <w:pPr>
-        <w:rPr>
-          <w:rFonts w:ascii="Times New Roman" w:hAnsi="Times New Roman" w:cs="Times New Roman"/>
-          <w:color w:val="212121"/>
-          <w:sz w:val="24"/>
-          <w:szCs w:val="24"/>
-          <w:shd w:val="clear" w:color="auto" w:fill="FFFFFF"/>
-          <w:lang w:val="da-DK"/>
-        </w:rPr>
-      </w:pPr>
-      <w:r>
-        <w:rPr>
-          <w:rFonts w:ascii="Times New Roman" w:hAnsi="Times New Roman" w:cs="Times New Roman"/>
-          <w:color w:val="212121"/>
-          <w:sz w:val="24"/>
-          <w:szCs w:val="24"/>
-          <w:highlight w:val="yellow"/>
-          <w:shd w:val="clear" w:color="auto" w:fill="FFFFFF"/>
-        </w:rPr>
-        <w:t>Explicate different indicators. Change structure of appendix.</w:t>
-      </w:r>
-      <w:r>
-        <w:rPr>
-          <w:rFonts w:ascii="Times New Roman" w:hAnsi="Times New Roman" w:cs="Times New Roman"/>
-          <w:color w:val="212121"/>
-          <w:sz w:val="24"/>
-          <w:szCs w:val="24"/>
-        </w:rPr>
-        <w:br/>
-      </w:r>
-      <w:r>
-        <w:rPr>
-          <w:rFonts w:ascii="Times New Roman" w:hAnsi="Times New Roman" w:cs="Times New Roman"/>
-          <w:color w:val="212121"/>
-          <w:sz w:val="24"/>
-          <w:szCs w:val="24"/>
-        </w:rPr>
-        <w:br/>
-      </w:r>
-      <w:r>
-        <w:rPr>
-          <w:rFonts w:ascii="Times New Roman" w:hAnsi="Times New Roman" w:cs="Times New Roman"/>
-          <w:color w:val="212121"/>
-          <w:sz w:val="24"/>
-          <w:szCs w:val="24"/>
-          <w:shd w:val="clear" w:color="auto" w:fill="FFFFFF"/>
-        </w:rPr>
-        <w:t>4. </w:t>
-      </w:r>
-      <w:r>
-        <w:rPr>
-          <w:rFonts w:ascii="Times New Roman" w:hAnsi="Times New Roman" w:cs="Times New Roman"/>
-          <w:color w:val="212121"/>
-          <w:sz w:val="24"/>
-          <w:szCs w:val="24"/>
-          <w:shd w:val="clear" w:color="auto" w:fill="FFFFFF"/>
-        </w:rPr>
-        <w:t xml:space="preserve"> On a related note, I’d like the author(s) to justify the case selection of Danish municipalities in a more meaningful way, focusing on other than the data availability. I agree with the author(s) </w:t>
-      </w:r>
-      <w:r>
-        <w:rPr>
-          <w:rFonts w:ascii="Times New Roman" w:hAnsi="Times New Roman" w:cs="Times New Roman"/>
-          <w:color w:val="212121"/>
-          <w:sz w:val="24"/>
-          <w:szCs w:val="24"/>
-          <w:shd w:val="clear" w:color="auto" w:fill="FFFFFF"/>
-        </w:rPr>
-        <w:lastRenderedPageBreak/>
-        <w:t xml:space="preserve">that the majority of municipal level studies focus on US municipalities. However, please don’t’ get me wrong, but in my opinion, the Danish municipalities, are also becoming “over-studied” because of the data availability and convenience. In fact, the majority of recent studies on municipal amalgamation/merger focuses on Danish municipalities. What can readers learn from this study of Danish municipalities other than utilizing dynamic models with the available rich data? How are Danish municipalities different from municipalities in other advanced democratic countries? In particular, what does fiscal conservatism mean in the Danish context? How is it different from one in other countries such as US, Germany, Japan, France? My main point is that the authors should justify why they select Danish municipalities from non-methodological perspectives. If the data availability is a main reason, it is difficult to see future studies of countries where data availability at the local level is limited. </w:t>
-      </w:r>
-      <w:r>
-        <w:rPr>
-          <w:rFonts w:ascii="Times New Roman" w:hAnsi="Times New Roman" w:cs="Times New Roman"/>
-          <w:color w:val="212121"/>
-          <w:sz w:val="24"/>
-          <w:szCs w:val="24"/>
-          <w:shd w:val="clear" w:color="auto" w:fill="FFFFFF"/>
-          <w:lang w:val="da-DK"/>
-        </w:rPr>
-        <w:t>That is not what we want.</w:t>
-      </w:r>
-    </w:p>
-    <w:p>
-      <w:pPr>
-        <w:rPr>
-          <w:rFonts w:ascii="Times New Roman" w:hAnsi="Times New Roman" w:cs="Times New Roman"/>
-          <w:color w:val="212121"/>
-          <w:sz w:val="24"/>
-          <w:szCs w:val="24"/>
-          <w:shd w:val="clear" w:color="auto" w:fill="FFFFFF"/>
-          <w:lang w:val="da-DK"/>
-        </w:rPr>
-      </w:pPr>
-    </w:p>
-    <w:p>
-      <w:pPr>
-        <w:rPr>
-          <w:rFonts w:ascii="Times New Roman" w:hAnsi="Times New Roman" w:cs="Times New Roman"/>
-          <w:color w:val="212121"/>
-          <w:sz w:val="24"/>
-          <w:szCs w:val="24"/>
-          <w:shd w:val="clear" w:color="auto" w:fill="FFFFFF"/>
-        </w:rPr>
-      </w:pPr>
-      <w:r>
-        <w:rPr>
-          <w:rFonts w:ascii="Times New Roman" w:hAnsi="Times New Roman" w:cs="Times New Roman"/>
-          <w:color w:val="212121"/>
-          <w:sz w:val="24"/>
-          <w:szCs w:val="24"/>
-          <w:shd w:val="clear" w:color="auto" w:fill="FFFFFF"/>
-          <w:lang w:val="da-DK"/>
-        </w:rPr>
-        <w:t xml:space="preserve">Diskussion af genraliserbarhed? Sig mere om konteksten. Hvad er fiscal conservatism I Danmark. </w:t>
-      </w:r>
-      <w:r>
-        <w:rPr>
-          <w:rFonts w:ascii="Times New Roman" w:hAnsi="Times New Roman" w:cs="Times New Roman"/>
-          <w:color w:val="212121"/>
-          <w:sz w:val="24"/>
-          <w:szCs w:val="24"/>
-          <w:shd w:val="clear" w:color="auto" w:fill="FFFFFF"/>
-        </w:rPr>
-        <w:t xml:space="preserve">At der er potentiel ”more at stake for voters” because so much spending is decideded on at the local level. This might hurt generalizability, but it also means, that to the extent that local governments are tasked with big responsibilities voters will have a say in how thise responsibilities are carried out. </w:t>
-      </w:r>
-      <w:r>
-        <w:rPr>
-          <w:rFonts w:ascii="Times New Roman" w:hAnsi="Times New Roman" w:cs="Times New Roman"/>
-          <w:color w:val="212121"/>
-          <w:sz w:val="24"/>
-          <w:szCs w:val="24"/>
-          <w:shd w:val="clear" w:color="auto" w:fill="FFFFFF"/>
-          <w:lang w:val="da-DK"/>
-        </w:rPr>
-        <w:t xml:space="preserve">Parralell til city government I USA: stor diskrtion oer ting som ikke er spending relateret. </w:t>
-      </w:r>
-      <w:r>
-        <w:rPr>
-          <w:rFonts w:ascii="Times New Roman" w:hAnsi="Times New Roman" w:cs="Times New Roman"/>
-          <w:color w:val="212121"/>
-          <w:sz w:val="24"/>
-          <w:szCs w:val="24"/>
-          <w:shd w:val="clear" w:color="auto" w:fill="FFFFFF"/>
-        </w:rPr>
-        <w:t>Sances Hye Young You.</w:t>
-      </w:r>
-    </w:p>
-    <w:p>
-      <w:pPr>
-        <w:rPr>
-          <w:rFonts w:ascii="Times New Roman" w:hAnsi="Times New Roman" w:cs="Times New Roman"/>
-          <w:i/>
-          <w:color w:val="212121"/>
-          <w:sz w:val="24"/>
-          <w:szCs w:val="24"/>
-          <w:shd w:val="clear" w:color="auto" w:fill="FFFFFF"/>
-        </w:rPr>
-      </w:pPr>
-      <w:r>
-        <w:rPr>
-          <w:rFonts w:ascii="Times New Roman" w:hAnsi="Times New Roman" w:cs="Times New Roman"/>
-          <w:color w:val="212121"/>
-          <w:sz w:val="24"/>
-          <w:szCs w:val="24"/>
-        </w:rPr>
-        <w:br/>
-      </w:r>
-      <w:r>
-        <w:rPr>
-          <w:rFonts w:ascii="Times New Roman" w:hAnsi="Times New Roman" w:cs="Times New Roman"/>
-          <w:i/>
-          <w:color w:val="212121"/>
-          <w:sz w:val="24"/>
-          <w:szCs w:val="24"/>
-          <w:shd w:val="clear" w:color="auto" w:fill="FFFFFF"/>
-        </w:rPr>
-        <w:t>5. Regarding voter preferences, can we assume that voters always have certain choices of electoral candidates with diverse ideologies? The independent variable is a difference between left-wing support and right-wing support.  But, do voters usually have choice? Are there enough candidates at the local election? For example, some studies such as Suzuki &amp; Han (2018) show that walkover election (no-electoral contestation) is associated with fiscal autonomy.  I understand that the microdata of electoral campaigns may not be available. But, I encourage the author(s) to at least refer to the potential bias that may have been created by this issue.</w:t>
-      </w:r>
-    </w:p>
-    <w:p>
-      <w:pPr>
-        <w:rPr>
-          <w:rFonts w:ascii="Times New Roman" w:hAnsi="Times New Roman" w:cs="Times New Roman"/>
-          <w:color w:val="212121"/>
-          <w:sz w:val="24"/>
-          <w:szCs w:val="24"/>
-          <w:shd w:val="clear" w:color="auto" w:fill="FFFFFF"/>
-        </w:rPr>
-      </w:pPr>
-      <w:r>
-        <w:rPr>
-          <w:rFonts w:ascii="Times New Roman" w:hAnsi="Times New Roman" w:cs="Times New Roman"/>
-          <w:color w:val="212121"/>
-          <w:sz w:val="24"/>
-          <w:szCs w:val="24"/>
-          <w:shd w:val="clear" w:color="auto" w:fill="FFFFFF"/>
-        </w:rPr>
-        <w:t xml:space="preserve">We agree with the reviewer that this could be a source of bias. </w:t>
-      </w:r>
-      <w:r>
-        <w:rPr>
-          <w:rFonts w:ascii="Times New Roman" w:hAnsi="Times New Roman" w:cs="Times New Roman"/>
-          <w:color w:val="212121"/>
-          <w:sz w:val="24"/>
-          <w:szCs w:val="24"/>
-          <w:shd w:val="clear" w:color="auto" w:fill="FFFFFF"/>
-        </w:rPr>
-        <w:t xml:space="preserve">However, part of the answer to this concern can be found in the specificities of the Danish case. Besides the relatively high turnover in Danish local elections, they are generally also strongly contested. </w:t>
-      </w:r>
-      <w:commentRangeStart w:id="4"/>
-      <w:r>
-        <w:rPr>
-          <w:rFonts w:ascii="Times New Roman" w:hAnsi="Times New Roman" w:cs="Times New Roman"/>
-          <w:color w:val="212121"/>
-          <w:sz w:val="24"/>
-          <w:szCs w:val="24"/>
-          <w:shd w:val="clear" w:color="auto" w:fill="FFFFFF"/>
-        </w:rPr>
-        <w:t xml:space="preserve">For instance, in the latest municipal election in 2017, which was not extraordinary, there were in the excess of 9.000 candidates – i.e. approximately 1/400 if the citizens, who </w:t>
-      </w:r>
-      <w:r>
-        <w:rPr>
-          <w:rFonts w:ascii="Times New Roman" w:hAnsi="Times New Roman" w:cs="Times New Roman"/>
-          <w:color w:val="212121"/>
-          <w:sz w:val="24"/>
-          <w:szCs w:val="24"/>
-          <w:shd w:val="clear" w:color="auto" w:fill="FFFFFF"/>
-        </w:rPr>
-        <w:t xml:space="preserve">legally </w:t>
-      </w:r>
-      <w:r>
-        <w:rPr>
-          <w:rFonts w:ascii="Times New Roman" w:hAnsi="Times New Roman" w:cs="Times New Roman"/>
-          <w:color w:val="212121"/>
-          <w:sz w:val="24"/>
-          <w:szCs w:val="24"/>
-          <w:shd w:val="clear" w:color="auto" w:fill="FFFFFF"/>
-        </w:rPr>
-        <w:t>can run, choose to run for local office.</w:t>
-      </w:r>
-      <w:r>
-        <w:rPr>
-          <w:rFonts w:ascii="Times New Roman" w:hAnsi="Times New Roman" w:cs="Times New Roman"/>
-          <w:color w:val="212121"/>
-          <w:sz w:val="24"/>
-          <w:szCs w:val="24"/>
-          <w:shd w:val="clear" w:color="auto" w:fill="FFFFFF"/>
-        </w:rPr>
-        <w:t xml:space="preserve"> In combination with the multiparty, proportional electoral system, this ensures that there generally are no walkover elections in the Danish municipalities</w:t>
-      </w:r>
-      <w:commentRangeEnd w:id="4"/>
-      <w:r>
-        <w:rPr>
-          <w:rStyle w:val="Kommentarhenvisning"/>
-        </w:rPr>
-        <w:commentReference w:id="4"/>
-      </w:r>
-      <w:r>
-        <w:rPr>
-          <w:rFonts w:ascii="Times New Roman" w:hAnsi="Times New Roman" w:cs="Times New Roman"/>
-          <w:color w:val="212121"/>
-          <w:sz w:val="24"/>
-          <w:szCs w:val="24"/>
-          <w:shd w:val="clear" w:color="auto" w:fill="FFFFFF"/>
-        </w:rPr>
-        <w:t xml:space="preserve">. </w:t>
-      </w:r>
-      <w:commentRangeStart w:id="5"/>
-      <w:r>
-        <w:rPr>
-          <w:rFonts w:ascii="Times New Roman" w:hAnsi="Times New Roman" w:cs="Times New Roman"/>
-          <w:color w:val="212121"/>
-          <w:sz w:val="24"/>
-          <w:szCs w:val="24"/>
-          <w:shd w:val="clear" w:color="auto" w:fill="FFFFFF"/>
-        </w:rPr>
-        <w:t xml:space="preserve">On page XX, we have added a footnote explaining the concern as well as outlining these features of Danish municipal elections. </w:t>
-      </w:r>
-      <w:commentRangeEnd w:id="5"/>
-      <w:r>
-        <w:rPr>
-          <w:rStyle w:val="Kommentarhenvisning"/>
-        </w:rPr>
-        <w:commentReference w:id="5"/>
+        <w:commentReference w:id="6"/>
       </w:r>
     </w:p>
     <w:p>
@@ -4323,18 +4517,7 @@
           <w:szCs w:val="24"/>
           <w:shd w:val="clear" w:color="auto" w:fill="FFFFFF"/>
         </w:rPr>
-        <w:t xml:space="preserve">6. On a related note, what about the effects of electoral budget cycle and municipal merger? Results of previous studies suggest fiscal behavior of municipalities are somewhat different right before elections and merger reforms. Such data might not be available or it may be time-consuming to get such data, but again I’d like the author(s) to be at least aware of the potential biases without considering these effects. The author may want to cite relevant literature such as </w:t>
-      </w:r>
-      <w:r>
-        <w:rPr>
-          <w:rFonts w:ascii="Times New Roman" w:hAnsi="Times New Roman" w:cs="Times New Roman"/>
-          <w:i/>
-          <w:sz w:val="24"/>
-          <w:szCs w:val="24"/>
-          <w:shd w:val="clear" w:color="auto" w:fill="FFFFFF"/>
-        </w:rPr>
-        <w:lastRenderedPageBreak/>
-        <w:t>follows.</w:t>
+        <w:t>6. On a related note, what about the effects of electoral budget cycle and municipal merger? Results of previous studies suggest fiscal behavior of municipalities are somewhat different right before elections and merger reforms. Such data might not be available or it may be time-consuming to get such data, but again I’d like the author(s) to be at least aware of the potential biases without considering these effects. The author may want to cite relevant literature such as follows.</w:t>
       </w:r>
       <w:r>
         <w:rPr>
@@ -4463,7 +4646,23 @@
           <w:sz w:val="24"/>
           <w:szCs w:val="24"/>
         </w:rPr>
-        <w:t>We believethat the re</w:t>
+        <w:t>We believe</w:t>
+      </w:r>
+      <w:r>
+        <w:rPr>
+          <w:rFonts w:ascii="Times New Roman" w:hAnsi="Times New Roman" w:cs="Times New Roman"/>
+          <w:sz w:val="24"/>
+          <w:szCs w:val="24"/>
+        </w:rPr>
+        <w:t xml:space="preserve"> </w:t>
+      </w:r>
+      <w:r>
+        <w:rPr>
+          <w:rFonts w:ascii="Times New Roman" w:hAnsi="Times New Roman" w:cs="Times New Roman"/>
+          <w:sz w:val="24"/>
+          <w:szCs w:val="24"/>
+        </w:rPr>
+        <w:t>that the re</w:t>
       </w:r>
       <w:r>
         <w:rPr>
@@ -4577,7 +4776,7 @@
         </w:rPr>
         <w:t xml:space="preserve"> </w:t>
       </w:r>
-      <w:commentRangeStart w:id="6"/>
+      <w:commentRangeStart w:id="7"/>
       <w:r>
         <w:rPr>
           <w:rFonts w:ascii="Times New Roman" w:hAnsi="Times New Roman" w:cs="Times New Roman"/>
@@ -4586,7 +4785,7 @@
         </w:rPr>
         <w:t>On page XX of the revised manuscript, we have added these thoughts.</w:t>
       </w:r>
-      <w:commentRangeEnd w:id="6"/>
+      <w:commentRangeEnd w:id="7"/>
       <w:r>
         <w:rPr>
           <w:rStyle w:val="Kommentarhenvisning"/>
@@ -4594,7 +4793,7 @@
           <w:sz w:val="24"/>
           <w:szCs w:val="24"/>
         </w:rPr>
-        <w:commentReference w:id="6"/>
+        <w:commentReference w:id="7"/>
       </w:r>
     </w:p>
     <w:p>
@@ -4610,33 +4809,48 @@
           <w:szCs w:val="24"/>
         </w:rPr>
       </w:pPr>
-      <w:commentRangeStart w:id="7"/>
-      <w:r>
-        <w:rPr>
-          <w:rFonts w:ascii="Times New Roman" w:hAnsi="Times New Roman" w:cs="Times New Roman"/>
-          <w:sz w:val="24"/>
-          <w:szCs w:val="24"/>
-        </w:rPr>
-        <w:t>… Municipal mergers …??</w:t>
-      </w:r>
-      <w:commentRangeEnd w:id="7"/>
-      <w:r>
-        <w:rPr>
-          <w:rStyle w:val="Kommentarhenvisning"/>
-        </w:rPr>
-        <w:commentReference w:id="7"/>
-      </w:r>
-    </w:p>
-    <w:p>
-      <w:pPr>
-        <w:spacing w:line="276" w:lineRule="auto"/>
-        <w:jc w:val="both"/>
-        <w:rPr>
-          <w:rFonts w:ascii="Times New Roman" w:hAnsi="Times New Roman" w:cs="Times New Roman"/>
-          <w:sz w:val="24"/>
-          <w:szCs w:val="24"/>
-        </w:rPr>
-      </w:pPr>
+      <w:r>
+        <w:rPr>
+          <w:rFonts w:ascii="Times New Roman" w:hAnsi="Times New Roman" w:cs="Times New Roman"/>
+          <w:sz w:val="24"/>
+          <w:szCs w:val="24"/>
+        </w:rPr>
+        <w:t>A lot of municipalities were merged eight years before (1970) and once again right after our study period ends (2006).</w:t>
+      </w:r>
+      <w:r>
+        <w:rPr>
+          <w:rFonts w:ascii="Times New Roman" w:hAnsi="Times New Roman" w:cs="Times New Roman"/>
+          <w:sz w:val="24"/>
+          <w:szCs w:val="24"/>
+        </w:rPr>
+        <w:t xml:space="preserve"> However, t</w:t>
+      </w:r>
+      <w:r>
+        <w:rPr>
+          <w:rFonts w:ascii="Times New Roman" w:hAnsi="Times New Roman" w:cs="Times New Roman"/>
+          <w:sz w:val="24"/>
+          <w:szCs w:val="24"/>
+        </w:rPr>
+        <w:t>here are almost no municipal mer</w:t>
+      </w:r>
+      <w:r>
+        <w:rPr>
+          <w:rFonts w:ascii="Times New Roman" w:hAnsi="Times New Roman" w:cs="Times New Roman"/>
+          <w:sz w:val="24"/>
+          <w:szCs w:val="24"/>
+        </w:rPr>
+        <w:t>gers in  the period under study. Accordingly, we do not think this is interfering with our results.</w:t>
+      </w:r>
+      <w:bookmarkStart w:id="8" w:name="_GoBack"/>
+      <w:bookmarkEnd w:id="8"/>
+      <w:r>
+        <w:rPr>
+          <w:rFonts w:ascii="Times New Roman" w:hAnsi="Times New Roman" w:cs="Times New Roman"/>
+          <w:sz w:val="24"/>
+          <w:szCs w:val="24"/>
+        </w:rPr>
+        <w:t xml:space="preserve"> </w:t>
+      </w:r>
     </w:p>
     <w:sectPr>
       <w:pgSz w:w="12240" w:h="15840"/>
@@ -4650,7 +4864,7 @@
 
 <file path=word/comments.xml><?xml version="1.0" encoding="utf-8"?>
 <w:comments xmlns:wpc="http://schemas.microsoft.com/office/word/2010/wordprocessingCanvas" xmlns:cx="http://schemas.microsoft.com/office/drawing/2014/chartex" xmlns:cx1="http://schemas.microsoft.com/office/drawing/2015/9/8/chartex" xmlns:mc="http://schemas.openxmlformats.org/markup-compatibility/2006" xmlns:o="urn:schemas-microsoft-com:office:office" xmlns:r="http://schemas.openxmlformats.org/officeDocument/2006/relationships" xmlns:m="http://schemas.openxmlformats.org/officeDocument/2006/math" xmlns:v="urn:schemas-microsoft-com:vml" xmlns:wp14="http://schemas.microsoft.com/office/word/2010/wordprocessingDrawing" xmlns:wp="http://schemas.openxmlformats.org/drawingml/2006/wordprocessingDrawing" xmlns:w10="urn:schemas-microsoft-com:office:word" xmlns:w="http://schemas.openxmlformats.org/wordprocessingml/2006/main" xmlns:w14="http://schemas.microsoft.com/office/word/2010/wordml" xmlns:w15="http://schemas.microsoft.com/office/word/2012/wordml" xmlns:w16se="http://schemas.microsoft.com/office/word/2015/wordml/symex" xmlns:wpg="http://schemas.microsoft.com/office/word/2010/wordprocessingGroup" xmlns:wpi="http://schemas.microsoft.com/office/word/2010/wordprocessingInk" xmlns:wne="http://schemas.microsoft.com/office/word/2006/wordml" xmlns:wps="http://schemas.microsoft.com/office/word/2010/wordprocessingShape" mc:Ignorable="w14 w15 w16se wp14">
-  <w:comment w:id="1" w:author="Benjamin Carl Krag Egerod" w:date="2019-03-22T10:05:00Z" w:initials="BCKE">
+  <w:comment w:id="0" w:author="Benjamin Carl Krag Egerod" w:date="2019-03-22T10:05:00Z" w:initials="BCKE">
     <w:p>
       <w:pPr>
         <w:pStyle w:val="Kommentartekst"/>
@@ -4669,7 +4883,7 @@
       </w:r>
     </w:p>
   </w:comment>
-  <w:comment w:id="2" w:author="Benjamin Carl Krag Egerod" w:date="2019-03-22T10:28:00Z" w:initials="BCKE">
+  <w:comment w:id="1" w:author="Benjamin Carl Krag Egerod" w:date="2019-03-22T10:28:00Z" w:initials="BCKE">
     <w:p>
       <w:pPr>
         <w:pStyle w:val="Kommentartekst"/>
@@ -4694,6 +4908,22 @@
           <w:lang w:val="da-DK"/>
         </w:rPr>
         <w:t>Måske er det overflødigt.</w:t>
+      </w:r>
+    </w:p>
+  </w:comment>
+  <w:comment w:id="2" w:author="Martin Vinæs Larsen" w:date="2019-06-03T14:12:00Z" w:initials="MVL">
+    <w:p>
+      <w:pPr>
+        <w:pStyle w:val="Kommentartekst"/>
+      </w:pPr>
+      <w:r>
+        <w:rPr>
+          <w:rStyle w:val="Kommentarhenvisning"/>
+        </w:rPr>
+        <w:annotationRef/>
+      </w:r>
+      <w:r>
+        <w:t>Det er super!</w:t>
       </w:r>
     </w:p>
   </w:comment>
@@ -4719,7 +4949,7 @@
       </w:r>
     </w:p>
   </w:comment>
-  <w:comment w:id="4" w:author="Benjamin Carl Krag Egerod" w:date="2019-03-22T11:09:00Z" w:initials="BCKE">
+  <w:comment w:id="4" w:author="Martin Vinæs Larsen" w:date="2019-06-03T14:12:00Z" w:initials="MVL">
     <w:p>
       <w:pPr>
         <w:pStyle w:val="Kommentartekst"/>
@@ -4737,6 +4967,28 @@
         <w:rPr>
           <w:lang w:val="da-DK"/>
         </w:rPr>
+        <w:t>Det er fint! Har prøvet at ændre lidt I opsillingen.</w:t>
+      </w:r>
+    </w:p>
+  </w:comment>
+  <w:comment w:id="5" w:author="Benjamin Carl Krag Egerod" w:date="2019-03-22T11:09:00Z" w:initials="BCKE">
+    <w:p>
+      <w:pPr>
+        <w:pStyle w:val="Kommentartekst"/>
+        <w:rPr>
+          <w:lang w:val="da-DK"/>
+        </w:rPr>
+      </w:pPr>
+      <w:r>
+        <w:rPr>
+          <w:rStyle w:val="Kommentarhenvisning"/>
+        </w:rPr>
+        <w:annotationRef/>
+      </w:r>
+      <w:r>
+        <w:rPr>
+          <w:lang w:val="da-DK"/>
+        </w:rPr>
         <w:t xml:space="preserve">Et alternativt problem er med sikre valg, f.eks. </w:t>
       </w:r>
       <w:r>
@@ -4747,7 +4999,7 @@
       </w:r>
     </w:p>
   </w:comment>
-  <w:comment w:id="5" w:author="Benjamin Carl Krag Egerod" w:date="2019-03-22T10:59:00Z" w:initials="BCKE">
+  <w:comment w:id="6" w:author="Benjamin Carl Krag Egerod" w:date="2019-03-22T10:59:00Z" w:initials="BCKE">
     <w:p>
       <w:pPr>
         <w:pStyle w:val="Kommentartekst"/>
@@ -4763,7 +5015,7 @@
       </w:r>
     </w:p>
   </w:comment>
-  <w:comment w:id="6" w:author="Benjamin Carl Krag Egerod" w:date="2019-03-22T11:26:00Z" w:initials="BCKE">
+  <w:comment w:id="7" w:author="Benjamin Carl Krag Egerod" w:date="2019-03-22T11:26:00Z" w:initials="BCKE">
     <w:p>
       <w:pPr>
         <w:pStyle w:val="Kommentartekst"/>
@@ -4776,28 +5028,6 @@
       </w:r>
       <w:r>
         <w:t>Still need to do this.</w:t>
-      </w:r>
-    </w:p>
-  </w:comment>
-  <w:comment w:id="7" w:author="Benjamin Carl Krag Egerod" w:date="2019-03-22T11:27:00Z" w:initials="BCKE">
-    <w:p>
-      <w:pPr>
-        <w:pStyle w:val="Kommentartekst"/>
-        <w:rPr>
-          <w:lang w:val="da-DK"/>
-        </w:rPr>
-      </w:pPr>
-      <w:r>
-        <w:rPr>
-          <w:rStyle w:val="Kommentarhenvisning"/>
-        </w:rPr>
-        <w:annotationRef/>
-      </w:r>
-      <w:r>
-        <w:rPr>
-          <w:lang w:val="da-DK"/>
-        </w:rPr>
-        <w:t>Jeg ved ikke, hvad vi skal skrive der!</w:t>
       </w:r>
     </w:p>
   </w:comment>
@@ -4808,11 +5038,12 @@
 <w15:commentsEx xmlns:wpc="http://schemas.microsoft.com/office/word/2010/wordprocessingCanvas" xmlns:cx="http://schemas.microsoft.com/office/drawing/2014/chartex" xmlns:cx1="http://schemas.microsoft.com/office/drawing/2015/9/8/chartex" xmlns:mc="http://schemas.openxmlformats.org/markup-compatibility/2006" xmlns:o="urn:schemas-microsoft-com:office:office" xmlns:r="http://schemas.openxmlformats.org/officeDocument/2006/relationships" xmlns:m="http://schemas.openxmlformats.org/officeDocument/2006/math" xmlns:v="urn:schemas-microsoft-com:vml" xmlns:wp14="http://schemas.microsoft.com/office/word/2010/wordprocessingDrawing" xmlns:wp="http://schemas.openxmlformats.org/drawingml/2006/wordprocessingDrawing" xmlns:w10="urn:schemas-microsoft-com:office:word" xmlns:w="http://schemas.openxmlformats.org/wordprocessingml/2006/main" xmlns:w14="http://schemas.microsoft.com/office/word/2010/wordml" xmlns:w15="http://schemas.microsoft.com/office/word/2012/wordml" xmlns:w16se="http://schemas.microsoft.com/office/word/2015/wordml/symex" xmlns:wpg="http://schemas.microsoft.com/office/word/2010/wordprocessingGroup" xmlns:wpi="http://schemas.microsoft.com/office/word/2010/wordprocessingInk" xmlns:wne="http://schemas.microsoft.com/office/word/2006/wordml" xmlns:wps="http://schemas.microsoft.com/office/word/2010/wordprocessingShape" mc:Ignorable="w14 w15 w16se wp14">
   <w15:commentEx w15:paraId="503E1767" w15:done="0"/>
   <w15:commentEx w15:paraId="0D6EA1B9" w15:done="0"/>
+  <w15:commentEx w15:paraId="00810669" w15:paraIdParent="0D6EA1B9" w15:done="0"/>
   <w15:commentEx w15:paraId="5794F56C" w15:done="0"/>
+  <w15:commentEx w15:paraId="0885FD50" w15:paraIdParent="5794F56C" w15:done="0"/>
   <w15:commentEx w15:paraId="5D1EDC68" w15:done="0"/>
   <w15:commentEx w15:paraId="01511149" w15:done="0"/>
   <w15:commentEx w15:paraId="71BD26C7" w15:done="0"/>
-  <w15:commentEx w15:paraId="63E1EFCD" w15:done="0"/>
 </w15:commentsEx>
 </file>
 
@@ -5178,6 +5409,9 @@
 <w15:people xmlns:wpc="http://schemas.microsoft.com/office/word/2010/wordprocessingCanvas" xmlns:cx="http://schemas.microsoft.com/office/drawing/2014/chartex" xmlns:cx1="http://schemas.microsoft.com/office/drawing/2015/9/8/chartex" xmlns:mc="http://schemas.openxmlformats.org/markup-compatibility/2006" xmlns:o="urn:schemas-microsoft-com:office:office" xmlns:r="http://schemas.openxmlformats.org/officeDocument/2006/relationships" xmlns:m="http://schemas.openxmlformats.org/officeDocument/2006/math" xmlns:v="urn:schemas-microsoft-com:vml" xmlns:wp14="http://schemas.microsoft.com/office/word/2010/wordprocessingDrawing" xmlns:wp="http://schemas.openxmlformats.org/drawingml/2006/wordprocessingDrawing" xmlns:w10="urn:schemas-microsoft-com:office:word" xmlns:w="http://schemas.openxmlformats.org/wordprocessingml/2006/main" xmlns:w14="http://schemas.microsoft.com/office/word/2010/wordml" xmlns:w15="http://schemas.microsoft.com/office/word/2012/wordml" xmlns:w16se="http://schemas.microsoft.com/office/word/2015/wordml/symex" xmlns:wpg="http://schemas.microsoft.com/office/word/2010/wordprocessingGroup" xmlns:wpi="http://schemas.microsoft.com/office/word/2010/wordprocessingInk" xmlns:wne="http://schemas.microsoft.com/office/word/2006/wordml" xmlns:wps="http://schemas.microsoft.com/office/word/2010/wordprocessingShape" mc:Ignorable="w14 w15 w16se wp14">
   <w15:person w15:author="Benjamin Carl Krag Egerod">
     <w15:presenceInfo w15:providerId="AD" w15:userId="S-1-5-21-1111707740-1469251426-2251862497-186839"/>
+  </w15:person>
+  <w15:person w15:author="Martin Vinæs Larsen">
+    <w15:presenceInfo w15:providerId="AD" w15:userId="S-1-5-21-1647451481-3672502608-3803859085-241212"/>
   </w15:person>
 </w15:people>
 </file>

--- a/revision/lettertoeditor.docx
+++ b/revision/lettertoeditor.docx
@@ -319,6 +319,7 @@
     </w:p>
     <w:p>
       <w:pPr>
+        <w:jc w:val="both"/>
         <w:rPr>
           <w:rFonts w:ascii="Times New Roman" w:hAnsi="Times New Roman" w:cs="Times New Roman"/>
           <w:color w:val="212121"/>
@@ -376,7 +377,17 @@
           <w:szCs w:val="24"/>
           <w:shd w:val="clear" w:color="auto" w:fill="FFFFFF"/>
         </w:rPr>
-        <w:t xml:space="preserve"> disadvantages . The advantages being that citizens policy views may differ across domains, preferring more conservative (or progressive) policy at the local level, that the electorate is often differently composed at local elections, meaning that the electorates ideological profile is not captured in national elections. The disadvantages being that l</w:t>
+        <w:t xml:space="preserve"> disadvantages</w:t>
+      </w:r>
+      <w:r>
+        <w:rPr>
+          <w:rFonts w:ascii="Times New Roman" w:hAnsi="Times New Roman" w:cs="Times New Roman"/>
+          <w:color w:val="212121"/>
+          <w:sz w:val="24"/>
+          <w:szCs w:val="24"/>
+          <w:shd w:val="clear" w:color="auto" w:fill="FFFFFF"/>
+        </w:rPr>
+        <w:t>. The advantages being that citizens policy views may differ across domains, preferring more conservative (or progressive) policy at the local level, that the electorate is often differently composed at local elections, meaning that the electorates ideological profile is not captured in national elections. The disadvantages being that l</w:t>
       </w:r>
       <w:r>
         <w:rPr>
@@ -396,11 +407,33 @@
           <w:szCs w:val="24"/>
           <w:shd w:val="clear" w:color="auto" w:fill="FFFFFF"/>
         </w:rPr>
-        <w:t>. However, we also argue that we think this disadvantages is somewhat smaller in our studies where we look at how policy changes when net support for right-wing party changes (rather than the level of support for these parties).</w:t>
-      </w:r>
-    </w:p>
-    <w:p>
-      <w:pPr>
+        <w:t>. However, we also argue that we think this disadvantage i</w:t>
+      </w:r>
+      <w:r>
+        <w:rPr>
+          <w:rFonts w:ascii="Times New Roman" w:hAnsi="Times New Roman" w:cs="Times New Roman"/>
+          <w:color w:val="212121"/>
+          <w:sz w:val="24"/>
+          <w:szCs w:val="24"/>
+          <w:shd w:val="clear" w:color="auto" w:fill="FFFFFF"/>
+        </w:rPr>
+        <w:t>s somewhat smaller in our study</w:t>
+      </w:r>
+      <w:r>
+        <w:rPr>
+          <w:rFonts w:ascii="Times New Roman" w:hAnsi="Times New Roman" w:cs="Times New Roman"/>
+          <w:color w:val="212121"/>
+          <w:sz w:val="24"/>
+          <w:szCs w:val="24"/>
+          <w:shd w:val="clear" w:color="auto" w:fill="FFFFFF"/>
+        </w:rPr>
+        <w:t xml:space="preserve"> where we look at how policy changes when net support for right-wing party changes (rather than the level of support for these parties).</w:t>
+      </w:r>
+    </w:p>
+    <w:p>
+      <w:pPr>
+        <w:ind w:firstLine="720"/>
+        <w:jc w:val="both"/>
         <w:rPr>
           <w:rFonts w:ascii="Times New Roman" w:hAnsi="Times New Roman" w:cs="Times New Roman"/>
           <w:color w:val="212121"/>
@@ -523,6 +556,7 @@
     <w:p>
       <w:pPr>
         <w:spacing w:line="276" w:lineRule="auto"/>
+        <w:ind w:firstLine="720"/>
         <w:jc w:val="both"/>
         <w:rPr>
           <w:rFonts w:ascii="Times New Roman" w:hAnsi="Times New Roman" w:cs="Times New Roman"/>
@@ -552,7 +586,7 @@
           <w:sz w:val="24"/>
           <w:szCs w:val="24"/>
         </w:rPr>
-        <w:t xml:space="preserve">incentives of the politicians in office. This casts doubt on alternative explanations, highlighting structural, slow-acting factors, as </w:t>
+        <w:t>incentives of the politicians in office. This casts doubt on alternative explanations, highlighting structural, slow-</w:t>
       </w:r>
       <w:r>
         <w:rPr>
@@ -561,7 +595,7 @@
           <w:szCs w:val="24"/>
         </w:rPr>
         <w:lastRenderedPageBreak/>
-        <w:t>well as explanations that suggest politicians continually alter policy in response to non-electoral signals that citizens</w:t>
+        <w:t>acting factors, as well as explanations that suggest politicians continually alter policy in response to non-electoral signals that citizens</w:t>
       </w:r>
       <w:r>
         <w:rPr>
@@ -578,6 +612,58 @@
           <w:szCs w:val="24"/>
         </w:rPr>
         <w:t xml:space="preserve"> preferences are changing.</w:t>
+      </w:r>
+    </w:p>
+    <w:p>
+      <w:pPr>
+        <w:spacing w:line="276" w:lineRule="auto"/>
+        <w:ind w:firstLine="720"/>
+        <w:jc w:val="both"/>
+        <w:rPr>
+          <w:rFonts w:ascii="Times New Roman" w:hAnsi="Times New Roman" w:cs="Times New Roman"/>
+          <w:sz w:val="24"/>
+          <w:szCs w:val="24"/>
+        </w:rPr>
+      </w:pPr>
+      <w:r>
+        <w:rPr>
+          <w:rFonts w:ascii="Times New Roman" w:hAnsi="Times New Roman" w:cs="Times New Roman"/>
+          <w:sz w:val="24"/>
+          <w:szCs w:val="24"/>
+        </w:rPr>
+        <w:t>From the standpoint of electoral accountability</w:t>
+      </w:r>
+      <w:r>
+        <w:rPr>
+          <w:rFonts w:ascii="Times New Roman" w:hAnsi="Times New Roman" w:cs="Times New Roman"/>
+          <w:sz w:val="24"/>
+          <w:szCs w:val="24"/>
+        </w:rPr>
+        <w:t>,</w:t>
+      </w:r>
+      <w:r>
+        <w:rPr>
+          <w:rFonts w:ascii="Times New Roman" w:hAnsi="Times New Roman" w:cs="Times New Roman"/>
+          <w:sz w:val="24"/>
+          <w:szCs w:val="24"/>
+        </w:rPr>
+        <w:t xml:space="preserve"> </w:t>
+      </w:r>
+      <w:r>
+        <w:rPr>
+          <w:rFonts w:ascii="Times New Roman" w:hAnsi="Times New Roman" w:cs="Times New Roman"/>
+          <w:sz w:val="24"/>
+          <w:szCs w:val="24"/>
+        </w:rPr>
+        <w:t>we argue that it</w:t>
+      </w:r>
+      <w:r>
+        <w:rPr>
+          <w:rFonts w:ascii="Times New Roman" w:hAnsi="Times New Roman" w:cs="Times New Roman"/>
+          <w:sz w:val="24"/>
+          <w:szCs w:val="24"/>
+        </w:rPr>
+        <w:t xml:space="preserve"> is reassuring that policy responds within the four year election cycle. In this way, citizens will be able to recognize and act on whether politicians have changed policy based on the change in preference they expressed at the last election.</w:t>
       </w:r>
     </w:p>
     <w:p>
@@ -586,49 +672,19 @@
         <w:jc w:val="both"/>
         <w:rPr>
           <w:rFonts w:ascii="Times New Roman" w:hAnsi="Times New Roman" w:cs="Times New Roman"/>
-          <w:sz w:val="24"/>
-          <w:szCs w:val="24"/>
-        </w:rPr>
-      </w:pPr>
-      <w:r>
-        <w:rPr>
-          <w:rFonts w:ascii="Times New Roman" w:hAnsi="Times New Roman" w:cs="Times New Roman"/>
-          <w:sz w:val="24"/>
-          <w:szCs w:val="24"/>
-        </w:rPr>
-        <w:t>From the standpoint of electoral accountability</w:t>
-      </w:r>
-      <w:r>
-        <w:rPr>
-          <w:rFonts w:ascii="Times New Roman" w:hAnsi="Times New Roman" w:cs="Times New Roman"/>
-          <w:sz w:val="24"/>
-          <w:szCs w:val="24"/>
-        </w:rPr>
-        <w:t>,</w:t>
-      </w:r>
-      <w:r>
-        <w:rPr>
-          <w:rFonts w:ascii="Times New Roman" w:hAnsi="Times New Roman" w:cs="Times New Roman"/>
-          <w:sz w:val="24"/>
-          <w:szCs w:val="24"/>
-        </w:rPr>
-        <w:t xml:space="preserve"> </w:t>
-      </w:r>
-      <w:r>
-        <w:rPr>
-          <w:rFonts w:ascii="Times New Roman" w:hAnsi="Times New Roman" w:cs="Times New Roman"/>
-          <w:sz w:val="24"/>
-          <w:szCs w:val="24"/>
-        </w:rPr>
-        <w:t>we argue that it</w:t>
-      </w:r>
-      <w:r>
-        <w:rPr>
-          <w:rFonts w:ascii="Times New Roman" w:hAnsi="Times New Roman" w:cs="Times New Roman"/>
-          <w:sz w:val="24"/>
-          <w:szCs w:val="24"/>
-        </w:rPr>
-        <w:t xml:space="preserve"> is reassuring that policy responds within the four year election cycle. In this way, citizens will be able to recognize and act on whether politicians have changed policy based on the change in preference they expressed at the last election.</w:t>
+          <w:i/>
+          <w:sz w:val="24"/>
+          <w:szCs w:val="24"/>
+        </w:rPr>
+      </w:pPr>
+      <w:r>
+        <w:rPr>
+          <w:rFonts w:ascii="Times New Roman" w:hAnsi="Times New Roman" w:cs="Times New Roman"/>
+          <w:i/>
+          <w:sz w:val="24"/>
+          <w:szCs w:val="24"/>
+        </w:rPr>
+        <w:t>3. Reviewer #3 is primarily concerned with the clarification of methodological procedures. The first three comments by this reviewer are related to the lack of transparency/clarity in the way data, methods, and results are presented. We encourage you to improve these aspects of your work and see some benefit in moving some information from the appendices into the main text. For example, Appendix F should be added to the main document to allow a better understanding of the results.</w:t>
       </w:r>
     </w:p>
     <w:p>
@@ -637,19 +693,129 @@
         <w:jc w:val="both"/>
         <w:rPr>
           <w:rFonts w:ascii="Times New Roman" w:hAnsi="Times New Roman" w:cs="Times New Roman"/>
-          <w:i/>
-          <w:sz w:val="24"/>
-          <w:szCs w:val="24"/>
-        </w:rPr>
-      </w:pPr>
-      <w:r>
-        <w:rPr>
-          <w:rFonts w:ascii="Times New Roman" w:hAnsi="Times New Roman" w:cs="Times New Roman"/>
-          <w:i/>
-          <w:sz w:val="24"/>
-          <w:szCs w:val="24"/>
-        </w:rPr>
-        <w:t>3. Reviewer #3 is primarily concerned with the clarification of methodological procedures. The first three comments by this reviewer are related to the lack of transparency/clarity in the way data, methods, and results are presented. We encourage you to improve these aspects of your work and see some benefit in moving some information from the appendices into the main text. For example, Appendix F should be added to the main document to allow a better understanding of the results.</w:t>
+          <w:sz w:val="24"/>
+          <w:szCs w:val="24"/>
+        </w:rPr>
+      </w:pPr>
+      <w:r>
+        <w:rPr>
+          <w:rFonts w:ascii="Times New Roman" w:hAnsi="Times New Roman" w:cs="Times New Roman"/>
+          <w:sz w:val="24"/>
+          <w:szCs w:val="24"/>
+        </w:rPr>
+        <w:t xml:space="preserve">We agree that data and results were not presented with sufficient clarity. </w:t>
+      </w:r>
+      <w:r>
+        <w:rPr>
+          <w:rFonts w:ascii="Times New Roman" w:hAnsi="Times New Roman" w:cs="Times New Roman"/>
+          <w:sz w:val="24"/>
+          <w:szCs w:val="24"/>
+        </w:rPr>
+        <w:t xml:space="preserve">We have substantially altered the result section in response to this comment from the editor and reviewer 3. In particular, </w:t>
+      </w:r>
+      <w:r>
+        <w:rPr>
+          <w:rFonts w:ascii="Times New Roman" w:hAnsi="Times New Roman" w:cs="Times New Roman"/>
+          <w:sz w:val="24"/>
+          <w:szCs w:val="24"/>
+        </w:rPr>
+        <w:t>we now present a wide range of descriptive stati</w:t>
+      </w:r>
+      <w:r>
+        <w:rPr>
+          <w:rFonts w:ascii="Times New Roman" w:hAnsi="Times New Roman" w:cs="Times New Roman"/>
+          <w:sz w:val="24"/>
+          <w:szCs w:val="24"/>
+        </w:rPr>
+        <w:t xml:space="preserve">stics on Danish municipalities. </w:t>
+      </w:r>
+      <w:r>
+        <w:rPr>
+          <w:rFonts w:ascii="Times New Roman" w:hAnsi="Times New Roman" w:cs="Times New Roman"/>
+          <w:sz w:val="24"/>
+          <w:szCs w:val="24"/>
+        </w:rPr>
+        <w:t>This should give the reader a better idea about the structure of the data and what is at stake.</w:t>
+      </w:r>
+      <w:r>
+        <w:rPr>
+          <w:rFonts w:ascii="Times New Roman" w:hAnsi="Times New Roman" w:cs="Times New Roman"/>
+          <w:sz w:val="24"/>
+          <w:szCs w:val="24"/>
+        </w:rPr>
+        <w:t xml:space="preserve"> Additionally, we present the main results in Table 2, instead of</w:t>
+      </w:r>
+      <w:r>
+        <w:rPr>
+          <w:rFonts w:ascii="Times New Roman" w:hAnsi="Times New Roman" w:cs="Times New Roman"/>
+          <w:sz w:val="24"/>
+          <w:szCs w:val="24"/>
+        </w:rPr>
+        <w:t xml:space="preserve"> doing so</w:t>
+      </w:r>
+      <w:r>
+        <w:rPr>
+          <w:rFonts w:ascii="Times New Roman" w:hAnsi="Times New Roman" w:cs="Times New Roman"/>
+          <w:sz w:val="24"/>
+          <w:szCs w:val="24"/>
+        </w:rPr>
+        <w:t xml:space="preserve"> visually. </w:t>
+      </w:r>
+      <w:r>
+        <w:rPr>
+          <w:rFonts w:ascii="Times New Roman" w:hAnsi="Times New Roman" w:cs="Times New Roman"/>
+          <w:sz w:val="24"/>
+          <w:szCs w:val="24"/>
+        </w:rPr>
+        <w:t>This allows for closer inspectio</w:t>
+      </w:r>
+      <w:r>
+        <w:rPr>
+          <w:rFonts w:ascii="Times New Roman" w:hAnsi="Times New Roman" w:cs="Times New Roman"/>
+          <w:sz w:val="24"/>
+          <w:szCs w:val="24"/>
+        </w:rPr>
+        <w:t>n of the models and for</w:t>
+      </w:r>
+      <w:r>
+        <w:rPr>
+          <w:rFonts w:ascii="Times New Roman" w:hAnsi="Times New Roman" w:cs="Times New Roman"/>
+          <w:sz w:val="24"/>
+          <w:szCs w:val="24"/>
+        </w:rPr>
+        <w:t xml:space="preserve"> </w:t>
+      </w:r>
+      <w:r>
+        <w:rPr>
+          <w:rFonts w:ascii="Times New Roman" w:hAnsi="Times New Roman" w:cs="Times New Roman"/>
+          <w:sz w:val="24"/>
+          <w:szCs w:val="24"/>
+        </w:rPr>
+        <w:t xml:space="preserve">comparison of </w:t>
+      </w:r>
+      <w:r>
+        <w:rPr>
+          <w:rFonts w:ascii="Times New Roman" w:hAnsi="Times New Roman" w:cs="Times New Roman"/>
+          <w:sz w:val="24"/>
+          <w:szCs w:val="24"/>
+        </w:rPr>
+        <w:t xml:space="preserve">the coefficients </w:t>
+      </w:r>
+      <w:r>
+        <w:rPr>
+          <w:rFonts w:ascii="Times New Roman" w:hAnsi="Times New Roman" w:cs="Times New Roman"/>
+          <w:sz w:val="24"/>
+          <w:szCs w:val="24"/>
+        </w:rPr>
+        <w:t>and</w:t>
+      </w:r>
+      <w:r>
+        <w:rPr>
+          <w:rFonts w:ascii="Times New Roman" w:hAnsi="Times New Roman" w:cs="Times New Roman"/>
+          <w:sz w:val="24"/>
+          <w:szCs w:val="24"/>
+        </w:rPr>
+        <w:t xml:space="preserve"> the descriptive statistics presented in Table 1. </w:t>
       </w:r>
     </w:p>
     <w:p>
@@ -668,15 +834,47 @@
           <w:sz w:val="24"/>
           <w:szCs w:val="24"/>
         </w:rPr>
-        <w:t xml:space="preserve">We have substantially altered the result section in response to this comment from the editor and reviewer 3. In particular, </w:t>
-      </w:r>
-      <w:r>
-        <w:rPr>
-          <w:rFonts w:ascii="Times New Roman" w:hAnsi="Times New Roman" w:cs="Times New Roman"/>
-          <w:sz w:val="24"/>
-          <w:szCs w:val="24"/>
-        </w:rPr>
-        <w:t>XXX</w:t>
+        <w:tab/>
+      </w:r>
+      <w:r>
+        <w:rPr>
+          <w:rFonts w:ascii="Times New Roman" w:hAnsi="Times New Roman" w:cs="Times New Roman"/>
+          <w:sz w:val="24"/>
+          <w:szCs w:val="24"/>
+        </w:rPr>
+        <w:t>As suggested by reviewer 3, we have also sought to improve the transparency of our measure of fiscal conservatism. In the appendix, we have added a number of analyses gauging the index’s reliability and discussing its validity. Fu</w:t>
+      </w:r>
+      <w:r>
+        <w:rPr>
+          <w:rFonts w:ascii="Times New Roman" w:hAnsi="Times New Roman" w:cs="Times New Roman"/>
+          <w:sz w:val="24"/>
+          <w:szCs w:val="24"/>
+        </w:rPr>
+        <w:t>rthermore, we have added additional</w:t>
+      </w:r>
+      <w:r>
+        <w:rPr>
+          <w:rFonts w:ascii="Times New Roman" w:hAnsi="Times New Roman" w:cs="Times New Roman"/>
+          <w:sz w:val="24"/>
+          <w:szCs w:val="24"/>
+        </w:rPr>
+        <w:t xml:space="preserve"> discussion of the benefits and pitfalls, when using a Bayesian measurement model. Finally, we discuss which aspects of fiscal conservatism each item is </w:t>
+      </w:r>
+      <w:r>
+        <w:rPr>
+          <w:rFonts w:ascii="Times New Roman" w:hAnsi="Times New Roman" w:cs="Times New Roman"/>
+          <w:sz w:val="24"/>
+          <w:szCs w:val="24"/>
+        </w:rPr>
+        <w:t>supposed</w:t>
+      </w:r>
+      <w:r>
+        <w:rPr>
+          <w:rFonts w:ascii="Times New Roman" w:hAnsi="Times New Roman" w:cs="Times New Roman"/>
+          <w:sz w:val="24"/>
+          <w:szCs w:val="24"/>
+        </w:rPr>
+        <w:t xml:space="preserve"> to capture, and present descriptive statistics on each item. </w:t>
       </w:r>
     </w:p>
     <w:p>
@@ -829,6 +1027,7 @@
           <w:sz w:val="24"/>
           <w:szCs w:val="24"/>
         </w:rPr>
+        <w:lastRenderedPageBreak/>
         <w:t xml:space="preserve">5. </w:t>
       </w:r>
       <w:r>
@@ -1062,14 +1261,17 @@
     </w:p>
     <w:p>
       <w:pPr>
-        <w:rPr>
-          <w:rFonts w:ascii="Times New Roman" w:hAnsi="Times New Roman" w:cs="Times New Roman"/>
-          <w:color w:val="212121"/>
-          <w:sz w:val="24"/>
-          <w:szCs w:val="24"/>
-          <w:shd w:val="clear" w:color="auto" w:fill="FFFFFF"/>
-        </w:rPr>
-      </w:pPr>
+        <w:ind w:firstLine="720"/>
+        <w:rPr>
+          <w:rFonts w:ascii="Times New Roman" w:hAnsi="Times New Roman" w:cs="Times New Roman"/>
+          <w:color w:val="212121"/>
+          <w:sz w:val="24"/>
+          <w:szCs w:val="24"/>
+          <w:shd w:val="clear" w:color="auto" w:fill="FFFFFF"/>
+        </w:rPr>
+      </w:pPr>
+      <w:bookmarkStart w:id="0" w:name="_GoBack"/>
+      <w:bookmarkEnd w:id="0"/>
       <w:r>
         <w:rPr>
           <w:rFonts w:ascii="Times New Roman" w:hAnsi="Times New Roman" w:cs="Times New Roman"/>
@@ -1296,6 +1498,7 @@
     </w:p>
     <w:p>
       <w:pPr>
+        <w:ind w:firstLine="720"/>
         <w:rPr>
           <w:rFonts w:ascii="Times New Roman" w:hAnsi="Times New Roman" w:cs="Times New Roman"/>
           <w:color w:val="212121"/>
@@ -1397,6 +1600,7 @@
     </w:p>
     <w:p>
       <w:pPr>
+        <w:ind w:firstLine="720"/>
         <w:rPr>
           <w:rFonts w:ascii="Times New Roman" w:hAnsi="Times New Roman" w:cs="Times New Roman"/>
           <w:i/>
@@ -1450,6 +1654,15 @@
           <w:szCs w:val="24"/>
         </w:rPr>
         <w:t>feature</w:t>
+      </w:r>
+      <w:r>
+        <w:rPr>
+          <w:rFonts w:ascii="Times New Roman" w:hAnsi="Times New Roman" w:cs="Times New Roman"/>
+          <w:color w:val="212121"/>
+          <w:sz w:val="24"/>
+          <w:szCs w:val="24"/>
+        </w:rPr>
+        <w:t>s</w:t>
       </w:r>
       <w:r>
         <w:rPr>
@@ -1589,9 +1802,20 @@
         </w:rPr>
         <w:t>here are several advantages to using local rather than national election returns. For one, citizens might differ in their policy views across domains, preferring more right wing policy at the local level than at the national level. The electorate at local elections could also be differently composed than electorates in national elections, and therefore one might not capture the local electorates' ideological profile by using national election returns.</w:t>
       </w:r>
-    </w:p>
-    <w:p>
-      <w:pPr>
+      <w:r>
+        <w:rPr>
+          <w:rFonts w:ascii="Times New Roman" w:hAnsi="Times New Roman" w:cs="Times New Roman"/>
+          <w:color w:val="212121"/>
+          <w:sz w:val="24"/>
+          <w:szCs w:val="24"/>
+          <w:shd w:val="clear" w:color="auto" w:fill="FFFFFF"/>
+        </w:rPr>
+        <w:t>”</w:t>
+      </w:r>
+    </w:p>
+    <w:p>
+      <w:pPr>
+        <w:ind w:firstLine="720"/>
         <w:rPr>
           <w:rFonts w:ascii="Times New Roman" w:hAnsi="Times New Roman" w:cs="Times New Roman"/>
           <w:color w:val="212121"/>
@@ -1653,6 +1877,7 @@
     </w:p>
     <w:p>
       <w:pPr>
+        <w:ind w:firstLine="720"/>
         <w:rPr>
           <w:rFonts w:ascii="Times New Roman" w:hAnsi="Times New Roman" w:cs="Times New Roman"/>
           <w:color w:val="212121"/>
@@ -1734,6 +1959,7 @@
     </w:p>
     <w:p>
       <w:pPr>
+        <w:ind w:firstLine="720"/>
         <w:rPr>
           <w:rFonts w:ascii="Times New Roman" w:hAnsi="Times New Roman" w:cs="Times New Roman"/>
           <w:color w:val="212121"/>
@@ -2001,7 +2227,7 @@
           <w:sz w:val="24"/>
           <w:szCs w:val="24"/>
         </w:rPr>
-        <w:t xml:space="preserve">We are glad that R2 thinks the paper in the data are “terrific”. R2 mains concern </w:t>
+        <w:t xml:space="preserve">We are glad that R2 thinks the paper in the data are “terrific”. R2 main concern </w:t>
       </w:r>
       <w:r>
         <w:rPr>
@@ -2136,6 +2362,7 @@
     <w:p>
       <w:pPr>
         <w:spacing w:line="276" w:lineRule="auto"/>
+        <w:ind w:firstLine="720"/>
         <w:jc w:val="both"/>
         <w:rPr>
           <w:rFonts w:ascii="Times New Roman" w:hAnsi="Times New Roman" w:cs="Times New Roman"/>
@@ -2197,7 +2424,7 @@
           <w:sz w:val="24"/>
           <w:szCs w:val="24"/>
         </w:rPr>
-        <w:t>“</w:t>
+        <w:t>‘</w:t>
       </w:r>
       <w:r>
         <w:rPr>
@@ -2213,7 +2440,7 @@
           <w:sz w:val="24"/>
           <w:szCs w:val="24"/>
         </w:rPr>
-        <w:t>’’</w:t>
+        <w:t>’</w:t>
       </w:r>
       <w:r>
         <w:rPr>
@@ -2230,6 +2457,319 @@
           <w:szCs w:val="24"/>
         </w:rPr>
         <w:t>”</w:t>
+      </w:r>
+    </w:p>
+    <w:p>
+      <w:pPr>
+        <w:spacing w:line="276" w:lineRule="auto"/>
+        <w:ind w:firstLine="720"/>
+        <w:jc w:val="both"/>
+        <w:rPr>
+          <w:rFonts w:ascii="Times New Roman" w:hAnsi="Times New Roman" w:cs="Times New Roman"/>
+          <w:sz w:val="24"/>
+          <w:szCs w:val="24"/>
+        </w:rPr>
+      </w:pPr>
+      <w:r>
+        <w:rPr>
+          <w:rFonts w:ascii="Times New Roman" w:hAnsi="Times New Roman" w:cs="Times New Roman"/>
+          <w:sz w:val="24"/>
+          <w:szCs w:val="24"/>
+        </w:rPr>
+        <w:t>In</w:t>
+      </w:r>
+      <w:r>
+        <w:rPr>
+          <w:rFonts w:ascii="Times New Roman" w:hAnsi="Times New Roman" w:cs="Times New Roman"/>
+          <w:sz w:val="24"/>
+          <w:szCs w:val="24"/>
+        </w:rPr>
+        <w:t xml:space="preserve"> terms of how adaptiveness </w:t>
+      </w:r>
+      <w:r>
+        <w:rPr>
+          <w:rFonts w:ascii="Times New Roman" w:hAnsi="Times New Roman" w:cs="Times New Roman"/>
+          <w:sz w:val="24"/>
+          <w:szCs w:val="24"/>
+        </w:rPr>
+        <w:t>might</w:t>
+      </w:r>
+      <w:r>
+        <w:rPr>
+          <w:rFonts w:ascii="Times New Roman" w:hAnsi="Times New Roman" w:cs="Times New Roman"/>
+          <w:sz w:val="24"/>
+          <w:szCs w:val="24"/>
+        </w:rPr>
+        <w:t xml:space="preserve"> speak to</w:t>
+      </w:r>
+      <w:r>
+        <w:rPr>
+          <w:rFonts w:ascii="Times New Roman" w:hAnsi="Times New Roman" w:cs="Times New Roman"/>
+          <w:sz w:val="24"/>
+          <w:szCs w:val="24"/>
+        </w:rPr>
+        <w:t xml:space="preserve"> </w:t>
+      </w:r>
+      <w:r>
+        <w:rPr>
+          <w:rFonts w:ascii="Times New Roman" w:hAnsi="Times New Roman" w:cs="Times New Roman"/>
+          <w:i/>
+          <w:sz w:val="24"/>
+          <w:szCs w:val="24"/>
+        </w:rPr>
+        <w:t>why</w:t>
+      </w:r>
+      <w:r>
+        <w:rPr>
+          <w:rFonts w:ascii="Times New Roman" w:hAnsi="Times New Roman" w:cs="Times New Roman"/>
+          <w:sz w:val="24"/>
+          <w:szCs w:val="24"/>
+        </w:rPr>
+        <w:t xml:space="preserve"> policy is</w:t>
+      </w:r>
+      <w:r>
+        <w:rPr>
+          <w:rFonts w:ascii="Times New Roman" w:hAnsi="Times New Roman" w:cs="Times New Roman"/>
+          <w:sz w:val="24"/>
+          <w:szCs w:val="24"/>
+        </w:rPr>
+        <w:t xml:space="preserve"> responsive</w:t>
+      </w:r>
+      <w:r>
+        <w:rPr>
+          <w:rFonts w:ascii="Times New Roman" w:hAnsi="Times New Roman" w:cs="Times New Roman"/>
+          <w:sz w:val="24"/>
+          <w:szCs w:val="24"/>
+        </w:rPr>
+        <w:t>, we now write that: “i</w:t>
+      </w:r>
+      <w:r>
+        <w:rPr>
+          <w:rFonts w:ascii="Times New Roman" w:hAnsi="Times New Roman" w:cs="Times New Roman"/>
+          <w:sz w:val="24"/>
+          <w:szCs w:val="24"/>
+        </w:rPr>
+        <w:t>f policy instantly responds to changes in preferences, then it suggests that politicians have observed the ch</w:t>
+      </w:r>
+      <w:r>
+        <w:rPr>
+          <w:rFonts w:ascii="Times New Roman" w:hAnsi="Times New Roman" w:cs="Times New Roman"/>
+          <w:sz w:val="24"/>
+          <w:szCs w:val="24"/>
+        </w:rPr>
+        <w:t>anging mood of the electorate—</w:t>
+      </w:r>
+      <w:r>
+        <w:rPr>
+          <w:rFonts w:ascii="Times New Roman" w:hAnsi="Times New Roman" w:cs="Times New Roman"/>
+          <w:sz w:val="24"/>
+          <w:szCs w:val="24"/>
+        </w:rPr>
+        <w:t xml:space="preserve">perhaps </w:t>
+      </w:r>
+      <w:r>
+        <w:rPr>
+          <w:rFonts w:ascii="Times New Roman" w:hAnsi="Times New Roman" w:cs="Times New Roman"/>
+          <w:sz w:val="24"/>
+          <w:szCs w:val="24"/>
+        </w:rPr>
+        <w:t>because</w:t>
+      </w:r>
+      <w:r>
+        <w:rPr>
+          <w:rFonts w:ascii="Times New Roman" w:hAnsi="Times New Roman" w:cs="Times New Roman"/>
+          <w:sz w:val="24"/>
+          <w:szCs w:val="24"/>
+        </w:rPr>
+        <w:t xml:space="preserve"> of constituent interaction, and already tried to push policy in the direction that the voters want. If policy responds only a few years after the preferences of the voters' have changed, then it suggests that voters need to express their wishes in the electoral process in order to change the re-election </w:t>
+      </w:r>
+      <w:r>
+        <w:rPr>
+          <w:rFonts w:ascii="Times New Roman" w:hAnsi="Times New Roman" w:cs="Times New Roman"/>
+          <w:sz w:val="24"/>
+          <w:szCs w:val="24"/>
+        </w:rPr>
+        <w:t xml:space="preserve">incentives of the politicians in office. </w:t>
+      </w:r>
+      <w:r>
+        <w:rPr>
+          <w:rFonts w:ascii="Times New Roman" w:hAnsi="Times New Roman" w:cs="Times New Roman"/>
+          <w:sz w:val="24"/>
+          <w:szCs w:val="24"/>
+        </w:rPr>
+        <w:t xml:space="preserve"> Finally, if policy only adapts slowly, over a decade or so, then it suggests that a more slow moving force is at work. </w:t>
+      </w:r>
+      <w:r>
+        <w:rPr>
+          <w:rFonts w:ascii="Times New Roman" w:hAnsi="Times New Roman" w:cs="Times New Roman"/>
+          <w:sz w:val="24"/>
+          <w:szCs w:val="24"/>
+        </w:rPr>
+        <w:t>Erikson</w:t>
+      </w:r>
+      <w:r>
+        <w:rPr>
+          <w:rFonts w:ascii="Times New Roman" w:hAnsi="Times New Roman" w:cs="Times New Roman"/>
+          <w:sz w:val="24"/>
+          <w:szCs w:val="24"/>
+        </w:rPr>
+        <w:t xml:space="preserve"> describe</w:t>
+      </w:r>
+      <w:r>
+        <w:rPr>
+          <w:rFonts w:ascii="Times New Roman" w:hAnsi="Times New Roman" w:cs="Times New Roman"/>
+          <w:sz w:val="24"/>
+          <w:szCs w:val="24"/>
+        </w:rPr>
+        <w:t>s</w:t>
+      </w:r>
+      <w:r>
+        <w:rPr>
+          <w:rFonts w:ascii="Times New Roman" w:hAnsi="Times New Roman" w:cs="Times New Roman"/>
+          <w:sz w:val="24"/>
+          <w:szCs w:val="24"/>
+        </w:rPr>
+        <w:t xml:space="preserve"> one such sl</w:t>
+      </w:r>
+      <w:r>
+        <w:rPr>
+          <w:rFonts w:ascii="Times New Roman" w:hAnsi="Times New Roman" w:cs="Times New Roman"/>
+          <w:sz w:val="24"/>
+          <w:szCs w:val="24"/>
+        </w:rPr>
+        <w:t>ow-moving force, namely that: “</w:t>
+      </w:r>
+      <w:r>
+        <w:rPr>
+          <w:rFonts w:ascii="Times New Roman" w:hAnsi="Times New Roman" w:cs="Times New Roman"/>
+          <w:sz w:val="24"/>
+          <w:szCs w:val="24"/>
+        </w:rPr>
+        <w:t>...the recruitment of candidates from the same constituencies as the voters they hope to represent means that the values of the legislators should reflect</w:t>
+      </w:r>
+      <w:r>
+        <w:rPr>
+          <w:rFonts w:ascii="Times New Roman" w:hAnsi="Times New Roman" w:cs="Times New Roman"/>
+          <w:sz w:val="24"/>
+          <w:szCs w:val="24"/>
+        </w:rPr>
+        <w:t xml:space="preserve"> state ideology to some extent.”</w:t>
+      </w:r>
+      <w:r>
+        <w:rPr>
+          <w:rFonts w:ascii="Times New Roman" w:hAnsi="Times New Roman" w:cs="Times New Roman"/>
+          <w:sz w:val="24"/>
+          <w:szCs w:val="24"/>
+        </w:rPr>
+        <w:t xml:space="preserve"> </w:t>
+      </w:r>
+      <w:r>
+        <w:rPr>
+          <w:rFonts w:ascii="Times New Roman" w:hAnsi="Times New Roman" w:cs="Times New Roman"/>
+          <w:sz w:val="24"/>
+          <w:szCs w:val="24"/>
+        </w:rPr>
+        <w:t xml:space="preserve">This change in the focus of the paper is reflected </w:t>
+      </w:r>
+      <w:r>
+        <w:rPr>
+          <w:rFonts w:ascii="Times New Roman" w:hAnsi="Times New Roman" w:cs="Times New Roman"/>
+          <w:sz w:val="24"/>
+          <w:szCs w:val="24"/>
+        </w:rPr>
+        <w:t>throughout the paper.</w:t>
+      </w:r>
+    </w:p>
+    <w:p>
+      <w:pPr>
+        <w:spacing w:line="276" w:lineRule="auto"/>
+        <w:ind w:firstLine="720"/>
+        <w:jc w:val="both"/>
+        <w:rPr>
+          <w:rFonts w:ascii="Times New Roman" w:hAnsi="Times New Roman" w:cs="Times New Roman"/>
+          <w:sz w:val="24"/>
+          <w:szCs w:val="24"/>
+        </w:rPr>
+      </w:pPr>
+      <w:r>
+        <w:rPr>
+          <w:rFonts w:ascii="Times New Roman" w:hAnsi="Times New Roman" w:cs="Times New Roman"/>
+          <w:sz w:val="24"/>
+          <w:szCs w:val="24"/>
+        </w:rPr>
+        <w:t>However, t</w:t>
+      </w:r>
+      <w:r>
+        <w:rPr>
+          <w:rFonts w:ascii="Times New Roman" w:hAnsi="Times New Roman" w:cs="Times New Roman"/>
+          <w:sz w:val="24"/>
+          <w:szCs w:val="24"/>
+        </w:rPr>
+        <w:t xml:space="preserve">wo </w:t>
+      </w:r>
+      <w:r>
+        <w:rPr>
+          <w:rFonts w:ascii="Times New Roman" w:hAnsi="Times New Roman" w:cs="Times New Roman"/>
+          <w:sz w:val="24"/>
+          <w:szCs w:val="24"/>
+        </w:rPr>
+        <w:t>caveats</w:t>
+      </w:r>
+      <w:r>
+        <w:rPr>
+          <w:rFonts w:ascii="Times New Roman" w:hAnsi="Times New Roman" w:cs="Times New Roman"/>
+          <w:sz w:val="24"/>
+          <w:szCs w:val="24"/>
+        </w:rPr>
+        <w:t xml:space="preserve"> are important to note before moving on.</w:t>
+      </w:r>
+      <w:r>
+        <w:rPr>
+          <w:rFonts w:ascii="Times New Roman" w:hAnsi="Times New Roman" w:cs="Times New Roman"/>
+          <w:sz w:val="24"/>
+          <w:szCs w:val="24"/>
+        </w:rPr>
+        <w:t xml:space="preserve"> First, as we note in the manuscript, “</w:t>
+      </w:r>
+      <w:r>
+        <w:rPr>
+          <w:rFonts w:ascii="Times New Roman" w:hAnsi="Times New Roman" w:cs="Times New Roman"/>
+          <w:sz w:val="24"/>
+          <w:szCs w:val="24"/>
+        </w:rPr>
+        <w:t>adaptiveness cannot be used as definitive proof that one or another mechanism explains the link between preferences and policy, but it should furnish us with a clue about the mechanism that other scholars can use in developing theories about local responsiveness.</w:t>
+      </w:r>
+      <w:r>
+        <w:rPr>
+          <w:rFonts w:ascii="Times New Roman" w:hAnsi="Times New Roman" w:cs="Times New Roman"/>
+          <w:sz w:val="24"/>
+          <w:szCs w:val="24"/>
+        </w:rPr>
+        <w:t xml:space="preserve">” </w:t>
+      </w:r>
+      <w:commentRangeStart w:id="1"/>
+      <w:r>
+        <w:rPr>
+          <w:rFonts w:ascii="Times New Roman" w:hAnsi="Times New Roman" w:cs="Times New Roman"/>
+          <w:sz w:val="24"/>
+          <w:szCs w:val="24"/>
+        </w:rPr>
+        <w:t xml:space="preserve">Second, </w:t>
+      </w:r>
+      <w:r>
+        <w:rPr>
+          <w:rFonts w:ascii="Times New Roman" w:hAnsi="Times New Roman" w:cs="Times New Roman"/>
+          <w:sz w:val="24"/>
+          <w:szCs w:val="24"/>
+        </w:rPr>
+        <w:t>since this is a research note the theoretical discussion has to be quite brief to stay within the Urban Affairs Review word limit. In spite of this, we hope that our revisions satisfies R2, although want to leave him/her with two</w:t>
+      </w:r>
+      <w:commentRangeEnd w:id="1"/>
+      <w:r>
+        <w:rPr>
+          <w:rStyle w:val="Kommentarhenvisning"/>
+        </w:rPr>
+        <w:commentReference w:id="1"/>
       </w:r>
     </w:p>
     <w:p>
@@ -2242,175 +2782,6 @@
           <w:szCs w:val="24"/>
         </w:rPr>
       </w:pPr>
-      <w:r>
-        <w:rPr>
-          <w:rFonts w:ascii="Times New Roman" w:hAnsi="Times New Roman" w:cs="Times New Roman"/>
-          <w:sz w:val="24"/>
-          <w:szCs w:val="24"/>
-        </w:rPr>
-        <w:t>In</w:t>
-      </w:r>
-      <w:r>
-        <w:rPr>
-          <w:rFonts w:ascii="Times New Roman" w:hAnsi="Times New Roman" w:cs="Times New Roman"/>
-          <w:sz w:val="24"/>
-          <w:szCs w:val="24"/>
-        </w:rPr>
-        <w:t xml:space="preserve"> terms of how adaptiveness </w:t>
-      </w:r>
-      <w:r>
-        <w:rPr>
-          <w:rFonts w:ascii="Times New Roman" w:hAnsi="Times New Roman" w:cs="Times New Roman"/>
-          <w:sz w:val="24"/>
-          <w:szCs w:val="24"/>
-        </w:rPr>
-        <w:t>might</w:t>
-      </w:r>
-      <w:r>
-        <w:rPr>
-          <w:rFonts w:ascii="Times New Roman" w:hAnsi="Times New Roman" w:cs="Times New Roman"/>
-          <w:sz w:val="24"/>
-          <w:szCs w:val="24"/>
-        </w:rPr>
-        <w:t xml:space="preserve"> speak to</w:t>
-      </w:r>
-      <w:r>
-        <w:rPr>
-          <w:rFonts w:ascii="Times New Roman" w:hAnsi="Times New Roman" w:cs="Times New Roman"/>
-          <w:sz w:val="24"/>
-          <w:szCs w:val="24"/>
-        </w:rPr>
-        <w:t xml:space="preserve"> </w:t>
-      </w:r>
-      <w:r>
-        <w:rPr>
-          <w:rFonts w:ascii="Times New Roman" w:hAnsi="Times New Roman" w:cs="Times New Roman"/>
-          <w:i/>
-          <w:sz w:val="24"/>
-          <w:szCs w:val="24"/>
-        </w:rPr>
-        <w:t>why</w:t>
-      </w:r>
-      <w:r>
-        <w:rPr>
-          <w:rFonts w:ascii="Times New Roman" w:hAnsi="Times New Roman" w:cs="Times New Roman"/>
-          <w:sz w:val="24"/>
-          <w:szCs w:val="24"/>
-        </w:rPr>
-        <w:t xml:space="preserve"> policy is</w:t>
-      </w:r>
-      <w:r>
-        <w:rPr>
-          <w:rFonts w:ascii="Times New Roman" w:hAnsi="Times New Roman" w:cs="Times New Roman"/>
-          <w:sz w:val="24"/>
-          <w:szCs w:val="24"/>
-        </w:rPr>
-        <w:t xml:space="preserve"> responsive</w:t>
-      </w:r>
-      <w:r>
-        <w:rPr>
-          <w:rFonts w:ascii="Times New Roman" w:hAnsi="Times New Roman" w:cs="Times New Roman"/>
-          <w:sz w:val="24"/>
-          <w:szCs w:val="24"/>
-        </w:rPr>
-        <w:t>, we now write that: “i</w:t>
-      </w:r>
-      <w:r>
-        <w:rPr>
-          <w:rFonts w:ascii="Times New Roman" w:hAnsi="Times New Roman" w:cs="Times New Roman"/>
-          <w:sz w:val="24"/>
-          <w:szCs w:val="24"/>
-        </w:rPr>
-        <w:t>f policy instantly responds to changes in preferences, then it suggests that politicians have observed the ch</w:t>
-      </w:r>
-      <w:r>
-        <w:rPr>
-          <w:rFonts w:ascii="Times New Roman" w:hAnsi="Times New Roman" w:cs="Times New Roman"/>
-          <w:sz w:val="24"/>
-          <w:szCs w:val="24"/>
-        </w:rPr>
-        <w:t>anging mood of the electorate—</w:t>
-      </w:r>
-      <w:r>
-        <w:rPr>
-          <w:rFonts w:ascii="Times New Roman" w:hAnsi="Times New Roman" w:cs="Times New Roman"/>
-          <w:sz w:val="24"/>
-          <w:szCs w:val="24"/>
-        </w:rPr>
-        <w:t xml:space="preserve">perhaps </w:t>
-      </w:r>
-      <w:r>
-        <w:rPr>
-          <w:rFonts w:ascii="Times New Roman" w:hAnsi="Times New Roman" w:cs="Times New Roman"/>
-          <w:sz w:val="24"/>
-          <w:szCs w:val="24"/>
-        </w:rPr>
-        <w:t>because</w:t>
-      </w:r>
-      <w:r>
-        <w:rPr>
-          <w:rFonts w:ascii="Times New Roman" w:hAnsi="Times New Roman" w:cs="Times New Roman"/>
-          <w:sz w:val="24"/>
-          <w:szCs w:val="24"/>
-        </w:rPr>
-        <w:t xml:space="preserve"> of constituent interaction, and already tried to push policy in the direction that the voters want. If policy responds only a few years after the preferences of the voters' have changed, then it suggests that voters need to express their wishes in the electoral process in order to change the re-election </w:t>
-      </w:r>
-      <w:r>
-        <w:rPr>
-          <w:rFonts w:ascii="Times New Roman" w:hAnsi="Times New Roman" w:cs="Times New Roman"/>
-          <w:sz w:val="24"/>
-          <w:szCs w:val="24"/>
-        </w:rPr>
-        <w:t xml:space="preserve">incentives of the politicians in office. </w:t>
-      </w:r>
-      <w:r>
-        <w:rPr>
-          <w:rFonts w:ascii="Times New Roman" w:hAnsi="Times New Roman" w:cs="Times New Roman"/>
-          <w:sz w:val="24"/>
-          <w:szCs w:val="24"/>
-        </w:rPr>
-        <w:t xml:space="preserve"> Finally, if policy only adapts slowly, over a decade or so, then it suggests that a more slow moving force is at work. </w:t>
-      </w:r>
-      <w:r>
-        <w:rPr>
-          <w:rFonts w:ascii="Times New Roman" w:hAnsi="Times New Roman" w:cs="Times New Roman"/>
-          <w:sz w:val="24"/>
-          <w:szCs w:val="24"/>
-        </w:rPr>
-        <w:t>Erikson</w:t>
-      </w:r>
-      <w:r>
-        <w:rPr>
-          <w:rFonts w:ascii="Times New Roman" w:hAnsi="Times New Roman" w:cs="Times New Roman"/>
-          <w:sz w:val="24"/>
-          <w:szCs w:val="24"/>
-        </w:rPr>
-        <w:t xml:space="preserve"> describe one such sl</w:t>
-      </w:r>
-      <w:r>
-        <w:rPr>
-          <w:rFonts w:ascii="Times New Roman" w:hAnsi="Times New Roman" w:cs="Times New Roman"/>
-          <w:sz w:val="24"/>
-          <w:szCs w:val="24"/>
-        </w:rPr>
-        <w:t>ow-moving force, namely that: “</w:t>
-      </w:r>
-      <w:r>
-        <w:rPr>
-          <w:rFonts w:ascii="Times New Roman" w:hAnsi="Times New Roman" w:cs="Times New Roman"/>
-          <w:sz w:val="24"/>
-          <w:szCs w:val="24"/>
-        </w:rPr>
-        <w:t>...the recruitment of candidates from the same constituencies as  the voters they hope to represent means that the values of the legislators should reflect</w:t>
-      </w:r>
-      <w:r>
-        <w:rPr>
-          <w:rFonts w:ascii="Times New Roman" w:hAnsi="Times New Roman" w:cs="Times New Roman"/>
-          <w:sz w:val="24"/>
-          <w:szCs w:val="24"/>
-        </w:rPr>
-        <w:t xml:space="preserve"> state ideology to some extent.”</w:t>
-      </w:r>
     </w:p>
     <w:p>
       <w:pPr>
@@ -2428,15 +2799,8 @@
           <w:sz w:val="24"/>
           <w:szCs w:val="24"/>
         </w:rPr>
-        <w:t xml:space="preserve">This change in the focus of the paper is reflected </w:t>
-      </w:r>
-      <w:r>
-        <w:rPr>
-          <w:rFonts w:ascii="Times New Roman" w:hAnsi="Times New Roman" w:cs="Times New Roman"/>
-          <w:sz w:val="24"/>
-          <w:szCs w:val="24"/>
-        </w:rPr>
-        <w:t>throughout the paper.</w:t>
+        <w:lastRenderedPageBreak/>
+        <w:t>In addition to this, R2 has some other suggestions.</w:t>
       </w:r>
     </w:p>
     <w:p>
@@ -2445,73 +2809,28 @@
         <w:jc w:val="both"/>
         <w:rPr>
           <w:rFonts w:ascii="Times New Roman" w:hAnsi="Times New Roman" w:cs="Times New Roman"/>
-          <w:sz w:val="24"/>
-          <w:szCs w:val="24"/>
-        </w:rPr>
-      </w:pPr>
-      <w:r>
-        <w:rPr>
-          <w:rFonts w:ascii="Times New Roman" w:hAnsi="Times New Roman" w:cs="Times New Roman"/>
-          <w:sz w:val="24"/>
-          <w:szCs w:val="24"/>
-        </w:rPr>
-        <w:t>However, t</w:t>
-      </w:r>
-      <w:r>
-        <w:rPr>
-          <w:rFonts w:ascii="Times New Roman" w:hAnsi="Times New Roman" w:cs="Times New Roman"/>
-          <w:sz w:val="24"/>
-          <w:szCs w:val="24"/>
-        </w:rPr>
-        <w:t xml:space="preserve">wo </w:t>
-      </w:r>
-      <w:r>
-        <w:rPr>
-          <w:rFonts w:ascii="Times New Roman" w:hAnsi="Times New Roman" w:cs="Times New Roman"/>
-          <w:sz w:val="24"/>
-          <w:szCs w:val="24"/>
-        </w:rPr>
-        <w:t>caveats</w:t>
-      </w:r>
-      <w:r>
-        <w:rPr>
-          <w:rFonts w:ascii="Times New Roman" w:hAnsi="Times New Roman" w:cs="Times New Roman"/>
-          <w:sz w:val="24"/>
-          <w:szCs w:val="24"/>
-        </w:rPr>
-        <w:t xml:space="preserve"> are important to note before moving on.</w:t>
-      </w:r>
-      <w:r>
-        <w:rPr>
-          <w:rFonts w:ascii="Times New Roman" w:hAnsi="Times New Roman" w:cs="Times New Roman"/>
-          <w:sz w:val="24"/>
-          <w:szCs w:val="24"/>
-        </w:rPr>
-        <w:t xml:space="preserve"> First, as we note in the manuscript, “</w:t>
-      </w:r>
-      <w:r>
-        <w:rPr>
-          <w:rFonts w:ascii="Times New Roman" w:hAnsi="Times New Roman" w:cs="Times New Roman"/>
-          <w:sz w:val="24"/>
-          <w:szCs w:val="24"/>
-        </w:rPr>
-        <w:t>adaptiveness cannot be used as definitive proof that one or another mechanism explains the link between preferences and policy, but it should furnish us with a clue about the mechanism that other scholars can use in developing theories about local responsiveness.</w:t>
-      </w:r>
-      <w:r>
-        <w:rPr>
-          <w:rFonts w:ascii="Times New Roman" w:hAnsi="Times New Roman" w:cs="Times New Roman"/>
-          <w:sz w:val="24"/>
-          <w:szCs w:val="24"/>
-        </w:rPr>
-        <w:t xml:space="preserve">” Second, </w:t>
-      </w:r>
-      <w:r>
-        <w:rPr>
-          <w:rFonts w:ascii="Times New Roman" w:hAnsi="Times New Roman" w:cs="Times New Roman"/>
-          <w:sz w:val="24"/>
-          <w:szCs w:val="24"/>
-        </w:rPr>
-        <w:t>since this is a research note the theoretical discussion has to be quite brief to stay within the Urban Affairs Review word limit. In spite of this, we hope that our revisions satisfies R2, although want to leave him/her with two</w:t>
+          <w:i/>
+          <w:sz w:val="24"/>
+          <w:szCs w:val="24"/>
+        </w:rPr>
+      </w:pPr>
+      <w:r>
+        <w:rPr>
+          <w:rFonts w:ascii="Times New Roman" w:hAnsi="Times New Roman" w:cs="Times New Roman"/>
+          <w:i/>
+          <w:sz w:val="24"/>
+          <w:szCs w:val="24"/>
+        </w:rPr>
+        <w:t>1</w:t>
+      </w:r>
+      <w:r>
+        <w:rPr>
+          <w:rFonts w:ascii="Times New Roman" w:hAnsi="Times New Roman" w:cs="Times New Roman"/>
+          <w:i/>
+          <w:sz w:val="24"/>
+          <w:szCs w:val="24"/>
+        </w:rPr>
+        <w:t>. The literature review should motivate the authors’ theory rather than simply review what people have argued.  The authors should explain what new insights they bring with their new data.</w:t>
       </w:r>
     </w:p>
     <w:p>
@@ -2524,6 +2843,14 @@
           <w:szCs w:val="24"/>
         </w:rPr>
       </w:pPr>
+      <w:r>
+        <w:rPr>
+          <w:rFonts w:ascii="Times New Roman" w:hAnsi="Times New Roman" w:cs="Times New Roman"/>
+          <w:sz w:val="24"/>
+          <w:szCs w:val="24"/>
+        </w:rPr>
+        <w:t>Following this comment by the reviewer, we have restructured the literature review, so that we highlight how our data can cast light on new issues—related to the dynamism and adaptiveness—in local responsiveness.</w:t>
+      </w:r>
     </w:p>
     <w:p>
       <w:pPr>
@@ -2531,18 +2858,28 @@
         <w:jc w:val="both"/>
         <w:rPr>
           <w:rFonts w:ascii="Times New Roman" w:hAnsi="Times New Roman" w:cs="Times New Roman"/>
-          <w:sz w:val="24"/>
-          <w:szCs w:val="24"/>
-        </w:rPr>
-      </w:pPr>
-      <w:r>
-        <w:rPr>
-          <w:rFonts w:ascii="Times New Roman" w:hAnsi="Times New Roman" w:cs="Times New Roman"/>
-          <w:sz w:val="24"/>
-          <w:szCs w:val="24"/>
-        </w:rPr>
-        <w:lastRenderedPageBreak/>
-        <w:t>In addition to this, R2 has some other suggestions.</w:t>
+          <w:i/>
+          <w:sz w:val="24"/>
+          <w:szCs w:val="24"/>
+        </w:rPr>
+      </w:pPr>
+      <w:r>
+        <w:rPr>
+          <w:rFonts w:ascii="Times New Roman" w:hAnsi="Times New Roman" w:cs="Times New Roman"/>
+          <w:i/>
+          <w:sz w:val="24"/>
+          <w:szCs w:val="24"/>
+        </w:rPr>
+        <w:t>2</w:t>
+      </w:r>
+      <w:r>
+        <w:rPr>
+          <w:rFonts w:ascii="Times New Roman" w:hAnsi="Times New Roman" w:cs="Times New Roman"/>
+          <w:i/>
+          <w:sz w:val="24"/>
+          <w:szCs w:val="24"/>
+        </w:rPr>
+        <w:t>. The authors include a lengthy appendix.  However, the additional tests are disjointed and not well motivated in the paper.  The text needs to better detail the problems that the various choices are seeking to address.</w:t>
       </w:r>
     </w:p>
     <w:p>
@@ -2551,28 +2888,17 @@
         <w:jc w:val="both"/>
         <w:rPr>
           <w:rFonts w:ascii="Times New Roman" w:hAnsi="Times New Roman" w:cs="Times New Roman"/>
-          <w:i/>
-          <w:sz w:val="24"/>
-          <w:szCs w:val="24"/>
-        </w:rPr>
-      </w:pPr>
-      <w:r>
-        <w:rPr>
-          <w:rFonts w:ascii="Times New Roman" w:hAnsi="Times New Roman" w:cs="Times New Roman"/>
-          <w:i/>
-          <w:sz w:val="24"/>
-          <w:szCs w:val="24"/>
-        </w:rPr>
-        <w:t>1</w:t>
-      </w:r>
-      <w:r>
-        <w:rPr>
-          <w:rFonts w:ascii="Times New Roman" w:hAnsi="Times New Roman" w:cs="Times New Roman"/>
-          <w:i/>
-          <w:sz w:val="24"/>
-          <w:szCs w:val="24"/>
-        </w:rPr>
-        <w:t>. The literature review should motivate the authors’ theory rather than simply review what people have argued.  The authors should explain what new insights they bring with their new data.</w:t>
+          <w:sz w:val="24"/>
+          <w:szCs w:val="24"/>
+        </w:rPr>
+      </w:pPr>
+      <w:r>
+        <w:rPr>
+          <w:rFonts w:ascii="Times New Roman" w:hAnsi="Times New Roman" w:cs="Times New Roman"/>
+          <w:sz w:val="24"/>
+          <w:szCs w:val="24"/>
+        </w:rPr>
+        <w:t>We have tried to address this problem, detailing the implications of our methodological choices, and, in order to present our results more fully, we have included part of the Appendix in the main text.</w:t>
       </w:r>
     </w:p>
     <w:p>
@@ -2581,17 +2907,193 @@
         <w:jc w:val="both"/>
         <w:rPr>
           <w:rFonts w:ascii="Times New Roman" w:hAnsi="Times New Roman" w:cs="Times New Roman"/>
-          <w:sz w:val="24"/>
-          <w:szCs w:val="24"/>
-        </w:rPr>
-      </w:pPr>
-      <w:r>
-        <w:rPr>
-          <w:rFonts w:ascii="Times New Roman" w:hAnsi="Times New Roman" w:cs="Times New Roman"/>
-          <w:sz w:val="24"/>
-          <w:szCs w:val="24"/>
-        </w:rPr>
-        <w:t>Following this comment by the reviewer, we have restructured the literature review, so that we highlight how our data can cast light on new issues—related to the dynamism and adaptiveness—in local responsiveness.</w:t>
+          <w:i/>
+          <w:sz w:val="24"/>
+          <w:szCs w:val="24"/>
+        </w:rPr>
+      </w:pPr>
+      <w:r>
+        <w:rPr>
+          <w:rFonts w:ascii="Times New Roman" w:hAnsi="Times New Roman" w:cs="Times New Roman"/>
+          <w:i/>
+          <w:sz w:val="24"/>
+          <w:szCs w:val="24"/>
+        </w:rPr>
+        <w:t>3</w:t>
+      </w:r>
+      <w:r>
+        <w:rPr>
+          <w:rFonts w:ascii="Times New Roman" w:hAnsi="Times New Roman" w:cs="Times New Roman"/>
+          <w:i/>
+          <w:sz w:val="24"/>
+          <w:szCs w:val="24"/>
+        </w:rPr>
+        <w:t>. Some of the policies included in the fiscal policy index were not well explained.  Co-payment for public services does not seem to be a direct measure of city policy.</w:t>
+      </w:r>
+    </w:p>
+    <w:p>
+      <w:pPr>
+        <w:jc w:val="both"/>
+        <w:rPr>
+          <w:rFonts w:ascii="Times New Roman" w:hAnsi="Times New Roman" w:cs="Times New Roman"/>
+          <w:color w:val="212121"/>
+          <w:sz w:val="24"/>
+          <w:szCs w:val="24"/>
+          <w:shd w:val="clear" w:color="auto" w:fill="FFFFFF"/>
+        </w:rPr>
+      </w:pPr>
+      <w:r>
+        <w:rPr>
+          <w:rFonts w:ascii="Times New Roman" w:hAnsi="Times New Roman" w:cs="Times New Roman"/>
+          <w:color w:val="212121"/>
+          <w:sz w:val="24"/>
+          <w:szCs w:val="24"/>
+          <w:shd w:val="clear" w:color="auto" w:fill="FFFFFF"/>
+        </w:rPr>
+        <w:t xml:space="preserve">We thank the reviewer for pointing this out – we realize that we were not clear enough about the specificities of welfare spending in the Danish context. We have added more explanation on page three of the appendix (B). We also spend more words describing some interesting patterns in the distributions of welfare spending in Danish municipalities. </w:t>
+      </w:r>
+    </w:p>
+    <w:p>
+      <w:pPr>
+        <w:ind w:firstLine="720"/>
+        <w:jc w:val="both"/>
+        <w:rPr>
+          <w:rFonts w:ascii="Times New Roman" w:hAnsi="Times New Roman" w:cs="Times New Roman"/>
+          <w:color w:val="212121"/>
+          <w:sz w:val="24"/>
+          <w:szCs w:val="24"/>
+          <w:shd w:val="clear" w:color="auto" w:fill="FFFFFF"/>
+        </w:rPr>
+      </w:pPr>
+      <w:r>
+        <w:rPr>
+          <w:rFonts w:ascii="Times New Roman" w:hAnsi="Times New Roman" w:cs="Times New Roman"/>
+          <w:color w:val="212121"/>
+          <w:sz w:val="24"/>
+          <w:szCs w:val="24"/>
+          <w:shd w:val="clear" w:color="auto" w:fill="FFFFFF"/>
+        </w:rPr>
+        <w:t xml:space="preserve">One factor is particularly important to point out: In Danish municipalities </w:t>
+      </w:r>
+      <w:r>
+        <w:rPr>
+          <w:rFonts w:ascii="Times New Roman" w:hAnsi="Times New Roman" w:cs="Times New Roman"/>
+          <w:color w:val="212121"/>
+          <w:sz w:val="24"/>
+          <w:szCs w:val="24"/>
+          <w:shd w:val="clear" w:color="auto" w:fill="FFFFFF"/>
+        </w:rPr>
+        <w:t xml:space="preserve">day care, </w:t>
+      </w:r>
+      <w:r>
+        <w:rPr>
+          <w:rFonts w:ascii="Times New Roman" w:hAnsi="Times New Roman" w:cs="Times New Roman"/>
+          <w:color w:val="212121"/>
+          <w:sz w:val="24"/>
+          <w:szCs w:val="24"/>
+          <w:shd w:val="clear" w:color="auto" w:fill="FFFFFF"/>
+        </w:rPr>
+        <w:t>relief stays, food deliveries</w:t>
+      </w:r>
+      <w:r>
+        <w:rPr>
+          <w:rFonts w:ascii="Times New Roman" w:hAnsi="Times New Roman" w:cs="Times New Roman"/>
+          <w:color w:val="212121"/>
+          <w:sz w:val="24"/>
+          <w:szCs w:val="24"/>
+          <w:shd w:val="clear" w:color="auto" w:fill="FFFFFF"/>
+        </w:rPr>
+        <w:t>, and stay</w:t>
+      </w:r>
+      <w:r>
+        <w:rPr>
+          <w:rFonts w:ascii="Times New Roman" w:hAnsi="Times New Roman" w:cs="Times New Roman"/>
+          <w:color w:val="212121"/>
+          <w:sz w:val="24"/>
+          <w:szCs w:val="24"/>
+          <w:shd w:val="clear" w:color="auto" w:fill="FFFFFF"/>
+        </w:rPr>
+        <w:t>s</w:t>
+      </w:r>
+      <w:r>
+        <w:rPr>
+          <w:rFonts w:ascii="Times New Roman" w:hAnsi="Times New Roman" w:cs="Times New Roman"/>
+          <w:color w:val="212121"/>
+          <w:sz w:val="24"/>
+          <w:szCs w:val="24"/>
+          <w:shd w:val="clear" w:color="auto" w:fill="FFFFFF"/>
+        </w:rPr>
+        <w:t xml:space="preserve"> in nursing home</w:t>
+      </w:r>
+      <w:r>
+        <w:rPr>
+          <w:rFonts w:ascii="Times New Roman" w:hAnsi="Times New Roman" w:cs="Times New Roman"/>
+          <w:color w:val="212121"/>
+          <w:sz w:val="24"/>
+          <w:szCs w:val="24"/>
+          <w:shd w:val="clear" w:color="auto" w:fill="FFFFFF"/>
+        </w:rPr>
+        <w:t xml:space="preserve"> are to a very large degree publicly financed. Therefore, the cost of, for instance, day care or a stay at a nursing home averages to approximately DKK 2,500 (or $379). However, the municipalities themselves choose the</w:t>
+      </w:r>
+      <w:r>
+        <w:rPr>
+          <w:rFonts w:ascii="Times New Roman" w:hAnsi="Times New Roman" w:cs="Times New Roman"/>
+          <w:color w:val="212121"/>
+          <w:sz w:val="24"/>
+          <w:szCs w:val="24"/>
+          <w:shd w:val="clear" w:color="auto" w:fill="FFFFFF"/>
+        </w:rPr>
+        <w:t xml:space="preserve"> maximum co-pay</w:t>
+      </w:r>
+      <w:r>
+        <w:rPr>
+          <w:rFonts w:ascii="Times New Roman" w:hAnsi="Times New Roman" w:cs="Times New Roman"/>
+          <w:color w:val="212121"/>
+          <w:sz w:val="24"/>
+          <w:szCs w:val="24"/>
+          <w:shd w:val="clear" w:color="auto" w:fill="FFFFFF"/>
+        </w:rPr>
+        <w:t xml:space="preserve"> </w:t>
+      </w:r>
+      <w:r>
+        <w:rPr>
+          <w:rFonts w:ascii="Times New Roman" w:hAnsi="Times New Roman" w:cs="Times New Roman"/>
+          <w:color w:val="212121"/>
+          <w:sz w:val="24"/>
+          <w:szCs w:val="24"/>
+          <w:shd w:val="clear" w:color="auto" w:fill="FFFFFF"/>
+        </w:rPr>
+        <w:t>(i.e. the l</w:t>
+      </w:r>
+      <w:r>
+        <w:rPr>
+          <w:rFonts w:ascii="Times New Roman" w:hAnsi="Times New Roman" w:cs="Times New Roman"/>
+          <w:color w:val="212121"/>
+          <w:sz w:val="24"/>
+          <w:szCs w:val="24"/>
+          <w:shd w:val="clear" w:color="auto" w:fill="FFFFFF"/>
+        </w:rPr>
+        <w:t>evel of public funding</w:t>
+      </w:r>
+      <w:r>
+        <w:rPr>
+          <w:rFonts w:ascii="Times New Roman" w:hAnsi="Times New Roman" w:cs="Times New Roman"/>
+          <w:color w:val="212121"/>
+          <w:sz w:val="24"/>
+          <w:szCs w:val="24"/>
+          <w:shd w:val="clear" w:color="auto" w:fill="FFFFFF"/>
+        </w:rPr>
+        <w:t>)</w:t>
+      </w:r>
+      <w:r>
+        <w:rPr>
+          <w:rFonts w:ascii="Times New Roman" w:hAnsi="Times New Roman" w:cs="Times New Roman"/>
+          <w:color w:val="212121"/>
+          <w:sz w:val="24"/>
+          <w:szCs w:val="24"/>
+          <w:shd w:val="clear" w:color="auto" w:fill="FFFFFF"/>
+        </w:rPr>
+        <w:t>. Because of this, the main reason why these prices vary across municipalities and time is that local politicians choose to spend more or less public money on those partly public services. Therefore, the prices of these services are important to any measure of fiscal conservatism in a Danish context. This is not a general feature of non-Scandinavian welfare systems, but we note that the results maintain without including these items in the measure of fiscal conservatism.</w:t>
       </w:r>
     </w:p>
     <w:p>
@@ -2600,29 +3102,10 @@
         <w:jc w:val="both"/>
         <w:rPr>
           <w:rFonts w:ascii="Times New Roman" w:hAnsi="Times New Roman" w:cs="Times New Roman"/>
-          <w:i/>
-          <w:sz w:val="24"/>
-          <w:szCs w:val="24"/>
-        </w:rPr>
-      </w:pPr>
-      <w:r>
-        <w:rPr>
-          <w:rFonts w:ascii="Times New Roman" w:hAnsi="Times New Roman" w:cs="Times New Roman"/>
-          <w:i/>
-          <w:sz w:val="24"/>
-          <w:szCs w:val="24"/>
-        </w:rPr>
-        <w:t>2</w:t>
-      </w:r>
-      <w:r>
-        <w:rPr>
-          <w:rFonts w:ascii="Times New Roman" w:hAnsi="Times New Roman" w:cs="Times New Roman"/>
-          <w:i/>
-          <w:sz w:val="24"/>
-          <w:szCs w:val="24"/>
-        </w:rPr>
-        <w:t>. The authors include a lengthy appendix.  However, the additional tests are disjointed and not well motivated in the paper.  The text needs to better detail the problems that the various choices are seeking to address.</w:t>
-      </w:r>
+          <w:sz w:val="24"/>
+          <w:szCs w:val="24"/>
+        </w:rPr>
+      </w:pPr>
     </w:p>
     <w:p>
       <w:pPr>
@@ -2640,7 +3123,164 @@
           <w:sz w:val="24"/>
           <w:szCs w:val="24"/>
         </w:rPr>
-        <w:t>We have tried to address this problem, detailing the implications of our methodological choices, and, in order to present our results more fully, we have included part of the Appendix in the main text.</w:t>
+        <w:t>4</w:t>
+      </w:r>
+      <w:r>
+        <w:rPr>
+          <w:rFonts w:ascii="Times New Roman" w:hAnsi="Times New Roman" w:cs="Times New Roman"/>
+          <w:i/>
+          <w:sz w:val="24"/>
+          <w:szCs w:val="24"/>
+        </w:rPr>
+        <w:t>. The paper needs to include a longer discussion of generalizability of Danish cities.  It is possible that we want to know about Danish cities just for the sake of knowing about Danish cities, but I was not convinced.</w:t>
+      </w:r>
+    </w:p>
+    <w:p>
+      <w:pPr>
+        <w:rPr>
+          <w:rFonts w:ascii="Times New Roman" w:hAnsi="Times New Roman" w:cs="Times New Roman"/>
+          <w:color w:val="212121"/>
+          <w:sz w:val="24"/>
+          <w:szCs w:val="24"/>
+          <w:shd w:val="clear" w:color="auto" w:fill="FFFFFF"/>
+        </w:rPr>
+      </w:pPr>
+      <w:r>
+        <w:rPr>
+          <w:rFonts w:ascii="Times New Roman" w:hAnsi="Times New Roman" w:cs="Times New Roman"/>
+          <w:color w:val="212121"/>
+          <w:sz w:val="24"/>
+          <w:szCs w:val="24"/>
+          <w:shd w:val="clear" w:color="auto" w:fill="FFFFFF"/>
+        </w:rPr>
+        <w:t>We agree with the reviewer, that we did not adequately address this issue in the original manuscript. We have tried to address these concerns, especially in terms of adding some context about how Danish municipalities differ from those in other countries, and what this means for inference. We discuss this in the conclusion of the revised manuscript.</w:t>
+      </w:r>
+    </w:p>
+    <w:p>
+      <w:pPr>
+        <w:spacing w:line="276" w:lineRule="auto"/>
+        <w:ind w:firstLine="720"/>
+        <w:jc w:val="both"/>
+        <w:rPr>
+          <w:rFonts w:ascii="Times New Roman" w:hAnsi="Times New Roman" w:cs="Times New Roman"/>
+          <w:sz w:val="24"/>
+          <w:szCs w:val="24"/>
+        </w:rPr>
+      </w:pPr>
+      <w:r>
+        <w:rPr>
+          <w:rFonts w:ascii="Times New Roman" w:hAnsi="Times New Roman" w:cs="Times New Roman"/>
+          <w:color w:val="212121"/>
+          <w:sz w:val="24"/>
+          <w:szCs w:val="24"/>
+          <w:shd w:val="clear" w:color="auto" w:fill="FFFFFF"/>
+        </w:rPr>
+        <w:lastRenderedPageBreak/>
+        <w:t xml:space="preserve">In terms, of why we study Danish municipalities, in the revised manuscript we argue that </w:t>
+      </w:r>
+      <w:r>
+        <w:rPr>
+          <w:rFonts w:ascii="Times New Roman" w:hAnsi="Times New Roman" w:cs="Times New Roman"/>
+          <w:sz w:val="24"/>
+          <w:szCs w:val="24"/>
+        </w:rPr>
+        <w:t>even though t</w:t>
+      </w:r>
+      <w:r>
+        <w:rPr>
+          <w:rFonts w:ascii="Times New Roman" w:hAnsi="Times New Roman" w:cs="Times New Roman"/>
+          <w:sz w:val="24"/>
+          <w:szCs w:val="24"/>
+        </w:rPr>
+        <w:t>he Danish case cannot be seen as</w:t>
+      </w:r>
+      <w:r>
+        <w:rPr>
+          <w:rFonts w:ascii="Times New Roman" w:hAnsi="Times New Roman" w:cs="Times New Roman"/>
+          <w:sz w:val="24"/>
+          <w:szCs w:val="24"/>
+        </w:rPr>
+        <w:t xml:space="preserve"> especially typical or atypical</w:t>
+      </w:r>
+      <w:r>
+        <w:rPr>
+          <w:rFonts w:ascii="Times New Roman" w:hAnsi="Times New Roman" w:cs="Times New Roman"/>
+          <w:sz w:val="24"/>
+          <w:szCs w:val="24"/>
+        </w:rPr>
+        <w:t xml:space="preserve">, we </w:t>
+      </w:r>
+      <w:r>
+        <w:rPr>
+          <w:rFonts w:ascii="Times New Roman" w:hAnsi="Times New Roman" w:cs="Times New Roman"/>
+          <w:sz w:val="24"/>
+          <w:szCs w:val="24"/>
+        </w:rPr>
+        <w:t>believe</w:t>
+      </w:r>
+      <w:r>
+        <w:rPr>
+          <w:rFonts w:ascii="Times New Roman" w:hAnsi="Times New Roman" w:cs="Times New Roman"/>
+          <w:sz w:val="24"/>
+          <w:szCs w:val="24"/>
+        </w:rPr>
+        <w:t xml:space="preserve"> Danish municipalities are a critical case. </w:t>
+      </w:r>
+      <w:r>
+        <w:rPr>
+          <w:rFonts w:ascii="Times New Roman" w:hAnsi="Times New Roman" w:cs="Times New Roman"/>
+          <w:sz w:val="24"/>
+          <w:szCs w:val="24"/>
+        </w:rPr>
+        <w:t>It is a particularly interesting</w:t>
+      </w:r>
+      <w:r>
+        <w:rPr>
+          <w:rFonts w:ascii="Times New Roman" w:hAnsi="Times New Roman" w:cs="Times New Roman"/>
+          <w:sz w:val="24"/>
+          <w:szCs w:val="24"/>
+        </w:rPr>
+        <w:t xml:space="preserve"> case for those </w:t>
+      </w:r>
+      <w:r>
+        <w:rPr>
+          <w:rFonts w:ascii="Times New Roman" w:hAnsi="Times New Roman" w:cs="Times New Roman"/>
+          <w:sz w:val="24"/>
+          <w:szCs w:val="24"/>
+        </w:rPr>
+        <w:t>concerned with</w:t>
+      </w:r>
+      <w:r>
+        <w:rPr>
+          <w:rFonts w:ascii="Times New Roman" w:hAnsi="Times New Roman" w:cs="Times New Roman"/>
+          <w:sz w:val="24"/>
+          <w:szCs w:val="24"/>
+        </w:rPr>
+        <w:t xml:space="preserve"> the prospects for responsive local governments. </w:t>
+      </w:r>
+      <w:r>
+        <w:rPr>
+          <w:rFonts w:ascii="Times New Roman" w:hAnsi="Times New Roman" w:cs="Times New Roman"/>
+          <w:sz w:val="24"/>
+          <w:szCs w:val="24"/>
+        </w:rPr>
+        <w:t>M</w:t>
+      </w:r>
+      <w:r>
+        <w:rPr>
+          <w:rFonts w:ascii="Times New Roman" w:hAnsi="Times New Roman" w:cs="Times New Roman"/>
+          <w:sz w:val="24"/>
+          <w:szCs w:val="24"/>
+        </w:rPr>
+        <w:t>unicipalities in Denmark are entrusted with spending one third of the GDP and are responsible for running large parts the vast Danish welfare state. If local citizens are not able to steer local policy in Denmark, where policy is so consequential and play such an integral part in the life of most voters, it is especi</w:t>
+      </w:r>
+      <w:r>
+        <w:rPr>
+          <w:rFonts w:ascii="Times New Roman" w:hAnsi="Times New Roman" w:cs="Times New Roman"/>
+          <w:sz w:val="24"/>
+          <w:szCs w:val="24"/>
+        </w:rPr>
+        <w:t>ally democratically problematic. We make this argument in the section “Empirical Context”.</w:t>
       </w:r>
     </w:p>
     <w:p>
@@ -2649,29 +3289,36 @@
         <w:jc w:val="both"/>
         <w:rPr>
           <w:rFonts w:ascii="Times New Roman" w:hAnsi="Times New Roman" w:cs="Times New Roman"/>
-          <w:i/>
-          <w:sz w:val="24"/>
-          <w:szCs w:val="24"/>
-        </w:rPr>
-      </w:pPr>
-      <w:r>
-        <w:rPr>
-          <w:rFonts w:ascii="Times New Roman" w:hAnsi="Times New Roman" w:cs="Times New Roman"/>
-          <w:i/>
-          <w:sz w:val="24"/>
-          <w:szCs w:val="24"/>
-        </w:rPr>
-        <w:t>3</w:t>
-      </w:r>
-      <w:r>
-        <w:rPr>
-          <w:rFonts w:ascii="Times New Roman" w:hAnsi="Times New Roman" w:cs="Times New Roman"/>
-          <w:i/>
-          <w:sz w:val="24"/>
-          <w:szCs w:val="24"/>
-        </w:rPr>
-        <w:t>. Some of the policies included in the fiscal policy index were not well explained.  Co-payment for public services does not seem to be a direct measure of city policy.</w:t>
-      </w:r>
+          <w:sz w:val="24"/>
+          <w:szCs w:val="24"/>
+        </w:rPr>
+      </w:pPr>
+      <w:r>
+        <w:rPr>
+          <w:rFonts w:ascii="Times New Roman" w:hAnsi="Times New Roman" w:cs="Times New Roman"/>
+          <w:sz w:val="24"/>
+          <w:szCs w:val="24"/>
+        </w:rPr>
+        <w:t>We thank the reviewer for forcing us to think harder on the question of case selection.</w:t>
+      </w:r>
+    </w:p>
+    <w:p>
+      <w:pPr>
+        <w:rPr>
+          <w:rFonts w:ascii="Times New Roman" w:hAnsi="Times New Roman" w:cs="Times New Roman"/>
+          <w:sz w:val="24"/>
+          <w:szCs w:val="24"/>
+        </w:rPr>
+      </w:pPr>
+    </w:p>
+    <w:p>
+      <w:pPr>
+        <w:rPr>
+          <w:rFonts w:ascii="Times New Roman" w:hAnsi="Times New Roman" w:cs="Times New Roman"/>
+          <w:sz w:val="24"/>
+          <w:szCs w:val="24"/>
+        </w:rPr>
+      </w:pPr>
     </w:p>
     <w:p>
       <w:pPr>
@@ -2679,109 +3326,6 @@
         <w:jc w:val="both"/>
         <w:rPr>
           <w:rFonts w:ascii="Times New Roman" w:hAnsi="Times New Roman" w:cs="Times New Roman"/>
-          <w:sz w:val="24"/>
-          <w:szCs w:val="24"/>
-        </w:rPr>
-      </w:pPr>
-      <w:r>
-        <w:rPr>
-          <w:rFonts w:ascii="Times New Roman" w:hAnsi="Times New Roman" w:cs="Times New Roman"/>
-          <w:sz w:val="24"/>
-          <w:szCs w:val="24"/>
-        </w:rPr>
-        <w:t>We have tried to expand upon this in the revised manuscrip</w:t>
-      </w:r>
-      <w:r>
-        <w:rPr>
-          <w:rFonts w:ascii="Times New Roman" w:hAnsi="Times New Roman" w:cs="Times New Roman"/>
-          <w:sz w:val="24"/>
-          <w:szCs w:val="24"/>
-        </w:rPr>
-        <w:t>t, d</w:t>
-      </w:r>
-      <w:r>
-        <w:rPr>
-          <w:rFonts w:ascii="Times New Roman" w:hAnsi="Times New Roman" w:cs="Times New Roman"/>
-          <w:sz w:val="24"/>
-          <w:szCs w:val="24"/>
-        </w:rPr>
-        <w:t xml:space="preserve">etailing, for instance, that maximum co-pays for public services such as </w:t>
-      </w:r>
-      <w:r>
-        <w:rPr>
-          <w:rFonts w:ascii="Times New Roman" w:hAnsi="Times New Roman" w:cs="Times New Roman"/>
-          <w:sz w:val="24"/>
-          <w:szCs w:val="24"/>
-        </w:rPr>
-        <w:t xml:space="preserve">the </w:t>
-      </w:r>
-      <w:r>
-        <w:rPr>
-          <w:rFonts w:ascii="Times New Roman" w:hAnsi="Times New Roman" w:cs="Times New Roman"/>
-          <w:sz w:val="24"/>
-          <w:szCs w:val="24"/>
-        </w:rPr>
-        <w:t xml:space="preserve">public day care is set by the </w:t>
-      </w:r>
-      <w:r>
-        <w:rPr>
-          <w:rFonts w:ascii="Times New Roman" w:hAnsi="Times New Roman" w:cs="Times New Roman"/>
-          <w:sz w:val="24"/>
-          <w:szCs w:val="24"/>
-        </w:rPr>
-        <w:t>municipality, with higher co-payment by the service user (as opposed to the tax payer) being coded as a Conservative policy.</w:t>
-      </w:r>
-    </w:p>
-    <w:p>
-      <w:pPr>
-        <w:spacing w:line="276" w:lineRule="auto"/>
-        <w:jc w:val="both"/>
-        <w:rPr>
-          <w:rFonts w:ascii="Times New Roman" w:hAnsi="Times New Roman" w:cs="Times New Roman"/>
-          <w:sz w:val="24"/>
-          <w:szCs w:val="24"/>
-        </w:rPr>
-      </w:pPr>
-      <w:r>
-        <w:rPr>
-          <w:rFonts w:ascii="Times New Roman" w:hAnsi="Times New Roman" w:cs="Times New Roman"/>
-          <w:sz w:val="24"/>
-          <w:szCs w:val="24"/>
-        </w:rPr>
-        <w:t>4</w:t>
-      </w:r>
-      <w:r>
-        <w:rPr>
-          <w:rFonts w:ascii="Times New Roman" w:hAnsi="Times New Roman" w:cs="Times New Roman"/>
-          <w:sz w:val="24"/>
-          <w:szCs w:val="24"/>
-        </w:rPr>
-        <w:t>. T</w:t>
-      </w:r>
-      <w:r>
-        <w:rPr>
-          <w:rFonts w:ascii="Times New Roman" w:hAnsi="Times New Roman" w:cs="Times New Roman"/>
-          <w:sz w:val="24"/>
-          <w:szCs w:val="24"/>
-        </w:rPr>
-        <w:t>he paper needs to include a longer discussion of generalizability of Danish cities.  It is possible that we want to know about Danish cities just for the sake of knowing about Danish cities, but I was not convinced.</w:t>
-      </w:r>
-    </w:p>
-    <w:p>
-      <w:pPr>
-        <w:rPr>
-          <w:rFonts w:ascii="Times New Roman" w:hAnsi="Times New Roman" w:cs="Times New Roman"/>
-          <w:sz w:val="24"/>
-          <w:szCs w:val="24"/>
-        </w:rPr>
-      </w:pPr>
-    </w:p>
-    <w:p>
-      <w:pPr>
-        <w:spacing w:line="276" w:lineRule="auto"/>
-        <w:jc w:val="both"/>
-        <w:rPr>
-          <w:rFonts w:ascii="Times New Roman" w:hAnsi="Times New Roman" w:cs="Times New Roman"/>
           <w:b/>
           <w:sz w:val="24"/>
           <w:szCs w:val="24"/>
@@ -2926,7 +3470,6 @@
           <w:sz w:val="24"/>
           <w:szCs w:val="24"/>
         </w:rPr>
-        <w:lastRenderedPageBreak/>
         <w:t>We agree that the presen</w:t>
       </w:r>
       <w:r>
@@ -3128,6 +3671,7 @@
           <w:sz w:val="24"/>
           <w:szCs w:val="24"/>
         </w:rPr>
+        <w:lastRenderedPageBreak/>
         <w:t xml:space="preserve">In the revised manuscript, we present the main results in Table 2 on page 11 </w:t>
       </w:r>
       <w:r>
@@ -3401,7 +3945,6 @@
           <w:szCs w:val="24"/>
         </w:rPr>
       </w:pPr>
-      <w:commentRangeStart w:id="0"/>
       <w:r>
         <w:rPr>
           <w:rFonts w:ascii="Times New Roman" w:hAnsi="Times New Roman" w:cs="Times New Roman"/>
@@ -3456,15 +3999,58 @@
           <w:sz w:val="24"/>
           <w:szCs w:val="24"/>
         </w:rPr>
-        <w:t xml:space="preserve">on the items as well. While all items are mean centered and variance standardized before being used to estimate fiscal conservatism, this allows the reader to inspect key characteristics of municipal fiscal policy. </w:t>
-      </w:r>
-      <w:commentRangeEnd w:id="0"/>
-      <w:r>
-        <w:rPr>
-          <w:rStyle w:val="Kommentarhenvisning"/>
-        </w:rPr>
-        <w:commentReference w:id="0"/>
-      </w:r>
+        <w:t>on the items as well. While all items are mean centered and variance standardized before being used to estimate fiscal conservatism,</w:t>
+      </w:r>
+      <w:r>
+        <w:rPr>
+          <w:rFonts w:ascii="Times New Roman" w:hAnsi="Times New Roman" w:cs="Times New Roman"/>
+          <w:sz w:val="24"/>
+          <w:szCs w:val="24"/>
+        </w:rPr>
+        <w:t xml:space="preserve"> they are presented in non-standardized form in Table B2.</w:t>
+      </w:r>
+      <w:r>
+        <w:rPr>
+          <w:rFonts w:ascii="Times New Roman" w:hAnsi="Times New Roman" w:cs="Times New Roman"/>
+          <w:sz w:val="24"/>
+          <w:szCs w:val="24"/>
+        </w:rPr>
+        <w:t xml:space="preserve"> T</w:t>
+      </w:r>
+      <w:r>
+        <w:rPr>
+          <w:rFonts w:ascii="Times New Roman" w:hAnsi="Times New Roman" w:cs="Times New Roman"/>
+          <w:sz w:val="24"/>
+          <w:szCs w:val="24"/>
+        </w:rPr>
+        <w:t xml:space="preserve">his allows the reader to inspect key characteristics of municipal fiscal policy. </w:t>
+      </w:r>
+    </w:p>
+    <w:p>
+      <w:pPr>
+        <w:pStyle w:val="Opstilling-talellerbogst"/>
+        <w:numPr>
+          <w:ilvl w:val="0"/>
+          <w:numId w:val="0"/>
+        </w:numPr>
+        <w:ind w:left="360" w:hanging="360"/>
+        <w:rPr>
+          <w:rFonts w:ascii="Times New Roman" w:hAnsi="Times New Roman" w:cs="Times New Roman"/>
+          <w:sz w:val="24"/>
+          <w:szCs w:val="24"/>
+        </w:rPr>
+      </w:pPr>
+    </w:p>
+    <w:p>
+      <w:pPr>
+        <w:rPr>
+          <w:rFonts w:ascii="Times New Roman" w:hAnsi="Times New Roman" w:cs="Times New Roman"/>
+          <w:color w:val="212121"/>
+          <w:sz w:val="24"/>
+          <w:szCs w:val="24"/>
+          <w:shd w:val="clear" w:color="auto" w:fill="FFFFFF"/>
+        </w:rPr>
+      </w:pPr>
     </w:p>
     <w:p>
       <w:pPr>
@@ -3480,15 +4066,6 @@
       <w:r>
         <w:rPr>
           <w:rFonts w:ascii="Times New Roman" w:hAnsi="Times New Roman" w:cs="Times New Roman"/>
-          <w:color w:val="212121"/>
-          <w:sz w:val="24"/>
-          <w:szCs w:val="24"/>
-        </w:rPr>
-        <w:br/>
-      </w:r>
-      <w:r>
-        <w:rPr>
-          <w:rFonts w:ascii="Times New Roman" w:hAnsi="Times New Roman" w:cs="Times New Roman"/>
           <w:i/>
           <w:color w:val="212121"/>
           <w:sz w:val="24"/>
@@ -3559,17 +4136,7 @@
           <w:sz w:val="24"/>
           <w:szCs w:val="24"/>
         </w:rPr>
-        <w:t xml:space="preserve">the reader that our results are not driven by bias induced through the imputation </w:t>
-      </w:r>
-      <w:r>
-        <w:rPr>
-          <w:rFonts w:ascii="Times New Roman" w:hAnsi="Times New Roman" w:cs="Times New Roman"/>
-          <w:color w:val="212121"/>
-          <w:sz w:val="24"/>
-          <w:szCs w:val="24"/>
-        </w:rPr>
-        <w:lastRenderedPageBreak/>
-        <w:t>procedure.</w:t>
+        <w:t>the reader that our results are not driven by bias induced through the imputation procedure.</w:t>
       </w:r>
       <w:r>
         <w:rPr>
@@ -3598,7 +4165,34 @@
           <w:sz w:val="24"/>
           <w:szCs w:val="24"/>
         </w:rPr>
-        <w:t>As noted by the reviewer, many of the items in the full index of fiscal conservatism have missing values after 1993. To make sure that our results are not driven by bias induced through imputation, we reproduce the results from the full index with a smaller index comprised only of the three variables for which we have complete data for the period.</w:t>
+        <w:t xml:space="preserve">As noted by the reviewer, many of the items in the full index of fiscal conservatism have missing values </w:t>
+      </w:r>
+      <w:r>
+        <w:rPr>
+          <w:rFonts w:ascii="Times New Roman" w:hAnsi="Times New Roman" w:cs="Times New Roman"/>
+          <w:color w:val="212121"/>
+          <w:sz w:val="24"/>
+          <w:szCs w:val="24"/>
+        </w:rPr>
+        <w:t>before</w:t>
+      </w:r>
+      <w:r>
+        <w:rPr>
+          <w:rFonts w:ascii="Times New Roman" w:hAnsi="Times New Roman" w:cs="Times New Roman"/>
+          <w:color w:val="212121"/>
+          <w:sz w:val="24"/>
+          <w:szCs w:val="24"/>
+        </w:rPr>
+        <w:t xml:space="preserve"> </w:t>
+      </w:r>
+      <w:r>
+        <w:rPr>
+          <w:rFonts w:ascii="Times New Roman" w:hAnsi="Times New Roman" w:cs="Times New Roman"/>
+          <w:color w:val="212121"/>
+          <w:sz w:val="24"/>
+          <w:szCs w:val="24"/>
+        </w:rPr>
+        <w:t>1993. To make sure that our results are not driven by bias induced through imputation, we reproduce the results from the full index with a smaller index comprised only of the three variables for which we have complete data for the period.</w:t>
       </w:r>
       <w:r>
         <w:rPr>
@@ -3675,8 +4269,6 @@
           <w:szCs w:val="24"/>
         </w:rPr>
       </w:pPr>
-      <w:commentRangeStart w:id="1"/>
-      <w:commentRangeStart w:id="2"/>
       <w:r>
         <w:rPr>
           <w:rFonts w:ascii="Times New Roman" w:hAnsi="Times New Roman" w:cs="Times New Roman"/>
@@ -3702,7 +4294,17 @@
           <w:sz w:val="24"/>
           <w:szCs w:val="24"/>
         </w:rPr>
-        <w:t>The benefit of this approach over</w:t>
+        <w:t xml:space="preserve">The benefit </w:t>
+      </w:r>
+      <w:r>
+        <w:rPr>
+          <w:rFonts w:ascii="Times New Roman" w:hAnsi="Times New Roman" w:cs="Times New Roman"/>
+          <w:color w:val="212121"/>
+          <w:sz w:val="24"/>
+          <w:szCs w:val="24"/>
+        </w:rPr>
+        <w:lastRenderedPageBreak/>
+        <w:t>of this approach over</w:t>
       </w:r>
       <w:r>
         <w:rPr>
@@ -3839,24 +4441,11 @@
         </w:rPr>
         <w:t>On page 6 of the revised manuscript, we have sought to bring more clarity to this part of the procedure.</w:t>
       </w:r>
-      <w:commentRangeEnd w:id="1"/>
-      <w:r>
-        <w:rPr>
-          <w:rStyle w:val="Kommentarhenvisning"/>
-        </w:rPr>
-        <w:commentReference w:id="1"/>
-      </w:r>
-      <w:commentRangeEnd w:id="2"/>
-      <w:r>
-        <w:rPr>
-          <w:rStyle w:val="Kommentarhenvisning"/>
-        </w:rPr>
-        <w:commentReference w:id="2"/>
-      </w:r>
     </w:p>
     <w:p>
       <w:pPr>
         <w:spacing w:after="200"/>
+        <w:ind w:firstLine="357"/>
         <w:rPr>
           <w:rFonts w:ascii="Times New Roman" w:hAnsi="Times New Roman" w:cs="Times New Roman"/>
           <w:color w:val="212121"/>
@@ -3939,8 +4528,6 @@
           <w:szCs w:val="24"/>
         </w:rPr>
       </w:pPr>
-      <w:commentRangeStart w:id="3"/>
-      <w:commentRangeStart w:id="4"/>
       <w:r>
         <w:rPr>
           <w:rFonts w:ascii="Times New Roman" w:hAnsi="Times New Roman" w:cs="Times New Roman"/>
@@ -4049,25 +4636,136 @@
         </w:rPr>
         <w:t>are valuable in conjunction with other information on municipal fiscal policy.</w:t>
       </w:r>
-      <w:commentRangeEnd w:id="3"/>
-      <w:r>
-        <w:rPr>
-          <w:rStyle w:val="Kommentarhenvisning"/>
-        </w:rPr>
-        <w:commentReference w:id="3"/>
-      </w:r>
-      <w:commentRangeEnd w:id="4"/>
-      <w:r>
-        <w:rPr>
-          <w:rStyle w:val="Kommentarhenvisning"/>
-        </w:rPr>
-        <w:commentReference w:id="4"/>
-      </w:r>
-    </w:p>
-    <w:p>
-      <w:pPr>
-        <w:rPr>
-          <w:rFonts w:ascii="Times New Roman" w:hAnsi="Times New Roman" w:cs="Times New Roman"/>
+    </w:p>
+    <w:p>
+      <w:pPr>
+        <w:ind w:firstLine="720"/>
+        <w:rPr>
+          <w:rFonts w:ascii="Times New Roman" w:hAnsi="Times New Roman" w:cs="Times New Roman"/>
+          <w:color w:val="212121"/>
+          <w:sz w:val="24"/>
+          <w:szCs w:val="24"/>
+          <w:shd w:val="clear" w:color="auto" w:fill="FFFFFF"/>
+        </w:rPr>
+      </w:pPr>
+      <w:r>
+        <w:rPr>
+          <w:rFonts w:ascii="Times New Roman" w:hAnsi="Times New Roman" w:cs="Times New Roman"/>
+          <w:color w:val="212121"/>
+          <w:sz w:val="24"/>
+          <w:szCs w:val="24"/>
+          <w:shd w:val="clear" w:color="auto" w:fill="FFFFFF"/>
+        </w:rPr>
+        <w:t>We</w:t>
+      </w:r>
+      <w:r>
+        <w:rPr>
+          <w:rFonts w:ascii="Times New Roman" w:hAnsi="Times New Roman" w:cs="Times New Roman"/>
+          <w:color w:val="212121"/>
+          <w:sz w:val="24"/>
+          <w:szCs w:val="24"/>
+          <w:shd w:val="clear" w:color="auto" w:fill="FFFFFF"/>
+        </w:rPr>
+        <w:t xml:space="preserve"> want to</w:t>
+      </w:r>
+      <w:r>
+        <w:rPr>
+          <w:rFonts w:ascii="Times New Roman" w:hAnsi="Times New Roman" w:cs="Times New Roman"/>
+          <w:color w:val="212121"/>
+          <w:sz w:val="24"/>
+          <w:szCs w:val="24"/>
+          <w:shd w:val="clear" w:color="auto" w:fill="FFFFFF"/>
+        </w:rPr>
+        <w:t xml:space="preserve"> thank R3 for forcing us to be more transparent about</w:t>
+      </w:r>
+      <w:r>
+        <w:rPr>
+          <w:rFonts w:ascii="Times New Roman" w:hAnsi="Times New Roman" w:cs="Times New Roman"/>
+          <w:color w:val="212121"/>
+          <w:sz w:val="24"/>
+          <w:szCs w:val="24"/>
+          <w:shd w:val="clear" w:color="auto" w:fill="FFFFFF"/>
+        </w:rPr>
+        <w:t xml:space="preserve"> how we construct</w:t>
+      </w:r>
+      <w:r>
+        <w:rPr>
+          <w:rFonts w:ascii="Times New Roman" w:hAnsi="Times New Roman" w:cs="Times New Roman"/>
+          <w:color w:val="212121"/>
+          <w:sz w:val="24"/>
+          <w:szCs w:val="24"/>
+          <w:shd w:val="clear" w:color="auto" w:fill="FFFFFF"/>
+        </w:rPr>
+        <w:t xml:space="preserve"> our measure of fiscal policy conservatism and the data that goes into it.</w:t>
+      </w:r>
+      <w:r>
+        <w:rPr>
+          <w:rFonts w:ascii="Times New Roman" w:hAnsi="Times New Roman" w:cs="Times New Roman"/>
+          <w:color w:val="212121"/>
+          <w:sz w:val="24"/>
+          <w:szCs w:val="24"/>
+          <w:shd w:val="clear" w:color="auto" w:fill="FFFFFF"/>
+        </w:rPr>
+        <w:t xml:space="preserve"> This goes </w:t>
+      </w:r>
+      <w:r>
+        <w:rPr>
+          <w:rFonts w:ascii="Times New Roman" w:hAnsi="Times New Roman" w:cs="Times New Roman"/>
+          <w:color w:val="212121"/>
+          <w:sz w:val="24"/>
+          <w:szCs w:val="24"/>
+          <w:shd w:val="clear" w:color="auto" w:fill="FFFFFF"/>
+        </w:rPr>
+        <w:t>for the</w:t>
+      </w:r>
+      <w:r>
+        <w:rPr>
+          <w:rFonts w:ascii="Times New Roman" w:hAnsi="Times New Roman" w:cs="Times New Roman"/>
+          <w:color w:val="212121"/>
+          <w:sz w:val="24"/>
+          <w:szCs w:val="24"/>
+          <w:shd w:val="clear" w:color="auto" w:fill="FFFFFF"/>
+        </w:rPr>
+        <w:t xml:space="preserve"> reviewer’s</w:t>
+      </w:r>
+      <w:r>
+        <w:rPr>
+          <w:rFonts w:ascii="Times New Roman" w:hAnsi="Times New Roman" w:cs="Times New Roman"/>
+          <w:color w:val="212121"/>
+          <w:sz w:val="24"/>
+          <w:szCs w:val="24"/>
+          <w:shd w:val="clear" w:color="auto" w:fill="FFFFFF"/>
+        </w:rPr>
+        <w:t xml:space="preserve"> comments relating to validity, reliability and imputation.</w:t>
+      </w:r>
+      <w:r>
+        <w:rPr>
+          <w:rFonts w:ascii="Times New Roman" w:hAnsi="Times New Roman" w:cs="Times New Roman"/>
+          <w:color w:val="212121"/>
+          <w:sz w:val="24"/>
+          <w:szCs w:val="24"/>
+          <w:shd w:val="clear" w:color="auto" w:fill="FFFFFF"/>
+        </w:rPr>
+        <w:t xml:space="preserve"> We hope that she/he can accept our arguments and additional analyses.</w:t>
+      </w:r>
+    </w:p>
+    <w:p>
+      <w:pPr>
+        <w:spacing w:after="200"/>
+        <w:ind w:firstLine="720"/>
+        <w:rPr>
+          <w:rFonts w:ascii="Times New Roman" w:hAnsi="Times New Roman" w:cs="Times New Roman"/>
+          <w:color w:val="212121"/>
+          <w:sz w:val="24"/>
+          <w:szCs w:val="24"/>
+        </w:rPr>
+      </w:pPr>
+    </w:p>
+    <w:p>
+      <w:pPr>
+        <w:rPr>
+          <w:rFonts w:ascii="Times New Roman" w:hAnsi="Times New Roman" w:cs="Times New Roman"/>
+          <w:i/>
           <w:color w:val="212121"/>
           <w:sz w:val="24"/>
           <w:szCs w:val="24"/>
@@ -4086,6 +4784,7 @@
       <w:r>
         <w:rPr>
           <w:rFonts w:ascii="Times New Roman" w:hAnsi="Times New Roman" w:cs="Times New Roman"/>
+          <w:i/>
           <w:color w:val="212121"/>
           <w:sz w:val="24"/>
           <w:szCs w:val="24"/>
@@ -4096,6 +4795,134 @@
     </w:p>
     <w:p>
       <w:pPr>
+        <w:jc w:val="both"/>
+        <w:rPr>
+          <w:rFonts w:ascii="Times New Roman" w:hAnsi="Times New Roman" w:cs="Times New Roman"/>
+          <w:color w:val="212121"/>
+          <w:sz w:val="24"/>
+          <w:szCs w:val="24"/>
+          <w:shd w:val="clear" w:color="auto" w:fill="FFFFFF"/>
+        </w:rPr>
+      </w:pPr>
+    </w:p>
+    <w:p>
+      <w:pPr>
+        <w:jc w:val="both"/>
+        <w:rPr>
+          <w:rFonts w:ascii="Times New Roman" w:hAnsi="Times New Roman" w:cs="Times New Roman"/>
+          <w:color w:val="212121"/>
+          <w:sz w:val="24"/>
+          <w:szCs w:val="24"/>
+          <w:shd w:val="clear" w:color="auto" w:fill="FFFFFF"/>
+        </w:rPr>
+      </w:pPr>
+      <w:r>
+        <w:rPr>
+          <w:rFonts w:ascii="Times New Roman" w:hAnsi="Times New Roman" w:cs="Times New Roman"/>
+          <w:color w:val="212121"/>
+          <w:sz w:val="24"/>
+          <w:szCs w:val="24"/>
+          <w:shd w:val="clear" w:color="auto" w:fill="FFFFFF"/>
+        </w:rPr>
+        <w:t xml:space="preserve">We thank the reviewer for pointing this out – we realize that we were not clear enough about the specificities of welfare spending in the Danish context. We have added more explanation on page three of the appendix (B). We also spend more words describing some interesting patterns in the distributions of welfare spending in Danish municipalities. </w:t>
+      </w:r>
+    </w:p>
+    <w:p>
+      <w:pPr>
+        <w:ind w:firstLine="720"/>
+        <w:jc w:val="both"/>
+        <w:rPr>
+          <w:rFonts w:ascii="Times New Roman" w:hAnsi="Times New Roman" w:cs="Times New Roman"/>
+          <w:color w:val="212121"/>
+          <w:sz w:val="24"/>
+          <w:szCs w:val="24"/>
+          <w:shd w:val="clear" w:color="auto" w:fill="FFFFFF"/>
+        </w:rPr>
+      </w:pPr>
+      <w:r>
+        <w:rPr>
+          <w:rFonts w:ascii="Times New Roman" w:hAnsi="Times New Roman" w:cs="Times New Roman"/>
+          <w:color w:val="212121"/>
+          <w:sz w:val="24"/>
+          <w:szCs w:val="24"/>
+          <w:shd w:val="clear" w:color="auto" w:fill="FFFFFF"/>
+        </w:rPr>
+        <w:t xml:space="preserve">One factor is particularly important to point out: In Danish municipalities </w:t>
+      </w:r>
+      <w:r>
+        <w:rPr>
+          <w:rFonts w:ascii="Times New Roman" w:hAnsi="Times New Roman" w:cs="Times New Roman"/>
+          <w:color w:val="212121"/>
+          <w:sz w:val="24"/>
+          <w:szCs w:val="24"/>
+          <w:shd w:val="clear" w:color="auto" w:fill="FFFFFF"/>
+        </w:rPr>
+        <w:t xml:space="preserve">day care, </w:t>
+      </w:r>
+      <w:r>
+        <w:rPr>
+          <w:rFonts w:ascii="Times New Roman" w:hAnsi="Times New Roman" w:cs="Times New Roman"/>
+          <w:color w:val="212121"/>
+          <w:sz w:val="24"/>
+          <w:szCs w:val="24"/>
+          <w:shd w:val="clear" w:color="auto" w:fill="FFFFFF"/>
+        </w:rPr>
+        <w:t>relief stays, food deliveries</w:t>
+      </w:r>
+      <w:r>
+        <w:rPr>
+          <w:rFonts w:ascii="Times New Roman" w:hAnsi="Times New Roman" w:cs="Times New Roman"/>
+          <w:color w:val="212121"/>
+          <w:sz w:val="24"/>
+          <w:szCs w:val="24"/>
+          <w:shd w:val="clear" w:color="auto" w:fill="FFFFFF"/>
+        </w:rPr>
+        <w:t>, and stay</w:t>
+      </w:r>
+      <w:r>
+        <w:rPr>
+          <w:rFonts w:ascii="Times New Roman" w:hAnsi="Times New Roman" w:cs="Times New Roman"/>
+          <w:color w:val="212121"/>
+          <w:sz w:val="24"/>
+          <w:szCs w:val="24"/>
+          <w:shd w:val="clear" w:color="auto" w:fill="FFFFFF"/>
+        </w:rPr>
+        <w:t>s</w:t>
+      </w:r>
+      <w:r>
+        <w:rPr>
+          <w:rFonts w:ascii="Times New Roman" w:hAnsi="Times New Roman" w:cs="Times New Roman"/>
+          <w:color w:val="212121"/>
+          <w:sz w:val="24"/>
+          <w:szCs w:val="24"/>
+          <w:shd w:val="clear" w:color="auto" w:fill="FFFFFF"/>
+        </w:rPr>
+        <w:t xml:space="preserve"> in nursing home</w:t>
+      </w:r>
+      <w:r>
+        <w:rPr>
+          <w:rFonts w:ascii="Times New Roman" w:hAnsi="Times New Roman" w:cs="Times New Roman"/>
+          <w:color w:val="212121"/>
+          <w:sz w:val="24"/>
+          <w:szCs w:val="24"/>
+          <w:shd w:val="clear" w:color="auto" w:fill="FFFFFF"/>
+        </w:rPr>
+        <w:t xml:space="preserve"> are to a very large degree publicly financed. Therefore, the cost of, for instance, day care or a stay at a nursing home averages to approximately </w:t>
+      </w:r>
+      <w:r>
+        <w:rPr>
+          <w:rFonts w:ascii="Times New Roman" w:hAnsi="Times New Roman" w:cs="Times New Roman"/>
+          <w:color w:val="212121"/>
+          <w:sz w:val="24"/>
+          <w:szCs w:val="24"/>
+          <w:shd w:val="clear" w:color="auto" w:fill="FFFFFF"/>
+        </w:rPr>
+        <w:lastRenderedPageBreak/>
+        <w:t>DKK 2,500 (or $379). However, the municipalities themselves choose the maximum co-pay (i.e. the level of public funding). Because of this, the main reason why these prices vary across municipalities and time is that local politicians choose to spend more or less public money on those partly public services. Therefore, the prices of these services are important to any measure of fiscal conservatism in a Danish context. This is not a general feature of non-Scandinavian welfare systems, but we note that the results maintain without including these items in the measure of fiscal conservatism.</w:t>
+      </w:r>
+    </w:p>
+    <w:p>
+      <w:pPr>
         <w:rPr>
           <w:rFonts w:ascii="Times New Roman" w:hAnsi="Times New Roman" w:cs="Times New Roman"/>
           <w:i/>
@@ -4112,10 +4939,8 @@
           <w:color w:val="212121"/>
           <w:sz w:val="24"/>
           <w:szCs w:val="24"/>
-          <w:highlight w:val="yellow"/>
-          <w:shd w:val="clear" w:color="auto" w:fill="FFFFFF"/>
-        </w:rPr>
-        <w:t>Explicate different indicators. Change structure of appendix.</w:t>
+        </w:rPr>
+        <w:br/>
       </w:r>
       <w:r>
         <w:rPr>
@@ -4124,8 +4949,9 @@
           <w:color w:val="212121"/>
           <w:sz w:val="24"/>
           <w:szCs w:val="24"/>
-        </w:rPr>
-        <w:br/>
+          <w:shd w:val="clear" w:color="auto" w:fill="FFFFFF"/>
+        </w:rPr>
+        <w:t xml:space="preserve">4.  On a related note, I’d like the author(s) to justify the case selection of Danish municipalities in a more meaningful way, focusing on other than the data availability. I agree with the author(s) that the majority of municipal level studies focus on US municipalities. However, please don’t’ get me wrong, but in my opinion, the Danish municipalities, are also becoming “over-studied” because of the data availability and convenience. In fact, the majority of recent studies on municipal amalgamation/merger focuses on Danish municipalities. What can readers learn from this study of Danish municipalities other than utilizing dynamic models with the available rich data? How are Danish municipalities different from municipalities in other advanced democratic countries? In particular, what does fiscal conservatism mean in the Danish context? How is it different from one in other countries such as US, Germany, Japan, France? My main point is that the authors should justify why they select Danish municipalities from non-methodological perspectives. If the data availability is a main reason, it is difficult to see future studies of countries where data availability at the local level is limited. </w:t>
       </w:r>
       <w:r>
         <w:rPr>
@@ -4134,39 +4960,6 @@
           <w:color w:val="212121"/>
           <w:sz w:val="24"/>
           <w:szCs w:val="24"/>
-        </w:rPr>
-        <w:br/>
-      </w:r>
-      <w:r>
-        <w:rPr>
-          <w:rFonts w:ascii="Times New Roman" w:hAnsi="Times New Roman" w:cs="Times New Roman"/>
-          <w:i/>
-          <w:color w:val="212121"/>
-          <w:sz w:val="24"/>
-          <w:szCs w:val="24"/>
-          <w:shd w:val="clear" w:color="auto" w:fill="FFFFFF"/>
-        </w:rPr>
-        <w:t xml:space="preserve">4.  On a related note, I’d like the author(s) to justify the case selection of Danish municipalities in a more meaningful way, focusing on other than the data availability. I agree with the </w:t>
-      </w:r>
-      <w:r>
-        <w:rPr>
-          <w:rFonts w:ascii="Times New Roman" w:hAnsi="Times New Roman" w:cs="Times New Roman"/>
-          <w:i/>
-          <w:color w:val="212121"/>
-          <w:sz w:val="24"/>
-          <w:szCs w:val="24"/>
-          <w:shd w:val="clear" w:color="auto" w:fill="FFFFFF"/>
-        </w:rPr>
-        <w:lastRenderedPageBreak/>
-        <w:t xml:space="preserve">author(s) that the majority of municipal level studies focus on US municipalities. However, please don’t’ get me wrong, but in my opinion, the Danish municipalities, are also becoming “over-studied” because of the data availability and convenience. In fact, the majority of recent studies on municipal amalgamation/merger focuses on Danish municipalities. What can readers learn from this study of Danish municipalities other than utilizing dynamic models with the available rich data? How are Danish municipalities different from municipalities in other advanced democratic countries? In particular, what does fiscal conservatism mean in the Danish context? How is it different from one in other countries such as US, Germany, Japan, France? My main point is that the authors should justify why they select Danish municipalities from non-methodological perspectives. If the data availability is a main reason, it is difficult to see future studies of countries where data availability at the local level is limited. </w:t>
-      </w:r>
-      <w:r>
-        <w:rPr>
-          <w:rFonts w:ascii="Times New Roman" w:hAnsi="Times New Roman" w:cs="Times New Roman"/>
-          <w:i/>
-          <w:color w:val="212121"/>
-          <w:sz w:val="24"/>
-          <w:szCs w:val="24"/>
           <w:shd w:val="clear" w:color="auto" w:fill="FFFFFF"/>
         </w:rPr>
         <w:t>That is not what we want.</w:t>
@@ -4190,7 +4983,27 @@
           <w:szCs w:val="24"/>
           <w:shd w:val="clear" w:color="auto" w:fill="FFFFFF"/>
         </w:rPr>
-        <w:t>We agree with the reviewer, that we did not adequately address this issue in the orgi</w:t>
+        <w:t>We agree with the reviewer, that we did not adequately address this issue in the or</w:t>
+      </w:r>
+      <w:r>
+        <w:rPr>
+          <w:rFonts w:ascii="Times New Roman" w:hAnsi="Times New Roman" w:cs="Times New Roman"/>
+          <w:color w:val="212121"/>
+          <w:sz w:val="24"/>
+          <w:szCs w:val="24"/>
+          <w:shd w:val="clear" w:color="auto" w:fill="FFFFFF"/>
+        </w:rPr>
+        <w:t>i</w:t>
+      </w:r>
+      <w:r>
+        <w:rPr>
+          <w:rFonts w:ascii="Times New Roman" w:hAnsi="Times New Roman" w:cs="Times New Roman"/>
+          <w:color w:val="212121"/>
+          <w:sz w:val="24"/>
+          <w:szCs w:val="24"/>
+          <w:shd w:val="clear" w:color="auto" w:fill="FFFFFF"/>
+        </w:rPr>
+        <w:t>gi</w:t>
       </w:r>
       <w:r>
         <w:rPr>
@@ -4210,7 +5023,207 @@
           <w:szCs w:val="24"/>
           <w:shd w:val="clear" w:color="auto" w:fill="FFFFFF"/>
         </w:rPr>
-        <w:t xml:space="preserve"> We have tried to address these concerns, especially in terms of adding some context about how Danish municipalities differ from those in other countries, and what this means for inference. We discuss this in the conclusion of the revied manuscript.</w:t>
+        <w:t xml:space="preserve"> We have tried to address these concerns, especially in terms of adding some context about how Danish municipalities differ from those in other countries, and what this means for inference. We discuss this in the conclusion of the revi</w:t>
+      </w:r>
+      <w:r>
+        <w:rPr>
+          <w:rFonts w:ascii="Times New Roman" w:hAnsi="Times New Roman" w:cs="Times New Roman"/>
+          <w:color w:val="212121"/>
+          <w:sz w:val="24"/>
+          <w:szCs w:val="24"/>
+          <w:shd w:val="clear" w:color="auto" w:fill="FFFFFF"/>
+        </w:rPr>
+        <w:t>s</w:t>
+      </w:r>
+      <w:r>
+        <w:rPr>
+          <w:rFonts w:ascii="Times New Roman" w:hAnsi="Times New Roman" w:cs="Times New Roman"/>
+          <w:color w:val="212121"/>
+          <w:sz w:val="24"/>
+          <w:szCs w:val="24"/>
+          <w:shd w:val="clear" w:color="auto" w:fill="FFFFFF"/>
+        </w:rPr>
+        <w:t>ed manuscript.</w:t>
+      </w:r>
+    </w:p>
+    <w:p>
+      <w:pPr>
+        <w:spacing w:line="276" w:lineRule="auto"/>
+        <w:ind w:firstLine="720"/>
+        <w:jc w:val="both"/>
+        <w:rPr>
+          <w:rFonts w:ascii="Times New Roman" w:hAnsi="Times New Roman" w:cs="Times New Roman"/>
+          <w:sz w:val="24"/>
+          <w:szCs w:val="24"/>
+        </w:rPr>
+      </w:pPr>
+      <w:r>
+        <w:rPr>
+          <w:rFonts w:ascii="Times New Roman" w:hAnsi="Times New Roman" w:cs="Times New Roman"/>
+          <w:color w:val="212121"/>
+          <w:sz w:val="24"/>
+          <w:szCs w:val="24"/>
+          <w:shd w:val="clear" w:color="auto" w:fill="FFFFFF"/>
+        </w:rPr>
+        <w:t>In terms, of why we study Danish municipalities</w:t>
+      </w:r>
+      <w:r>
+        <w:rPr>
+          <w:rFonts w:ascii="Times New Roman" w:hAnsi="Times New Roman" w:cs="Times New Roman"/>
+          <w:color w:val="212121"/>
+          <w:sz w:val="24"/>
+          <w:szCs w:val="24"/>
+          <w:shd w:val="clear" w:color="auto" w:fill="FFFFFF"/>
+        </w:rPr>
+        <w:t>, in the revised manuscript</w:t>
+      </w:r>
+      <w:r>
+        <w:rPr>
+          <w:rFonts w:ascii="Times New Roman" w:hAnsi="Times New Roman" w:cs="Times New Roman"/>
+          <w:color w:val="212121"/>
+          <w:sz w:val="24"/>
+          <w:szCs w:val="24"/>
+          <w:shd w:val="clear" w:color="auto" w:fill="FFFFFF"/>
+        </w:rPr>
+        <w:t xml:space="preserve"> we </w:t>
+      </w:r>
+      <w:r>
+        <w:rPr>
+          <w:rFonts w:ascii="Times New Roman" w:hAnsi="Times New Roman" w:cs="Times New Roman"/>
+          <w:color w:val="212121"/>
+          <w:sz w:val="24"/>
+          <w:szCs w:val="24"/>
+          <w:shd w:val="clear" w:color="auto" w:fill="FFFFFF"/>
+        </w:rPr>
+        <w:t xml:space="preserve">argue that </w:t>
+      </w:r>
+      <w:r>
+        <w:rPr>
+          <w:rFonts w:ascii="Times New Roman" w:hAnsi="Times New Roman" w:cs="Times New Roman"/>
+          <w:sz w:val="24"/>
+          <w:szCs w:val="24"/>
+        </w:rPr>
+        <w:t>even though t</w:t>
+      </w:r>
+      <w:r>
+        <w:rPr>
+          <w:rFonts w:ascii="Times New Roman" w:hAnsi="Times New Roman" w:cs="Times New Roman"/>
+          <w:sz w:val="24"/>
+          <w:szCs w:val="24"/>
+        </w:rPr>
+        <w:t>he Danish case cannot be seen as</w:t>
+      </w:r>
+      <w:r>
+        <w:rPr>
+          <w:rFonts w:ascii="Times New Roman" w:hAnsi="Times New Roman" w:cs="Times New Roman"/>
+          <w:sz w:val="24"/>
+          <w:szCs w:val="24"/>
+        </w:rPr>
+        <w:t xml:space="preserve"> especially typical or atypical</w:t>
+      </w:r>
+      <w:r>
+        <w:rPr>
+          <w:rFonts w:ascii="Times New Roman" w:hAnsi="Times New Roman" w:cs="Times New Roman"/>
+          <w:sz w:val="24"/>
+          <w:szCs w:val="24"/>
+        </w:rPr>
+        <w:t xml:space="preserve">, we </w:t>
+      </w:r>
+      <w:r>
+        <w:rPr>
+          <w:rFonts w:ascii="Times New Roman" w:hAnsi="Times New Roman" w:cs="Times New Roman"/>
+          <w:sz w:val="24"/>
+          <w:szCs w:val="24"/>
+        </w:rPr>
+        <w:t>beli</w:t>
+      </w:r>
+      <w:r>
+        <w:rPr>
+          <w:rFonts w:ascii="Times New Roman" w:hAnsi="Times New Roman" w:cs="Times New Roman"/>
+          <w:sz w:val="24"/>
+          <w:szCs w:val="24"/>
+        </w:rPr>
+        <w:t>e</w:t>
+      </w:r>
+      <w:r>
+        <w:rPr>
+          <w:rFonts w:ascii="Times New Roman" w:hAnsi="Times New Roman" w:cs="Times New Roman"/>
+          <w:sz w:val="24"/>
+          <w:szCs w:val="24"/>
+        </w:rPr>
+        <w:t>ve</w:t>
+      </w:r>
+      <w:r>
+        <w:rPr>
+          <w:rFonts w:ascii="Times New Roman" w:hAnsi="Times New Roman" w:cs="Times New Roman"/>
+          <w:sz w:val="24"/>
+          <w:szCs w:val="24"/>
+        </w:rPr>
+        <w:t xml:space="preserve"> Danish municipalities are a critical case. </w:t>
+      </w:r>
+      <w:r>
+        <w:rPr>
+          <w:rFonts w:ascii="Times New Roman" w:hAnsi="Times New Roman" w:cs="Times New Roman"/>
+          <w:sz w:val="24"/>
+          <w:szCs w:val="24"/>
+        </w:rPr>
+        <w:t>It is a particularly</w:t>
+      </w:r>
+      <w:r>
+        <w:rPr>
+          <w:rFonts w:ascii="Times New Roman" w:hAnsi="Times New Roman" w:cs="Times New Roman"/>
+          <w:sz w:val="24"/>
+          <w:szCs w:val="24"/>
+        </w:rPr>
+        <w:t xml:space="preserve"> interesting</w:t>
+      </w:r>
+      <w:r>
+        <w:rPr>
+          <w:rFonts w:ascii="Times New Roman" w:hAnsi="Times New Roman" w:cs="Times New Roman"/>
+          <w:sz w:val="24"/>
+          <w:szCs w:val="24"/>
+        </w:rPr>
+        <w:t xml:space="preserve"> case for those </w:t>
+      </w:r>
+      <w:r>
+        <w:rPr>
+          <w:rFonts w:ascii="Times New Roman" w:hAnsi="Times New Roman" w:cs="Times New Roman"/>
+          <w:sz w:val="24"/>
+          <w:szCs w:val="24"/>
+        </w:rPr>
+        <w:t>concerned with</w:t>
+      </w:r>
+      <w:r>
+        <w:rPr>
+          <w:rFonts w:ascii="Times New Roman" w:hAnsi="Times New Roman" w:cs="Times New Roman"/>
+          <w:sz w:val="24"/>
+          <w:szCs w:val="24"/>
+        </w:rPr>
+        <w:t xml:space="preserve"> the prospects for responsive local governments. </w:t>
+      </w:r>
+      <w:r>
+        <w:rPr>
+          <w:rFonts w:ascii="Times New Roman" w:hAnsi="Times New Roman" w:cs="Times New Roman"/>
+          <w:sz w:val="24"/>
+          <w:szCs w:val="24"/>
+        </w:rPr>
+        <w:t>M</w:t>
+      </w:r>
+      <w:r>
+        <w:rPr>
+          <w:rFonts w:ascii="Times New Roman" w:hAnsi="Times New Roman" w:cs="Times New Roman"/>
+          <w:sz w:val="24"/>
+          <w:szCs w:val="24"/>
+        </w:rPr>
+        <w:t>unicipalities in Denmark are entrusted with spending one third of the GDP and are responsible for running large parts the vast Danish welfare state. If local citizens are not able to steer local policy in Denmark, where policy is so consequential and play such an integral part in the life of most voters, it is especi</w:t>
+      </w:r>
+      <w:r>
+        <w:rPr>
+          <w:rFonts w:ascii="Times New Roman" w:hAnsi="Times New Roman" w:cs="Times New Roman"/>
+          <w:sz w:val="24"/>
+          <w:szCs w:val="24"/>
+        </w:rPr>
+        <w:t>ally democratically problematic. We make this argument in the section “Empirical Context”.</w:t>
       </w:r>
     </w:p>
     <w:p>
@@ -4226,129 +5239,10 @@
       <w:r>
         <w:rPr>
           <w:rFonts w:ascii="Times New Roman" w:hAnsi="Times New Roman" w:cs="Times New Roman"/>
-          <w:color w:val="212121"/>
-          <w:sz w:val="24"/>
-          <w:szCs w:val="24"/>
-          <w:shd w:val="clear" w:color="auto" w:fill="FFFFFF"/>
-        </w:rPr>
-        <w:t xml:space="preserve">In terms, of why we study Danish municipalities we now </w:t>
-      </w:r>
-      <w:r>
-        <w:rPr>
-          <w:rFonts w:ascii="Times New Roman" w:hAnsi="Times New Roman" w:cs="Times New Roman"/>
-          <w:color w:val="212121"/>
-          <w:sz w:val="24"/>
-          <w:szCs w:val="24"/>
-          <w:shd w:val="clear" w:color="auto" w:fill="FFFFFF"/>
-        </w:rPr>
-        <w:t xml:space="preserve">argue that </w:t>
-      </w:r>
-      <w:r>
-        <w:rPr>
-          <w:rFonts w:ascii="Times New Roman" w:hAnsi="Times New Roman" w:cs="Times New Roman"/>
-          <w:sz w:val="24"/>
-          <w:szCs w:val="24"/>
-        </w:rPr>
-        <w:t>even though t</w:t>
-      </w:r>
-      <w:r>
-        <w:rPr>
-          <w:rFonts w:ascii="Times New Roman" w:hAnsi="Times New Roman" w:cs="Times New Roman"/>
-          <w:sz w:val="24"/>
-          <w:szCs w:val="24"/>
-        </w:rPr>
-        <w:t>he Danish case cannot be seen as</w:t>
-      </w:r>
-      <w:r>
-        <w:rPr>
-          <w:rFonts w:ascii="Times New Roman" w:hAnsi="Times New Roman" w:cs="Times New Roman"/>
-          <w:sz w:val="24"/>
-          <w:szCs w:val="24"/>
-        </w:rPr>
-        <w:t xml:space="preserve"> especially typical or atypical</w:t>
-      </w:r>
-      <w:r>
-        <w:rPr>
-          <w:rFonts w:ascii="Times New Roman" w:hAnsi="Times New Roman" w:cs="Times New Roman"/>
-          <w:sz w:val="24"/>
-          <w:szCs w:val="24"/>
-        </w:rPr>
-        <w:t xml:space="preserve">, we </w:t>
-      </w:r>
-      <w:r>
-        <w:rPr>
-          <w:rFonts w:ascii="Times New Roman" w:hAnsi="Times New Roman" w:cs="Times New Roman"/>
-          <w:sz w:val="24"/>
-          <w:szCs w:val="24"/>
-        </w:rPr>
-        <w:t>belive</w:t>
-      </w:r>
-      <w:r>
-        <w:rPr>
-          <w:rFonts w:ascii="Times New Roman" w:hAnsi="Times New Roman" w:cs="Times New Roman"/>
-          <w:sz w:val="24"/>
-          <w:szCs w:val="24"/>
-        </w:rPr>
-        <w:t xml:space="preserve"> Danish municipalities are a critical case. A case which is particularly interesting for those interested in the prospects for responsive local governments. </w:t>
-      </w:r>
-      <w:r>
-        <w:rPr>
-          <w:rFonts w:ascii="Times New Roman" w:hAnsi="Times New Roman" w:cs="Times New Roman"/>
-          <w:sz w:val="24"/>
-          <w:szCs w:val="24"/>
-        </w:rPr>
-        <w:t>M</w:t>
-      </w:r>
-      <w:r>
-        <w:rPr>
-          <w:rFonts w:ascii="Times New Roman" w:hAnsi="Times New Roman" w:cs="Times New Roman"/>
-          <w:sz w:val="24"/>
-          <w:szCs w:val="24"/>
-        </w:rPr>
-        <w:t>unicipalities in Denmark are entrusted with spending one third of the GDP and are responsible for running large parts the vast Danish welfare state. If local citizens are not able to steer local policy in Denmark, where policy is so consequential and play such an integral part in the life of most voters, it is especi</w:t>
-      </w:r>
-      <w:r>
-        <w:rPr>
-          <w:rFonts w:ascii="Times New Roman" w:hAnsi="Times New Roman" w:cs="Times New Roman"/>
-          <w:sz w:val="24"/>
-          <w:szCs w:val="24"/>
-        </w:rPr>
-        <w:t>ally democratically problematic.</w:t>
-      </w:r>
-      <w:r>
-        <w:rPr>
-          <w:rFonts w:ascii="Times New Roman" w:hAnsi="Times New Roman" w:cs="Times New Roman"/>
-          <w:sz w:val="24"/>
-          <w:szCs w:val="24"/>
-        </w:rPr>
-        <w:t xml:space="preserve"> We make this argument in the section “Empirical Context”.</w:t>
-      </w:r>
-    </w:p>
-    <w:p>
-      <w:pPr>
-        <w:spacing w:line="276" w:lineRule="auto"/>
-        <w:jc w:val="both"/>
-        <w:rPr>
-          <w:rFonts w:ascii="Times New Roman" w:hAnsi="Times New Roman" w:cs="Times New Roman"/>
-          <w:sz w:val="24"/>
-          <w:szCs w:val="24"/>
-        </w:rPr>
-      </w:pPr>
-      <w:r>
-        <w:rPr>
-          <w:rFonts w:ascii="Times New Roman" w:hAnsi="Times New Roman" w:cs="Times New Roman"/>
-          <w:sz w:val="24"/>
-          <w:szCs w:val="24"/>
-        </w:rPr>
-        <w:t xml:space="preserve">We thank the reviewer for forcing us to think harder on </w:t>
-      </w:r>
-      <w:r>
-        <w:rPr>
-          <w:rFonts w:ascii="Times New Roman" w:hAnsi="Times New Roman" w:cs="Times New Roman"/>
-          <w:sz w:val="24"/>
-          <w:szCs w:val="24"/>
-        </w:rPr>
-        <w:t>the question of case selection.</w:t>
+          <w:sz w:val="24"/>
+          <w:szCs w:val="24"/>
+        </w:rPr>
+        <w:t>We thank the reviewer for forcing us to think harder on the question of case selection.</w:t>
       </w:r>
     </w:p>
     <w:p>
@@ -4380,7 +5274,19 @@
           <w:szCs w:val="24"/>
           <w:shd w:val="clear" w:color="auto" w:fill="FFFFFF"/>
         </w:rPr>
-        <w:t>5. Regarding voter preferences, can we assume that voters always have certain choices of electoral candidates with diverse ideologies? The independent variable is a difference between left-wing support and right-wing support.  But, do voters usually have choice? Are there enough candidates at the local election? For example, some studies such as Suzuki &amp; Han (2018) show that walkover election (no-electoral contestation) is associated with fiscal autonomy.  I understand that the microdata of electoral campaigns may not be available. But, I encourage the author(s) to at least refer to the potential bias that may have been created by this issue.</w:t>
+        <w:t xml:space="preserve">5. Regarding voter preferences, can we assume that voters always have certain choices of electoral candidates with diverse ideologies? The independent variable is a difference between left-wing support and right-wing support.  But, do voters usually have choice? Are there enough candidates at the local election? For example, some studies such as Suzuki &amp; Han (2018) show that walkover election (no-electoral contestation) is associated with fiscal autonomy.  I </w:t>
+      </w:r>
+      <w:r>
+        <w:rPr>
+          <w:rFonts w:ascii="Times New Roman" w:hAnsi="Times New Roman" w:cs="Times New Roman"/>
+          <w:i/>
+          <w:color w:val="212121"/>
+          <w:sz w:val="24"/>
+          <w:szCs w:val="24"/>
+          <w:shd w:val="clear" w:color="auto" w:fill="FFFFFF"/>
+        </w:rPr>
+        <w:lastRenderedPageBreak/>
+        <w:t>understand that the microdata of electoral campaigns may not be available. But, I encourage the author(s) to at least refer to the potential bias that may have been created by this issue.</w:t>
       </w:r>
     </w:p>
     <w:p>
@@ -4411,18 +5317,47 @@
           <w:szCs w:val="24"/>
           <w:shd w:val="clear" w:color="auto" w:fill="FFFFFF"/>
         </w:rPr>
-        <w:t xml:space="preserve">However, part of the answer to this concern can be found in the specificities of the Danish case. Besides the relatively high turnover in Danish local elections, they are generally also strongly contested. </w:t>
-      </w:r>
-      <w:commentRangeStart w:id="5"/>
-      <w:r>
-        <w:rPr>
-          <w:rFonts w:ascii="Times New Roman" w:hAnsi="Times New Roman" w:cs="Times New Roman"/>
-          <w:color w:val="212121"/>
-          <w:sz w:val="24"/>
-          <w:szCs w:val="24"/>
-          <w:shd w:val="clear" w:color="auto" w:fill="FFFFFF"/>
-        </w:rPr>
-        <w:t xml:space="preserve">For instance, in the latest municipal election in 2017, which was not extraordinary, there were in the excess of 9.000 candidates – i.e. approximately 1/400 if the citizens, who </w:t>
+        <w:t xml:space="preserve">However, part of the answer to this concern can be found in the specificities of the Danish case. Besides the relatively high turnover in Danish local elections, they are generally also strongly contested. For instance, in the latest municipal election in 2017, which was not extraordinary, there were </w:t>
+      </w:r>
+      <w:r>
+        <w:rPr>
+          <w:rFonts w:ascii="Times New Roman" w:hAnsi="Times New Roman" w:cs="Times New Roman"/>
+          <w:color w:val="212121"/>
+          <w:sz w:val="24"/>
+          <w:szCs w:val="24"/>
+          <w:shd w:val="clear" w:color="auto" w:fill="FFFFFF"/>
+        </w:rPr>
+        <w:t>upwards</w:t>
+      </w:r>
+      <w:r>
+        <w:rPr>
+          <w:rFonts w:ascii="Times New Roman" w:hAnsi="Times New Roman" w:cs="Times New Roman"/>
+          <w:color w:val="212121"/>
+          <w:sz w:val="24"/>
+          <w:szCs w:val="24"/>
+          <w:shd w:val="clear" w:color="auto" w:fill="FFFFFF"/>
+        </w:rPr>
+        <w:t xml:space="preserve"> of 9.000 candida</w:t>
+      </w:r>
+      <w:r>
+        <w:rPr>
+          <w:rFonts w:ascii="Times New Roman" w:hAnsi="Times New Roman" w:cs="Times New Roman"/>
+          <w:color w:val="212121"/>
+          <w:sz w:val="24"/>
+          <w:szCs w:val="24"/>
+          <w:shd w:val="clear" w:color="auto" w:fill="FFFFFF"/>
+        </w:rPr>
+        <w:t>tes – i.e. approximately 1/400 o</w:t>
+      </w:r>
+      <w:r>
+        <w:rPr>
+          <w:rFonts w:ascii="Times New Roman" w:hAnsi="Times New Roman" w:cs="Times New Roman"/>
+          <w:color w:val="212121"/>
+          <w:sz w:val="24"/>
+          <w:szCs w:val="24"/>
+          <w:shd w:val="clear" w:color="auto" w:fill="FFFFFF"/>
+        </w:rPr>
+        <w:t xml:space="preserve">f the citizens, who </w:t>
       </w:r>
       <w:r>
         <w:rPr>
@@ -4452,42 +5387,47 @@
           <w:szCs w:val="24"/>
           <w:shd w:val="clear" w:color="auto" w:fill="FFFFFF"/>
         </w:rPr>
-        <w:t xml:space="preserve"> In combination with the multiparty, proportional electoral system, this ensures that there generally are no walkover elections in the Danish municipalities</w:t>
-      </w:r>
-      <w:commentRangeEnd w:id="5"/>
-      <w:r>
-        <w:rPr>
-          <w:rStyle w:val="Kommentarhenvisning"/>
-        </w:rPr>
-        <w:commentReference w:id="5"/>
-      </w:r>
-      <w:r>
-        <w:rPr>
-          <w:rFonts w:ascii="Times New Roman" w:hAnsi="Times New Roman" w:cs="Times New Roman"/>
-          <w:color w:val="212121"/>
-          <w:sz w:val="24"/>
-          <w:szCs w:val="24"/>
-          <w:shd w:val="clear" w:color="auto" w:fill="FFFFFF"/>
-        </w:rPr>
-        <w:t xml:space="preserve">. </w:t>
-      </w:r>
-      <w:commentRangeStart w:id="6"/>
-      <w:r>
-        <w:rPr>
-          <w:rFonts w:ascii="Times New Roman" w:hAnsi="Times New Roman" w:cs="Times New Roman"/>
-          <w:color w:val="212121"/>
-          <w:sz w:val="24"/>
-          <w:szCs w:val="24"/>
-          <w:shd w:val="clear" w:color="auto" w:fill="FFFFFF"/>
-        </w:rPr>
-        <w:t xml:space="preserve">On page XX, we have added a footnote explaining the concern as well as outlining these features of Danish municipal elections. </w:t>
-      </w:r>
-      <w:commentRangeEnd w:id="6"/>
-      <w:r>
-        <w:rPr>
-          <w:rStyle w:val="Kommentarhenvisning"/>
-        </w:rPr>
-        <w:commentReference w:id="6"/>
+        <w:t xml:space="preserve"> In combination with the multiparty, proportional electoral system, this ensures that there generally are no walkover elections in the Danish municipalities. O</w:t>
+      </w:r>
+      <w:r>
+        <w:rPr>
+          <w:rFonts w:ascii="Times New Roman" w:hAnsi="Times New Roman" w:cs="Times New Roman"/>
+          <w:color w:val="212121"/>
+          <w:sz w:val="24"/>
+          <w:szCs w:val="24"/>
+          <w:shd w:val="clear" w:color="auto" w:fill="FFFFFF"/>
+        </w:rPr>
+        <w:t>n page 6-7, we have added</w:t>
+      </w:r>
+      <w:r>
+        <w:rPr>
+          <w:rFonts w:ascii="Times New Roman" w:hAnsi="Times New Roman" w:cs="Times New Roman"/>
+          <w:color w:val="212121"/>
+          <w:sz w:val="24"/>
+          <w:szCs w:val="24"/>
+          <w:shd w:val="clear" w:color="auto" w:fill="FFFFFF"/>
+        </w:rPr>
+        <w:t xml:space="preserve"> footnote </w:t>
+      </w:r>
+      <w:r>
+        <w:rPr>
+          <w:rFonts w:ascii="Times New Roman" w:hAnsi="Times New Roman" w:cs="Times New Roman"/>
+          <w:color w:val="212121"/>
+          <w:sz w:val="24"/>
+          <w:szCs w:val="24"/>
+          <w:shd w:val="clear" w:color="auto" w:fill="FFFFFF"/>
+        </w:rPr>
+        <w:t xml:space="preserve">number 2 </w:t>
+      </w:r>
+      <w:r>
+        <w:rPr>
+          <w:rFonts w:ascii="Times New Roman" w:hAnsi="Times New Roman" w:cs="Times New Roman"/>
+          <w:color w:val="212121"/>
+          <w:sz w:val="24"/>
+          <w:szCs w:val="24"/>
+          <w:shd w:val="clear" w:color="auto" w:fill="FFFFFF"/>
+        </w:rPr>
+        <w:t xml:space="preserve">explaining the concern as well as outlining these features of Danish municipal elections. </w:t>
       </w:r>
     </w:p>
     <w:p>
@@ -4774,26 +5714,23 @@
           <w:sz w:val="24"/>
           <w:szCs w:val="24"/>
         </w:rPr>
-        <w:t xml:space="preserve"> </w:t>
-      </w:r>
-      <w:commentRangeStart w:id="7"/>
-      <w:r>
-        <w:rPr>
-          <w:rFonts w:ascii="Times New Roman" w:hAnsi="Times New Roman" w:cs="Times New Roman"/>
-          <w:sz w:val="24"/>
-          <w:szCs w:val="24"/>
-        </w:rPr>
-        <w:t>On page XX of the revised manuscript, we have added these thoughts.</w:t>
-      </w:r>
-      <w:commentRangeEnd w:id="7"/>
-      <w:r>
-        <w:rPr>
-          <w:rStyle w:val="Kommentarhenvisning"/>
-          <w:rFonts w:ascii="Times New Roman" w:hAnsi="Times New Roman" w:cs="Times New Roman"/>
-          <w:sz w:val="24"/>
-          <w:szCs w:val="24"/>
-        </w:rPr>
-        <w:commentReference w:id="7"/>
+        <w:t xml:space="preserve"> O</w:t>
+      </w:r>
+      <w:r>
+        <w:rPr>
+          <w:rFonts w:ascii="Times New Roman" w:hAnsi="Times New Roman" w:cs="Times New Roman"/>
+          <w:sz w:val="24"/>
+          <w:szCs w:val="24"/>
+        </w:rPr>
+        <w:t>n page 16</w:t>
+      </w:r>
+      <w:r>
+        <w:rPr>
+          <w:rFonts w:ascii="Times New Roman" w:hAnsi="Times New Roman" w:cs="Times New Roman"/>
+          <w:sz w:val="24"/>
+          <w:szCs w:val="24"/>
+        </w:rPr>
+        <w:t xml:space="preserve"> of the revised manuscript, we have added these thoughts.</w:t>
       </w:r>
     </w:p>
     <w:p>
@@ -4815,15 +5752,7 @@
           <w:sz w:val="24"/>
           <w:szCs w:val="24"/>
         </w:rPr>
-        <w:t>A lot of municipalities were merged eight years before (1970) and once again right after our study period ends (2006).</w:t>
-      </w:r>
-      <w:r>
-        <w:rPr>
-          <w:rFonts w:ascii="Times New Roman" w:hAnsi="Times New Roman" w:cs="Times New Roman"/>
-          <w:sz w:val="24"/>
-          <w:szCs w:val="24"/>
-        </w:rPr>
-        <w:t xml:space="preserve"> However, t</w:t>
+        <w:t>A lot of municipalities were merged eight years before (1970) and once again right after our study period ends (2006). However, t</w:t>
       </w:r>
       <w:r>
         <w:rPr>
@@ -4839,10 +5768,8 @@
           <w:sz w:val="24"/>
           <w:szCs w:val="24"/>
         </w:rPr>
-        <w:t>gers in  the period under study. Accordingly, we do not think this is interfering with our results.</w:t>
-      </w:r>
-      <w:bookmarkStart w:id="8" w:name="_GoBack"/>
-      <w:bookmarkEnd w:id="8"/>
+        <w:t>gers in the period under study. Accordingly, we do not think this is interfering with our results.</w:t>
+      </w:r>
       <w:r>
         <w:rPr>
           <w:rFonts w:ascii="Times New Roman" w:hAnsi="Times New Roman" w:cs="Times New Roman"/>
@@ -4864,7 +5791,7 @@
 
 <file path=word/comments.xml><?xml version="1.0" encoding="utf-8"?>
 <w:comments xmlns:wpc="http://schemas.microsoft.com/office/word/2010/wordprocessingCanvas" xmlns:cx="http://schemas.microsoft.com/office/drawing/2014/chartex" xmlns:cx1="http://schemas.microsoft.com/office/drawing/2015/9/8/chartex" xmlns:mc="http://schemas.openxmlformats.org/markup-compatibility/2006" xmlns:o="urn:schemas-microsoft-com:office:office" xmlns:r="http://schemas.openxmlformats.org/officeDocument/2006/relationships" xmlns:m="http://schemas.openxmlformats.org/officeDocument/2006/math" xmlns:v="urn:schemas-microsoft-com:vml" xmlns:wp14="http://schemas.microsoft.com/office/word/2010/wordprocessingDrawing" xmlns:wp="http://schemas.openxmlformats.org/drawingml/2006/wordprocessingDrawing" xmlns:w10="urn:schemas-microsoft-com:office:word" xmlns:w="http://schemas.openxmlformats.org/wordprocessingml/2006/main" xmlns:w14="http://schemas.microsoft.com/office/word/2010/wordml" xmlns:w15="http://schemas.microsoft.com/office/word/2012/wordml" xmlns:w16se="http://schemas.microsoft.com/office/word/2015/wordml/symex" xmlns:wpg="http://schemas.microsoft.com/office/word/2010/wordprocessingGroup" xmlns:wpi="http://schemas.microsoft.com/office/word/2010/wordprocessingInk" xmlns:wne="http://schemas.microsoft.com/office/word/2006/wordml" xmlns:wps="http://schemas.microsoft.com/office/word/2010/wordprocessingShape" mc:Ignorable="w14 w15 w16se wp14">
-  <w:comment w:id="0" w:author="Benjamin Carl Krag Egerod" w:date="2019-03-22T10:05:00Z" w:initials="BCKE">
+  <w:comment w:id="1" w:author="Benjamin Carl Krag Egerod" w:date="2019-06-12T13:37:00Z" w:initials="BCKE">
     <w:p>
       <w:pPr>
         <w:pStyle w:val="Kommentartekst"/>
@@ -4876,158 +5803,7 @@
         <w:annotationRef/>
       </w:r>
       <w:r>
-        <w:rPr>
-          <w:rStyle w:val="Kommentarhenvisning"/>
-        </w:rPr>
-        <w:t>Stats are there, need to write a few words in description</w:t>
-      </w:r>
-    </w:p>
-  </w:comment>
-  <w:comment w:id="1" w:author="Benjamin Carl Krag Egerod" w:date="2019-03-22T10:28:00Z" w:initials="BCKE">
-    <w:p>
-      <w:pPr>
-        <w:pStyle w:val="Kommentartekst"/>
-        <w:rPr>
-          <w:lang w:val="da-DK"/>
-        </w:rPr>
-      </w:pPr>
-      <w:r>
-        <w:rPr>
-          <w:rStyle w:val="Kommentarhenvisning"/>
-        </w:rPr>
-        <w:annotationRef/>
-      </w:r>
-      <w:r>
-        <w:rPr>
-          <w:lang w:val="da-DK"/>
-        </w:rPr>
-        <w:t xml:space="preserve">Det virker ikke som om, at R3 forstår teknikken, så jeg har tilføjet lidt her, selvom det egentlig allerede star i selve teksten. </w:t>
-      </w:r>
-      <w:r>
-        <w:rPr>
-          <w:lang w:val="da-DK"/>
-        </w:rPr>
-        <w:t>Måske er det overflødigt.</w:t>
-      </w:r>
-    </w:p>
-  </w:comment>
-  <w:comment w:id="2" w:author="Martin Vinæs Larsen" w:date="2019-06-03T14:12:00Z" w:initials="MVL">
-    <w:p>
-      <w:pPr>
-        <w:pStyle w:val="Kommentartekst"/>
-      </w:pPr>
-      <w:r>
-        <w:rPr>
-          <w:rStyle w:val="Kommentarhenvisning"/>
-        </w:rPr>
-        <w:annotationRef/>
-      </w:r>
-      <w:r>
-        <w:t>Det er super!</w:t>
-      </w:r>
-    </w:p>
-  </w:comment>
-  <w:comment w:id="3" w:author="Benjamin Carl Krag Egerod" w:date="2019-03-22T10:50:00Z" w:initials="BCKE">
-    <w:p>
-      <w:pPr>
-        <w:pStyle w:val="Kommentartekst"/>
-        <w:rPr>
-          <w:lang w:val="da-DK"/>
-        </w:rPr>
-      </w:pPr>
-      <w:r>
-        <w:rPr>
-          <w:rStyle w:val="Kommentarhenvisning"/>
-        </w:rPr>
-        <w:annotationRef/>
-      </w:r>
-      <w:r>
-        <w:rPr>
-          <w:lang w:val="da-DK"/>
-        </w:rPr>
-        <w:t>Igen: jeg ved ikke, om det her bliver for meget mansplaining ;-)</w:t>
-      </w:r>
-    </w:p>
-  </w:comment>
-  <w:comment w:id="4" w:author="Martin Vinæs Larsen" w:date="2019-06-03T14:12:00Z" w:initials="MVL">
-    <w:p>
-      <w:pPr>
-        <w:pStyle w:val="Kommentartekst"/>
-        <w:rPr>
-          <w:lang w:val="da-DK"/>
-        </w:rPr>
-      </w:pPr>
-      <w:r>
-        <w:rPr>
-          <w:rStyle w:val="Kommentarhenvisning"/>
-        </w:rPr>
-        <w:annotationRef/>
-      </w:r>
-      <w:r>
-        <w:rPr>
-          <w:lang w:val="da-DK"/>
-        </w:rPr>
-        <w:t>Det er fint! Har prøvet at ændre lidt I opsillingen.</w:t>
-      </w:r>
-    </w:p>
-  </w:comment>
-  <w:comment w:id="5" w:author="Benjamin Carl Krag Egerod" w:date="2019-03-22T11:09:00Z" w:initials="BCKE">
-    <w:p>
-      <w:pPr>
-        <w:pStyle w:val="Kommentartekst"/>
-        <w:rPr>
-          <w:lang w:val="da-DK"/>
-        </w:rPr>
-      </w:pPr>
-      <w:r>
-        <w:rPr>
-          <w:rStyle w:val="Kommentarhenvisning"/>
-        </w:rPr>
-        <w:annotationRef/>
-      </w:r>
-      <w:r>
-        <w:rPr>
-          <w:lang w:val="da-DK"/>
-        </w:rPr>
-        <w:t xml:space="preserve">Et alternativt problem er med sikre valg, f.eks. </w:t>
-      </w:r>
-      <w:r>
-        <w:rPr>
-          <w:lang w:val="da-DK"/>
-        </w:rPr>
-        <w:t>på vestegnen. Skal vi begive os ud i overvejelser omkring det, eller er det her nok?</w:t>
-      </w:r>
-    </w:p>
-  </w:comment>
-  <w:comment w:id="6" w:author="Benjamin Carl Krag Egerod" w:date="2019-03-22T10:59:00Z" w:initials="BCKE">
-    <w:p>
-      <w:pPr>
-        <w:pStyle w:val="Kommentartekst"/>
-      </w:pPr>
-      <w:r>
-        <w:rPr>
-          <w:rStyle w:val="Kommentarhenvisning"/>
-        </w:rPr>
-        <w:annotationRef/>
-      </w:r>
-      <w:r>
-        <w:t>Still need to do this.</w:t>
-      </w:r>
-    </w:p>
-  </w:comment>
-  <w:comment w:id="7" w:author="Benjamin Carl Krag Egerod" w:date="2019-03-22T11:26:00Z" w:initials="BCKE">
-    <w:p>
-      <w:pPr>
-        <w:pStyle w:val="Kommentartekst"/>
-      </w:pPr>
-      <w:r>
-        <w:rPr>
-          <w:rStyle w:val="Kommentarhenvisning"/>
-        </w:rPr>
-        <w:annotationRef/>
-      </w:r>
-      <w:r>
-        <w:t>Still need to do this.</w:t>
+        <w:t>NB!</w:t>
       </w:r>
     </w:p>
   </w:comment>
@@ -5036,14 +5812,7 @@
 
 <file path=word/commentsExtended.xml><?xml version="1.0" encoding="utf-8"?>
 <w15:commentsEx xmlns:wpc="http://schemas.microsoft.com/office/word/2010/wordprocessingCanvas" xmlns:cx="http://schemas.microsoft.com/office/drawing/2014/chartex" xmlns:cx1="http://schemas.microsoft.com/office/drawing/2015/9/8/chartex" xmlns:mc="http://schemas.openxmlformats.org/markup-compatibility/2006" xmlns:o="urn:schemas-microsoft-com:office:office" xmlns:r="http://schemas.openxmlformats.org/officeDocument/2006/relationships" xmlns:m="http://schemas.openxmlformats.org/officeDocument/2006/math" xmlns:v="urn:schemas-microsoft-com:vml" xmlns:wp14="http://schemas.microsoft.com/office/word/2010/wordprocessingDrawing" xmlns:wp="http://schemas.openxmlformats.org/drawingml/2006/wordprocessingDrawing" xmlns:w10="urn:schemas-microsoft-com:office:word" xmlns:w="http://schemas.openxmlformats.org/wordprocessingml/2006/main" xmlns:w14="http://schemas.microsoft.com/office/word/2010/wordml" xmlns:w15="http://schemas.microsoft.com/office/word/2012/wordml" xmlns:w16se="http://schemas.microsoft.com/office/word/2015/wordml/symex" xmlns:wpg="http://schemas.microsoft.com/office/word/2010/wordprocessingGroup" xmlns:wpi="http://schemas.microsoft.com/office/word/2010/wordprocessingInk" xmlns:wne="http://schemas.microsoft.com/office/word/2006/wordml" xmlns:wps="http://schemas.microsoft.com/office/word/2010/wordprocessingShape" mc:Ignorable="w14 w15 w16se wp14">
-  <w15:commentEx w15:paraId="503E1767" w15:done="0"/>
-  <w15:commentEx w15:paraId="0D6EA1B9" w15:done="0"/>
-  <w15:commentEx w15:paraId="00810669" w15:paraIdParent="0D6EA1B9" w15:done="0"/>
-  <w15:commentEx w15:paraId="5794F56C" w15:done="0"/>
-  <w15:commentEx w15:paraId="0885FD50" w15:paraIdParent="5794F56C" w15:done="0"/>
-  <w15:commentEx w15:paraId="5D1EDC68" w15:done="0"/>
-  <w15:commentEx w15:paraId="01511149" w15:done="0"/>
-  <w15:commentEx w15:paraId="71BD26C7" w15:done="0"/>
+  <w15:commentEx w15:paraId="6B8AEF33" w15:done="0"/>
 </w15:commentsEx>
 </file>
 
@@ -5102,7 +5871,7 @@
   <w:abstractNum w:abstractNumId="0" w15:restartNumberingAfterBreak="0">
     <w:nsid w:val="FFFFFF88"/>
     <w:multiLevelType w:val="singleLevel"/>
-    <w:tmpl w:val="07CA0F4E"/>
+    <w:tmpl w:val="5108229E"/>
     <w:lvl w:ilvl="0">
       <w:start w:val="1"/>
       <w:numFmt w:val="decimal"/>
@@ -5409,9 +6178,6 @@
 <w15:people xmlns:wpc="http://schemas.microsoft.com/office/word/2010/wordprocessingCanvas" xmlns:cx="http://schemas.microsoft.com/office/drawing/2014/chartex" xmlns:cx1="http://schemas.microsoft.com/office/drawing/2015/9/8/chartex" xmlns:mc="http://schemas.openxmlformats.org/markup-compatibility/2006" xmlns:o="urn:schemas-microsoft-com:office:office" xmlns:r="http://schemas.openxmlformats.org/officeDocument/2006/relationships" xmlns:m="http://schemas.openxmlformats.org/officeDocument/2006/math" xmlns:v="urn:schemas-microsoft-com:vml" xmlns:wp14="http://schemas.microsoft.com/office/word/2010/wordprocessingDrawing" xmlns:wp="http://schemas.openxmlformats.org/drawingml/2006/wordprocessingDrawing" xmlns:w10="urn:schemas-microsoft-com:office:word" xmlns:w="http://schemas.openxmlformats.org/wordprocessingml/2006/main" xmlns:w14="http://schemas.microsoft.com/office/word/2010/wordml" xmlns:w15="http://schemas.microsoft.com/office/word/2012/wordml" xmlns:w16se="http://schemas.microsoft.com/office/word/2015/wordml/symex" xmlns:wpg="http://schemas.microsoft.com/office/word/2010/wordprocessingGroup" xmlns:wpi="http://schemas.microsoft.com/office/word/2010/wordprocessingInk" xmlns:wne="http://schemas.microsoft.com/office/word/2006/wordml" xmlns:wps="http://schemas.microsoft.com/office/word/2010/wordprocessingShape" mc:Ignorable="w14 w15 w16se wp14">
   <w15:person w15:author="Benjamin Carl Krag Egerod">
     <w15:presenceInfo w15:providerId="AD" w15:userId="S-1-5-21-1111707740-1469251426-2251862497-186839"/>
-  </w15:person>
-  <w15:person w15:author="Martin Vinæs Larsen">
-    <w15:presenceInfo w15:providerId="AD" w15:userId="S-1-5-21-1647451481-3672502608-3803859085-241212"/>
   </w15:person>
 </w15:people>
 </file>

--- a/revision/lettertoeditor.docx
+++ b/revision/lettertoeditor.docx
@@ -387,7 +387,27 @@
           <w:szCs w:val="24"/>
           <w:shd w:val="clear" w:color="auto" w:fill="FFFFFF"/>
         </w:rPr>
-        <w:t>. The advantages being that citizens policy views may differ across domains, preferring more conservative (or progressive) policy at the local level, that the electorate is often differently composed at local elections, meaning that the electorates ideological profile is not captured in national elections. The disadvantages being that l</w:t>
+        <w:t xml:space="preserve">. The advantages being that citizens policy views may differ across domains, preferring more conservative (or progressive) policy at the local level, </w:t>
+      </w:r>
+      <w:r>
+        <w:rPr>
+          <w:rFonts w:ascii="Times New Roman" w:hAnsi="Times New Roman" w:cs="Times New Roman"/>
+          <w:color w:val="212121"/>
+          <w:sz w:val="24"/>
+          <w:szCs w:val="24"/>
+          <w:shd w:val="clear" w:color="auto" w:fill="FFFFFF"/>
+        </w:rPr>
+        <w:t xml:space="preserve">and </w:t>
+      </w:r>
+      <w:r>
+        <w:rPr>
+          <w:rFonts w:ascii="Times New Roman" w:hAnsi="Times New Roman" w:cs="Times New Roman"/>
+          <w:color w:val="212121"/>
+          <w:sz w:val="24"/>
+          <w:szCs w:val="24"/>
+          <w:shd w:val="clear" w:color="auto" w:fill="FFFFFF"/>
+        </w:rPr>
+        <w:t>that the electorate is often differently composed at local elections, meaning that the electorates ideological profile is not captured in national elections. The disadvantages being that l</w:t>
       </w:r>
       <w:r>
         <w:rPr>
@@ -427,7 +447,37 @@
           <w:szCs w:val="24"/>
           <w:shd w:val="clear" w:color="auto" w:fill="FFFFFF"/>
         </w:rPr>
-        <w:t xml:space="preserve"> where we look at how policy changes when net support for right-wing party changes (rather than the level of support for these parties).</w:t>
+        <w:t xml:space="preserve"> where we look at </w:t>
+      </w:r>
+      <w:r>
+        <w:rPr>
+          <w:rFonts w:ascii="Times New Roman" w:hAnsi="Times New Roman" w:cs="Times New Roman"/>
+          <w:color w:val="212121"/>
+          <w:sz w:val="24"/>
+          <w:szCs w:val="24"/>
+          <w:shd w:val="clear" w:color="auto" w:fill="FFFFFF"/>
+        </w:rPr>
+        <w:t xml:space="preserve">changes in support for right-wing parties </w:t>
+      </w:r>
+      <w:r>
+        <w:rPr>
+          <w:rFonts w:ascii="Times New Roman" w:hAnsi="Times New Roman" w:cs="Times New Roman"/>
+          <w:color w:val="212121"/>
+          <w:sz w:val="24"/>
+          <w:szCs w:val="24"/>
+          <w:shd w:val="clear" w:color="auto" w:fill="FFFFFF"/>
+        </w:rPr>
+        <w:t>rather than the level of support for these parties.</w:t>
+      </w:r>
+      <w:r>
+        <w:rPr>
+          <w:rFonts w:ascii="Times New Roman" w:hAnsi="Times New Roman" w:cs="Times New Roman"/>
+          <w:color w:val="212121"/>
+          <w:sz w:val="24"/>
+          <w:szCs w:val="24"/>
+          <w:shd w:val="clear" w:color="auto" w:fill="FFFFFF"/>
+        </w:rPr>
+        <w:t xml:space="preserve"> </w:t>
       </w:r>
     </w:p>
     <w:p>
@@ -460,18 +510,17 @@
           <w:szCs w:val="24"/>
           <w:shd w:val="clear" w:color="auto" w:fill="FFFFFF"/>
         </w:rPr>
-        <w:t xml:space="preserve">all municipalities feature multiple parties, and that most of these parties are the same as those who run in national elections. </w:t>
-      </w:r>
-      <w:r>
-        <w:rPr>
-          <w:rFonts w:ascii="Times New Roman" w:hAnsi="Times New Roman" w:cs="Times New Roman"/>
-          <w:color w:val="212121"/>
-          <w:sz w:val="24"/>
-          <w:szCs w:val="24"/>
-          <w:highlight w:val="yellow"/>
-          <w:shd w:val="clear" w:color="auto" w:fill="FFFFFF"/>
-        </w:rPr>
-        <w:t>In particular XX percent…</w:t>
+        <w:t>all municipalities feature multiple parties, and that most of these parties are the same as those who run in national elections</w:t>
+      </w:r>
+      <w:r>
+        <w:rPr>
+          <w:rFonts w:ascii="Times New Roman" w:hAnsi="Times New Roman" w:cs="Times New Roman"/>
+          <w:color w:val="212121"/>
+          <w:sz w:val="24"/>
+          <w:szCs w:val="24"/>
+          <w:shd w:val="clear" w:color="auto" w:fill="FFFFFF"/>
+        </w:rPr>
+        <w:t>, reducing concerns related to non-partisan elections.</w:t>
       </w:r>
     </w:p>
     <w:p>
@@ -595,7 +644,39 @@
           <w:szCs w:val="24"/>
         </w:rPr>
         <w:lastRenderedPageBreak/>
-        <w:t>acting factors, as well as explanations that suggest politicians continually alter policy in response to non-electoral signals that citizens</w:t>
+        <w:t xml:space="preserve">acting factors, as well as explanations that suggest politicians continually alter policy in response to </w:t>
+      </w:r>
+      <w:r>
+        <w:rPr>
+          <w:rFonts w:ascii="Times New Roman" w:hAnsi="Times New Roman" w:cs="Times New Roman"/>
+          <w:sz w:val="24"/>
+          <w:szCs w:val="24"/>
+        </w:rPr>
+        <w:t>(</w:t>
+      </w:r>
+      <w:r>
+        <w:rPr>
+          <w:rFonts w:ascii="Times New Roman" w:hAnsi="Times New Roman" w:cs="Times New Roman"/>
+          <w:sz w:val="24"/>
+          <w:szCs w:val="24"/>
+        </w:rPr>
+        <w:t>non-electoral</w:t>
+      </w:r>
+      <w:r>
+        <w:rPr>
+          <w:rFonts w:ascii="Times New Roman" w:hAnsi="Times New Roman" w:cs="Times New Roman"/>
+          <w:sz w:val="24"/>
+          <w:szCs w:val="24"/>
+        </w:rPr>
+        <w:t>)</w:t>
+      </w:r>
+      <w:r>
+        <w:rPr>
+          <w:rFonts w:ascii="Times New Roman" w:hAnsi="Times New Roman" w:cs="Times New Roman"/>
+          <w:sz w:val="24"/>
+          <w:szCs w:val="24"/>
+        </w:rPr>
+        <w:t xml:space="preserve"> signals that citizens</w:t>
       </w:r>
       <w:r>
         <w:rPr>
@@ -735,7 +816,23 @@
           <w:sz w:val="24"/>
           <w:szCs w:val="24"/>
         </w:rPr>
-        <w:t>This should give the reader a better idea about the structure of the data and what is at stake.</w:t>
+        <w:t>This should give the reader a better idea a</w:t>
+      </w:r>
+      <w:r>
+        <w:rPr>
+          <w:rFonts w:ascii="Times New Roman" w:hAnsi="Times New Roman" w:cs="Times New Roman"/>
+          <w:sz w:val="24"/>
+          <w:szCs w:val="24"/>
+        </w:rPr>
+        <w:t>bout the structure of the data</w:t>
+      </w:r>
+      <w:r>
+        <w:rPr>
+          <w:rFonts w:ascii="Times New Roman" w:hAnsi="Times New Roman" w:cs="Times New Roman"/>
+          <w:sz w:val="24"/>
+          <w:szCs w:val="24"/>
+        </w:rPr>
+        <w:t>.</w:t>
       </w:r>
       <w:r>
         <w:rPr>
@@ -759,63 +856,7 @@
           <w:sz w:val="24"/>
           <w:szCs w:val="24"/>
         </w:rPr>
-        <w:t xml:space="preserve"> visually. </w:t>
-      </w:r>
-      <w:r>
-        <w:rPr>
-          <w:rFonts w:ascii="Times New Roman" w:hAnsi="Times New Roman" w:cs="Times New Roman"/>
-          <w:sz w:val="24"/>
-          <w:szCs w:val="24"/>
-        </w:rPr>
-        <w:t>This allows for closer inspectio</w:t>
-      </w:r>
-      <w:r>
-        <w:rPr>
-          <w:rFonts w:ascii="Times New Roman" w:hAnsi="Times New Roman" w:cs="Times New Roman"/>
-          <w:sz w:val="24"/>
-          <w:szCs w:val="24"/>
-        </w:rPr>
-        <w:t>n of the models and for</w:t>
-      </w:r>
-      <w:r>
-        <w:rPr>
-          <w:rFonts w:ascii="Times New Roman" w:hAnsi="Times New Roman" w:cs="Times New Roman"/>
-          <w:sz w:val="24"/>
-          <w:szCs w:val="24"/>
-        </w:rPr>
-        <w:t xml:space="preserve"> </w:t>
-      </w:r>
-      <w:r>
-        <w:rPr>
-          <w:rFonts w:ascii="Times New Roman" w:hAnsi="Times New Roman" w:cs="Times New Roman"/>
-          <w:sz w:val="24"/>
-          <w:szCs w:val="24"/>
-        </w:rPr>
-        <w:t xml:space="preserve">comparison of </w:t>
-      </w:r>
-      <w:r>
-        <w:rPr>
-          <w:rFonts w:ascii="Times New Roman" w:hAnsi="Times New Roman" w:cs="Times New Roman"/>
-          <w:sz w:val="24"/>
-          <w:szCs w:val="24"/>
-        </w:rPr>
-        <w:t xml:space="preserve">the coefficients </w:t>
-      </w:r>
-      <w:r>
-        <w:rPr>
-          <w:rFonts w:ascii="Times New Roman" w:hAnsi="Times New Roman" w:cs="Times New Roman"/>
-          <w:sz w:val="24"/>
-          <w:szCs w:val="24"/>
-        </w:rPr>
-        <w:t>and</w:t>
-      </w:r>
-      <w:r>
-        <w:rPr>
-          <w:rFonts w:ascii="Times New Roman" w:hAnsi="Times New Roman" w:cs="Times New Roman"/>
-          <w:sz w:val="24"/>
-          <w:szCs w:val="24"/>
-        </w:rPr>
-        <w:t xml:space="preserve"> the descriptive statistics presented in Table 1. </w:t>
+        <w:t xml:space="preserve"> visually.</w:t>
       </w:r>
     </w:p>
     <w:p>
@@ -858,7 +899,39 @@
           <w:sz w:val="24"/>
           <w:szCs w:val="24"/>
         </w:rPr>
-        <w:t xml:space="preserve"> discussion of the benefits and pitfalls, when using a Bayesian measurement model. Finally, we discuss which aspects of fiscal conservatism each item is </w:t>
+        <w:t xml:space="preserve"> discussi</w:t>
+      </w:r>
+      <w:r>
+        <w:rPr>
+          <w:rFonts w:ascii="Times New Roman" w:hAnsi="Times New Roman" w:cs="Times New Roman"/>
+          <w:sz w:val="24"/>
+          <w:szCs w:val="24"/>
+        </w:rPr>
+        <w:t>on of the benefits and pitfalls</w:t>
+      </w:r>
+      <w:r>
+        <w:rPr>
+          <w:rFonts w:ascii="Times New Roman" w:hAnsi="Times New Roman" w:cs="Times New Roman"/>
+          <w:sz w:val="24"/>
+          <w:szCs w:val="24"/>
+        </w:rPr>
+        <w:t xml:space="preserve"> when using a Bayesian measurement model. Finally, we </w:t>
+      </w:r>
+      <w:r>
+        <w:rPr>
+          <w:rFonts w:ascii="Times New Roman" w:hAnsi="Times New Roman" w:cs="Times New Roman"/>
+          <w:sz w:val="24"/>
+          <w:szCs w:val="24"/>
+        </w:rPr>
+        <w:t xml:space="preserve">now </w:t>
+      </w:r>
+      <w:r>
+        <w:rPr>
+          <w:rFonts w:ascii="Times New Roman" w:hAnsi="Times New Roman" w:cs="Times New Roman"/>
+          <w:sz w:val="24"/>
+          <w:szCs w:val="24"/>
+        </w:rPr>
+        <w:t xml:space="preserve">discuss which aspects of fiscal conservatism each item is </w:t>
       </w:r>
       <w:r>
         <w:rPr>
@@ -914,7 +987,39 @@
           <w:sz w:val="24"/>
           <w:szCs w:val="24"/>
         </w:rPr>
-        <w:t xml:space="preserve">We agree that this was not adequately dealt with in the original manuscript, in our revision we argue that </w:t>
+        <w:t>We agree that this was not adequately dealt with in the original manuscript,</w:t>
+      </w:r>
+      <w:r>
+        <w:rPr>
+          <w:rFonts w:ascii="Times New Roman" w:hAnsi="Times New Roman" w:cs="Times New Roman"/>
+          <w:sz w:val="24"/>
+          <w:szCs w:val="24"/>
+        </w:rPr>
+        <w:t xml:space="preserve"> and</w:t>
+      </w:r>
+      <w:r>
+        <w:rPr>
+          <w:rFonts w:ascii="Times New Roman" w:hAnsi="Times New Roman" w:cs="Times New Roman"/>
+          <w:sz w:val="24"/>
+          <w:szCs w:val="24"/>
+        </w:rPr>
+        <w:t xml:space="preserve"> in our revision we </w:t>
+      </w:r>
+      <w:r>
+        <w:rPr>
+          <w:rFonts w:ascii="Times New Roman" w:hAnsi="Times New Roman" w:cs="Times New Roman"/>
+          <w:sz w:val="24"/>
+          <w:szCs w:val="24"/>
+        </w:rPr>
+        <w:t xml:space="preserve">now </w:t>
+      </w:r>
+      <w:r>
+        <w:rPr>
+          <w:rFonts w:ascii="Times New Roman" w:hAnsi="Times New Roman" w:cs="Times New Roman"/>
+          <w:sz w:val="24"/>
+          <w:szCs w:val="24"/>
+        </w:rPr>
+        <w:t xml:space="preserve">argue that </w:t>
       </w:r>
       <w:r>
         <w:rPr>
@@ -946,23 +1051,31 @@
           <w:sz w:val="24"/>
           <w:szCs w:val="24"/>
         </w:rPr>
-        <w:t xml:space="preserve">, we </w:t>
-      </w:r>
-      <w:r>
-        <w:rPr>
-          <w:rFonts w:ascii="Times New Roman" w:hAnsi="Times New Roman" w:cs="Times New Roman"/>
-          <w:sz w:val="24"/>
-          <w:szCs w:val="24"/>
-        </w:rPr>
-        <w:t>belive</w:t>
-      </w:r>
-      <w:r>
-        <w:rPr>
-          <w:rFonts w:ascii="Times New Roman" w:hAnsi="Times New Roman" w:cs="Times New Roman"/>
-          <w:sz w:val="24"/>
-          <w:szCs w:val="24"/>
-        </w:rPr>
-        <w:t xml:space="preserve"> Danish municipalities are a critical case. A case which is particularly interesting for those interested in the prospects for responsive local governments. </w:t>
+        <w:t xml:space="preserve">, the </w:t>
+      </w:r>
+      <w:r>
+        <w:rPr>
+          <w:rFonts w:ascii="Times New Roman" w:hAnsi="Times New Roman" w:cs="Times New Roman"/>
+          <w:sz w:val="24"/>
+          <w:szCs w:val="24"/>
+        </w:rPr>
+        <w:t>Danish municipalities are a cri</w:t>
+      </w:r>
+      <w:r>
+        <w:rPr>
+          <w:rFonts w:ascii="Times New Roman" w:hAnsi="Times New Roman" w:cs="Times New Roman"/>
+          <w:sz w:val="24"/>
+          <w:szCs w:val="24"/>
+        </w:rPr>
+        <w:t>tical case—a</w:t>
+      </w:r>
+      <w:r>
+        <w:rPr>
+          <w:rFonts w:ascii="Times New Roman" w:hAnsi="Times New Roman" w:cs="Times New Roman"/>
+          <w:sz w:val="24"/>
+          <w:szCs w:val="24"/>
+        </w:rPr>
+        <w:t xml:space="preserve"> particularly interesting for those interested in the prospects for responsive local governments. </w:t>
       </w:r>
       <w:r>
         <w:rPr>
@@ -978,7 +1091,15 @@
           <w:sz w:val="24"/>
           <w:szCs w:val="24"/>
         </w:rPr>
-        <w:t>unicipalities in Denmark are entrusted with spending one third of the GDP and are responsible for running large parts the vast Danish welfare state. If local citizens are not able to steer local policy in Denmark, where policy is so consequential and play such an integral part in the life of most voters, it is especi</w:t>
+        <w:t xml:space="preserve">unicipalities in Denmark are </w:t>
+      </w:r>
+      <w:r>
+        <w:rPr>
+          <w:rFonts w:ascii="Times New Roman" w:hAnsi="Times New Roman" w:cs="Times New Roman"/>
+          <w:sz w:val="24"/>
+          <w:szCs w:val="24"/>
+        </w:rPr>
+        <w:t>entrusted with spending one third of the GDP and are responsible for running large parts the vast Danish welfare state. If local citizens are not able to steer local policy in Denmark, where policy is so consequential and play such an integral part in the life of most voters, it is especi</w:t>
       </w:r>
       <w:r>
         <w:rPr>
@@ -1006,7 +1127,23 @@
           <w:sz w:val="24"/>
           <w:szCs w:val="24"/>
         </w:rPr>
-        <w:t>We have added these points to the section “Empirical Context” as wel as to the concluding section.</w:t>
+        <w:t>We have added these points to the section “Empirical Context” as we</w:t>
+      </w:r>
+      <w:r>
+        <w:rPr>
+          <w:rFonts w:ascii="Times New Roman" w:hAnsi="Times New Roman" w:cs="Times New Roman"/>
+          <w:sz w:val="24"/>
+          <w:szCs w:val="24"/>
+        </w:rPr>
+        <w:t>l</w:t>
+      </w:r>
+      <w:r>
+        <w:rPr>
+          <w:rFonts w:ascii="Times New Roman" w:hAnsi="Times New Roman" w:cs="Times New Roman"/>
+          <w:sz w:val="24"/>
+          <w:szCs w:val="24"/>
+        </w:rPr>
+        <w:t>l as to the concluding section.</w:t>
       </w:r>
     </w:p>
     <w:p>
@@ -1027,7 +1164,6 @@
           <w:sz w:val="24"/>
           <w:szCs w:val="24"/>
         </w:rPr>
-        <w:lastRenderedPageBreak/>
         <w:t xml:space="preserve">5. </w:t>
       </w:r>
       <w:r>
@@ -1068,7 +1204,23 @@
           <w:sz w:val="24"/>
           <w:szCs w:val="24"/>
         </w:rPr>
-        <w:t xml:space="preserve">We have added these references. We thank the editor for spotting these mistakes. </w:t>
+        <w:t xml:space="preserve">We have </w:t>
+      </w:r>
+      <w:r>
+        <w:rPr>
+          <w:rFonts w:ascii="Times New Roman" w:hAnsi="Times New Roman" w:cs="Times New Roman"/>
+          <w:sz w:val="24"/>
+          <w:szCs w:val="24"/>
+        </w:rPr>
+        <w:t>edited</w:t>
+      </w:r>
+      <w:r>
+        <w:rPr>
+          <w:rFonts w:ascii="Times New Roman" w:hAnsi="Times New Roman" w:cs="Times New Roman"/>
+          <w:sz w:val="24"/>
+          <w:szCs w:val="24"/>
+        </w:rPr>
+        <w:t xml:space="preserve"> these references. We thank the editor for spotting these mistakes. </w:t>
       </w:r>
     </w:p>
     <w:p>
@@ -1126,7 +1278,15 @@
           <w:sz w:val="24"/>
           <w:szCs w:val="24"/>
         </w:rPr>
-        <w:t>We are happy to note that the reviewer thinks the “</w:t>
+        <w:t xml:space="preserve">We are happy to note that R1 </w:t>
+      </w:r>
+      <w:r>
+        <w:rPr>
+          <w:rFonts w:ascii="Times New Roman" w:hAnsi="Times New Roman" w:cs="Times New Roman"/>
+          <w:sz w:val="24"/>
+          <w:szCs w:val="24"/>
+        </w:rPr>
+        <w:t>thinks the “</w:t>
       </w:r>
       <w:r>
         <w:rPr>
@@ -1227,17 +1387,6 @@
           <w:shd w:val="clear" w:color="auto" w:fill="FFFFFF"/>
         </w:rPr>
       </w:pPr>
-    </w:p>
-    <w:p>
-      <w:pPr>
-        <w:rPr>
-          <w:rFonts w:ascii="Times New Roman" w:hAnsi="Times New Roman" w:cs="Times New Roman"/>
-          <w:color w:val="212121"/>
-          <w:sz w:val="24"/>
-          <w:szCs w:val="24"/>
-          <w:shd w:val="clear" w:color="auto" w:fill="FFFFFF"/>
-        </w:rPr>
-      </w:pPr>
       <w:r>
         <w:rPr>
           <w:rFonts w:ascii="Times New Roman" w:hAnsi="Times New Roman" w:cs="Times New Roman"/>
@@ -1270,8 +1419,6 @@
           <w:shd w:val="clear" w:color="auto" w:fill="FFFFFF"/>
         </w:rPr>
       </w:pPr>
-      <w:bookmarkStart w:id="0" w:name="_GoBack"/>
-      <w:bookmarkEnd w:id="0"/>
       <w:r>
         <w:rPr>
           <w:rFonts w:ascii="Times New Roman" w:hAnsi="Times New Roman" w:cs="Times New Roman"/>
@@ -1290,7 +1437,17 @@
           <w:szCs w:val="24"/>
           <w:shd w:val="clear" w:color="auto" w:fill="FFFFFF"/>
         </w:rPr>
-        <w:t xml:space="preserve"> whereas the COG is only collected every five years. Since we have an annual measure, </w:t>
+        <w:t xml:space="preserve"> whereas the COG is only </w:t>
+      </w:r>
+      <w:r>
+        <w:rPr>
+          <w:rFonts w:ascii="Times New Roman" w:hAnsi="Times New Roman" w:cs="Times New Roman"/>
+          <w:color w:val="212121"/>
+          <w:sz w:val="24"/>
+          <w:szCs w:val="24"/>
+          <w:shd w:val="clear" w:color="auto" w:fill="FFFFFF"/>
+        </w:rPr>
+        <w:t xml:space="preserve">collected every five years. Since we have an annual measure, </w:t>
       </w:r>
       <w:r>
         <w:rPr>
@@ -1585,7 +1742,27 @@
           <w:szCs w:val="24"/>
           <w:shd w:val="clear" w:color="auto" w:fill="FFFFFF"/>
         </w:rPr>
-        <w:t xml:space="preserve">ate governments </w:t>
+        <w:t>ate governments</w:t>
+      </w:r>
+      <w:r>
+        <w:rPr>
+          <w:rFonts w:ascii="Times New Roman" w:hAnsi="Times New Roman" w:cs="Times New Roman"/>
+          <w:color w:val="212121"/>
+          <w:sz w:val="24"/>
+          <w:szCs w:val="24"/>
+          <w:shd w:val="clear" w:color="auto" w:fill="FFFFFF"/>
+        </w:rPr>
+        <w:t>,</w:t>
+      </w:r>
+      <w:r>
+        <w:rPr>
+          <w:rFonts w:ascii="Times New Roman" w:hAnsi="Times New Roman" w:cs="Times New Roman"/>
+          <w:color w:val="212121"/>
+          <w:sz w:val="24"/>
+          <w:szCs w:val="24"/>
+          <w:shd w:val="clear" w:color="auto" w:fill="FFFFFF"/>
+        </w:rPr>
+        <w:t xml:space="preserve"> </w:t>
       </w:r>
       <w:r>
         <w:rPr>
@@ -1635,16 +1812,25 @@
           <w:sz w:val="24"/>
           <w:szCs w:val="24"/>
         </w:rPr>
-        <w:t xml:space="preserve">” and </w:t>
-      </w:r>
-      <w:r>
-        <w:rPr>
-          <w:rFonts w:ascii="Times New Roman" w:hAnsi="Times New Roman" w:cs="Times New Roman"/>
-          <w:color w:val="212121"/>
-          <w:sz w:val="24"/>
-          <w:szCs w:val="24"/>
-        </w:rPr>
-        <w:t xml:space="preserve">also </w:t>
+        <w:t xml:space="preserve">” </w:t>
+      </w:r>
+      <w:r>
+        <w:rPr>
+          <w:rFonts w:ascii="Times New Roman" w:hAnsi="Times New Roman" w:cs="Times New Roman"/>
+          <w:color w:val="212121"/>
+          <w:sz w:val="24"/>
+          <w:szCs w:val="24"/>
+        </w:rPr>
+        <w:t>and</w:t>
+      </w:r>
+      <w:r>
+        <w:rPr>
+          <w:rFonts w:ascii="Times New Roman" w:hAnsi="Times New Roman" w:cs="Times New Roman"/>
+          <w:color w:val="212121"/>
+          <w:sz w:val="24"/>
+          <w:szCs w:val="24"/>
+        </w:rPr>
+        <w:t xml:space="preserve"> </w:t>
       </w:r>
       <w:r>
         <w:rPr>
@@ -1747,7 +1933,7 @@
           <w:szCs w:val="24"/>
           <w:shd w:val="clear" w:color="auto" w:fill="FFFFFF"/>
         </w:rPr>
-        <w:t xml:space="preserve">2. The authors should offer more justification for why local vote share is actually the right independent variable measure. Previous studies used national vote share not because it was the only data available, but because they believed it would better correlate with local ideological preferences than local election returns. Consider the case of Massachusetts, which as a long history of electing Republican state governors. Public opinion surveys and national election </w:t>
+        <w:t xml:space="preserve">2. The authors should offer more justification for why local vote share is actually the right independent variable measure. Previous studies used national vote share not because it was the only data available, but because they believed it would better correlate with local ideological preferences than local election returns. Consider the case of Massachusetts, which as a long history of electing Republican state governors. Public opinion surveys and national election returns indicate a far more liberal electorate than gubernatorial Republican vote share would indicate. I would anticipate that local policies in Massachusetts would on average reflect the </w:t>
       </w:r>
       <w:r>
         <w:rPr>
@@ -1759,7 +1945,7 @@
           <w:shd w:val="clear" w:color="auto" w:fill="FFFFFF"/>
         </w:rPr>
         <w:lastRenderedPageBreak/>
-        <w:t>returns indicate a far more liberal electorate than gubernatorial Republican vote share would indicate. I would anticipate that local policies in Massachusetts would on average reflect the liberal leanings of its mass public, which would be more accurately measured using national vote return data. I’m curious what the author(s) results look like if they rely on national election returns as their measure of ideology instead?</w:t>
+        <w:t>liberal leanings of its mass public, which would be more accurately measured using national vote return data. I’m curious what the author(s) results look like if they rely on national election returns as their measure of ideology instead?</w:t>
       </w:r>
     </w:p>
     <w:p>
@@ -1996,17 +2182,17 @@
           <w:szCs w:val="24"/>
           <w:shd w:val="clear" w:color="auto" w:fill="FFFFFF"/>
         </w:rPr>
-        <w:t xml:space="preserve">”, which we </w:t>
-      </w:r>
-      <w:r>
-        <w:rPr>
-          <w:rFonts w:ascii="Times New Roman" w:hAnsi="Times New Roman" w:cs="Times New Roman"/>
-          <w:color w:val="212121"/>
-          <w:sz w:val="24"/>
-          <w:szCs w:val="24"/>
-          <w:shd w:val="clear" w:color="auto" w:fill="FFFFFF"/>
-        </w:rPr>
-        <w:t>have been completely rewritten in</w:t>
+        <w:t xml:space="preserve">”, which has </w:t>
+      </w:r>
+      <w:r>
+        <w:rPr>
+          <w:rFonts w:ascii="Times New Roman" w:hAnsi="Times New Roman" w:cs="Times New Roman"/>
+          <w:color w:val="212121"/>
+          <w:sz w:val="24"/>
+          <w:szCs w:val="24"/>
+          <w:shd w:val="clear" w:color="auto" w:fill="FFFFFF"/>
+        </w:rPr>
+        <w:t>been completely rewritten in</w:t>
       </w:r>
       <w:r>
         <w:rPr>
@@ -2150,7 +2336,27 @@
           <w:szCs w:val="24"/>
           <w:shd w:val="clear" w:color="auto" w:fill="FFFFFF"/>
         </w:rPr>
-        <w:t xml:space="preserve"> This allows us to elicit expected reductions in various taxes and forms of spending under a change in the electoral support for right-wing parties.</w:t>
+        <w:t xml:space="preserve"> This allows us to elicit expected reductions in various taxes and forms of spending under a</w:t>
+      </w:r>
+      <w:r>
+        <w:rPr>
+          <w:rFonts w:ascii="Times New Roman" w:hAnsi="Times New Roman" w:cs="Times New Roman"/>
+          <w:color w:val="212121"/>
+          <w:sz w:val="24"/>
+          <w:szCs w:val="24"/>
+          <w:shd w:val="clear" w:color="auto" w:fill="FFFFFF"/>
+        </w:rPr>
+        <w:t xml:space="preserve"> (typical)</w:t>
+      </w:r>
+      <w:r>
+        <w:rPr>
+          <w:rFonts w:ascii="Times New Roman" w:hAnsi="Times New Roman" w:cs="Times New Roman"/>
+          <w:color w:val="212121"/>
+          <w:sz w:val="24"/>
+          <w:szCs w:val="24"/>
+          <w:shd w:val="clear" w:color="auto" w:fill="FFFFFF"/>
+        </w:rPr>
+        <w:t xml:space="preserve"> change in the electoral support for right-wing parties.</w:t>
       </w:r>
     </w:p>
     <w:p>
@@ -2180,6 +2386,7 @@
           <w:sz w:val="24"/>
           <w:szCs w:val="24"/>
         </w:rPr>
+        <w:lastRenderedPageBreak/>
         <w:t xml:space="preserve">Response to </w:t>
       </w:r>
       <w:r>
@@ -2745,31 +2952,23 @@
           <w:sz w:val="24"/>
           <w:szCs w:val="24"/>
         </w:rPr>
-        <w:t xml:space="preserve">” </w:t>
-      </w:r>
-      <w:commentRangeStart w:id="1"/>
-      <w:r>
-        <w:rPr>
-          <w:rFonts w:ascii="Times New Roman" w:hAnsi="Times New Roman" w:cs="Times New Roman"/>
-          <w:sz w:val="24"/>
-          <w:szCs w:val="24"/>
-        </w:rPr>
-        <w:t xml:space="preserve">Second, </w:t>
-      </w:r>
-      <w:r>
-        <w:rPr>
-          <w:rFonts w:ascii="Times New Roman" w:hAnsi="Times New Roman" w:cs="Times New Roman"/>
-          <w:sz w:val="24"/>
-          <w:szCs w:val="24"/>
-        </w:rPr>
-        <w:t>since this is a research note the theoretical discussion has to be quite brief to stay within the Urban Affairs Review word limit. In spite of this, we hope that our revisions satisfies R2, although want to leave him/her with two</w:t>
-      </w:r>
-      <w:commentRangeEnd w:id="1"/>
-      <w:r>
-        <w:rPr>
-          <w:rStyle w:val="Kommentarhenvisning"/>
-        </w:rPr>
-        <w:commentReference w:id="1"/>
+        <w:t xml:space="preserve">” Second, </w:t>
+      </w:r>
+      <w:r>
+        <w:rPr>
+          <w:rFonts w:ascii="Times New Roman" w:hAnsi="Times New Roman" w:cs="Times New Roman"/>
+          <w:sz w:val="24"/>
+          <w:szCs w:val="24"/>
+        </w:rPr>
+        <w:t>since this is a research note the theoretical discussion has to be quite brief to stay within the Urban Affairs Review word limit. In spite of this, we hope that our revisions satisfies R2</w:t>
+      </w:r>
+      <w:r>
+        <w:rPr>
+          <w:rFonts w:ascii="Times New Roman" w:hAnsi="Times New Roman" w:cs="Times New Roman"/>
+          <w:sz w:val="24"/>
+          <w:szCs w:val="24"/>
+        </w:rPr>
+        <w:t>.</w:t>
       </w:r>
     </w:p>
     <w:p>
@@ -2799,7 +2998,6 @@
           <w:sz w:val="24"/>
           <w:szCs w:val="24"/>
         </w:rPr>
-        <w:lastRenderedPageBreak/>
         <w:t>In addition to this, R2 has some other suggestions.</w:t>
       </w:r>
     </w:p>
@@ -2821,6 +3019,7 @@
           <w:sz w:val="24"/>
           <w:szCs w:val="24"/>
         </w:rPr>
+        <w:lastRenderedPageBreak/>
         <w:t>1</w:t>
       </w:r>
       <w:r>
@@ -2849,7 +3048,39 @@
           <w:sz w:val="24"/>
           <w:szCs w:val="24"/>
         </w:rPr>
-        <w:t>Following this comment by the reviewer, we have restructured the literature review, so that we highlight how our data can cast light on new issues—related to the dynamism and adaptiveness—in local responsiveness.</w:t>
+        <w:t>Following this comment by the reviewer, we have restructured the literature review, so that we highlight how our da</w:t>
+      </w:r>
+      <w:r>
+        <w:rPr>
+          <w:rFonts w:ascii="Times New Roman" w:hAnsi="Times New Roman" w:cs="Times New Roman"/>
+          <w:sz w:val="24"/>
+          <w:szCs w:val="24"/>
+        </w:rPr>
+        <w:t xml:space="preserve">ta can cast light on new issues </w:t>
+      </w:r>
+      <w:r>
+        <w:rPr>
+          <w:rFonts w:ascii="Times New Roman" w:hAnsi="Times New Roman" w:cs="Times New Roman"/>
+          <w:sz w:val="24"/>
+          <w:szCs w:val="24"/>
+        </w:rPr>
+        <w:t>related t</w:t>
+      </w:r>
+      <w:r>
+        <w:rPr>
+          <w:rFonts w:ascii="Times New Roman" w:hAnsi="Times New Roman" w:cs="Times New Roman"/>
+          <w:sz w:val="24"/>
+          <w:szCs w:val="24"/>
+        </w:rPr>
+        <w:t>o the dynamism and adaptiveness</w:t>
+      </w:r>
+      <w:r>
+        <w:rPr>
+          <w:rFonts w:ascii="Times New Roman" w:hAnsi="Times New Roman" w:cs="Times New Roman"/>
+          <w:sz w:val="24"/>
+          <w:szCs w:val="24"/>
+        </w:rPr>
+        <w:t>.</w:t>
       </w:r>
     </w:p>
     <w:p>
@@ -3033,7 +3264,27 @@
           <w:szCs w:val="24"/>
           <w:shd w:val="clear" w:color="auto" w:fill="FFFFFF"/>
         </w:rPr>
-        <w:t xml:space="preserve"> are to a very large degree publicly financed. Therefore, the cost of, for instance, day care or a stay at a nursing home averages to approximately DKK 2,500 (or $379). However, the municipalities themselves choose the</w:t>
+        <w:t xml:space="preserve"> are to a very large degree publicly financed. Therefore, the cost of, for instance, day care or a stay at a nursing home averages to </w:t>
+      </w:r>
+      <w:r>
+        <w:rPr>
+          <w:rFonts w:ascii="Times New Roman" w:hAnsi="Times New Roman" w:cs="Times New Roman"/>
+          <w:color w:val="212121"/>
+          <w:sz w:val="24"/>
+          <w:szCs w:val="24"/>
+          <w:shd w:val="clear" w:color="auto" w:fill="FFFFFF"/>
+        </w:rPr>
+        <w:t>approximately DKK 2,500 (or $380</w:t>
+      </w:r>
+      <w:r>
+        <w:rPr>
+          <w:rFonts w:ascii="Times New Roman" w:hAnsi="Times New Roman" w:cs="Times New Roman"/>
+          <w:color w:val="212121"/>
+          <w:sz w:val="24"/>
+          <w:szCs w:val="24"/>
+          <w:shd w:val="clear" w:color="auto" w:fill="FFFFFF"/>
+        </w:rPr>
+        <w:t>). However, the municipalities themselves choose the</w:t>
       </w:r>
       <w:r>
         <w:rPr>
@@ -3093,7 +3344,27 @@
           <w:szCs w:val="24"/>
           <w:shd w:val="clear" w:color="auto" w:fill="FFFFFF"/>
         </w:rPr>
-        <w:t>. Because of this, the main reason why these prices vary across municipalities and time is that local politicians choose to spend more or less public money on those partly public services. Therefore, the prices of these services are important to any measure of fiscal conservatism in a Danish context. This is not a general feature of non-Scandinavian welfare systems, but we note that the results maintain without including these items in the measure of fiscal conservatism.</w:t>
+        <w:t xml:space="preserve">. Because of this, the main reason why these prices vary across municipalities and time is that local politicians choose to spend </w:t>
+      </w:r>
+      <w:r>
+        <w:rPr>
+          <w:rFonts w:ascii="Times New Roman" w:hAnsi="Times New Roman" w:cs="Times New Roman"/>
+          <w:color w:val="212121"/>
+          <w:sz w:val="24"/>
+          <w:szCs w:val="24"/>
+          <w:shd w:val="clear" w:color="auto" w:fill="FFFFFF"/>
+        </w:rPr>
+        <w:t>more or less public money on the</w:t>
+      </w:r>
+      <w:r>
+        <w:rPr>
+          <w:rFonts w:ascii="Times New Roman" w:hAnsi="Times New Roman" w:cs="Times New Roman"/>
+          <w:color w:val="212121"/>
+          <w:sz w:val="24"/>
+          <w:szCs w:val="24"/>
+          <w:shd w:val="clear" w:color="auto" w:fill="FFFFFF"/>
+        </w:rPr>
+        <w:t>se partly public services. Therefore, the prices of these services are important to any measure of fiscal conservatism in a Danish context. This is not a general feature of non-Scandinavian welfare systems, but we note that the results maintain without including these items in the measure of fiscal conservatism.</w:t>
       </w:r>
     </w:p>
     <w:p>
@@ -3175,88 +3446,96 @@
           <w:szCs w:val="24"/>
           <w:shd w:val="clear" w:color="auto" w:fill="FFFFFF"/>
         </w:rPr>
+        <w:t xml:space="preserve">In terms, of why we study Danish municipalities, in the revised manuscript we argue that </w:t>
+      </w:r>
+      <w:r>
+        <w:rPr>
+          <w:rFonts w:ascii="Times New Roman" w:hAnsi="Times New Roman" w:cs="Times New Roman"/>
+          <w:sz w:val="24"/>
+          <w:szCs w:val="24"/>
+        </w:rPr>
+        <w:t>even though t</w:t>
+      </w:r>
+      <w:r>
+        <w:rPr>
+          <w:rFonts w:ascii="Times New Roman" w:hAnsi="Times New Roman" w:cs="Times New Roman"/>
+          <w:sz w:val="24"/>
+          <w:szCs w:val="24"/>
+        </w:rPr>
+        <w:t>he Danish case cannot be seen as</w:t>
+      </w:r>
+      <w:r>
+        <w:rPr>
+          <w:rFonts w:ascii="Times New Roman" w:hAnsi="Times New Roman" w:cs="Times New Roman"/>
+          <w:sz w:val="24"/>
+          <w:szCs w:val="24"/>
+        </w:rPr>
+        <w:t xml:space="preserve"> especially typical or atypical</w:t>
+      </w:r>
+      <w:r>
+        <w:rPr>
+          <w:rFonts w:ascii="Times New Roman" w:hAnsi="Times New Roman" w:cs="Times New Roman"/>
+          <w:sz w:val="24"/>
+          <w:szCs w:val="24"/>
+        </w:rPr>
+        <w:t xml:space="preserve">, we </w:t>
+      </w:r>
+      <w:r>
+        <w:rPr>
+          <w:rFonts w:ascii="Times New Roman" w:hAnsi="Times New Roman" w:cs="Times New Roman"/>
+          <w:sz w:val="24"/>
+          <w:szCs w:val="24"/>
+        </w:rPr>
+        <w:t>believe</w:t>
+      </w:r>
+      <w:r>
+        <w:rPr>
+          <w:rFonts w:ascii="Times New Roman" w:hAnsi="Times New Roman" w:cs="Times New Roman"/>
+          <w:sz w:val="24"/>
+          <w:szCs w:val="24"/>
+        </w:rPr>
+        <w:t xml:space="preserve"> Danish municipalities are a critical case. </w:t>
+      </w:r>
+      <w:r>
+        <w:rPr>
+          <w:rFonts w:ascii="Times New Roman" w:hAnsi="Times New Roman" w:cs="Times New Roman"/>
+          <w:sz w:val="24"/>
+          <w:szCs w:val="24"/>
+        </w:rPr>
+        <w:t>It is a particularly interesting</w:t>
+      </w:r>
+      <w:r>
+        <w:rPr>
+          <w:rFonts w:ascii="Times New Roman" w:hAnsi="Times New Roman" w:cs="Times New Roman"/>
+          <w:sz w:val="24"/>
+          <w:szCs w:val="24"/>
+        </w:rPr>
+        <w:t xml:space="preserve"> case for those </w:t>
+      </w:r>
+      <w:r>
+        <w:rPr>
+          <w:rFonts w:ascii="Times New Roman" w:hAnsi="Times New Roman" w:cs="Times New Roman"/>
+          <w:sz w:val="24"/>
+          <w:szCs w:val="24"/>
+        </w:rPr>
+        <w:t>concerned with</w:t>
+      </w:r>
+      <w:r>
+        <w:rPr>
+          <w:rFonts w:ascii="Times New Roman" w:hAnsi="Times New Roman" w:cs="Times New Roman"/>
+          <w:sz w:val="24"/>
+          <w:szCs w:val="24"/>
+        </w:rPr>
+        <w:t xml:space="preserve"> the </w:t>
+      </w:r>
+      <w:r>
+        <w:rPr>
+          <w:rFonts w:ascii="Times New Roman" w:hAnsi="Times New Roman" w:cs="Times New Roman"/>
+          <w:sz w:val="24"/>
+          <w:szCs w:val="24"/>
+        </w:rPr>
         <w:lastRenderedPageBreak/>
-        <w:t xml:space="preserve">In terms, of why we study Danish municipalities, in the revised manuscript we argue that </w:t>
-      </w:r>
-      <w:r>
-        <w:rPr>
-          <w:rFonts w:ascii="Times New Roman" w:hAnsi="Times New Roman" w:cs="Times New Roman"/>
-          <w:sz w:val="24"/>
-          <w:szCs w:val="24"/>
-        </w:rPr>
-        <w:t>even though t</w:t>
-      </w:r>
-      <w:r>
-        <w:rPr>
-          <w:rFonts w:ascii="Times New Roman" w:hAnsi="Times New Roman" w:cs="Times New Roman"/>
-          <w:sz w:val="24"/>
-          <w:szCs w:val="24"/>
-        </w:rPr>
-        <w:t>he Danish case cannot be seen as</w:t>
-      </w:r>
-      <w:r>
-        <w:rPr>
-          <w:rFonts w:ascii="Times New Roman" w:hAnsi="Times New Roman" w:cs="Times New Roman"/>
-          <w:sz w:val="24"/>
-          <w:szCs w:val="24"/>
-        </w:rPr>
-        <w:t xml:space="preserve"> especially typical or atypical</w:t>
-      </w:r>
-      <w:r>
-        <w:rPr>
-          <w:rFonts w:ascii="Times New Roman" w:hAnsi="Times New Roman" w:cs="Times New Roman"/>
-          <w:sz w:val="24"/>
-          <w:szCs w:val="24"/>
-        </w:rPr>
-        <w:t xml:space="preserve">, we </w:t>
-      </w:r>
-      <w:r>
-        <w:rPr>
-          <w:rFonts w:ascii="Times New Roman" w:hAnsi="Times New Roman" w:cs="Times New Roman"/>
-          <w:sz w:val="24"/>
-          <w:szCs w:val="24"/>
-        </w:rPr>
-        <w:t>believe</w:t>
-      </w:r>
-      <w:r>
-        <w:rPr>
-          <w:rFonts w:ascii="Times New Roman" w:hAnsi="Times New Roman" w:cs="Times New Roman"/>
-          <w:sz w:val="24"/>
-          <w:szCs w:val="24"/>
-        </w:rPr>
-        <w:t xml:space="preserve"> Danish municipalities are a critical case. </w:t>
-      </w:r>
-      <w:r>
-        <w:rPr>
-          <w:rFonts w:ascii="Times New Roman" w:hAnsi="Times New Roman" w:cs="Times New Roman"/>
-          <w:sz w:val="24"/>
-          <w:szCs w:val="24"/>
-        </w:rPr>
-        <w:t>It is a particularly interesting</w:t>
-      </w:r>
-      <w:r>
-        <w:rPr>
-          <w:rFonts w:ascii="Times New Roman" w:hAnsi="Times New Roman" w:cs="Times New Roman"/>
-          <w:sz w:val="24"/>
-          <w:szCs w:val="24"/>
-        </w:rPr>
-        <w:t xml:space="preserve"> case for those </w:t>
-      </w:r>
-      <w:r>
-        <w:rPr>
-          <w:rFonts w:ascii="Times New Roman" w:hAnsi="Times New Roman" w:cs="Times New Roman"/>
-          <w:sz w:val="24"/>
-          <w:szCs w:val="24"/>
-        </w:rPr>
-        <w:t>concerned with</w:t>
-      </w:r>
-      <w:r>
-        <w:rPr>
-          <w:rFonts w:ascii="Times New Roman" w:hAnsi="Times New Roman" w:cs="Times New Roman"/>
-          <w:sz w:val="24"/>
-          <w:szCs w:val="24"/>
-        </w:rPr>
-        <w:t xml:space="preserve"> the prospects for responsive local governments. </w:t>
+        <w:t xml:space="preserve">prospects for responsive local governments. </w:t>
       </w:r>
       <w:r>
         <w:rPr>
@@ -3272,7 +3551,15 @@
           <w:sz w:val="24"/>
           <w:szCs w:val="24"/>
         </w:rPr>
-        <w:t>unicipalities in Denmark are entrusted with spending one third of the GDP and are responsible for running large parts the vast Danish welfare state. If local citizens are not able to steer local policy in Denmark, where policy is so consequential and play such an integral part in the life of most voters, it is especi</w:t>
+        <w:t xml:space="preserve">unicipalities in Denmark are </w:t>
+      </w:r>
+      <w:r>
+        <w:rPr>
+          <w:rFonts w:ascii="Times New Roman" w:hAnsi="Times New Roman" w:cs="Times New Roman"/>
+          <w:sz w:val="24"/>
+          <w:szCs w:val="24"/>
+        </w:rPr>
+        <w:t>entrusted with spending one third of the GDP and are responsible for running large parts the vast Danish welfare state. If local citizens are not able to steer local policy in Denmark, where policy is so consequential and play such an integral part in the life of most voters, it is especi</w:t>
       </w:r>
       <w:r>
         <w:rPr>
@@ -3671,80 +3958,88 @@
           <w:sz w:val="24"/>
           <w:szCs w:val="24"/>
         </w:rPr>
+        <w:t xml:space="preserve">In the revised manuscript, we present the main results in Table 2 on page 11 </w:t>
+      </w:r>
+      <w:r>
+        <w:rPr>
+          <w:rFonts w:ascii="Times New Roman" w:hAnsi="Times New Roman" w:cs="Times New Roman"/>
+          <w:sz w:val="24"/>
+          <w:szCs w:val="24"/>
+        </w:rPr>
+        <w:t>instead of</w:t>
+      </w:r>
+      <w:r>
+        <w:rPr>
+          <w:rFonts w:ascii="Times New Roman" w:hAnsi="Times New Roman" w:cs="Times New Roman"/>
+          <w:sz w:val="24"/>
+          <w:szCs w:val="24"/>
+        </w:rPr>
+        <w:t xml:space="preserve"> plot</w:t>
+      </w:r>
+      <w:r>
+        <w:rPr>
+          <w:rFonts w:ascii="Times New Roman" w:hAnsi="Times New Roman" w:cs="Times New Roman"/>
+          <w:sz w:val="24"/>
+          <w:szCs w:val="24"/>
+        </w:rPr>
+        <w:t>ting the</w:t>
+      </w:r>
+      <w:r>
+        <w:rPr>
+          <w:rFonts w:ascii="Times New Roman" w:hAnsi="Times New Roman" w:cs="Times New Roman"/>
+          <w:sz w:val="24"/>
+          <w:szCs w:val="24"/>
+        </w:rPr>
+        <w:t xml:space="preserve"> coefficients</w:t>
+      </w:r>
+      <w:r>
+        <w:rPr>
+          <w:rFonts w:ascii="Times New Roman" w:hAnsi="Times New Roman" w:cs="Times New Roman"/>
+          <w:sz w:val="24"/>
+          <w:szCs w:val="24"/>
+        </w:rPr>
+        <w:t xml:space="preserve"> (Figure 2 in the original manuscript)</w:t>
+      </w:r>
+      <w:r>
+        <w:rPr>
+          <w:rFonts w:ascii="Times New Roman" w:hAnsi="Times New Roman" w:cs="Times New Roman"/>
+          <w:sz w:val="24"/>
+          <w:szCs w:val="24"/>
+        </w:rPr>
+        <w:t xml:space="preserve">. </w:t>
+      </w:r>
+      <w:r>
+        <w:rPr>
+          <w:rFonts w:ascii="Times New Roman" w:hAnsi="Times New Roman" w:cs="Times New Roman"/>
+          <w:sz w:val="24"/>
+          <w:szCs w:val="24"/>
+        </w:rPr>
+        <w:t xml:space="preserve">This </w:t>
+      </w:r>
+      <w:r>
+        <w:rPr>
+          <w:rFonts w:ascii="Times New Roman" w:hAnsi="Times New Roman" w:cs="Times New Roman"/>
+          <w:sz w:val="24"/>
+          <w:szCs w:val="24"/>
+        </w:rPr>
+        <w:t>makes it easier to inspect the model specification.</w:t>
+      </w:r>
+      <w:r>
+        <w:rPr>
+          <w:rFonts w:ascii="Times New Roman" w:hAnsi="Times New Roman" w:cs="Times New Roman"/>
+          <w:sz w:val="24"/>
+          <w:szCs w:val="24"/>
+        </w:rPr>
+        <w:t xml:space="preserve"> It also allows the reader to assess coefficient sizes </w:t>
+      </w:r>
+      <w:r>
+        <w:rPr>
+          <w:rFonts w:ascii="Times New Roman" w:hAnsi="Times New Roman" w:cs="Times New Roman"/>
+          <w:sz w:val="24"/>
+          <w:szCs w:val="24"/>
+        </w:rPr>
         <w:lastRenderedPageBreak/>
-        <w:t xml:space="preserve">In the revised manuscript, we present the main results in Table 2 on page 11 </w:t>
-      </w:r>
-      <w:r>
-        <w:rPr>
-          <w:rFonts w:ascii="Times New Roman" w:hAnsi="Times New Roman" w:cs="Times New Roman"/>
-          <w:sz w:val="24"/>
-          <w:szCs w:val="24"/>
-        </w:rPr>
-        <w:t>instead of</w:t>
-      </w:r>
-      <w:r>
-        <w:rPr>
-          <w:rFonts w:ascii="Times New Roman" w:hAnsi="Times New Roman" w:cs="Times New Roman"/>
-          <w:sz w:val="24"/>
-          <w:szCs w:val="24"/>
-        </w:rPr>
-        <w:t xml:space="preserve"> plot</w:t>
-      </w:r>
-      <w:r>
-        <w:rPr>
-          <w:rFonts w:ascii="Times New Roman" w:hAnsi="Times New Roman" w:cs="Times New Roman"/>
-          <w:sz w:val="24"/>
-          <w:szCs w:val="24"/>
-        </w:rPr>
-        <w:t>ting the</w:t>
-      </w:r>
-      <w:r>
-        <w:rPr>
-          <w:rFonts w:ascii="Times New Roman" w:hAnsi="Times New Roman" w:cs="Times New Roman"/>
-          <w:sz w:val="24"/>
-          <w:szCs w:val="24"/>
-        </w:rPr>
-        <w:t xml:space="preserve"> coefficients</w:t>
-      </w:r>
-      <w:r>
-        <w:rPr>
-          <w:rFonts w:ascii="Times New Roman" w:hAnsi="Times New Roman" w:cs="Times New Roman"/>
-          <w:sz w:val="24"/>
-          <w:szCs w:val="24"/>
-        </w:rPr>
-        <w:t xml:space="preserve"> (Figure 2 in the original manuscript)</w:t>
-      </w:r>
-      <w:r>
-        <w:rPr>
-          <w:rFonts w:ascii="Times New Roman" w:hAnsi="Times New Roman" w:cs="Times New Roman"/>
-          <w:sz w:val="24"/>
-          <w:szCs w:val="24"/>
-        </w:rPr>
-        <w:t xml:space="preserve">. </w:t>
-      </w:r>
-      <w:r>
-        <w:rPr>
-          <w:rFonts w:ascii="Times New Roman" w:hAnsi="Times New Roman" w:cs="Times New Roman"/>
-          <w:sz w:val="24"/>
-          <w:szCs w:val="24"/>
-        </w:rPr>
-        <w:t xml:space="preserve">This </w:t>
-      </w:r>
-      <w:r>
-        <w:rPr>
-          <w:rFonts w:ascii="Times New Roman" w:hAnsi="Times New Roman" w:cs="Times New Roman"/>
-          <w:sz w:val="24"/>
-          <w:szCs w:val="24"/>
-        </w:rPr>
-        <w:t>makes it easier to inspect the model specification.</w:t>
-      </w:r>
-      <w:r>
-        <w:rPr>
-          <w:rFonts w:ascii="Times New Roman" w:hAnsi="Times New Roman" w:cs="Times New Roman"/>
-          <w:sz w:val="24"/>
-          <w:szCs w:val="24"/>
-        </w:rPr>
-        <w:t xml:space="preserve"> It also allows the reader to assess coefficient sizes directly against the summary statistics presented in Table 1.</w:t>
+        <w:t>directly against the summary statistics presented in Table 1.</w:t>
       </w:r>
       <w:r>
         <w:rPr>
@@ -3753,38 +4048,6 @@
           <w:szCs w:val="24"/>
         </w:rPr>
         <w:t xml:space="preserve"> </w:t>
-      </w:r>
-      <w:r>
-        <w:rPr>
-          <w:rFonts w:ascii="Times New Roman" w:hAnsi="Times New Roman" w:cs="Times New Roman"/>
-          <w:sz w:val="24"/>
-          <w:szCs w:val="24"/>
-        </w:rPr>
-        <w:t>Consequently</w:t>
-      </w:r>
-      <w:r>
-        <w:rPr>
-          <w:rFonts w:ascii="Times New Roman" w:hAnsi="Times New Roman" w:cs="Times New Roman"/>
-          <w:sz w:val="24"/>
-          <w:szCs w:val="24"/>
-        </w:rPr>
-        <w:t xml:space="preserve">, we have deleted </w:t>
-      </w:r>
-      <w:r>
-        <w:rPr>
-          <w:rFonts w:ascii="Times New Roman" w:hAnsi="Times New Roman" w:cs="Times New Roman"/>
-          <w:sz w:val="24"/>
-          <w:szCs w:val="24"/>
-        </w:rPr>
-        <w:t>Appendix F</w:t>
-      </w:r>
-      <w:r>
-        <w:rPr>
-          <w:rFonts w:ascii="Times New Roman" w:hAnsi="Times New Roman" w:cs="Times New Roman"/>
-          <w:sz w:val="24"/>
-          <w:szCs w:val="24"/>
-        </w:rPr>
-        <w:t>.</w:t>
       </w:r>
     </w:p>
     <w:p>
@@ -4294,7 +4557,124 @@
           <w:sz w:val="24"/>
           <w:szCs w:val="24"/>
         </w:rPr>
-        <w:t xml:space="preserve">The benefit </w:t>
+        <w:t>The benefit of this approach over</w:t>
+      </w:r>
+      <w:r>
+        <w:rPr>
+          <w:rFonts w:ascii="Times New Roman" w:hAnsi="Times New Roman" w:cs="Times New Roman"/>
+          <w:color w:val="212121"/>
+          <w:sz w:val="24"/>
+          <w:szCs w:val="24"/>
+        </w:rPr>
+        <w:t>, e.g.,</w:t>
+      </w:r>
+      <w:r>
+        <w:rPr>
+          <w:rFonts w:ascii="Times New Roman" w:hAnsi="Times New Roman" w:cs="Times New Roman"/>
+          <w:color w:val="212121"/>
+          <w:sz w:val="24"/>
+          <w:szCs w:val="24"/>
+        </w:rPr>
+        <w:t xml:space="preserve"> frequentist factor analysis is that </w:t>
+      </w:r>
+      <w:r>
+        <w:rPr>
+          <w:rFonts w:ascii="Times New Roman" w:hAnsi="Times New Roman" w:cs="Times New Roman"/>
+          <w:color w:val="212121"/>
+          <w:sz w:val="24"/>
+          <w:szCs w:val="24"/>
+        </w:rPr>
+        <w:t>we can make use of i</w:t>
+      </w:r>
+      <w:r>
+        <w:rPr>
+          <w:rFonts w:ascii="Times New Roman" w:hAnsi="Times New Roman" w:cs="Times New Roman"/>
+          <w:color w:val="212121"/>
+          <w:sz w:val="24"/>
+          <w:szCs w:val="24"/>
+        </w:rPr>
+        <w:t>ndicators with missing values</w:t>
+      </w:r>
+      <w:r>
+        <w:rPr>
+          <w:rFonts w:ascii="Times New Roman" w:hAnsi="Times New Roman" w:cs="Times New Roman"/>
+          <w:color w:val="212121"/>
+          <w:sz w:val="24"/>
+          <w:szCs w:val="24"/>
+        </w:rPr>
+        <w:t xml:space="preserve"> during different years </w:t>
+      </w:r>
+      <w:r>
+        <w:rPr>
+          <w:rFonts w:ascii="Times New Roman" w:hAnsi="Times New Roman" w:cs="Times New Roman"/>
+          <w:color w:val="212121"/>
+          <w:sz w:val="24"/>
+          <w:szCs w:val="24"/>
+        </w:rPr>
+        <w:t xml:space="preserve">in </w:t>
+      </w:r>
+      <w:r>
+        <w:rPr>
+          <w:rFonts w:ascii="Times New Roman" w:hAnsi="Times New Roman" w:cs="Times New Roman"/>
+          <w:color w:val="212121"/>
+          <w:sz w:val="24"/>
+          <w:szCs w:val="24"/>
+        </w:rPr>
+        <w:t>the same m</w:t>
+      </w:r>
+      <w:r>
+        <w:rPr>
+          <w:rFonts w:ascii="Times New Roman" w:hAnsi="Times New Roman" w:cs="Times New Roman"/>
+          <w:color w:val="212121"/>
+          <w:sz w:val="24"/>
+          <w:szCs w:val="24"/>
+        </w:rPr>
+        <w:t>easure</w:t>
+      </w:r>
+      <w:r>
+        <w:rPr>
+          <w:rFonts w:ascii="Times New Roman" w:hAnsi="Times New Roman" w:cs="Times New Roman"/>
+          <w:color w:val="212121"/>
+          <w:sz w:val="24"/>
+          <w:szCs w:val="24"/>
+        </w:rPr>
+        <w:t>. The benefit over first imputing the data and then constructing the index is that the</w:t>
+      </w:r>
+      <w:r>
+        <w:rPr>
+          <w:rFonts w:ascii="Times New Roman" w:hAnsi="Times New Roman" w:cs="Times New Roman"/>
+          <w:color w:val="212121"/>
+          <w:sz w:val="24"/>
+          <w:szCs w:val="24"/>
+        </w:rPr>
+        <w:t xml:space="preserve"> Bayesian technique puts less weight on</w:t>
+      </w:r>
+      <w:r>
+        <w:rPr>
+          <w:rFonts w:ascii="Times New Roman" w:hAnsi="Times New Roman" w:cs="Times New Roman"/>
+          <w:color w:val="212121"/>
+          <w:sz w:val="24"/>
+          <w:szCs w:val="24"/>
+        </w:rPr>
+        <w:t xml:space="preserve"> items during the years, where data on them are missing.</w:t>
+      </w:r>
+      <w:r>
+        <w:rPr>
+          <w:rFonts w:ascii="Times New Roman" w:hAnsi="Times New Roman" w:cs="Times New Roman"/>
+          <w:color w:val="212121"/>
+          <w:sz w:val="24"/>
+          <w:szCs w:val="24"/>
+        </w:rPr>
+        <w:t xml:space="preserve"> </w:t>
+      </w:r>
+      <w:r>
+        <w:rPr>
+          <w:rFonts w:ascii="Times New Roman" w:hAnsi="Times New Roman" w:cs="Times New Roman"/>
+          <w:color w:val="212121"/>
+          <w:sz w:val="24"/>
+          <w:szCs w:val="24"/>
+        </w:rPr>
+        <w:t xml:space="preserve">In this way, items like the cost of daycare, </w:t>
       </w:r>
       <w:r>
         <w:rPr>
@@ -4304,106 +4684,7 @@
           <w:szCs w:val="24"/>
         </w:rPr>
         <w:lastRenderedPageBreak/>
-        <w:t>of this approach over</w:t>
-      </w:r>
-      <w:r>
-        <w:rPr>
-          <w:rFonts w:ascii="Times New Roman" w:hAnsi="Times New Roman" w:cs="Times New Roman"/>
-          <w:color w:val="212121"/>
-          <w:sz w:val="24"/>
-          <w:szCs w:val="24"/>
-        </w:rPr>
-        <w:t>, e.g.,</w:t>
-      </w:r>
-      <w:r>
-        <w:rPr>
-          <w:rFonts w:ascii="Times New Roman" w:hAnsi="Times New Roman" w:cs="Times New Roman"/>
-          <w:color w:val="212121"/>
-          <w:sz w:val="24"/>
-          <w:szCs w:val="24"/>
-        </w:rPr>
-        <w:t xml:space="preserve"> frequentist factor analysis is that </w:t>
-      </w:r>
-      <w:r>
-        <w:rPr>
-          <w:rFonts w:ascii="Times New Roman" w:hAnsi="Times New Roman" w:cs="Times New Roman"/>
-          <w:color w:val="212121"/>
-          <w:sz w:val="24"/>
-          <w:szCs w:val="24"/>
-        </w:rPr>
-        <w:t>we can make use of i</w:t>
-      </w:r>
-      <w:r>
-        <w:rPr>
-          <w:rFonts w:ascii="Times New Roman" w:hAnsi="Times New Roman" w:cs="Times New Roman"/>
-          <w:color w:val="212121"/>
-          <w:sz w:val="24"/>
-          <w:szCs w:val="24"/>
-        </w:rPr>
-        <w:t>ndicators with missing values</w:t>
-      </w:r>
-      <w:r>
-        <w:rPr>
-          <w:rFonts w:ascii="Times New Roman" w:hAnsi="Times New Roman" w:cs="Times New Roman"/>
-          <w:color w:val="212121"/>
-          <w:sz w:val="24"/>
-          <w:szCs w:val="24"/>
-        </w:rPr>
-        <w:t xml:space="preserve"> during different years </w:t>
-      </w:r>
-      <w:r>
-        <w:rPr>
-          <w:rFonts w:ascii="Times New Roman" w:hAnsi="Times New Roman" w:cs="Times New Roman"/>
-          <w:color w:val="212121"/>
-          <w:sz w:val="24"/>
-          <w:szCs w:val="24"/>
-        </w:rPr>
-        <w:t xml:space="preserve">in </w:t>
-      </w:r>
-      <w:r>
-        <w:rPr>
-          <w:rFonts w:ascii="Times New Roman" w:hAnsi="Times New Roman" w:cs="Times New Roman"/>
-          <w:color w:val="212121"/>
-          <w:sz w:val="24"/>
-          <w:szCs w:val="24"/>
-        </w:rPr>
-        <w:t>the same m</w:t>
-      </w:r>
-      <w:r>
-        <w:rPr>
-          <w:rFonts w:ascii="Times New Roman" w:hAnsi="Times New Roman" w:cs="Times New Roman"/>
-          <w:color w:val="212121"/>
-          <w:sz w:val="24"/>
-          <w:szCs w:val="24"/>
-        </w:rPr>
-        <w:t>easure</w:t>
-      </w:r>
-      <w:r>
-        <w:rPr>
-          <w:rFonts w:ascii="Times New Roman" w:hAnsi="Times New Roman" w:cs="Times New Roman"/>
-          <w:color w:val="212121"/>
-          <w:sz w:val="24"/>
-          <w:szCs w:val="24"/>
-        </w:rPr>
-        <w:t>. The benefit over first imputing the data and then constructing the index is that the</w:t>
-      </w:r>
-      <w:r>
-        <w:rPr>
-          <w:rFonts w:ascii="Times New Roman" w:hAnsi="Times New Roman" w:cs="Times New Roman"/>
-          <w:color w:val="212121"/>
-          <w:sz w:val="24"/>
-          <w:szCs w:val="24"/>
-        </w:rPr>
-        <w:t xml:space="preserve"> Bayesian technique puts less weight on</w:t>
-      </w:r>
-      <w:r>
-        <w:rPr>
-          <w:rFonts w:ascii="Times New Roman" w:hAnsi="Times New Roman" w:cs="Times New Roman"/>
-          <w:color w:val="212121"/>
-          <w:sz w:val="24"/>
-          <w:szCs w:val="24"/>
-        </w:rPr>
-        <w:t xml:space="preserve"> items during the years, where data on them are missing.</w:t>
+        <w:t>which is largely missing before 1993, adds to our knowledge of fiscal conservatism after 1993, but only to a limited degree before.</w:t>
       </w:r>
       <w:r>
         <w:rPr>
@@ -4421,25 +4702,25 @@
           <w:sz w:val="24"/>
           <w:szCs w:val="24"/>
         </w:rPr>
-        <w:t>In this way, items like the cost of daycare, which is largely missing before 1993, adds to our knowledge of fiscal conservatism after 1993, but only to a limited degree before.</w:t>
-      </w:r>
-      <w:r>
-        <w:rPr>
-          <w:rFonts w:ascii="Times New Roman" w:hAnsi="Times New Roman" w:cs="Times New Roman"/>
-          <w:color w:val="212121"/>
-          <w:sz w:val="24"/>
-          <w:szCs w:val="24"/>
-        </w:rPr>
-        <w:t xml:space="preserve"> </w:t>
-      </w:r>
-      <w:r>
-        <w:rPr>
-          <w:rFonts w:ascii="Times New Roman" w:hAnsi="Times New Roman" w:cs="Times New Roman"/>
-          <w:color w:val="212121"/>
-          <w:sz w:val="24"/>
-          <w:szCs w:val="24"/>
-        </w:rPr>
-        <w:t>On page 6 of the revised manuscript, we have sought to bring more clarity to this part of the procedure.</w:t>
+        <w:t xml:space="preserve">On page </w:t>
+      </w:r>
+      <w:r>
+        <w:rPr>
+          <w:rFonts w:ascii="Times New Roman" w:hAnsi="Times New Roman" w:cs="Times New Roman"/>
+          <w:color w:val="212121"/>
+          <w:sz w:val="24"/>
+          <w:szCs w:val="24"/>
+        </w:rPr>
+        <w:t>8</w:t>
+      </w:r>
+      <w:r>
+        <w:rPr>
+          <w:rFonts w:ascii="Times New Roman" w:hAnsi="Times New Roman" w:cs="Times New Roman"/>
+          <w:color w:val="212121"/>
+          <w:sz w:val="24"/>
+          <w:szCs w:val="24"/>
+        </w:rPr>
+        <w:t xml:space="preserve"> of the revised manuscript, we have sought to bring more clarity to this part of the procedure.</w:t>
       </w:r>
     </w:p>
     <w:p>
@@ -4535,7 +4816,16 @@
           <w:sz w:val="24"/>
           <w:szCs w:val="24"/>
         </w:rPr>
-        <w:t>In that sense, the combined measure of fiscal conservatism becomes more than the sum of its parts</w:t>
+        <w:t>In this</w:t>
+      </w:r>
+      <w:r>
+        <w:rPr>
+          <w:rFonts w:ascii="Times New Roman" w:hAnsi="Times New Roman" w:cs="Times New Roman"/>
+          <w:color w:val="212121"/>
+          <w:sz w:val="24"/>
+          <w:szCs w:val="24"/>
+        </w:rPr>
+        <w:t xml:space="preserve"> sense, the combined measure of fiscal conservatism becomes more than the sum of its parts</w:t>
       </w:r>
       <w:r>
         <w:rPr>
@@ -4907,7 +5197,7 @@
           <w:szCs w:val="24"/>
           <w:shd w:val="clear" w:color="auto" w:fill="FFFFFF"/>
         </w:rPr>
-        <w:t xml:space="preserve"> are to a very large degree publicly financed. Therefore, the cost of, for instance, day care or a stay at a nursing home averages to approximately </w:t>
+        <w:t xml:space="preserve"> are to a very large degree publicly financed. Therefore, the cost of, for instance, day care or a stay at a nursing home averages to approximately DKK 2,500 (or $379). However, the municipalities themselves choose the maximum co-pay (i.e. the level of public funding). Because of this, the main reason why these prices vary across municipalities and time is that local politicians choose to spend more or less public money on those partly public services. Therefore, the prices of these services are important to any measure of fiscal </w:t>
       </w:r>
       <w:r>
         <w:rPr>
@@ -4918,7 +5208,7 @@
           <w:shd w:val="clear" w:color="auto" w:fill="FFFFFF"/>
         </w:rPr>
         <w:lastRenderedPageBreak/>
-        <w:t>DKK 2,500 (or $379). However, the municipalities themselves choose the maximum co-pay (i.e. the level of public funding). Because of this, the main reason why these prices vary across municipalities and time is that local politicians choose to spend more or less public money on those partly public services. Therefore, the prices of these services are important to any measure of fiscal conservatism in a Danish context. This is not a general feature of non-Scandinavian welfare systems, but we note that the results maintain without including these items in the measure of fiscal conservatism.</w:t>
+        <w:t>conservatism in a Danish context. This is not a general feature of non-Scandinavian welfare systems, but we note that the results maintain without including these items in the measure of fiscal conservatism.</w:t>
       </w:r>
     </w:p>
     <w:p>
@@ -5274,39 +5564,28 @@
           <w:szCs w:val="24"/>
           <w:shd w:val="clear" w:color="auto" w:fill="FFFFFF"/>
         </w:rPr>
-        <w:t xml:space="preserve">5. Regarding voter preferences, can we assume that voters always have certain choices of electoral candidates with diverse ideologies? The independent variable is a difference between left-wing support and right-wing support.  But, do voters usually have choice? Are there enough candidates at the local election? For example, some studies such as Suzuki &amp; Han (2018) show that walkover election (no-electoral contestation) is associated with fiscal autonomy.  I </w:t>
-      </w:r>
-      <w:r>
-        <w:rPr>
-          <w:rFonts w:ascii="Times New Roman" w:hAnsi="Times New Roman" w:cs="Times New Roman"/>
-          <w:i/>
+        <w:t>5. Regarding voter preferences, can we assume that voters always have certain choices of electoral candidates with diverse ideologies? The independent variable is a difference between left-wing support and right-wing support.  But, do voters usually have choice? Are there enough candidates at the local election? For example, some studies such as Suzuki &amp; Han (2018) show that walkover election (no-electoral contestation) is associated with fiscal autonomy.  I understand that the microdata of electoral campaigns may not be available. But, I encourage the author(s) to at least refer to the potential bias that may have been created by this issue.</w:t>
+      </w:r>
+    </w:p>
+    <w:p>
+      <w:pPr>
+        <w:rPr>
+          <w:rFonts w:ascii="Times New Roman" w:hAnsi="Times New Roman" w:cs="Times New Roman"/>
+          <w:color w:val="212121"/>
+          <w:sz w:val="24"/>
+          <w:szCs w:val="24"/>
+          <w:shd w:val="clear" w:color="auto" w:fill="FFFFFF"/>
+        </w:rPr>
+      </w:pPr>
+      <w:r>
+        <w:rPr>
+          <w:rFonts w:ascii="Times New Roman" w:hAnsi="Times New Roman" w:cs="Times New Roman"/>
           <w:color w:val="212121"/>
           <w:sz w:val="24"/>
           <w:szCs w:val="24"/>
           <w:shd w:val="clear" w:color="auto" w:fill="FFFFFF"/>
         </w:rPr>
         <w:lastRenderedPageBreak/>
-        <w:t>understand that the microdata of electoral campaigns may not be available. But, I encourage the author(s) to at least refer to the potential bias that may have been created by this issue.</w:t>
-      </w:r>
-    </w:p>
-    <w:p>
-      <w:pPr>
-        <w:rPr>
-          <w:rFonts w:ascii="Times New Roman" w:hAnsi="Times New Roman" w:cs="Times New Roman"/>
-          <w:color w:val="212121"/>
-          <w:sz w:val="24"/>
-          <w:szCs w:val="24"/>
-          <w:shd w:val="clear" w:color="auto" w:fill="FFFFFF"/>
-        </w:rPr>
-      </w:pPr>
-      <w:r>
-        <w:rPr>
-          <w:rFonts w:ascii="Times New Roman" w:hAnsi="Times New Roman" w:cs="Times New Roman"/>
-          <w:color w:val="212121"/>
-          <w:sz w:val="24"/>
-          <w:szCs w:val="24"/>
-          <w:shd w:val="clear" w:color="auto" w:fill="FFFFFF"/>
-        </w:rPr>
         <w:t xml:space="preserve">We agree with the reviewer that this could be a source of bias. </w:t>
       </w:r>
       <w:r>
@@ -5397,37 +5676,107 @@
           <w:szCs w:val="24"/>
           <w:shd w:val="clear" w:color="auto" w:fill="FFFFFF"/>
         </w:rPr>
-        <w:t>n page 6-7, we have added</w:t>
-      </w:r>
-      <w:r>
-        <w:rPr>
-          <w:rFonts w:ascii="Times New Roman" w:hAnsi="Times New Roman" w:cs="Times New Roman"/>
-          <w:color w:val="212121"/>
-          <w:sz w:val="24"/>
-          <w:szCs w:val="24"/>
-          <w:shd w:val="clear" w:color="auto" w:fill="FFFFFF"/>
-        </w:rPr>
-        <w:t xml:space="preserve"> footnote </w:t>
-      </w:r>
-      <w:r>
-        <w:rPr>
-          <w:rFonts w:ascii="Times New Roman" w:hAnsi="Times New Roman" w:cs="Times New Roman"/>
-          <w:color w:val="212121"/>
-          <w:sz w:val="24"/>
-          <w:szCs w:val="24"/>
-          <w:shd w:val="clear" w:color="auto" w:fill="FFFFFF"/>
-        </w:rPr>
-        <w:t xml:space="preserve">number 2 </w:t>
-      </w:r>
-      <w:r>
-        <w:rPr>
-          <w:rFonts w:ascii="Times New Roman" w:hAnsi="Times New Roman" w:cs="Times New Roman"/>
-          <w:color w:val="212121"/>
-          <w:sz w:val="24"/>
-          <w:szCs w:val="24"/>
-          <w:shd w:val="clear" w:color="auto" w:fill="FFFFFF"/>
-        </w:rPr>
-        <w:t xml:space="preserve">explaining the concern as well as outlining these features of Danish municipal elections. </w:t>
+        <w:t xml:space="preserve">n page </w:t>
+      </w:r>
+      <w:r>
+        <w:rPr>
+          <w:rFonts w:ascii="Times New Roman" w:hAnsi="Times New Roman" w:cs="Times New Roman"/>
+          <w:color w:val="212121"/>
+          <w:sz w:val="24"/>
+          <w:szCs w:val="24"/>
+          <w:shd w:val="clear" w:color="auto" w:fill="FFFFFF"/>
+        </w:rPr>
+        <w:t>7, we have added</w:t>
+      </w:r>
+      <w:r>
+        <w:rPr>
+          <w:rFonts w:ascii="Times New Roman" w:hAnsi="Times New Roman" w:cs="Times New Roman"/>
+          <w:color w:val="212121"/>
+          <w:sz w:val="24"/>
+          <w:szCs w:val="24"/>
+          <w:shd w:val="clear" w:color="auto" w:fill="FFFFFF"/>
+        </w:rPr>
+        <w:t xml:space="preserve"> </w:t>
+      </w:r>
+      <w:r>
+        <w:rPr>
+          <w:rFonts w:ascii="Times New Roman" w:hAnsi="Times New Roman" w:cs="Times New Roman"/>
+          <w:color w:val="212121"/>
+          <w:sz w:val="24"/>
+          <w:szCs w:val="24"/>
+          <w:shd w:val="clear" w:color="auto" w:fill="FFFFFF"/>
+        </w:rPr>
+        <w:t xml:space="preserve">a </w:t>
+      </w:r>
+      <w:r>
+        <w:rPr>
+          <w:rFonts w:ascii="Times New Roman" w:hAnsi="Times New Roman" w:cs="Times New Roman"/>
+          <w:color w:val="212121"/>
+          <w:sz w:val="24"/>
+          <w:szCs w:val="24"/>
+          <w:shd w:val="clear" w:color="auto" w:fill="FFFFFF"/>
+        </w:rPr>
+        <w:t xml:space="preserve">footnote </w:t>
+      </w:r>
+      <w:r>
+        <w:rPr>
+          <w:rFonts w:ascii="Times New Roman" w:hAnsi="Times New Roman" w:cs="Times New Roman"/>
+          <w:color w:val="212121"/>
+          <w:sz w:val="24"/>
+          <w:szCs w:val="24"/>
+          <w:shd w:val="clear" w:color="auto" w:fill="FFFFFF"/>
+        </w:rPr>
+        <w:t>which explains</w:t>
+      </w:r>
+      <w:r>
+        <w:rPr>
+          <w:rFonts w:ascii="Times New Roman" w:hAnsi="Times New Roman" w:cs="Times New Roman"/>
+          <w:color w:val="212121"/>
+          <w:sz w:val="24"/>
+          <w:szCs w:val="24"/>
+          <w:shd w:val="clear" w:color="auto" w:fill="FFFFFF"/>
+        </w:rPr>
+        <w:t xml:space="preserve"> the</w:t>
+      </w:r>
+      <w:r>
+        <w:rPr>
+          <w:rFonts w:ascii="Times New Roman" w:hAnsi="Times New Roman" w:cs="Times New Roman"/>
+          <w:color w:val="212121"/>
+          <w:sz w:val="24"/>
+          <w:szCs w:val="24"/>
+          <w:shd w:val="clear" w:color="auto" w:fill="FFFFFF"/>
+        </w:rPr>
+        <w:t>se</w:t>
+      </w:r>
+      <w:r>
+        <w:rPr>
+          <w:rFonts w:ascii="Times New Roman" w:hAnsi="Times New Roman" w:cs="Times New Roman"/>
+          <w:color w:val="212121"/>
+          <w:sz w:val="24"/>
+          <w:szCs w:val="24"/>
+          <w:shd w:val="clear" w:color="auto" w:fill="FFFFFF"/>
+        </w:rPr>
+        <w:t xml:space="preserve"> concern </w:t>
+      </w:r>
+      <w:r>
+        <w:rPr>
+          <w:rFonts w:ascii="Times New Roman" w:hAnsi="Times New Roman" w:cs="Times New Roman"/>
+          <w:color w:val="212121"/>
+          <w:sz w:val="24"/>
+          <w:szCs w:val="24"/>
+          <w:shd w:val="clear" w:color="auto" w:fill="FFFFFF"/>
+        </w:rPr>
+        <w:t>and outlines</w:t>
+      </w:r>
+      <w:r>
+        <w:rPr>
+          <w:rFonts w:ascii="Times New Roman" w:hAnsi="Times New Roman" w:cs="Times New Roman"/>
+          <w:color w:val="212121"/>
+          <w:sz w:val="24"/>
+          <w:szCs w:val="24"/>
+          <w:shd w:val="clear" w:color="auto" w:fill="FFFFFF"/>
+        </w:rPr>
+        <w:t xml:space="preserve"> these features of Danish municipal elections. </w:t>
       </w:r>
     </w:p>
     <w:p>
@@ -5642,7 +5991,25 @@
           <w:sz w:val="24"/>
           <w:szCs w:val="24"/>
         </w:rPr>
-        <w:t xml:space="preserve"> The results do show that an effect of a change in the electoral support for right-wing parties can be detected the one year prior to the election. However, t</w:t>
+        <w:t xml:space="preserve"> The </w:t>
+      </w:r>
+      <w:bookmarkStart w:id="0" w:name="_GoBack"/>
+      <w:r>
+        <w:rPr>
+          <w:rFonts w:ascii="Times New Roman" w:hAnsi="Times New Roman" w:cs="Times New Roman"/>
+          <w:sz w:val="24"/>
+          <w:szCs w:val="24"/>
+        </w:rPr>
+        <w:t xml:space="preserve">results </w:t>
+      </w:r>
+      <w:bookmarkEnd w:id="0"/>
+      <w:r>
+        <w:rPr>
+          <w:rFonts w:ascii="Times New Roman" w:hAnsi="Times New Roman" w:cs="Times New Roman"/>
+          <w:sz w:val="24"/>
+          <w:szCs w:val="24"/>
+        </w:rPr>
+        <w:t>do show that an effect of a change in the electoral support for right-wing parties can be detected the one year prior to the election. However, t</w:t>
       </w:r>
       <w:r>
         <w:rPr>
@@ -5787,33 +6154,6 @@
     </w:sectPr>
   </w:body>
 </w:document>
-</file>
-
-<file path=word/comments.xml><?xml version="1.0" encoding="utf-8"?>
-<w:comments xmlns:wpc="http://schemas.microsoft.com/office/word/2010/wordprocessingCanvas" xmlns:cx="http://schemas.microsoft.com/office/drawing/2014/chartex" xmlns:cx1="http://schemas.microsoft.com/office/drawing/2015/9/8/chartex" xmlns:mc="http://schemas.openxmlformats.org/markup-compatibility/2006" xmlns:o="urn:schemas-microsoft-com:office:office" xmlns:r="http://schemas.openxmlformats.org/officeDocument/2006/relationships" xmlns:m="http://schemas.openxmlformats.org/officeDocument/2006/math" xmlns:v="urn:schemas-microsoft-com:vml" xmlns:wp14="http://schemas.microsoft.com/office/word/2010/wordprocessingDrawing" xmlns:wp="http://schemas.openxmlformats.org/drawingml/2006/wordprocessingDrawing" xmlns:w10="urn:schemas-microsoft-com:office:word" xmlns:w="http://schemas.openxmlformats.org/wordprocessingml/2006/main" xmlns:w14="http://schemas.microsoft.com/office/word/2010/wordml" xmlns:w15="http://schemas.microsoft.com/office/word/2012/wordml" xmlns:w16se="http://schemas.microsoft.com/office/word/2015/wordml/symex" xmlns:wpg="http://schemas.microsoft.com/office/word/2010/wordprocessingGroup" xmlns:wpi="http://schemas.microsoft.com/office/word/2010/wordprocessingInk" xmlns:wne="http://schemas.microsoft.com/office/word/2006/wordml" xmlns:wps="http://schemas.microsoft.com/office/word/2010/wordprocessingShape" mc:Ignorable="w14 w15 w16se wp14">
-  <w:comment w:id="1" w:author="Benjamin Carl Krag Egerod" w:date="2019-06-12T13:37:00Z" w:initials="BCKE">
-    <w:p>
-      <w:pPr>
-        <w:pStyle w:val="Kommentartekst"/>
-      </w:pPr>
-      <w:r>
-        <w:rPr>
-          <w:rStyle w:val="Kommentarhenvisning"/>
-        </w:rPr>
-        <w:annotationRef/>
-      </w:r>
-      <w:r>
-        <w:t>NB!</w:t>
-      </w:r>
-    </w:p>
-  </w:comment>
-</w:comments>
-</file>
-
-<file path=word/commentsExtended.xml><?xml version="1.0" encoding="utf-8"?>
-<w15:commentsEx xmlns:wpc="http://schemas.microsoft.com/office/word/2010/wordprocessingCanvas" xmlns:cx="http://schemas.microsoft.com/office/drawing/2014/chartex" xmlns:cx1="http://schemas.microsoft.com/office/drawing/2015/9/8/chartex" xmlns:mc="http://schemas.openxmlformats.org/markup-compatibility/2006" xmlns:o="urn:schemas-microsoft-com:office:office" xmlns:r="http://schemas.openxmlformats.org/officeDocument/2006/relationships" xmlns:m="http://schemas.openxmlformats.org/officeDocument/2006/math" xmlns:v="urn:schemas-microsoft-com:vml" xmlns:wp14="http://schemas.microsoft.com/office/word/2010/wordprocessingDrawing" xmlns:wp="http://schemas.openxmlformats.org/drawingml/2006/wordprocessingDrawing" xmlns:w10="urn:schemas-microsoft-com:office:word" xmlns:w="http://schemas.openxmlformats.org/wordprocessingml/2006/main" xmlns:w14="http://schemas.microsoft.com/office/word/2010/wordml" xmlns:w15="http://schemas.microsoft.com/office/word/2012/wordml" xmlns:w16se="http://schemas.microsoft.com/office/word/2015/wordml/symex" xmlns:wpg="http://schemas.microsoft.com/office/word/2010/wordprocessingGroup" xmlns:wpi="http://schemas.microsoft.com/office/word/2010/wordprocessingInk" xmlns:wne="http://schemas.microsoft.com/office/word/2006/wordml" xmlns:wps="http://schemas.microsoft.com/office/word/2010/wordprocessingShape" mc:Ignorable="w14 w15 w16se wp14">
-  <w15:commentEx w15:paraId="6B8AEF33" w15:done="0"/>
-</w15:commentsEx>
 </file>
 
 <file path=word/endnotes.xml><?xml version="1.0" encoding="utf-8"?>
@@ -6172,14 +6512,6 @@
     </w:lvlOverride>
   </w:num>
 </w:numbering>
-</file>
-
-<file path=word/people.xml><?xml version="1.0" encoding="utf-8"?>
-<w15:people xmlns:wpc="http://schemas.microsoft.com/office/word/2010/wordprocessingCanvas" xmlns:cx="http://schemas.microsoft.com/office/drawing/2014/chartex" xmlns:cx1="http://schemas.microsoft.com/office/drawing/2015/9/8/chartex" xmlns:mc="http://schemas.openxmlformats.org/markup-compatibility/2006" xmlns:o="urn:schemas-microsoft-com:office:office" xmlns:r="http://schemas.openxmlformats.org/officeDocument/2006/relationships" xmlns:m="http://schemas.openxmlformats.org/officeDocument/2006/math" xmlns:v="urn:schemas-microsoft-com:vml" xmlns:wp14="http://schemas.microsoft.com/office/word/2010/wordprocessingDrawing" xmlns:wp="http://schemas.openxmlformats.org/drawingml/2006/wordprocessingDrawing" xmlns:w10="urn:schemas-microsoft-com:office:word" xmlns:w="http://schemas.openxmlformats.org/wordprocessingml/2006/main" xmlns:w14="http://schemas.microsoft.com/office/word/2010/wordml" xmlns:w15="http://schemas.microsoft.com/office/word/2012/wordml" xmlns:w16se="http://schemas.microsoft.com/office/word/2015/wordml/symex" xmlns:wpg="http://schemas.microsoft.com/office/word/2010/wordprocessingGroup" xmlns:wpi="http://schemas.microsoft.com/office/word/2010/wordprocessingInk" xmlns:wne="http://schemas.microsoft.com/office/word/2006/wordml" xmlns:wps="http://schemas.microsoft.com/office/word/2010/wordprocessingShape" mc:Ignorable="w14 w15 w16se wp14">
-  <w15:person w15:author="Benjamin Carl Krag Egerod">
-    <w15:presenceInfo w15:providerId="AD" w15:userId="S-1-5-21-1111707740-1469251426-2251862497-186839"/>
-  </w15:person>
-</w15:people>
 </file>
 
 <file path=word/styles.xml><?xml version="1.0" encoding="utf-8"?>
